--- a/final_tables/TableX_BLAST_table_calici.docx
+++ b/final_tables/TableX_BLAST_table_calici.docx
@@ -2,12 +2,4111 @@
 <file path=word/document.xml><?xml version="1.0" encoding="utf-8"?>
 <w:document xmlns:wpc="http://schemas.microsoft.com/office/word/2010/wordprocessingCanvas" xmlns:cx="http://schemas.microsoft.com/office/drawing/2014/chartex" xmlns:cx1="http://schemas.microsoft.com/office/drawing/2015/9/8/chartex" xmlns:cx2="http://schemas.microsoft.com/office/drawing/2015/10/21/chartex" xmlns:cx3="http://schemas.microsoft.com/office/drawing/2016/5/9/chartex" xmlns:cx4="http://schemas.microsoft.com/office/drawing/2016/5/10/chartex" xmlns:cx5="http://schemas.microsoft.com/office/drawing/2016/5/11/chartex" xmlns:cx6="http://schemas.microsoft.com/office/drawing/2016/5/12/chartex" xmlns:cx7="http://schemas.microsoft.com/office/drawing/2016/5/13/chartex" xmlns:cx8="http://schemas.microsoft.com/office/drawing/2016/5/14/chartex" xmlns:mc="http://schemas.openxmlformats.org/markup-compatibility/2006" xmlns:aink="http://schemas.microsoft.com/office/drawing/2016/ink" xmlns:am3d="http://schemas.microsoft.com/office/drawing/2017/model3d" xmlns:o="urn:schemas-microsoft-com:office:office" xmlns:oel="http://schemas.microsoft.com/office/2019/extlst" xmlns:r="http://schemas.openxmlformats.org/officeDocument/2006/relationships" xmlns:m="http://schemas.openxmlformats.org/officeDocument/2006/math" xmlns:v="urn:schemas-microsoft-com:vml" xmlns:wp14="http://schemas.microsoft.com/office/word/2010/wordprocessingDrawing" xmlns:wp="http://schemas.openxmlformats.org/drawingml/2006/wordprocessingDrawing" xmlns:w10="urn:schemas-microsoft-com:office:word" xmlns:w="http://schemas.openxmlformats.org/wordprocessingml/2006/main" xmlns:w14="http://schemas.microsoft.com/office/word/2010/wordml" xmlns:w15="http://schemas.microsoft.com/office/word/2012/wordml" xmlns:w16cex="http://schemas.microsoft.com/office/word/2018/wordml/cex" xmlns:w16cid="http://schemas.microsoft.com/office/word/2016/wordml/cid" xmlns:w16="http://schemas.microsoft.com/office/word/2018/wordml" xmlns:w16sdtdh="http://schemas.microsoft.com/office/word/2020/wordml/sdtdatahash" xmlns:w16se="http://schemas.microsoft.com/office/word/2015/wordml/symex" xmlns:wpg="http://schemas.microsoft.com/office/word/2010/wordprocessingGroup" xmlns:wpi="http://schemas.microsoft.com/office/word/2010/wordprocessingInk" xmlns:wne="http://schemas.microsoft.com/office/word/2006/wordml" xmlns:wps="http://schemas.microsoft.com/office/word/2010/wordprocessingShape" mc:Ignorable="w14 w15 w16se w16cid w16 w16cex w16sdtdh wp14">
   <w:body>
+    <w:tbl>
+      <w:tblPr>
+        <w:tblStyle w:val="TableGrid"/>
+        <w:tblW w:w="12505" w:type="dxa"/>
+        <w:tblLayout w:type="fixed"/>
+        <w:tblLook w:val="04A0" w:firstRow="1" w:lastRow="0" w:firstColumn="1" w:lastColumn="0" w:noHBand="0" w:noVBand="1"/>
+      </w:tblPr>
+      <w:tblGrid>
+        <w:gridCol w:w="1288"/>
+        <w:gridCol w:w="3927"/>
+        <w:gridCol w:w="1080"/>
+        <w:gridCol w:w="990"/>
+        <w:gridCol w:w="1710"/>
+        <w:gridCol w:w="1080"/>
+        <w:gridCol w:w="990"/>
+        <w:gridCol w:w="1440"/>
+      </w:tblGrid>
+      <w:tr>
+        <w:tc>
+          <w:tcPr>
+            <w:tcW w:w="1288" w:type="dxa"/>
+            <w:tcBorders>
+              <w:bottom w:val="single" w:sz="4" w:space="0" w:color="auto"/>
+            </w:tcBorders>
+          </w:tcPr>
+          <w:p>
+            <w:pPr>
+              <w:jc w:val="center"/>
+              <w:rPr>
+                <w:b/>
+                <w:bCs/>
+                <w:sz w:val="21"/>
+                <w:szCs w:val="21"/>
+              </w:rPr>
+            </w:pPr>
+            <w:r>
+              <w:rPr>
+                <w:b/>
+                <w:bCs/>
+                <w:sz w:val="21"/>
+                <w:szCs w:val="21"/>
+              </w:rPr>
+              <w:t>Accession</w:t>
+            </w:r>
+          </w:p>
+        </w:tc>
+        <w:tc>
+          <w:tcPr>
+            <w:tcW w:w="3927" w:type="dxa"/>
+            <w:tcBorders>
+              <w:bottom w:val="single" w:sz="4" w:space="0" w:color="auto"/>
+            </w:tcBorders>
+          </w:tcPr>
+          <w:p>
+            <w:pPr>
+              <w:jc w:val="center"/>
+              <w:rPr>
+                <w:b/>
+                <w:bCs/>
+                <w:sz w:val="21"/>
+                <w:szCs w:val="21"/>
+              </w:rPr>
+            </w:pPr>
+            <w:r>
+              <w:rPr>
+                <w:b/>
+                <w:bCs/>
+                <w:sz w:val="21"/>
+                <w:szCs w:val="21"/>
+              </w:rPr>
+              <w:t>Virus</w:t>
+            </w:r>
+          </w:p>
+        </w:tc>
+        <w:tc>
+          <w:tcPr>
+            <w:tcW w:w="1080" w:type="dxa"/>
+            <w:tcBorders>
+              <w:bottom w:val="single" w:sz="4" w:space="0" w:color="auto"/>
+            </w:tcBorders>
+          </w:tcPr>
+          <w:p>
+            <w:pPr>
+              <w:jc w:val="center"/>
+              <w:rPr>
+                <w:b/>
+                <w:bCs/>
+                <w:sz w:val="21"/>
+                <w:szCs w:val="21"/>
+              </w:rPr>
+            </w:pPr>
+            <w:proofErr w:type="spellStart"/>
+            <w:r>
+              <w:rPr>
+                <w:b/>
+                <w:bCs/>
+                <w:sz w:val="21"/>
+                <w:szCs w:val="21"/>
+              </w:rPr>
+              <w:t>BLASTx</w:t>
+            </w:r>
+            <w:proofErr w:type="spellEnd"/>
+            <w:r>
+              <w:rPr>
+                <w:b/>
+                <w:bCs/>
+                <w:sz w:val="21"/>
+                <w:szCs w:val="21"/>
+              </w:rPr>
+              <w:t xml:space="preserve"> coverage (%)</w:t>
+            </w:r>
+          </w:p>
+        </w:tc>
+        <w:tc>
+          <w:tcPr>
+            <w:tcW w:w="990" w:type="dxa"/>
+            <w:tcBorders>
+              <w:bottom w:val="single" w:sz="4" w:space="0" w:color="auto"/>
+            </w:tcBorders>
+          </w:tcPr>
+          <w:p>
+            <w:pPr>
+              <w:jc w:val="center"/>
+              <w:rPr>
+                <w:b/>
+                <w:bCs/>
+                <w:sz w:val="21"/>
+                <w:szCs w:val="21"/>
+              </w:rPr>
+            </w:pPr>
+            <w:proofErr w:type="spellStart"/>
+            <w:r>
+              <w:rPr>
+                <w:b/>
+                <w:bCs/>
+                <w:sz w:val="21"/>
+                <w:szCs w:val="21"/>
+              </w:rPr>
+              <w:t>BLASTx</w:t>
+            </w:r>
+            <w:proofErr w:type="spellEnd"/>
+            <w:r>
+              <w:rPr>
+                <w:b/>
+                <w:bCs/>
+                <w:sz w:val="21"/>
+                <w:szCs w:val="21"/>
+              </w:rPr>
+              <w:t xml:space="preserve"> identity (%)</w:t>
+            </w:r>
+          </w:p>
+        </w:tc>
+        <w:tc>
+          <w:tcPr>
+            <w:tcW w:w="1710" w:type="dxa"/>
+            <w:tcBorders>
+              <w:bottom w:val="single" w:sz="4" w:space="0" w:color="auto"/>
+            </w:tcBorders>
+          </w:tcPr>
+          <w:p>
+            <w:pPr>
+              <w:jc w:val="center"/>
+              <w:rPr>
+                <w:b/>
+                <w:bCs/>
+                <w:sz w:val="21"/>
+                <w:szCs w:val="21"/>
+              </w:rPr>
+            </w:pPr>
+            <w:proofErr w:type="spellStart"/>
+            <w:r>
+              <w:rPr>
+                <w:b/>
+                <w:bCs/>
+                <w:sz w:val="21"/>
+                <w:szCs w:val="21"/>
+              </w:rPr>
+              <w:t>BLASTx</w:t>
+            </w:r>
+            <w:proofErr w:type="spellEnd"/>
+            <w:r>
+              <w:rPr>
+                <w:b/>
+                <w:bCs/>
+                <w:sz w:val="21"/>
+                <w:szCs w:val="21"/>
+              </w:rPr>
+              <w:t xml:space="preserve"> accession</w:t>
+            </w:r>
+          </w:p>
+        </w:tc>
+        <w:tc>
+          <w:tcPr>
+            <w:tcW w:w="1080" w:type="dxa"/>
+            <w:tcBorders>
+              <w:bottom w:val="single" w:sz="4" w:space="0" w:color="auto"/>
+            </w:tcBorders>
+          </w:tcPr>
+          <w:p>
+            <w:pPr>
+              <w:jc w:val="center"/>
+              <w:rPr>
+                <w:b/>
+                <w:bCs/>
+                <w:sz w:val="21"/>
+                <w:szCs w:val="21"/>
+              </w:rPr>
+            </w:pPr>
+            <w:proofErr w:type="spellStart"/>
+            <w:r>
+              <w:rPr>
+                <w:b/>
+                <w:bCs/>
+                <w:sz w:val="21"/>
+                <w:szCs w:val="21"/>
+              </w:rPr>
+              <w:t>BLASTn</w:t>
+            </w:r>
+            <w:proofErr w:type="spellEnd"/>
+            <w:r>
+              <w:rPr>
+                <w:b/>
+                <w:bCs/>
+                <w:sz w:val="21"/>
+                <w:szCs w:val="21"/>
+              </w:rPr>
+              <w:t xml:space="preserve"> coverage (%)</w:t>
+            </w:r>
+          </w:p>
+        </w:tc>
+        <w:tc>
+          <w:tcPr>
+            <w:tcW w:w="990" w:type="dxa"/>
+            <w:tcBorders>
+              <w:bottom w:val="single" w:sz="4" w:space="0" w:color="auto"/>
+            </w:tcBorders>
+          </w:tcPr>
+          <w:p>
+            <w:pPr>
+              <w:jc w:val="center"/>
+              <w:rPr>
+                <w:b/>
+                <w:bCs/>
+                <w:sz w:val="21"/>
+                <w:szCs w:val="21"/>
+              </w:rPr>
+            </w:pPr>
+            <w:proofErr w:type="spellStart"/>
+            <w:r>
+              <w:rPr>
+                <w:b/>
+                <w:bCs/>
+                <w:sz w:val="21"/>
+                <w:szCs w:val="21"/>
+              </w:rPr>
+              <w:t>BLASTn</w:t>
+            </w:r>
+            <w:proofErr w:type="spellEnd"/>
+            <w:r>
+              <w:rPr>
+                <w:b/>
+                <w:bCs/>
+                <w:sz w:val="21"/>
+                <w:szCs w:val="21"/>
+              </w:rPr>
+              <w:t xml:space="preserve"> identity (%)</w:t>
+            </w:r>
+          </w:p>
+        </w:tc>
+        <w:tc>
+          <w:tcPr>
+            <w:tcW w:w="1440" w:type="dxa"/>
+            <w:tcBorders>
+              <w:bottom w:val="single" w:sz="4" w:space="0" w:color="auto"/>
+            </w:tcBorders>
+          </w:tcPr>
+          <w:p>
+            <w:pPr>
+              <w:jc w:val="center"/>
+              <w:rPr>
+                <w:b/>
+                <w:bCs/>
+                <w:sz w:val="21"/>
+                <w:szCs w:val="21"/>
+              </w:rPr>
+            </w:pPr>
+            <w:proofErr w:type="spellStart"/>
+            <w:r>
+              <w:rPr>
+                <w:b/>
+                <w:bCs/>
+                <w:sz w:val="21"/>
+                <w:szCs w:val="21"/>
+              </w:rPr>
+              <w:t>BLASTn</w:t>
+            </w:r>
+            <w:proofErr w:type="spellEnd"/>
+            <w:r>
+              <w:rPr>
+                <w:b/>
+                <w:bCs/>
+                <w:sz w:val="21"/>
+                <w:szCs w:val="21"/>
+              </w:rPr>
+              <w:t xml:space="preserve"> accession</w:t>
+            </w:r>
+          </w:p>
+        </w:tc>
+      </w:tr>
+      <w:tr>
+        <w:tc>
+          <w:tcPr>
+            <w:tcW w:w="1288" w:type="dxa"/>
+            <w:tcBorders>
+              <w:top w:val="single" w:sz="4" w:space="0" w:color="auto"/>
+              <w:left w:val="single" w:sz="4" w:space="0" w:color="auto"/>
+              <w:bottom w:val="nil"/>
+              <w:right w:val="nil"/>
+            </w:tcBorders>
+            <w:vAlign w:val="center"/>
+          </w:tcPr>
+          <w:p>
+            <w:pPr>
+              <w:jc w:val="center"/>
+              <w:rPr>
+                <w:sz w:val="21"/>
+                <w:szCs w:val="21"/>
+              </w:rPr>
+            </w:pPr>
+            <w:r>
+              <w:rPr>
+                <w:rFonts w:ascii="Aptos Narrow" w:hAnsi="Aptos Narrow"/>
+                <w:color w:val="000000"/>
+                <w:sz w:val="21"/>
+                <w:szCs w:val="21"/>
+              </w:rPr>
+              <w:t>OQ818319</w:t>
+            </w:r>
+            <w:r>
+              <w:rPr>
+                <w:rFonts w:ascii="Aptos Narrow" w:hAnsi="Aptos Narrow"/>
+                <w:color w:val="000000"/>
+                <w:sz w:val="21"/>
+                <w:szCs w:val="21"/>
+              </w:rPr>
+              <w:t>*</w:t>
+            </w:r>
+          </w:p>
+        </w:tc>
+        <w:tc>
+          <w:tcPr>
+            <w:tcW w:w="3927" w:type="dxa"/>
+            <w:tcBorders>
+              <w:top w:val="single" w:sz="4" w:space="0" w:color="auto"/>
+              <w:left w:val="nil"/>
+              <w:bottom w:val="nil"/>
+              <w:right w:val="single" w:sz="4" w:space="0" w:color="auto"/>
+            </w:tcBorders>
+            <w:vAlign w:val="center"/>
+          </w:tcPr>
+          <w:p>
+            <w:pPr>
+              <w:jc w:val="center"/>
+              <w:rPr>
+                <w:sz w:val="21"/>
+                <w:szCs w:val="21"/>
+              </w:rPr>
+            </w:pPr>
+            <w:r>
+              <w:rPr>
+                <w:rFonts w:ascii="Aptos Narrow" w:hAnsi="Aptos Narrow"/>
+                <w:color w:val="000000"/>
+                <w:sz w:val="21"/>
+                <w:szCs w:val="21"/>
+              </w:rPr>
+              <w:t xml:space="preserve">Eidolon dupreanum </w:t>
+            </w:r>
+            <w:proofErr w:type="spellStart"/>
+            <w:r>
+              <w:rPr>
+                <w:rFonts w:ascii="Aptos Narrow" w:hAnsi="Aptos Narrow"/>
+                <w:color w:val="000000"/>
+                <w:sz w:val="21"/>
+                <w:szCs w:val="21"/>
+              </w:rPr>
+              <w:t>sapovirus</w:t>
+            </w:r>
+            <w:proofErr w:type="spellEnd"/>
+            <w:r>
+              <w:rPr>
+                <w:rFonts w:ascii="Aptos Narrow" w:hAnsi="Aptos Narrow"/>
+                <w:color w:val="000000"/>
+                <w:sz w:val="21"/>
+                <w:szCs w:val="21"/>
+              </w:rPr>
+              <w:t xml:space="preserve"> 1</w:t>
+            </w:r>
+          </w:p>
+        </w:tc>
+        <w:tc>
+          <w:tcPr>
+            <w:tcW w:w="1080" w:type="dxa"/>
+            <w:tcBorders>
+              <w:top w:val="single" w:sz="4" w:space="0" w:color="auto"/>
+              <w:left w:val="single" w:sz="4" w:space="0" w:color="auto"/>
+              <w:bottom w:val="nil"/>
+              <w:right w:val="nil"/>
+            </w:tcBorders>
+            <w:vAlign w:val="center"/>
+          </w:tcPr>
+          <w:p>
+            <w:pPr>
+              <w:jc w:val="center"/>
+              <w:rPr>
+                <w:sz w:val="21"/>
+                <w:szCs w:val="21"/>
+              </w:rPr>
+            </w:pPr>
+            <w:r>
+              <w:rPr>
+                <w:rFonts w:ascii="Aptos Narrow" w:hAnsi="Aptos Narrow"/>
+                <w:color w:val="000000"/>
+                <w:sz w:val="21"/>
+                <w:szCs w:val="21"/>
+              </w:rPr>
+              <w:t>90</w:t>
+            </w:r>
+          </w:p>
+        </w:tc>
+        <w:tc>
+          <w:tcPr>
+            <w:tcW w:w="990" w:type="dxa"/>
+            <w:tcBorders>
+              <w:top w:val="single" w:sz="4" w:space="0" w:color="auto"/>
+              <w:left w:val="nil"/>
+              <w:bottom w:val="nil"/>
+              <w:right w:val="nil"/>
+            </w:tcBorders>
+            <w:vAlign w:val="center"/>
+          </w:tcPr>
+          <w:p>
+            <w:pPr>
+              <w:jc w:val="center"/>
+              <w:rPr>
+                <w:sz w:val="21"/>
+                <w:szCs w:val="21"/>
+              </w:rPr>
+            </w:pPr>
+            <w:r>
+              <w:rPr>
+                <w:rFonts w:ascii="Aptos Narrow" w:hAnsi="Aptos Narrow"/>
+                <w:color w:val="000000"/>
+                <w:sz w:val="21"/>
+                <w:szCs w:val="21"/>
+              </w:rPr>
+              <w:t>67.18</w:t>
+            </w:r>
+          </w:p>
+        </w:tc>
+        <w:tc>
+          <w:tcPr>
+            <w:tcW w:w="1710" w:type="dxa"/>
+            <w:tcBorders>
+              <w:top w:val="single" w:sz="4" w:space="0" w:color="auto"/>
+              <w:left w:val="nil"/>
+              <w:bottom w:val="nil"/>
+              <w:right w:val="single" w:sz="4" w:space="0" w:color="auto"/>
+            </w:tcBorders>
+            <w:vAlign w:val="center"/>
+          </w:tcPr>
+          <w:p>
+            <w:pPr>
+              <w:jc w:val="center"/>
+              <w:rPr>
+                <w:sz w:val="21"/>
+                <w:szCs w:val="21"/>
+              </w:rPr>
+            </w:pPr>
+            <w:r>
+              <w:rPr>
+                <w:rFonts w:ascii="Aptos Narrow" w:hAnsi="Aptos Narrow"/>
+                <w:color w:val="000000"/>
+                <w:sz w:val="21"/>
+                <w:szCs w:val="21"/>
+              </w:rPr>
+              <w:t>AQQ78883.1</w:t>
+            </w:r>
+          </w:p>
+        </w:tc>
+        <w:tc>
+          <w:tcPr>
+            <w:tcW w:w="1080" w:type="dxa"/>
+            <w:tcBorders>
+              <w:top w:val="single" w:sz="4" w:space="0" w:color="auto"/>
+              <w:left w:val="single" w:sz="4" w:space="0" w:color="auto"/>
+              <w:bottom w:val="nil"/>
+              <w:right w:val="nil"/>
+            </w:tcBorders>
+            <w:vAlign w:val="center"/>
+          </w:tcPr>
+          <w:p>
+            <w:pPr>
+              <w:jc w:val="center"/>
+              <w:rPr>
+                <w:sz w:val="21"/>
+                <w:szCs w:val="21"/>
+              </w:rPr>
+            </w:pPr>
+            <w:r>
+              <w:rPr>
+                <w:rFonts w:ascii="Aptos Narrow" w:hAnsi="Aptos Narrow"/>
+                <w:color w:val="000000"/>
+                <w:sz w:val="21"/>
+                <w:szCs w:val="21"/>
+              </w:rPr>
+              <w:t>1</w:t>
+            </w:r>
+          </w:p>
+        </w:tc>
+        <w:tc>
+          <w:tcPr>
+            <w:tcW w:w="990" w:type="dxa"/>
+            <w:tcBorders>
+              <w:top w:val="single" w:sz="4" w:space="0" w:color="auto"/>
+              <w:left w:val="nil"/>
+              <w:bottom w:val="nil"/>
+              <w:right w:val="nil"/>
+            </w:tcBorders>
+            <w:vAlign w:val="center"/>
+          </w:tcPr>
+          <w:p>
+            <w:pPr>
+              <w:jc w:val="center"/>
+              <w:rPr>
+                <w:sz w:val="21"/>
+                <w:szCs w:val="21"/>
+              </w:rPr>
+            </w:pPr>
+            <w:r>
+              <w:rPr>
+                <w:rFonts w:ascii="Aptos Narrow" w:hAnsi="Aptos Narrow"/>
+                <w:color w:val="000000"/>
+                <w:sz w:val="21"/>
+                <w:szCs w:val="21"/>
+              </w:rPr>
+              <w:t>79.82</w:t>
+            </w:r>
+          </w:p>
+        </w:tc>
+        <w:tc>
+          <w:tcPr>
+            <w:tcW w:w="1440" w:type="dxa"/>
+            <w:tcBorders>
+              <w:top w:val="single" w:sz="4" w:space="0" w:color="auto"/>
+              <w:left w:val="nil"/>
+              <w:bottom w:val="nil"/>
+              <w:right w:val="single" w:sz="4" w:space="0" w:color="auto"/>
+            </w:tcBorders>
+            <w:vAlign w:val="center"/>
+          </w:tcPr>
+          <w:p>
+            <w:pPr>
+              <w:jc w:val="center"/>
+              <w:rPr>
+                <w:sz w:val="21"/>
+                <w:szCs w:val="21"/>
+              </w:rPr>
+            </w:pPr>
+            <w:r>
+              <w:rPr>
+                <w:rFonts w:ascii="Aptos Narrow" w:hAnsi="Aptos Narrow"/>
+                <w:color w:val="000000"/>
+                <w:sz w:val="21"/>
+                <w:szCs w:val="21"/>
+              </w:rPr>
+              <w:t>LC504397.1</w:t>
+            </w:r>
+          </w:p>
+        </w:tc>
+      </w:tr>
+      <w:tr>
+        <w:tc>
+          <w:tcPr>
+            <w:tcW w:w="1288" w:type="dxa"/>
+            <w:tcBorders>
+              <w:top w:val="nil"/>
+              <w:left w:val="single" w:sz="4" w:space="0" w:color="auto"/>
+              <w:bottom w:val="nil"/>
+              <w:right w:val="nil"/>
+            </w:tcBorders>
+            <w:vAlign w:val="center"/>
+          </w:tcPr>
+          <w:p>
+            <w:pPr>
+              <w:jc w:val="center"/>
+              <w:rPr>
+                <w:sz w:val="21"/>
+                <w:szCs w:val="21"/>
+              </w:rPr>
+            </w:pPr>
+            <w:r>
+              <w:rPr>
+                <w:rFonts w:ascii="Aptos Narrow" w:hAnsi="Aptos Narrow"/>
+                <w:color w:val="000000"/>
+                <w:sz w:val="21"/>
+                <w:szCs w:val="21"/>
+              </w:rPr>
+              <w:t>OQ818340</w:t>
+            </w:r>
+            <w:r>
+              <w:rPr>
+                <w:rFonts w:ascii="Aptos Narrow" w:hAnsi="Aptos Narrow"/>
+                <w:color w:val="000000"/>
+                <w:sz w:val="21"/>
+                <w:szCs w:val="21"/>
+              </w:rPr>
+              <w:t>*</w:t>
+            </w:r>
+          </w:p>
+        </w:tc>
+        <w:tc>
+          <w:tcPr>
+            <w:tcW w:w="3927" w:type="dxa"/>
+            <w:tcBorders>
+              <w:top w:val="nil"/>
+              <w:left w:val="nil"/>
+              <w:bottom w:val="nil"/>
+              <w:right w:val="single" w:sz="4" w:space="0" w:color="auto"/>
+            </w:tcBorders>
+            <w:vAlign w:val="center"/>
+          </w:tcPr>
+          <w:p>
+            <w:pPr>
+              <w:jc w:val="center"/>
+              <w:rPr>
+                <w:sz w:val="21"/>
+                <w:szCs w:val="21"/>
+              </w:rPr>
+            </w:pPr>
+            <w:r>
+              <w:rPr>
+                <w:rFonts w:ascii="Aptos Narrow" w:hAnsi="Aptos Narrow"/>
+                <w:color w:val="000000"/>
+                <w:sz w:val="21"/>
+                <w:szCs w:val="21"/>
+              </w:rPr>
+              <w:t xml:space="preserve">Eidolon dupreanum </w:t>
+            </w:r>
+            <w:proofErr w:type="spellStart"/>
+            <w:r>
+              <w:rPr>
+                <w:rFonts w:ascii="Aptos Narrow" w:hAnsi="Aptos Narrow"/>
+                <w:color w:val="000000"/>
+                <w:sz w:val="21"/>
+                <w:szCs w:val="21"/>
+              </w:rPr>
+              <w:t>sapovirus</w:t>
+            </w:r>
+            <w:proofErr w:type="spellEnd"/>
+            <w:r>
+              <w:rPr>
+                <w:rFonts w:ascii="Aptos Narrow" w:hAnsi="Aptos Narrow"/>
+                <w:color w:val="000000"/>
+                <w:sz w:val="21"/>
+                <w:szCs w:val="21"/>
+              </w:rPr>
+              <w:t xml:space="preserve"> 2</w:t>
+            </w:r>
+          </w:p>
+        </w:tc>
+        <w:tc>
+          <w:tcPr>
+            <w:tcW w:w="1080" w:type="dxa"/>
+            <w:tcBorders>
+              <w:top w:val="nil"/>
+              <w:left w:val="single" w:sz="4" w:space="0" w:color="auto"/>
+              <w:bottom w:val="nil"/>
+              <w:right w:val="nil"/>
+            </w:tcBorders>
+            <w:vAlign w:val="center"/>
+          </w:tcPr>
+          <w:p>
+            <w:pPr>
+              <w:jc w:val="center"/>
+              <w:rPr>
+                <w:sz w:val="21"/>
+                <w:szCs w:val="21"/>
+              </w:rPr>
+            </w:pPr>
+            <w:r>
+              <w:rPr>
+                <w:rFonts w:ascii="Aptos Narrow" w:hAnsi="Aptos Narrow"/>
+                <w:color w:val="000000"/>
+                <w:sz w:val="21"/>
+                <w:szCs w:val="21"/>
+              </w:rPr>
+              <w:t>99</w:t>
+            </w:r>
+          </w:p>
+        </w:tc>
+        <w:tc>
+          <w:tcPr>
+            <w:tcW w:w="990" w:type="dxa"/>
+            <w:tcBorders>
+              <w:top w:val="nil"/>
+              <w:left w:val="nil"/>
+              <w:bottom w:val="nil"/>
+              <w:right w:val="nil"/>
+            </w:tcBorders>
+            <w:vAlign w:val="center"/>
+          </w:tcPr>
+          <w:p>
+            <w:pPr>
+              <w:jc w:val="center"/>
+              <w:rPr>
+                <w:sz w:val="21"/>
+                <w:szCs w:val="21"/>
+              </w:rPr>
+            </w:pPr>
+            <w:r>
+              <w:rPr>
+                <w:rFonts w:ascii="Aptos Narrow" w:hAnsi="Aptos Narrow"/>
+                <w:color w:val="000000"/>
+                <w:sz w:val="21"/>
+                <w:szCs w:val="21"/>
+              </w:rPr>
+              <w:t>67.97</w:t>
+            </w:r>
+          </w:p>
+        </w:tc>
+        <w:tc>
+          <w:tcPr>
+            <w:tcW w:w="1710" w:type="dxa"/>
+            <w:tcBorders>
+              <w:top w:val="nil"/>
+              <w:left w:val="nil"/>
+              <w:bottom w:val="nil"/>
+              <w:right w:val="single" w:sz="4" w:space="0" w:color="auto"/>
+            </w:tcBorders>
+            <w:vAlign w:val="center"/>
+          </w:tcPr>
+          <w:p>
+            <w:pPr>
+              <w:jc w:val="center"/>
+              <w:rPr>
+                <w:sz w:val="21"/>
+                <w:szCs w:val="21"/>
+              </w:rPr>
+            </w:pPr>
+            <w:r>
+              <w:rPr>
+                <w:rFonts w:ascii="Aptos Narrow" w:hAnsi="Aptos Narrow"/>
+                <w:color w:val="000000"/>
+                <w:sz w:val="21"/>
+                <w:szCs w:val="21"/>
+              </w:rPr>
+              <w:t>AQQ78883.1</w:t>
+            </w:r>
+          </w:p>
+        </w:tc>
+        <w:tc>
+          <w:tcPr>
+            <w:tcW w:w="1080" w:type="dxa"/>
+            <w:tcBorders>
+              <w:top w:val="nil"/>
+              <w:left w:val="single" w:sz="4" w:space="0" w:color="auto"/>
+              <w:bottom w:val="nil"/>
+              <w:right w:val="nil"/>
+            </w:tcBorders>
+            <w:vAlign w:val="center"/>
+          </w:tcPr>
+          <w:p>
+            <w:pPr>
+              <w:jc w:val="center"/>
+              <w:rPr>
+                <w:sz w:val="21"/>
+                <w:szCs w:val="21"/>
+              </w:rPr>
+            </w:pPr>
+            <w:r>
+              <w:rPr>
+                <w:rFonts w:ascii="Aptos Narrow" w:hAnsi="Aptos Narrow"/>
+                <w:color w:val="000000"/>
+                <w:sz w:val="21"/>
+                <w:szCs w:val="21"/>
+              </w:rPr>
+              <w:t>63</w:t>
+            </w:r>
+          </w:p>
+        </w:tc>
+        <w:tc>
+          <w:tcPr>
+            <w:tcW w:w="990" w:type="dxa"/>
+            <w:tcBorders>
+              <w:top w:val="nil"/>
+              <w:left w:val="nil"/>
+              <w:bottom w:val="nil"/>
+              <w:right w:val="nil"/>
+            </w:tcBorders>
+            <w:vAlign w:val="center"/>
+          </w:tcPr>
+          <w:p>
+            <w:pPr>
+              <w:jc w:val="center"/>
+              <w:rPr>
+                <w:sz w:val="21"/>
+                <w:szCs w:val="21"/>
+              </w:rPr>
+            </w:pPr>
+            <w:r>
+              <w:rPr>
+                <w:rFonts w:ascii="Aptos Narrow" w:hAnsi="Aptos Narrow"/>
+                <w:color w:val="000000"/>
+                <w:sz w:val="21"/>
+                <w:szCs w:val="21"/>
+              </w:rPr>
+              <w:t>71.4</w:t>
+            </w:r>
+          </w:p>
+        </w:tc>
+        <w:tc>
+          <w:tcPr>
+            <w:tcW w:w="1440" w:type="dxa"/>
+            <w:tcBorders>
+              <w:top w:val="nil"/>
+              <w:left w:val="nil"/>
+              <w:bottom w:val="nil"/>
+              <w:right w:val="single" w:sz="4" w:space="0" w:color="auto"/>
+            </w:tcBorders>
+            <w:vAlign w:val="center"/>
+          </w:tcPr>
+          <w:p>
+            <w:pPr>
+              <w:jc w:val="center"/>
+              <w:rPr>
+                <w:sz w:val="21"/>
+                <w:szCs w:val="21"/>
+              </w:rPr>
+            </w:pPr>
+            <w:r>
+              <w:rPr>
+                <w:rFonts w:ascii="Aptos Narrow" w:hAnsi="Aptos Narrow"/>
+                <w:color w:val="000000"/>
+                <w:sz w:val="21"/>
+                <w:szCs w:val="21"/>
+              </w:rPr>
+              <w:t>KX759619.1</w:t>
+            </w:r>
+          </w:p>
+        </w:tc>
+      </w:tr>
+      <w:tr>
+        <w:tc>
+          <w:tcPr>
+            <w:tcW w:w="1288" w:type="dxa"/>
+            <w:tcBorders>
+              <w:top w:val="nil"/>
+              <w:left w:val="single" w:sz="4" w:space="0" w:color="auto"/>
+              <w:bottom w:val="nil"/>
+              <w:right w:val="nil"/>
+            </w:tcBorders>
+            <w:vAlign w:val="center"/>
+          </w:tcPr>
+          <w:p>
+            <w:pPr>
+              <w:jc w:val="center"/>
+              <w:rPr>
+                <w:sz w:val="21"/>
+                <w:szCs w:val="21"/>
+              </w:rPr>
+            </w:pPr>
+            <w:r>
+              <w:rPr>
+                <w:rFonts w:ascii="Aptos Narrow" w:hAnsi="Aptos Narrow"/>
+                <w:color w:val="000000"/>
+                <w:sz w:val="21"/>
+                <w:szCs w:val="21"/>
+              </w:rPr>
+              <w:t>OQ818345</w:t>
+            </w:r>
+            <w:r>
+              <w:rPr>
+                <w:rFonts w:ascii="Aptos Narrow" w:hAnsi="Aptos Narrow"/>
+                <w:color w:val="000000"/>
+                <w:sz w:val="21"/>
+                <w:szCs w:val="21"/>
+              </w:rPr>
+              <w:t>*</w:t>
+            </w:r>
+          </w:p>
+        </w:tc>
+        <w:tc>
+          <w:tcPr>
+            <w:tcW w:w="3927" w:type="dxa"/>
+            <w:tcBorders>
+              <w:top w:val="nil"/>
+              <w:left w:val="nil"/>
+              <w:bottom w:val="nil"/>
+              <w:right w:val="single" w:sz="4" w:space="0" w:color="auto"/>
+            </w:tcBorders>
+            <w:vAlign w:val="center"/>
+          </w:tcPr>
+          <w:p>
+            <w:pPr>
+              <w:jc w:val="center"/>
+              <w:rPr>
+                <w:sz w:val="21"/>
+                <w:szCs w:val="21"/>
+              </w:rPr>
+            </w:pPr>
+            <w:r>
+              <w:rPr>
+                <w:rFonts w:ascii="Aptos Narrow" w:hAnsi="Aptos Narrow"/>
+                <w:color w:val="000000"/>
+                <w:sz w:val="21"/>
+                <w:szCs w:val="21"/>
+              </w:rPr>
+              <w:t xml:space="preserve">Rousettus madagascariensis </w:t>
+            </w:r>
+            <w:proofErr w:type="spellStart"/>
+            <w:r>
+              <w:rPr>
+                <w:rFonts w:ascii="Aptos Narrow" w:hAnsi="Aptos Narrow"/>
+                <w:color w:val="000000"/>
+                <w:sz w:val="21"/>
+                <w:szCs w:val="21"/>
+              </w:rPr>
+              <w:t>sapovirus</w:t>
+            </w:r>
+            <w:proofErr w:type="spellEnd"/>
+            <w:r>
+              <w:rPr>
+                <w:rFonts w:ascii="Aptos Narrow" w:hAnsi="Aptos Narrow"/>
+                <w:color w:val="000000"/>
+                <w:sz w:val="21"/>
+                <w:szCs w:val="21"/>
+              </w:rPr>
+              <w:t xml:space="preserve"> 1</w:t>
+            </w:r>
+          </w:p>
+        </w:tc>
+        <w:tc>
+          <w:tcPr>
+            <w:tcW w:w="1080" w:type="dxa"/>
+            <w:tcBorders>
+              <w:top w:val="nil"/>
+              <w:left w:val="single" w:sz="4" w:space="0" w:color="auto"/>
+              <w:bottom w:val="nil"/>
+              <w:right w:val="nil"/>
+            </w:tcBorders>
+            <w:vAlign w:val="center"/>
+          </w:tcPr>
+          <w:p>
+            <w:pPr>
+              <w:jc w:val="center"/>
+              <w:rPr>
+                <w:sz w:val="21"/>
+                <w:szCs w:val="21"/>
+              </w:rPr>
+            </w:pPr>
+            <w:r>
+              <w:rPr>
+                <w:rFonts w:ascii="Aptos Narrow" w:hAnsi="Aptos Narrow"/>
+                <w:color w:val="000000"/>
+                <w:sz w:val="21"/>
+                <w:szCs w:val="21"/>
+              </w:rPr>
+              <w:t>70</w:t>
+            </w:r>
+          </w:p>
+        </w:tc>
+        <w:tc>
+          <w:tcPr>
+            <w:tcW w:w="990" w:type="dxa"/>
+            <w:tcBorders>
+              <w:top w:val="nil"/>
+              <w:left w:val="nil"/>
+              <w:bottom w:val="nil"/>
+              <w:right w:val="nil"/>
+            </w:tcBorders>
+            <w:vAlign w:val="center"/>
+          </w:tcPr>
+          <w:p>
+            <w:pPr>
+              <w:jc w:val="center"/>
+              <w:rPr>
+                <w:sz w:val="21"/>
+                <w:szCs w:val="21"/>
+              </w:rPr>
+            </w:pPr>
+            <w:r>
+              <w:rPr>
+                <w:rFonts w:ascii="Aptos Narrow" w:hAnsi="Aptos Narrow"/>
+                <w:color w:val="000000"/>
+                <w:sz w:val="21"/>
+                <w:szCs w:val="21"/>
+              </w:rPr>
+              <w:t>64.23</w:t>
+            </w:r>
+          </w:p>
+        </w:tc>
+        <w:tc>
+          <w:tcPr>
+            <w:tcW w:w="1710" w:type="dxa"/>
+            <w:tcBorders>
+              <w:top w:val="nil"/>
+              <w:left w:val="nil"/>
+              <w:bottom w:val="nil"/>
+              <w:right w:val="single" w:sz="4" w:space="0" w:color="auto"/>
+            </w:tcBorders>
+            <w:vAlign w:val="center"/>
+          </w:tcPr>
+          <w:p>
+            <w:pPr>
+              <w:jc w:val="center"/>
+              <w:rPr>
+                <w:sz w:val="21"/>
+                <w:szCs w:val="21"/>
+              </w:rPr>
+            </w:pPr>
+            <w:r>
+              <w:rPr>
+                <w:rFonts w:ascii="Aptos Narrow" w:hAnsi="Aptos Narrow"/>
+                <w:color w:val="000000"/>
+                <w:sz w:val="21"/>
+                <w:szCs w:val="21"/>
+              </w:rPr>
+              <w:t>WBG95506.1</w:t>
+            </w:r>
+          </w:p>
+        </w:tc>
+        <w:tc>
+          <w:tcPr>
+            <w:tcW w:w="1080" w:type="dxa"/>
+            <w:tcBorders>
+              <w:top w:val="nil"/>
+              <w:left w:val="single" w:sz="4" w:space="0" w:color="auto"/>
+              <w:bottom w:val="nil"/>
+              <w:right w:val="nil"/>
+            </w:tcBorders>
+            <w:vAlign w:val="center"/>
+          </w:tcPr>
+          <w:p>
+            <w:pPr>
+              <w:jc w:val="center"/>
+              <w:rPr>
+                <w:sz w:val="21"/>
+                <w:szCs w:val="21"/>
+              </w:rPr>
+            </w:pPr>
+            <w:r>
+              <w:rPr>
+                <w:rFonts w:ascii="Aptos Narrow" w:hAnsi="Aptos Narrow"/>
+                <w:color w:val="000000"/>
+                <w:sz w:val="21"/>
+                <w:szCs w:val="21"/>
+              </w:rPr>
+              <w:t>no result</w:t>
+            </w:r>
+          </w:p>
+        </w:tc>
+        <w:tc>
+          <w:tcPr>
+            <w:tcW w:w="990" w:type="dxa"/>
+            <w:tcBorders>
+              <w:top w:val="nil"/>
+              <w:left w:val="nil"/>
+              <w:bottom w:val="nil"/>
+              <w:right w:val="nil"/>
+            </w:tcBorders>
+            <w:vAlign w:val="center"/>
+          </w:tcPr>
+          <w:p>
+            <w:pPr>
+              <w:jc w:val="center"/>
+              <w:rPr>
+                <w:sz w:val="21"/>
+                <w:szCs w:val="21"/>
+              </w:rPr>
+            </w:pPr>
+            <w:r>
+              <w:rPr>
+                <w:rFonts w:ascii="Aptos Narrow" w:hAnsi="Aptos Narrow"/>
+                <w:color w:val="000000"/>
+                <w:sz w:val="21"/>
+                <w:szCs w:val="21"/>
+              </w:rPr>
+              <w:t>no result</w:t>
+            </w:r>
+          </w:p>
+        </w:tc>
+        <w:tc>
+          <w:tcPr>
+            <w:tcW w:w="1440" w:type="dxa"/>
+            <w:tcBorders>
+              <w:top w:val="nil"/>
+              <w:left w:val="nil"/>
+              <w:bottom w:val="nil"/>
+              <w:right w:val="single" w:sz="4" w:space="0" w:color="auto"/>
+            </w:tcBorders>
+            <w:vAlign w:val="center"/>
+          </w:tcPr>
+          <w:p>
+            <w:pPr>
+              <w:jc w:val="center"/>
+              <w:rPr>
+                <w:sz w:val="21"/>
+                <w:szCs w:val="21"/>
+              </w:rPr>
+            </w:pPr>
+            <w:r>
+              <w:rPr>
+                <w:rFonts w:ascii="Aptos Narrow" w:hAnsi="Aptos Narrow"/>
+                <w:color w:val="000000"/>
+                <w:sz w:val="21"/>
+                <w:szCs w:val="21"/>
+              </w:rPr>
+              <w:t>no result</w:t>
+            </w:r>
+          </w:p>
+        </w:tc>
+      </w:tr>
+      <w:tr>
+        <w:tc>
+          <w:tcPr>
+            <w:tcW w:w="1288" w:type="dxa"/>
+            <w:tcBorders>
+              <w:top w:val="nil"/>
+              <w:left w:val="single" w:sz="4" w:space="0" w:color="auto"/>
+              <w:bottom w:val="nil"/>
+              <w:right w:val="nil"/>
+            </w:tcBorders>
+            <w:vAlign w:val="center"/>
+          </w:tcPr>
+          <w:p>
+            <w:pPr>
+              <w:jc w:val="center"/>
+              <w:rPr>
+                <w:sz w:val="21"/>
+                <w:szCs w:val="21"/>
+              </w:rPr>
+            </w:pPr>
+            <w:r>
+              <w:rPr>
+                <w:rFonts w:ascii="Aptos Narrow" w:hAnsi="Aptos Narrow"/>
+                <w:color w:val="000000"/>
+                <w:sz w:val="21"/>
+                <w:szCs w:val="21"/>
+              </w:rPr>
+              <w:t>OQ818347</w:t>
+            </w:r>
+            <w:r>
+              <w:rPr>
+                <w:rFonts w:ascii="Aptos Narrow" w:hAnsi="Aptos Narrow"/>
+                <w:color w:val="000000"/>
+                <w:sz w:val="21"/>
+                <w:szCs w:val="21"/>
+              </w:rPr>
+              <w:t>*</w:t>
+            </w:r>
+          </w:p>
+        </w:tc>
+        <w:tc>
+          <w:tcPr>
+            <w:tcW w:w="3927" w:type="dxa"/>
+            <w:tcBorders>
+              <w:top w:val="nil"/>
+              <w:left w:val="nil"/>
+              <w:bottom w:val="nil"/>
+              <w:right w:val="single" w:sz="4" w:space="0" w:color="auto"/>
+            </w:tcBorders>
+            <w:vAlign w:val="center"/>
+          </w:tcPr>
+          <w:p>
+            <w:pPr>
+              <w:jc w:val="center"/>
+              <w:rPr>
+                <w:sz w:val="21"/>
+                <w:szCs w:val="21"/>
+              </w:rPr>
+            </w:pPr>
+            <w:r>
+              <w:rPr>
+                <w:rFonts w:ascii="Aptos Narrow" w:hAnsi="Aptos Narrow"/>
+                <w:color w:val="000000"/>
+                <w:sz w:val="21"/>
+                <w:szCs w:val="21"/>
+              </w:rPr>
+              <w:t xml:space="preserve">Rousettus madagascariensis </w:t>
+            </w:r>
+            <w:proofErr w:type="spellStart"/>
+            <w:r>
+              <w:rPr>
+                <w:rFonts w:ascii="Aptos Narrow" w:hAnsi="Aptos Narrow"/>
+                <w:color w:val="000000"/>
+                <w:sz w:val="21"/>
+                <w:szCs w:val="21"/>
+              </w:rPr>
+              <w:t>sapovirus</w:t>
+            </w:r>
+            <w:proofErr w:type="spellEnd"/>
+            <w:r>
+              <w:rPr>
+                <w:rFonts w:ascii="Aptos Narrow" w:hAnsi="Aptos Narrow"/>
+                <w:color w:val="000000"/>
+                <w:sz w:val="21"/>
+                <w:szCs w:val="21"/>
+              </w:rPr>
+              <w:t xml:space="preserve"> 2</w:t>
+            </w:r>
+          </w:p>
+        </w:tc>
+        <w:tc>
+          <w:tcPr>
+            <w:tcW w:w="1080" w:type="dxa"/>
+            <w:tcBorders>
+              <w:top w:val="nil"/>
+              <w:left w:val="single" w:sz="4" w:space="0" w:color="auto"/>
+              <w:bottom w:val="nil"/>
+              <w:right w:val="nil"/>
+            </w:tcBorders>
+            <w:vAlign w:val="center"/>
+          </w:tcPr>
+          <w:p>
+            <w:pPr>
+              <w:jc w:val="center"/>
+              <w:rPr>
+                <w:sz w:val="21"/>
+                <w:szCs w:val="21"/>
+              </w:rPr>
+            </w:pPr>
+            <w:r>
+              <w:rPr>
+                <w:rFonts w:ascii="Aptos Narrow" w:hAnsi="Aptos Narrow"/>
+                <w:color w:val="000000"/>
+                <w:sz w:val="21"/>
+                <w:szCs w:val="21"/>
+              </w:rPr>
+              <w:t>99</w:t>
+            </w:r>
+          </w:p>
+        </w:tc>
+        <w:tc>
+          <w:tcPr>
+            <w:tcW w:w="990" w:type="dxa"/>
+            <w:tcBorders>
+              <w:top w:val="nil"/>
+              <w:left w:val="nil"/>
+              <w:bottom w:val="nil"/>
+              <w:right w:val="nil"/>
+            </w:tcBorders>
+            <w:vAlign w:val="center"/>
+          </w:tcPr>
+          <w:p>
+            <w:pPr>
+              <w:jc w:val="center"/>
+              <w:rPr>
+                <w:sz w:val="21"/>
+                <w:szCs w:val="21"/>
+              </w:rPr>
+            </w:pPr>
+            <w:r>
+              <w:rPr>
+                <w:rFonts w:ascii="Aptos Narrow" w:hAnsi="Aptos Narrow"/>
+                <w:color w:val="000000"/>
+                <w:sz w:val="21"/>
+                <w:szCs w:val="21"/>
+              </w:rPr>
+              <w:t>75.8</w:t>
+            </w:r>
+          </w:p>
+        </w:tc>
+        <w:tc>
+          <w:tcPr>
+            <w:tcW w:w="1710" w:type="dxa"/>
+            <w:tcBorders>
+              <w:top w:val="nil"/>
+              <w:left w:val="nil"/>
+              <w:bottom w:val="nil"/>
+              <w:right w:val="single" w:sz="4" w:space="0" w:color="auto"/>
+            </w:tcBorders>
+            <w:vAlign w:val="center"/>
+          </w:tcPr>
+          <w:p>
+            <w:pPr>
+              <w:jc w:val="center"/>
+              <w:rPr>
+                <w:sz w:val="21"/>
+                <w:szCs w:val="21"/>
+              </w:rPr>
+            </w:pPr>
+            <w:r>
+              <w:rPr>
+                <w:rFonts w:ascii="Aptos Narrow" w:hAnsi="Aptos Narrow"/>
+                <w:color w:val="000000"/>
+                <w:sz w:val="21"/>
+                <w:szCs w:val="21"/>
+              </w:rPr>
+              <w:t>WBV74378.1</w:t>
+            </w:r>
+          </w:p>
+        </w:tc>
+        <w:tc>
+          <w:tcPr>
+            <w:tcW w:w="1080" w:type="dxa"/>
+            <w:tcBorders>
+              <w:top w:val="nil"/>
+              <w:left w:val="single" w:sz="4" w:space="0" w:color="auto"/>
+              <w:bottom w:val="nil"/>
+              <w:right w:val="nil"/>
+            </w:tcBorders>
+            <w:vAlign w:val="center"/>
+          </w:tcPr>
+          <w:p>
+            <w:pPr>
+              <w:jc w:val="center"/>
+              <w:rPr>
+                <w:sz w:val="21"/>
+                <w:szCs w:val="21"/>
+              </w:rPr>
+            </w:pPr>
+            <w:r>
+              <w:rPr>
+                <w:rFonts w:ascii="Aptos Narrow" w:hAnsi="Aptos Narrow"/>
+                <w:color w:val="000000"/>
+                <w:sz w:val="21"/>
+                <w:szCs w:val="21"/>
+              </w:rPr>
+              <w:t>11</w:t>
+            </w:r>
+          </w:p>
+        </w:tc>
+        <w:tc>
+          <w:tcPr>
+            <w:tcW w:w="990" w:type="dxa"/>
+            <w:tcBorders>
+              <w:top w:val="nil"/>
+              <w:left w:val="nil"/>
+              <w:bottom w:val="nil"/>
+              <w:right w:val="nil"/>
+            </w:tcBorders>
+            <w:vAlign w:val="center"/>
+          </w:tcPr>
+          <w:p>
+            <w:pPr>
+              <w:jc w:val="center"/>
+              <w:rPr>
+                <w:sz w:val="21"/>
+                <w:szCs w:val="21"/>
+              </w:rPr>
+            </w:pPr>
+            <w:r>
+              <w:rPr>
+                <w:rFonts w:ascii="Aptos Narrow" w:hAnsi="Aptos Narrow"/>
+                <w:color w:val="000000"/>
+                <w:sz w:val="21"/>
+                <w:szCs w:val="21"/>
+              </w:rPr>
+              <w:t>72.44</w:t>
+            </w:r>
+          </w:p>
+        </w:tc>
+        <w:tc>
+          <w:tcPr>
+            <w:tcW w:w="1440" w:type="dxa"/>
+            <w:tcBorders>
+              <w:top w:val="nil"/>
+              <w:left w:val="nil"/>
+              <w:bottom w:val="nil"/>
+              <w:right w:val="single" w:sz="4" w:space="0" w:color="auto"/>
+            </w:tcBorders>
+            <w:vAlign w:val="center"/>
+          </w:tcPr>
+          <w:p>
+            <w:pPr>
+              <w:jc w:val="center"/>
+              <w:rPr>
+                <w:sz w:val="21"/>
+                <w:szCs w:val="21"/>
+              </w:rPr>
+            </w:pPr>
+            <w:r>
+              <w:rPr>
+                <w:rFonts w:ascii="Aptos Narrow" w:hAnsi="Aptos Narrow"/>
+                <w:color w:val="000000"/>
+                <w:sz w:val="21"/>
+                <w:szCs w:val="21"/>
+              </w:rPr>
+              <w:t>LC380411.1</w:t>
+            </w:r>
+          </w:p>
+        </w:tc>
+      </w:tr>
+      <w:tr>
+        <w:tc>
+          <w:tcPr>
+            <w:tcW w:w="1288" w:type="dxa"/>
+            <w:tcBorders>
+              <w:top w:val="nil"/>
+              <w:left w:val="single" w:sz="4" w:space="0" w:color="auto"/>
+              <w:bottom w:val="nil"/>
+              <w:right w:val="nil"/>
+            </w:tcBorders>
+            <w:vAlign w:val="center"/>
+          </w:tcPr>
+          <w:p>
+            <w:pPr>
+              <w:jc w:val="center"/>
+              <w:rPr>
+                <w:sz w:val="21"/>
+                <w:szCs w:val="21"/>
+              </w:rPr>
+            </w:pPr>
+            <w:r>
+              <w:rPr>
+                <w:rFonts w:ascii="Aptos Narrow" w:hAnsi="Aptos Narrow"/>
+                <w:color w:val="000000"/>
+                <w:sz w:val="21"/>
+                <w:szCs w:val="21"/>
+              </w:rPr>
+              <w:t>OQ818348</w:t>
+            </w:r>
+            <w:r>
+              <w:rPr>
+                <w:rFonts w:ascii="Aptos Narrow" w:hAnsi="Aptos Narrow"/>
+                <w:color w:val="000000"/>
+                <w:sz w:val="21"/>
+                <w:szCs w:val="21"/>
+              </w:rPr>
+              <w:t>*</w:t>
+            </w:r>
+          </w:p>
+        </w:tc>
+        <w:tc>
+          <w:tcPr>
+            <w:tcW w:w="3927" w:type="dxa"/>
+            <w:tcBorders>
+              <w:top w:val="nil"/>
+              <w:left w:val="nil"/>
+              <w:bottom w:val="nil"/>
+              <w:right w:val="single" w:sz="4" w:space="0" w:color="auto"/>
+            </w:tcBorders>
+            <w:vAlign w:val="center"/>
+          </w:tcPr>
+          <w:p>
+            <w:pPr>
+              <w:jc w:val="center"/>
+              <w:rPr>
+                <w:sz w:val="21"/>
+                <w:szCs w:val="21"/>
+              </w:rPr>
+            </w:pPr>
+            <w:r>
+              <w:rPr>
+                <w:rFonts w:ascii="Aptos Narrow" w:hAnsi="Aptos Narrow"/>
+                <w:color w:val="000000"/>
+                <w:sz w:val="21"/>
+                <w:szCs w:val="21"/>
+              </w:rPr>
+              <w:t xml:space="preserve">Rousettus madagascariensis </w:t>
+            </w:r>
+            <w:proofErr w:type="spellStart"/>
+            <w:r>
+              <w:rPr>
+                <w:rFonts w:ascii="Aptos Narrow" w:hAnsi="Aptos Narrow"/>
+                <w:color w:val="000000"/>
+                <w:sz w:val="21"/>
+                <w:szCs w:val="21"/>
+              </w:rPr>
+              <w:t>sapovirus</w:t>
+            </w:r>
+            <w:proofErr w:type="spellEnd"/>
+            <w:r>
+              <w:rPr>
+                <w:rFonts w:ascii="Aptos Narrow" w:hAnsi="Aptos Narrow"/>
+                <w:color w:val="000000"/>
+                <w:sz w:val="21"/>
+                <w:szCs w:val="21"/>
+              </w:rPr>
+              <w:t xml:space="preserve"> 3</w:t>
+            </w:r>
+          </w:p>
+        </w:tc>
+        <w:tc>
+          <w:tcPr>
+            <w:tcW w:w="1080" w:type="dxa"/>
+            <w:tcBorders>
+              <w:top w:val="nil"/>
+              <w:left w:val="single" w:sz="4" w:space="0" w:color="auto"/>
+              <w:bottom w:val="nil"/>
+              <w:right w:val="nil"/>
+            </w:tcBorders>
+            <w:vAlign w:val="center"/>
+          </w:tcPr>
+          <w:p>
+            <w:pPr>
+              <w:jc w:val="center"/>
+              <w:rPr>
+                <w:sz w:val="21"/>
+                <w:szCs w:val="21"/>
+              </w:rPr>
+            </w:pPr>
+            <w:r>
+              <w:rPr>
+                <w:rFonts w:ascii="Aptos Narrow" w:hAnsi="Aptos Narrow"/>
+                <w:color w:val="000000"/>
+                <w:sz w:val="21"/>
+                <w:szCs w:val="21"/>
+              </w:rPr>
+              <w:t>99</w:t>
+            </w:r>
+          </w:p>
+        </w:tc>
+        <w:tc>
+          <w:tcPr>
+            <w:tcW w:w="990" w:type="dxa"/>
+            <w:tcBorders>
+              <w:top w:val="nil"/>
+              <w:left w:val="nil"/>
+              <w:bottom w:val="nil"/>
+              <w:right w:val="nil"/>
+            </w:tcBorders>
+            <w:vAlign w:val="center"/>
+          </w:tcPr>
+          <w:p>
+            <w:pPr>
+              <w:jc w:val="center"/>
+              <w:rPr>
+                <w:sz w:val="21"/>
+                <w:szCs w:val="21"/>
+              </w:rPr>
+            </w:pPr>
+            <w:r>
+              <w:rPr>
+                <w:rFonts w:ascii="Aptos Narrow" w:hAnsi="Aptos Narrow"/>
+                <w:color w:val="000000"/>
+                <w:sz w:val="21"/>
+                <w:szCs w:val="21"/>
+              </w:rPr>
+              <w:t>81.38</w:t>
+            </w:r>
+          </w:p>
+        </w:tc>
+        <w:tc>
+          <w:tcPr>
+            <w:tcW w:w="1710" w:type="dxa"/>
+            <w:tcBorders>
+              <w:top w:val="nil"/>
+              <w:left w:val="nil"/>
+              <w:bottom w:val="nil"/>
+              <w:right w:val="single" w:sz="4" w:space="0" w:color="auto"/>
+            </w:tcBorders>
+            <w:vAlign w:val="center"/>
+          </w:tcPr>
+          <w:p>
+            <w:pPr>
+              <w:jc w:val="center"/>
+              <w:rPr>
+                <w:sz w:val="21"/>
+                <w:szCs w:val="21"/>
+              </w:rPr>
+            </w:pPr>
+            <w:r>
+              <w:rPr>
+                <w:rFonts w:ascii="Aptos Narrow" w:hAnsi="Aptos Narrow"/>
+                <w:color w:val="000000"/>
+                <w:sz w:val="21"/>
+                <w:szCs w:val="21"/>
+              </w:rPr>
+              <w:t>WGC86364.1</w:t>
+            </w:r>
+          </w:p>
+        </w:tc>
+        <w:tc>
+          <w:tcPr>
+            <w:tcW w:w="1080" w:type="dxa"/>
+            <w:tcBorders>
+              <w:top w:val="nil"/>
+              <w:left w:val="single" w:sz="4" w:space="0" w:color="auto"/>
+              <w:bottom w:val="nil"/>
+              <w:right w:val="nil"/>
+            </w:tcBorders>
+            <w:vAlign w:val="center"/>
+          </w:tcPr>
+          <w:p>
+            <w:pPr>
+              <w:jc w:val="center"/>
+              <w:rPr>
+                <w:sz w:val="21"/>
+                <w:szCs w:val="21"/>
+              </w:rPr>
+            </w:pPr>
+            <w:r>
+              <w:rPr>
+                <w:rFonts w:ascii="Aptos Narrow" w:hAnsi="Aptos Narrow"/>
+                <w:color w:val="000000"/>
+                <w:sz w:val="21"/>
+                <w:szCs w:val="21"/>
+              </w:rPr>
+              <w:t>89</w:t>
+            </w:r>
+          </w:p>
+        </w:tc>
+        <w:tc>
+          <w:tcPr>
+            <w:tcW w:w="990" w:type="dxa"/>
+            <w:tcBorders>
+              <w:top w:val="nil"/>
+              <w:left w:val="nil"/>
+              <w:bottom w:val="nil"/>
+              <w:right w:val="nil"/>
+            </w:tcBorders>
+            <w:vAlign w:val="center"/>
+          </w:tcPr>
+          <w:p>
+            <w:pPr>
+              <w:jc w:val="center"/>
+              <w:rPr>
+                <w:sz w:val="21"/>
+                <w:szCs w:val="21"/>
+              </w:rPr>
+            </w:pPr>
+            <w:r>
+              <w:rPr>
+                <w:rFonts w:ascii="Aptos Narrow" w:hAnsi="Aptos Narrow"/>
+                <w:color w:val="000000"/>
+                <w:sz w:val="21"/>
+                <w:szCs w:val="21"/>
+              </w:rPr>
+              <w:t>74.92</w:t>
+            </w:r>
+          </w:p>
+        </w:tc>
+        <w:tc>
+          <w:tcPr>
+            <w:tcW w:w="1440" w:type="dxa"/>
+            <w:tcBorders>
+              <w:top w:val="nil"/>
+              <w:left w:val="nil"/>
+              <w:bottom w:val="nil"/>
+              <w:right w:val="single" w:sz="4" w:space="0" w:color="auto"/>
+            </w:tcBorders>
+            <w:vAlign w:val="center"/>
+          </w:tcPr>
+          <w:p>
+            <w:pPr>
+              <w:jc w:val="center"/>
+              <w:rPr>
+                <w:sz w:val="21"/>
+                <w:szCs w:val="21"/>
+              </w:rPr>
+            </w:pPr>
+            <w:r>
+              <w:rPr>
+                <w:rFonts w:ascii="Aptos Narrow" w:hAnsi="Aptos Narrow"/>
+                <w:color w:val="000000"/>
+                <w:sz w:val="21"/>
+                <w:szCs w:val="21"/>
+              </w:rPr>
+              <w:t>OQ709197.1</w:t>
+            </w:r>
+          </w:p>
+        </w:tc>
+      </w:tr>
+      <w:tr>
+        <w:tc>
+          <w:tcPr>
+            <w:tcW w:w="1288" w:type="dxa"/>
+            <w:tcBorders>
+              <w:top w:val="nil"/>
+              <w:left w:val="single" w:sz="4" w:space="0" w:color="auto"/>
+              <w:bottom w:val="nil"/>
+              <w:right w:val="nil"/>
+            </w:tcBorders>
+            <w:vAlign w:val="center"/>
+          </w:tcPr>
+          <w:p>
+            <w:pPr>
+              <w:jc w:val="center"/>
+              <w:rPr>
+                <w:sz w:val="21"/>
+                <w:szCs w:val="21"/>
+              </w:rPr>
+            </w:pPr>
+            <w:r>
+              <w:rPr>
+                <w:rFonts w:ascii="Aptos Narrow" w:hAnsi="Aptos Narrow"/>
+                <w:color w:val="000000"/>
+                <w:sz w:val="21"/>
+                <w:szCs w:val="21"/>
+              </w:rPr>
+              <w:t>PP766459</w:t>
+            </w:r>
+          </w:p>
+        </w:tc>
+        <w:tc>
+          <w:tcPr>
+            <w:tcW w:w="3927" w:type="dxa"/>
+            <w:tcBorders>
+              <w:top w:val="nil"/>
+              <w:left w:val="nil"/>
+              <w:bottom w:val="nil"/>
+              <w:right w:val="single" w:sz="4" w:space="0" w:color="auto"/>
+            </w:tcBorders>
+            <w:vAlign w:val="center"/>
+          </w:tcPr>
+          <w:p>
+            <w:pPr>
+              <w:jc w:val="center"/>
+              <w:rPr>
+                <w:sz w:val="21"/>
+                <w:szCs w:val="21"/>
+              </w:rPr>
+            </w:pPr>
+            <w:r>
+              <w:rPr>
+                <w:rFonts w:ascii="Aptos Narrow" w:hAnsi="Aptos Narrow"/>
+                <w:color w:val="000000"/>
+                <w:sz w:val="21"/>
+                <w:szCs w:val="21"/>
+              </w:rPr>
+              <w:t xml:space="preserve">Eidolon dupreanum </w:t>
+            </w:r>
+            <w:proofErr w:type="spellStart"/>
+            <w:r>
+              <w:rPr>
+                <w:rFonts w:ascii="Aptos Narrow" w:hAnsi="Aptos Narrow"/>
+                <w:color w:val="000000"/>
+                <w:sz w:val="21"/>
+                <w:szCs w:val="21"/>
+              </w:rPr>
+              <w:t>sapovirus</w:t>
+            </w:r>
+            <w:proofErr w:type="spellEnd"/>
+            <w:r>
+              <w:rPr>
+                <w:rFonts w:ascii="Aptos Narrow" w:hAnsi="Aptos Narrow"/>
+                <w:color w:val="000000"/>
+                <w:sz w:val="21"/>
+                <w:szCs w:val="21"/>
+              </w:rPr>
+              <w:t xml:space="preserve"> 1</w:t>
+            </w:r>
+          </w:p>
+        </w:tc>
+        <w:tc>
+          <w:tcPr>
+            <w:tcW w:w="1080" w:type="dxa"/>
+            <w:tcBorders>
+              <w:top w:val="nil"/>
+              <w:left w:val="single" w:sz="4" w:space="0" w:color="auto"/>
+              <w:bottom w:val="nil"/>
+              <w:right w:val="nil"/>
+            </w:tcBorders>
+            <w:vAlign w:val="center"/>
+          </w:tcPr>
+          <w:p>
+            <w:pPr>
+              <w:jc w:val="center"/>
+              <w:rPr>
+                <w:sz w:val="21"/>
+                <w:szCs w:val="21"/>
+              </w:rPr>
+            </w:pPr>
+            <w:r>
+              <w:rPr>
+                <w:rFonts w:ascii="Aptos Narrow" w:hAnsi="Aptos Narrow"/>
+                <w:color w:val="000000"/>
+                <w:sz w:val="21"/>
+                <w:szCs w:val="21"/>
+              </w:rPr>
+              <w:t>77</w:t>
+            </w:r>
+          </w:p>
+        </w:tc>
+        <w:tc>
+          <w:tcPr>
+            <w:tcW w:w="990" w:type="dxa"/>
+            <w:tcBorders>
+              <w:top w:val="nil"/>
+              <w:left w:val="nil"/>
+              <w:bottom w:val="nil"/>
+              <w:right w:val="nil"/>
+            </w:tcBorders>
+            <w:vAlign w:val="center"/>
+          </w:tcPr>
+          <w:p>
+            <w:pPr>
+              <w:jc w:val="center"/>
+              <w:rPr>
+                <w:sz w:val="21"/>
+                <w:szCs w:val="21"/>
+              </w:rPr>
+            </w:pPr>
+            <w:r>
+              <w:rPr>
+                <w:rFonts w:ascii="Aptos Narrow" w:hAnsi="Aptos Narrow"/>
+                <w:color w:val="000000"/>
+                <w:sz w:val="21"/>
+                <w:szCs w:val="21"/>
+              </w:rPr>
+              <w:t>99.9</w:t>
+            </w:r>
+          </w:p>
+        </w:tc>
+        <w:tc>
+          <w:tcPr>
+            <w:tcW w:w="1710" w:type="dxa"/>
+            <w:tcBorders>
+              <w:top w:val="nil"/>
+              <w:left w:val="nil"/>
+              <w:bottom w:val="nil"/>
+              <w:right w:val="single" w:sz="4" w:space="0" w:color="auto"/>
+            </w:tcBorders>
+            <w:vAlign w:val="center"/>
+          </w:tcPr>
+          <w:p>
+            <w:pPr>
+              <w:jc w:val="center"/>
+              <w:rPr>
+                <w:sz w:val="21"/>
+                <w:szCs w:val="21"/>
+              </w:rPr>
+            </w:pPr>
+            <w:r>
+              <w:rPr>
+                <w:rFonts w:ascii="Aptos Narrow" w:hAnsi="Aptos Narrow"/>
+                <w:color w:val="000000"/>
+                <w:sz w:val="21"/>
+                <w:szCs w:val="21"/>
+              </w:rPr>
+              <w:t>AQQ78883.1</w:t>
+            </w:r>
+          </w:p>
+        </w:tc>
+        <w:tc>
+          <w:tcPr>
+            <w:tcW w:w="1080" w:type="dxa"/>
+            <w:tcBorders>
+              <w:top w:val="nil"/>
+              <w:left w:val="single" w:sz="4" w:space="0" w:color="auto"/>
+              <w:bottom w:val="nil"/>
+              <w:right w:val="nil"/>
+            </w:tcBorders>
+            <w:vAlign w:val="center"/>
+          </w:tcPr>
+          <w:p>
+            <w:pPr>
+              <w:jc w:val="center"/>
+              <w:rPr>
+                <w:sz w:val="21"/>
+                <w:szCs w:val="21"/>
+              </w:rPr>
+            </w:pPr>
+            <w:r>
+              <w:rPr>
+                <w:rFonts w:ascii="Aptos Narrow" w:hAnsi="Aptos Narrow"/>
+                <w:color w:val="000000"/>
+                <w:sz w:val="21"/>
+                <w:szCs w:val="21"/>
+              </w:rPr>
+              <w:t>1</w:t>
+            </w:r>
+          </w:p>
+        </w:tc>
+        <w:tc>
+          <w:tcPr>
+            <w:tcW w:w="990" w:type="dxa"/>
+            <w:tcBorders>
+              <w:top w:val="nil"/>
+              <w:left w:val="nil"/>
+              <w:bottom w:val="nil"/>
+              <w:right w:val="nil"/>
+            </w:tcBorders>
+            <w:vAlign w:val="center"/>
+          </w:tcPr>
+          <w:p>
+            <w:pPr>
+              <w:jc w:val="center"/>
+              <w:rPr>
+                <w:sz w:val="21"/>
+                <w:szCs w:val="21"/>
+              </w:rPr>
+            </w:pPr>
+            <w:r>
+              <w:rPr>
+                <w:rFonts w:ascii="Aptos Narrow" w:hAnsi="Aptos Narrow"/>
+                <w:color w:val="000000"/>
+                <w:sz w:val="21"/>
+                <w:szCs w:val="21"/>
+              </w:rPr>
+              <w:t>79.82</w:t>
+            </w:r>
+          </w:p>
+        </w:tc>
+        <w:tc>
+          <w:tcPr>
+            <w:tcW w:w="1440" w:type="dxa"/>
+            <w:tcBorders>
+              <w:top w:val="nil"/>
+              <w:left w:val="nil"/>
+              <w:bottom w:val="nil"/>
+              <w:right w:val="single" w:sz="4" w:space="0" w:color="auto"/>
+            </w:tcBorders>
+            <w:vAlign w:val="center"/>
+          </w:tcPr>
+          <w:p>
+            <w:pPr>
+              <w:jc w:val="center"/>
+              <w:rPr>
+                <w:sz w:val="21"/>
+                <w:szCs w:val="21"/>
+              </w:rPr>
+            </w:pPr>
+            <w:r>
+              <w:rPr>
+                <w:rFonts w:ascii="Aptos Narrow" w:hAnsi="Aptos Narrow"/>
+                <w:color w:val="000000"/>
+                <w:sz w:val="21"/>
+                <w:szCs w:val="21"/>
+              </w:rPr>
+              <w:t>LC504397.1</w:t>
+            </w:r>
+          </w:p>
+        </w:tc>
+      </w:tr>
+      <w:tr>
+        <w:tc>
+          <w:tcPr>
+            <w:tcW w:w="1288" w:type="dxa"/>
+            <w:tcBorders>
+              <w:top w:val="nil"/>
+              <w:left w:val="single" w:sz="4" w:space="0" w:color="auto"/>
+              <w:bottom w:val="nil"/>
+              <w:right w:val="nil"/>
+            </w:tcBorders>
+            <w:vAlign w:val="center"/>
+          </w:tcPr>
+          <w:p>
+            <w:pPr>
+              <w:jc w:val="center"/>
+              <w:rPr>
+                <w:sz w:val="21"/>
+                <w:szCs w:val="21"/>
+              </w:rPr>
+            </w:pPr>
+            <w:r>
+              <w:rPr>
+                <w:rFonts w:ascii="Aptos Narrow" w:hAnsi="Aptos Narrow"/>
+                <w:color w:val="000000"/>
+                <w:sz w:val="21"/>
+                <w:szCs w:val="21"/>
+              </w:rPr>
+              <w:t>PP766460</w:t>
+            </w:r>
+            <w:r>
+              <w:rPr>
+                <w:rFonts w:ascii="Aptos Narrow" w:hAnsi="Aptos Narrow"/>
+                <w:color w:val="000000"/>
+                <w:sz w:val="21"/>
+                <w:szCs w:val="21"/>
+              </w:rPr>
+              <w:t>*</w:t>
+            </w:r>
+          </w:p>
+        </w:tc>
+        <w:tc>
+          <w:tcPr>
+            <w:tcW w:w="3927" w:type="dxa"/>
+            <w:tcBorders>
+              <w:top w:val="nil"/>
+              <w:left w:val="nil"/>
+              <w:bottom w:val="nil"/>
+              <w:right w:val="single" w:sz="4" w:space="0" w:color="auto"/>
+            </w:tcBorders>
+            <w:vAlign w:val="center"/>
+          </w:tcPr>
+          <w:p>
+            <w:pPr>
+              <w:jc w:val="center"/>
+              <w:rPr>
+                <w:sz w:val="21"/>
+                <w:szCs w:val="21"/>
+              </w:rPr>
+            </w:pPr>
+            <w:r>
+              <w:rPr>
+                <w:rFonts w:ascii="Aptos Narrow" w:hAnsi="Aptos Narrow"/>
+                <w:color w:val="000000"/>
+                <w:sz w:val="21"/>
+                <w:szCs w:val="21"/>
+              </w:rPr>
+              <w:t xml:space="preserve">Eidolon dupreanum </w:t>
+            </w:r>
+            <w:proofErr w:type="spellStart"/>
+            <w:r>
+              <w:rPr>
+                <w:rFonts w:ascii="Aptos Narrow" w:hAnsi="Aptos Narrow"/>
+                <w:color w:val="000000"/>
+                <w:sz w:val="21"/>
+                <w:szCs w:val="21"/>
+              </w:rPr>
+              <w:t>sapovirus</w:t>
+            </w:r>
+            <w:proofErr w:type="spellEnd"/>
+            <w:r>
+              <w:rPr>
+                <w:rFonts w:ascii="Aptos Narrow" w:hAnsi="Aptos Narrow"/>
+                <w:color w:val="000000"/>
+                <w:sz w:val="21"/>
+                <w:szCs w:val="21"/>
+              </w:rPr>
+              <w:t xml:space="preserve"> 4</w:t>
+            </w:r>
+          </w:p>
+        </w:tc>
+        <w:tc>
+          <w:tcPr>
+            <w:tcW w:w="1080" w:type="dxa"/>
+            <w:tcBorders>
+              <w:top w:val="nil"/>
+              <w:left w:val="single" w:sz="4" w:space="0" w:color="auto"/>
+              <w:bottom w:val="nil"/>
+              <w:right w:val="nil"/>
+            </w:tcBorders>
+            <w:vAlign w:val="center"/>
+          </w:tcPr>
+          <w:p>
+            <w:pPr>
+              <w:jc w:val="center"/>
+              <w:rPr>
+                <w:sz w:val="21"/>
+                <w:szCs w:val="21"/>
+              </w:rPr>
+            </w:pPr>
+            <w:r>
+              <w:rPr>
+                <w:rFonts w:ascii="Aptos Narrow" w:hAnsi="Aptos Narrow"/>
+                <w:color w:val="000000"/>
+                <w:sz w:val="21"/>
+                <w:szCs w:val="21"/>
+              </w:rPr>
+              <w:t>70</w:t>
+            </w:r>
+          </w:p>
+        </w:tc>
+        <w:tc>
+          <w:tcPr>
+            <w:tcW w:w="990" w:type="dxa"/>
+            <w:tcBorders>
+              <w:top w:val="nil"/>
+              <w:left w:val="nil"/>
+              <w:bottom w:val="nil"/>
+              <w:right w:val="nil"/>
+            </w:tcBorders>
+            <w:vAlign w:val="center"/>
+          </w:tcPr>
+          <w:p>
+            <w:pPr>
+              <w:jc w:val="center"/>
+              <w:rPr>
+                <w:sz w:val="21"/>
+                <w:szCs w:val="21"/>
+              </w:rPr>
+            </w:pPr>
+            <w:r>
+              <w:rPr>
+                <w:rFonts w:ascii="Aptos Narrow" w:hAnsi="Aptos Narrow"/>
+                <w:color w:val="000000"/>
+                <w:sz w:val="21"/>
+                <w:szCs w:val="21"/>
+              </w:rPr>
+              <w:t>75.26</w:t>
+            </w:r>
+          </w:p>
+        </w:tc>
+        <w:tc>
+          <w:tcPr>
+            <w:tcW w:w="1710" w:type="dxa"/>
+            <w:tcBorders>
+              <w:top w:val="nil"/>
+              <w:left w:val="nil"/>
+              <w:bottom w:val="nil"/>
+              <w:right w:val="single" w:sz="4" w:space="0" w:color="auto"/>
+            </w:tcBorders>
+            <w:vAlign w:val="center"/>
+          </w:tcPr>
+          <w:p>
+            <w:pPr>
+              <w:jc w:val="center"/>
+              <w:rPr>
+                <w:sz w:val="21"/>
+                <w:szCs w:val="21"/>
+              </w:rPr>
+            </w:pPr>
+            <w:r>
+              <w:rPr>
+                <w:rFonts w:ascii="Aptos Narrow" w:hAnsi="Aptos Narrow"/>
+                <w:color w:val="000000"/>
+                <w:sz w:val="21"/>
+                <w:szCs w:val="21"/>
+              </w:rPr>
+              <w:t>AQQ78883.1</w:t>
+            </w:r>
+          </w:p>
+        </w:tc>
+        <w:tc>
+          <w:tcPr>
+            <w:tcW w:w="1080" w:type="dxa"/>
+            <w:tcBorders>
+              <w:top w:val="nil"/>
+              <w:left w:val="single" w:sz="4" w:space="0" w:color="auto"/>
+              <w:bottom w:val="nil"/>
+              <w:right w:val="nil"/>
+            </w:tcBorders>
+            <w:vAlign w:val="center"/>
+          </w:tcPr>
+          <w:p>
+            <w:pPr>
+              <w:jc w:val="center"/>
+              <w:rPr>
+                <w:sz w:val="21"/>
+                <w:szCs w:val="21"/>
+              </w:rPr>
+            </w:pPr>
+            <w:r>
+              <w:rPr>
+                <w:rFonts w:ascii="Aptos Narrow" w:hAnsi="Aptos Narrow"/>
+                <w:color w:val="000000"/>
+                <w:sz w:val="21"/>
+                <w:szCs w:val="21"/>
+              </w:rPr>
+              <w:t>no result</w:t>
+            </w:r>
+          </w:p>
+        </w:tc>
+        <w:tc>
+          <w:tcPr>
+            <w:tcW w:w="990" w:type="dxa"/>
+            <w:tcBorders>
+              <w:top w:val="nil"/>
+              <w:left w:val="nil"/>
+              <w:bottom w:val="nil"/>
+              <w:right w:val="nil"/>
+            </w:tcBorders>
+            <w:vAlign w:val="center"/>
+          </w:tcPr>
+          <w:p>
+            <w:pPr>
+              <w:jc w:val="center"/>
+              <w:rPr>
+                <w:sz w:val="21"/>
+                <w:szCs w:val="21"/>
+              </w:rPr>
+            </w:pPr>
+            <w:r>
+              <w:rPr>
+                <w:rFonts w:ascii="Aptos Narrow" w:hAnsi="Aptos Narrow"/>
+                <w:color w:val="000000"/>
+                <w:sz w:val="21"/>
+                <w:szCs w:val="21"/>
+              </w:rPr>
+              <w:t>no result</w:t>
+            </w:r>
+          </w:p>
+        </w:tc>
+        <w:tc>
+          <w:tcPr>
+            <w:tcW w:w="1440" w:type="dxa"/>
+            <w:tcBorders>
+              <w:top w:val="nil"/>
+              <w:left w:val="nil"/>
+              <w:bottom w:val="nil"/>
+              <w:right w:val="single" w:sz="4" w:space="0" w:color="auto"/>
+            </w:tcBorders>
+            <w:vAlign w:val="center"/>
+          </w:tcPr>
+          <w:p>
+            <w:pPr>
+              <w:jc w:val="center"/>
+              <w:rPr>
+                <w:sz w:val="21"/>
+                <w:szCs w:val="21"/>
+              </w:rPr>
+            </w:pPr>
+            <w:r>
+              <w:rPr>
+                <w:rFonts w:ascii="Aptos Narrow" w:hAnsi="Aptos Narrow"/>
+                <w:color w:val="000000"/>
+                <w:sz w:val="21"/>
+                <w:szCs w:val="21"/>
+              </w:rPr>
+              <w:t>no result</w:t>
+            </w:r>
+          </w:p>
+        </w:tc>
+      </w:tr>
+      <w:tr>
+        <w:tc>
+          <w:tcPr>
+            <w:tcW w:w="1288" w:type="dxa"/>
+            <w:tcBorders>
+              <w:top w:val="nil"/>
+              <w:left w:val="single" w:sz="4" w:space="0" w:color="auto"/>
+              <w:bottom w:val="nil"/>
+              <w:right w:val="nil"/>
+            </w:tcBorders>
+            <w:vAlign w:val="center"/>
+          </w:tcPr>
+          <w:p>
+            <w:pPr>
+              <w:jc w:val="center"/>
+              <w:rPr>
+                <w:sz w:val="21"/>
+                <w:szCs w:val="21"/>
+              </w:rPr>
+            </w:pPr>
+            <w:r>
+              <w:rPr>
+                <w:rFonts w:ascii="Aptos Narrow" w:hAnsi="Aptos Narrow"/>
+                <w:color w:val="000000"/>
+                <w:sz w:val="21"/>
+                <w:szCs w:val="21"/>
+              </w:rPr>
+              <w:t>PP766461</w:t>
+            </w:r>
+            <w:r>
+              <w:rPr>
+                <w:rFonts w:ascii="Aptos Narrow" w:hAnsi="Aptos Narrow"/>
+                <w:color w:val="000000"/>
+                <w:sz w:val="21"/>
+                <w:szCs w:val="21"/>
+              </w:rPr>
+              <w:t>*</w:t>
+            </w:r>
+          </w:p>
+        </w:tc>
+        <w:tc>
+          <w:tcPr>
+            <w:tcW w:w="3927" w:type="dxa"/>
+            <w:tcBorders>
+              <w:top w:val="nil"/>
+              <w:left w:val="nil"/>
+              <w:bottom w:val="nil"/>
+              <w:right w:val="single" w:sz="4" w:space="0" w:color="auto"/>
+            </w:tcBorders>
+            <w:vAlign w:val="center"/>
+          </w:tcPr>
+          <w:p>
+            <w:pPr>
+              <w:jc w:val="center"/>
+              <w:rPr>
+                <w:sz w:val="21"/>
+                <w:szCs w:val="21"/>
+              </w:rPr>
+            </w:pPr>
+            <w:r>
+              <w:rPr>
+                <w:rFonts w:ascii="Aptos Narrow" w:hAnsi="Aptos Narrow"/>
+                <w:color w:val="000000"/>
+                <w:sz w:val="21"/>
+                <w:szCs w:val="21"/>
+              </w:rPr>
+              <w:t xml:space="preserve">Eidolon dupreanum </w:t>
+            </w:r>
+            <w:proofErr w:type="spellStart"/>
+            <w:r>
+              <w:rPr>
+                <w:rFonts w:ascii="Aptos Narrow" w:hAnsi="Aptos Narrow"/>
+                <w:color w:val="000000"/>
+                <w:sz w:val="21"/>
+                <w:szCs w:val="21"/>
+              </w:rPr>
+              <w:t>sapovirus</w:t>
+            </w:r>
+            <w:proofErr w:type="spellEnd"/>
+            <w:r>
+              <w:rPr>
+                <w:rFonts w:ascii="Aptos Narrow" w:hAnsi="Aptos Narrow"/>
+                <w:color w:val="000000"/>
+                <w:sz w:val="21"/>
+                <w:szCs w:val="21"/>
+              </w:rPr>
+              <w:t xml:space="preserve"> 3</w:t>
+            </w:r>
+          </w:p>
+        </w:tc>
+        <w:tc>
+          <w:tcPr>
+            <w:tcW w:w="1080" w:type="dxa"/>
+            <w:tcBorders>
+              <w:top w:val="nil"/>
+              <w:left w:val="single" w:sz="4" w:space="0" w:color="auto"/>
+              <w:bottom w:val="nil"/>
+              <w:right w:val="nil"/>
+            </w:tcBorders>
+            <w:vAlign w:val="center"/>
+          </w:tcPr>
+          <w:p>
+            <w:pPr>
+              <w:jc w:val="center"/>
+              <w:rPr>
+                <w:sz w:val="21"/>
+                <w:szCs w:val="21"/>
+              </w:rPr>
+            </w:pPr>
+            <w:r>
+              <w:rPr>
+                <w:rFonts w:ascii="Aptos Narrow" w:hAnsi="Aptos Narrow"/>
+                <w:color w:val="000000"/>
+                <w:sz w:val="21"/>
+                <w:szCs w:val="21"/>
+              </w:rPr>
+              <w:t>96</w:t>
+            </w:r>
+          </w:p>
+        </w:tc>
+        <w:tc>
+          <w:tcPr>
+            <w:tcW w:w="990" w:type="dxa"/>
+            <w:tcBorders>
+              <w:top w:val="nil"/>
+              <w:left w:val="nil"/>
+              <w:bottom w:val="nil"/>
+              <w:right w:val="nil"/>
+            </w:tcBorders>
+            <w:vAlign w:val="center"/>
+          </w:tcPr>
+          <w:p>
+            <w:pPr>
+              <w:jc w:val="center"/>
+              <w:rPr>
+                <w:sz w:val="21"/>
+                <w:szCs w:val="21"/>
+              </w:rPr>
+            </w:pPr>
+            <w:r>
+              <w:rPr>
+                <w:rFonts w:ascii="Aptos Narrow" w:hAnsi="Aptos Narrow"/>
+                <w:color w:val="000000"/>
+                <w:sz w:val="21"/>
+                <w:szCs w:val="21"/>
+              </w:rPr>
+              <w:t>90.13</w:t>
+            </w:r>
+          </w:p>
+        </w:tc>
+        <w:tc>
+          <w:tcPr>
+            <w:tcW w:w="1710" w:type="dxa"/>
+            <w:tcBorders>
+              <w:top w:val="nil"/>
+              <w:left w:val="nil"/>
+              <w:bottom w:val="nil"/>
+              <w:right w:val="single" w:sz="4" w:space="0" w:color="auto"/>
+            </w:tcBorders>
+            <w:vAlign w:val="center"/>
+          </w:tcPr>
+          <w:p>
+            <w:pPr>
+              <w:jc w:val="center"/>
+              <w:rPr>
+                <w:sz w:val="21"/>
+                <w:szCs w:val="21"/>
+              </w:rPr>
+            </w:pPr>
+            <w:r>
+              <w:rPr>
+                <w:rFonts w:ascii="Aptos Narrow" w:hAnsi="Aptos Narrow"/>
+                <w:color w:val="000000"/>
+                <w:sz w:val="21"/>
+                <w:szCs w:val="21"/>
+              </w:rPr>
+              <w:t>AQQ78883.1</w:t>
+            </w:r>
+          </w:p>
+        </w:tc>
+        <w:tc>
+          <w:tcPr>
+            <w:tcW w:w="1080" w:type="dxa"/>
+            <w:tcBorders>
+              <w:top w:val="nil"/>
+              <w:left w:val="single" w:sz="4" w:space="0" w:color="auto"/>
+              <w:bottom w:val="nil"/>
+              <w:right w:val="nil"/>
+            </w:tcBorders>
+            <w:vAlign w:val="center"/>
+          </w:tcPr>
+          <w:p>
+            <w:pPr>
+              <w:jc w:val="center"/>
+              <w:rPr>
+                <w:sz w:val="21"/>
+                <w:szCs w:val="21"/>
+              </w:rPr>
+            </w:pPr>
+            <w:r>
+              <w:rPr>
+                <w:rFonts w:ascii="Aptos Narrow" w:hAnsi="Aptos Narrow"/>
+                <w:color w:val="000000"/>
+                <w:sz w:val="21"/>
+                <w:szCs w:val="21"/>
+              </w:rPr>
+              <w:t>92</w:t>
+            </w:r>
+          </w:p>
+        </w:tc>
+        <w:tc>
+          <w:tcPr>
+            <w:tcW w:w="990" w:type="dxa"/>
+            <w:tcBorders>
+              <w:top w:val="nil"/>
+              <w:left w:val="nil"/>
+              <w:bottom w:val="nil"/>
+              <w:right w:val="nil"/>
+            </w:tcBorders>
+            <w:vAlign w:val="center"/>
+          </w:tcPr>
+          <w:p>
+            <w:pPr>
+              <w:jc w:val="center"/>
+              <w:rPr>
+                <w:sz w:val="21"/>
+                <w:szCs w:val="21"/>
+              </w:rPr>
+            </w:pPr>
+            <w:r>
+              <w:rPr>
+                <w:rFonts w:ascii="Aptos Narrow" w:hAnsi="Aptos Narrow"/>
+                <w:color w:val="000000"/>
+                <w:sz w:val="21"/>
+                <w:szCs w:val="21"/>
+              </w:rPr>
+              <w:t>80.7</w:t>
+            </w:r>
+          </w:p>
+        </w:tc>
+        <w:tc>
+          <w:tcPr>
+            <w:tcW w:w="1440" w:type="dxa"/>
+            <w:tcBorders>
+              <w:top w:val="nil"/>
+              <w:left w:val="nil"/>
+              <w:bottom w:val="nil"/>
+              <w:right w:val="single" w:sz="4" w:space="0" w:color="auto"/>
+            </w:tcBorders>
+            <w:vAlign w:val="center"/>
+          </w:tcPr>
+          <w:p>
+            <w:pPr>
+              <w:jc w:val="center"/>
+              <w:rPr>
+                <w:sz w:val="21"/>
+                <w:szCs w:val="21"/>
+              </w:rPr>
+            </w:pPr>
+            <w:r>
+              <w:rPr>
+                <w:rFonts w:ascii="Aptos Narrow" w:hAnsi="Aptos Narrow"/>
+                <w:color w:val="000000"/>
+                <w:sz w:val="21"/>
+                <w:szCs w:val="21"/>
+              </w:rPr>
+              <w:t>KX759623.1</w:t>
+            </w:r>
+          </w:p>
+        </w:tc>
+      </w:tr>
+      <w:tr>
+        <w:tc>
+          <w:tcPr>
+            <w:tcW w:w="1288" w:type="dxa"/>
+            <w:tcBorders>
+              <w:top w:val="nil"/>
+              <w:left w:val="single" w:sz="4" w:space="0" w:color="auto"/>
+              <w:bottom w:val="nil"/>
+              <w:right w:val="nil"/>
+            </w:tcBorders>
+            <w:vAlign w:val="center"/>
+          </w:tcPr>
+          <w:p>
+            <w:pPr>
+              <w:jc w:val="center"/>
+              <w:rPr>
+                <w:sz w:val="21"/>
+                <w:szCs w:val="21"/>
+              </w:rPr>
+            </w:pPr>
+            <w:r>
+              <w:rPr>
+                <w:rFonts w:ascii="Aptos Narrow" w:hAnsi="Aptos Narrow"/>
+                <w:color w:val="000000"/>
+                <w:sz w:val="21"/>
+                <w:szCs w:val="21"/>
+              </w:rPr>
+              <w:t>PP766468</w:t>
+            </w:r>
+            <w:r>
+              <w:rPr>
+                <w:rFonts w:ascii="Aptos Narrow" w:hAnsi="Aptos Narrow"/>
+                <w:color w:val="000000"/>
+                <w:sz w:val="21"/>
+                <w:szCs w:val="21"/>
+              </w:rPr>
+              <w:t>*</w:t>
+            </w:r>
+          </w:p>
+        </w:tc>
+        <w:tc>
+          <w:tcPr>
+            <w:tcW w:w="3927" w:type="dxa"/>
+            <w:tcBorders>
+              <w:top w:val="nil"/>
+              <w:left w:val="nil"/>
+              <w:bottom w:val="nil"/>
+              <w:right w:val="single" w:sz="4" w:space="0" w:color="auto"/>
+            </w:tcBorders>
+            <w:vAlign w:val="center"/>
+          </w:tcPr>
+          <w:p>
+            <w:pPr>
+              <w:jc w:val="center"/>
+              <w:rPr>
+                <w:sz w:val="21"/>
+                <w:szCs w:val="21"/>
+              </w:rPr>
+            </w:pPr>
+            <w:r>
+              <w:rPr>
+                <w:rFonts w:ascii="Aptos Narrow" w:hAnsi="Aptos Narrow"/>
+                <w:color w:val="000000"/>
+                <w:sz w:val="21"/>
+                <w:szCs w:val="21"/>
+              </w:rPr>
+              <w:t xml:space="preserve">Rousettus madagascariensis </w:t>
+            </w:r>
+            <w:proofErr w:type="spellStart"/>
+            <w:r>
+              <w:rPr>
+                <w:rFonts w:ascii="Aptos Narrow" w:hAnsi="Aptos Narrow"/>
+                <w:color w:val="000000"/>
+                <w:sz w:val="21"/>
+                <w:szCs w:val="21"/>
+              </w:rPr>
+              <w:t>sapovirus</w:t>
+            </w:r>
+            <w:proofErr w:type="spellEnd"/>
+            <w:r>
+              <w:rPr>
+                <w:rFonts w:ascii="Aptos Narrow" w:hAnsi="Aptos Narrow"/>
+                <w:color w:val="000000"/>
+                <w:sz w:val="21"/>
+                <w:szCs w:val="21"/>
+              </w:rPr>
+              <w:t xml:space="preserve"> 3</w:t>
+            </w:r>
+          </w:p>
+        </w:tc>
+        <w:tc>
+          <w:tcPr>
+            <w:tcW w:w="1080" w:type="dxa"/>
+            <w:tcBorders>
+              <w:top w:val="nil"/>
+              <w:left w:val="single" w:sz="4" w:space="0" w:color="auto"/>
+              <w:bottom w:val="nil"/>
+              <w:right w:val="nil"/>
+            </w:tcBorders>
+            <w:vAlign w:val="center"/>
+          </w:tcPr>
+          <w:p>
+            <w:pPr>
+              <w:jc w:val="center"/>
+              <w:rPr>
+                <w:sz w:val="21"/>
+                <w:szCs w:val="21"/>
+              </w:rPr>
+            </w:pPr>
+            <w:r>
+              <w:rPr>
+                <w:rFonts w:ascii="Aptos Narrow" w:hAnsi="Aptos Narrow"/>
+                <w:color w:val="000000"/>
+                <w:sz w:val="21"/>
+                <w:szCs w:val="21"/>
+              </w:rPr>
+              <w:t>100</w:t>
+            </w:r>
+          </w:p>
+        </w:tc>
+        <w:tc>
+          <w:tcPr>
+            <w:tcW w:w="990" w:type="dxa"/>
+            <w:tcBorders>
+              <w:top w:val="nil"/>
+              <w:left w:val="nil"/>
+              <w:bottom w:val="nil"/>
+              <w:right w:val="nil"/>
+            </w:tcBorders>
+            <w:vAlign w:val="center"/>
+          </w:tcPr>
+          <w:p>
+            <w:pPr>
+              <w:jc w:val="center"/>
+              <w:rPr>
+                <w:sz w:val="21"/>
+                <w:szCs w:val="21"/>
+              </w:rPr>
+            </w:pPr>
+            <w:r>
+              <w:rPr>
+                <w:rFonts w:ascii="Aptos Narrow" w:hAnsi="Aptos Narrow"/>
+                <w:color w:val="000000"/>
+                <w:sz w:val="21"/>
+                <w:szCs w:val="21"/>
+              </w:rPr>
+              <w:t>78.75</w:t>
+            </w:r>
+          </w:p>
+        </w:tc>
+        <w:tc>
+          <w:tcPr>
+            <w:tcW w:w="1710" w:type="dxa"/>
+            <w:tcBorders>
+              <w:top w:val="nil"/>
+              <w:left w:val="nil"/>
+              <w:bottom w:val="nil"/>
+              <w:right w:val="single" w:sz="4" w:space="0" w:color="auto"/>
+            </w:tcBorders>
+            <w:vAlign w:val="center"/>
+          </w:tcPr>
+          <w:p>
+            <w:pPr>
+              <w:jc w:val="center"/>
+              <w:rPr>
+                <w:sz w:val="21"/>
+                <w:szCs w:val="21"/>
+              </w:rPr>
+            </w:pPr>
+            <w:r>
+              <w:rPr>
+                <w:rFonts w:ascii="Aptos Narrow" w:hAnsi="Aptos Narrow"/>
+                <w:color w:val="000000"/>
+                <w:sz w:val="21"/>
+                <w:szCs w:val="21"/>
+              </w:rPr>
+              <w:t>WBV74378.1</w:t>
+            </w:r>
+          </w:p>
+        </w:tc>
+        <w:tc>
+          <w:tcPr>
+            <w:tcW w:w="1080" w:type="dxa"/>
+            <w:tcBorders>
+              <w:top w:val="nil"/>
+              <w:left w:val="single" w:sz="4" w:space="0" w:color="auto"/>
+              <w:bottom w:val="nil"/>
+              <w:right w:val="nil"/>
+            </w:tcBorders>
+            <w:vAlign w:val="center"/>
+          </w:tcPr>
+          <w:p>
+            <w:pPr>
+              <w:jc w:val="center"/>
+              <w:rPr>
+                <w:sz w:val="21"/>
+                <w:szCs w:val="21"/>
+              </w:rPr>
+            </w:pPr>
+            <w:r>
+              <w:rPr>
+                <w:rFonts w:ascii="Aptos Narrow" w:hAnsi="Aptos Narrow"/>
+                <w:color w:val="000000"/>
+                <w:sz w:val="21"/>
+                <w:szCs w:val="21"/>
+              </w:rPr>
+              <w:t>no result</w:t>
+            </w:r>
+          </w:p>
+        </w:tc>
+        <w:tc>
+          <w:tcPr>
+            <w:tcW w:w="990" w:type="dxa"/>
+            <w:tcBorders>
+              <w:top w:val="nil"/>
+              <w:left w:val="nil"/>
+              <w:bottom w:val="nil"/>
+              <w:right w:val="nil"/>
+            </w:tcBorders>
+            <w:vAlign w:val="center"/>
+          </w:tcPr>
+          <w:p>
+            <w:pPr>
+              <w:jc w:val="center"/>
+              <w:rPr>
+                <w:sz w:val="21"/>
+                <w:szCs w:val="21"/>
+              </w:rPr>
+            </w:pPr>
+            <w:r>
+              <w:rPr>
+                <w:rFonts w:ascii="Aptos Narrow" w:hAnsi="Aptos Narrow"/>
+                <w:color w:val="000000"/>
+                <w:sz w:val="21"/>
+                <w:szCs w:val="21"/>
+              </w:rPr>
+              <w:t>no result</w:t>
+            </w:r>
+          </w:p>
+        </w:tc>
+        <w:tc>
+          <w:tcPr>
+            <w:tcW w:w="1440" w:type="dxa"/>
+            <w:tcBorders>
+              <w:top w:val="nil"/>
+              <w:left w:val="nil"/>
+              <w:bottom w:val="nil"/>
+              <w:right w:val="single" w:sz="4" w:space="0" w:color="auto"/>
+            </w:tcBorders>
+            <w:vAlign w:val="center"/>
+          </w:tcPr>
+          <w:p>
+            <w:pPr>
+              <w:jc w:val="center"/>
+              <w:rPr>
+                <w:sz w:val="21"/>
+                <w:szCs w:val="21"/>
+              </w:rPr>
+            </w:pPr>
+            <w:r>
+              <w:rPr>
+                <w:rFonts w:ascii="Aptos Narrow" w:hAnsi="Aptos Narrow"/>
+                <w:color w:val="000000"/>
+                <w:sz w:val="21"/>
+                <w:szCs w:val="21"/>
+              </w:rPr>
+              <w:t>no result</w:t>
+            </w:r>
+          </w:p>
+        </w:tc>
+      </w:tr>
+      <w:tr>
+        <w:tc>
+          <w:tcPr>
+            <w:tcW w:w="1288" w:type="dxa"/>
+            <w:tcBorders>
+              <w:top w:val="nil"/>
+              <w:left w:val="single" w:sz="4" w:space="0" w:color="auto"/>
+              <w:bottom w:val="nil"/>
+              <w:right w:val="nil"/>
+            </w:tcBorders>
+            <w:vAlign w:val="center"/>
+          </w:tcPr>
+          <w:p>
+            <w:pPr>
+              <w:jc w:val="center"/>
+              <w:rPr>
+                <w:sz w:val="21"/>
+                <w:szCs w:val="21"/>
+              </w:rPr>
+            </w:pPr>
+            <w:r>
+              <w:rPr>
+                <w:rFonts w:ascii="Aptos Narrow" w:hAnsi="Aptos Narrow"/>
+                <w:color w:val="000000"/>
+                <w:sz w:val="21"/>
+                <w:szCs w:val="21"/>
+              </w:rPr>
+              <w:t>PP766470</w:t>
+            </w:r>
+            <w:r>
+              <w:rPr>
+                <w:rFonts w:ascii="Aptos Narrow" w:hAnsi="Aptos Narrow"/>
+                <w:color w:val="000000"/>
+                <w:sz w:val="21"/>
+                <w:szCs w:val="21"/>
+              </w:rPr>
+              <w:t>*</w:t>
+            </w:r>
+          </w:p>
+        </w:tc>
+        <w:tc>
+          <w:tcPr>
+            <w:tcW w:w="3927" w:type="dxa"/>
+            <w:tcBorders>
+              <w:top w:val="nil"/>
+              <w:left w:val="nil"/>
+              <w:bottom w:val="nil"/>
+              <w:right w:val="single" w:sz="4" w:space="0" w:color="auto"/>
+            </w:tcBorders>
+            <w:vAlign w:val="center"/>
+          </w:tcPr>
+          <w:p>
+            <w:pPr>
+              <w:jc w:val="center"/>
+              <w:rPr>
+                <w:sz w:val="21"/>
+                <w:szCs w:val="21"/>
+              </w:rPr>
+            </w:pPr>
+            <w:r>
+              <w:rPr>
+                <w:rFonts w:ascii="Aptos Narrow" w:hAnsi="Aptos Narrow"/>
+                <w:color w:val="000000"/>
+                <w:sz w:val="21"/>
+                <w:szCs w:val="21"/>
+              </w:rPr>
+              <w:t xml:space="preserve">Rousettus madagascariensis </w:t>
+            </w:r>
+            <w:proofErr w:type="spellStart"/>
+            <w:r>
+              <w:rPr>
+                <w:rFonts w:ascii="Aptos Narrow" w:hAnsi="Aptos Narrow"/>
+                <w:color w:val="000000"/>
+                <w:sz w:val="21"/>
+                <w:szCs w:val="21"/>
+              </w:rPr>
+              <w:t>sapovirus</w:t>
+            </w:r>
+            <w:proofErr w:type="spellEnd"/>
+            <w:r>
+              <w:rPr>
+                <w:rFonts w:ascii="Aptos Narrow" w:hAnsi="Aptos Narrow"/>
+                <w:color w:val="000000"/>
+                <w:sz w:val="21"/>
+                <w:szCs w:val="21"/>
+              </w:rPr>
+              <w:t xml:space="preserve"> 2</w:t>
+            </w:r>
+          </w:p>
+        </w:tc>
+        <w:tc>
+          <w:tcPr>
+            <w:tcW w:w="1080" w:type="dxa"/>
+            <w:tcBorders>
+              <w:top w:val="nil"/>
+              <w:left w:val="single" w:sz="4" w:space="0" w:color="auto"/>
+              <w:bottom w:val="nil"/>
+              <w:right w:val="nil"/>
+            </w:tcBorders>
+            <w:vAlign w:val="center"/>
+          </w:tcPr>
+          <w:p>
+            <w:pPr>
+              <w:jc w:val="center"/>
+              <w:rPr>
+                <w:sz w:val="21"/>
+                <w:szCs w:val="21"/>
+              </w:rPr>
+            </w:pPr>
+            <w:r>
+              <w:rPr>
+                <w:rFonts w:ascii="Aptos Narrow" w:hAnsi="Aptos Narrow"/>
+                <w:color w:val="000000"/>
+                <w:sz w:val="21"/>
+                <w:szCs w:val="21"/>
+              </w:rPr>
+              <w:t>99</w:t>
+            </w:r>
+          </w:p>
+        </w:tc>
+        <w:tc>
+          <w:tcPr>
+            <w:tcW w:w="990" w:type="dxa"/>
+            <w:tcBorders>
+              <w:top w:val="nil"/>
+              <w:left w:val="nil"/>
+              <w:bottom w:val="nil"/>
+              <w:right w:val="nil"/>
+            </w:tcBorders>
+            <w:vAlign w:val="center"/>
+          </w:tcPr>
+          <w:p>
+            <w:pPr>
+              <w:jc w:val="center"/>
+              <w:rPr>
+                <w:sz w:val="21"/>
+                <w:szCs w:val="21"/>
+              </w:rPr>
+            </w:pPr>
+            <w:r>
+              <w:rPr>
+                <w:rFonts w:ascii="Aptos Narrow" w:hAnsi="Aptos Narrow"/>
+                <w:color w:val="000000"/>
+                <w:sz w:val="21"/>
+                <w:szCs w:val="21"/>
+              </w:rPr>
+              <w:t>79.01</w:t>
+            </w:r>
+          </w:p>
+        </w:tc>
+        <w:tc>
+          <w:tcPr>
+            <w:tcW w:w="1710" w:type="dxa"/>
+            <w:tcBorders>
+              <w:top w:val="nil"/>
+              <w:left w:val="nil"/>
+              <w:bottom w:val="nil"/>
+              <w:right w:val="single" w:sz="4" w:space="0" w:color="auto"/>
+            </w:tcBorders>
+            <w:vAlign w:val="center"/>
+          </w:tcPr>
+          <w:p>
+            <w:pPr>
+              <w:jc w:val="center"/>
+              <w:rPr>
+                <w:sz w:val="21"/>
+                <w:szCs w:val="21"/>
+              </w:rPr>
+            </w:pPr>
+            <w:r>
+              <w:rPr>
+                <w:rFonts w:ascii="Aptos Narrow" w:hAnsi="Aptos Narrow"/>
+                <w:color w:val="000000"/>
+                <w:sz w:val="21"/>
+                <w:szCs w:val="21"/>
+              </w:rPr>
+              <w:t>WBV74378.1</w:t>
+            </w:r>
+          </w:p>
+        </w:tc>
+        <w:tc>
+          <w:tcPr>
+            <w:tcW w:w="1080" w:type="dxa"/>
+            <w:tcBorders>
+              <w:top w:val="nil"/>
+              <w:left w:val="single" w:sz="4" w:space="0" w:color="auto"/>
+              <w:bottom w:val="nil"/>
+              <w:right w:val="nil"/>
+            </w:tcBorders>
+            <w:vAlign w:val="center"/>
+          </w:tcPr>
+          <w:p>
+            <w:pPr>
+              <w:jc w:val="center"/>
+              <w:rPr>
+                <w:sz w:val="21"/>
+                <w:szCs w:val="21"/>
+              </w:rPr>
+            </w:pPr>
+            <w:r>
+              <w:rPr>
+                <w:rFonts w:ascii="Aptos Narrow" w:hAnsi="Aptos Narrow"/>
+                <w:color w:val="000000"/>
+                <w:sz w:val="21"/>
+                <w:szCs w:val="21"/>
+              </w:rPr>
+              <w:t>1</w:t>
+            </w:r>
+          </w:p>
+        </w:tc>
+        <w:tc>
+          <w:tcPr>
+            <w:tcW w:w="990" w:type="dxa"/>
+            <w:tcBorders>
+              <w:top w:val="nil"/>
+              <w:left w:val="nil"/>
+              <w:bottom w:val="nil"/>
+              <w:right w:val="nil"/>
+            </w:tcBorders>
+            <w:vAlign w:val="center"/>
+          </w:tcPr>
+          <w:p>
+            <w:pPr>
+              <w:jc w:val="center"/>
+              <w:rPr>
+                <w:sz w:val="21"/>
+                <w:szCs w:val="21"/>
+              </w:rPr>
+            </w:pPr>
+            <w:r>
+              <w:rPr>
+                <w:rFonts w:ascii="Aptos Narrow" w:hAnsi="Aptos Narrow"/>
+                <w:color w:val="000000"/>
+                <w:sz w:val="21"/>
+                <w:szCs w:val="21"/>
+              </w:rPr>
+              <w:t>86.67</w:t>
+            </w:r>
+          </w:p>
+        </w:tc>
+        <w:tc>
+          <w:tcPr>
+            <w:tcW w:w="1440" w:type="dxa"/>
+            <w:tcBorders>
+              <w:top w:val="nil"/>
+              <w:left w:val="nil"/>
+              <w:bottom w:val="nil"/>
+              <w:right w:val="single" w:sz="4" w:space="0" w:color="auto"/>
+            </w:tcBorders>
+            <w:vAlign w:val="center"/>
+          </w:tcPr>
+          <w:p>
+            <w:pPr>
+              <w:jc w:val="center"/>
+              <w:rPr>
+                <w:sz w:val="21"/>
+                <w:szCs w:val="21"/>
+              </w:rPr>
+            </w:pPr>
+            <w:r>
+              <w:rPr>
+                <w:rFonts w:ascii="Aptos Narrow" w:hAnsi="Aptos Narrow"/>
+                <w:color w:val="000000"/>
+                <w:sz w:val="21"/>
+                <w:szCs w:val="21"/>
+              </w:rPr>
+              <w:t>KU712497.1</w:t>
+            </w:r>
+          </w:p>
+        </w:tc>
+      </w:tr>
+      <w:tr>
+        <w:tc>
+          <w:tcPr>
+            <w:tcW w:w="1288" w:type="dxa"/>
+            <w:tcBorders>
+              <w:top w:val="nil"/>
+              <w:left w:val="single" w:sz="4" w:space="0" w:color="auto"/>
+              <w:bottom w:val="nil"/>
+              <w:right w:val="nil"/>
+            </w:tcBorders>
+            <w:vAlign w:val="center"/>
+          </w:tcPr>
+          <w:p>
+            <w:pPr>
+              <w:jc w:val="center"/>
+              <w:rPr>
+                <w:sz w:val="21"/>
+                <w:szCs w:val="21"/>
+              </w:rPr>
+            </w:pPr>
+            <w:r>
+              <w:rPr>
+                <w:rFonts w:ascii="Aptos Narrow" w:hAnsi="Aptos Narrow"/>
+                <w:color w:val="000000"/>
+                <w:sz w:val="21"/>
+                <w:szCs w:val="21"/>
+              </w:rPr>
+              <w:t>PP766473</w:t>
+            </w:r>
+            <w:r>
+              <w:rPr>
+                <w:rFonts w:ascii="Aptos Narrow" w:hAnsi="Aptos Narrow"/>
+                <w:color w:val="000000"/>
+                <w:sz w:val="21"/>
+                <w:szCs w:val="21"/>
+              </w:rPr>
+              <w:t>*</w:t>
+            </w:r>
+          </w:p>
+        </w:tc>
+        <w:tc>
+          <w:tcPr>
+            <w:tcW w:w="3927" w:type="dxa"/>
+            <w:tcBorders>
+              <w:top w:val="nil"/>
+              <w:left w:val="nil"/>
+              <w:bottom w:val="nil"/>
+              <w:right w:val="single" w:sz="4" w:space="0" w:color="auto"/>
+            </w:tcBorders>
+            <w:vAlign w:val="center"/>
+          </w:tcPr>
+          <w:p>
+            <w:pPr>
+              <w:jc w:val="center"/>
+              <w:rPr>
+                <w:sz w:val="21"/>
+                <w:szCs w:val="21"/>
+              </w:rPr>
+            </w:pPr>
+            <w:r>
+              <w:rPr>
+                <w:rFonts w:ascii="Aptos Narrow" w:hAnsi="Aptos Narrow"/>
+                <w:color w:val="000000"/>
+                <w:sz w:val="21"/>
+                <w:szCs w:val="21"/>
+              </w:rPr>
+              <w:t xml:space="preserve">Rousettus madagascariensis </w:t>
+            </w:r>
+            <w:proofErr w:type="spellStart"/>
+            <w:r>
+              <w:rPr>
+                <w:rFonts w:ascii="Aptos Narrow" w:hAnsi="Aptos Narrow"/>
+                <w:color w:val="000000"/>
+                <w:sz w:val="21"/>
+                <w:szCs w:val="21"/>
+              </w:rPr>
+              <w:t>sapovirus</w:t>
+            </w:r>
+            <w:proofErr w:type="spellEnd"/>
+            <w:r>
+              <w:rPr>
+                <w:rFonts w:ascii="Aptos Narrow" w:hAnsi="Aptos Narrow"/>
+                <w:color w:val="000000"/>
+                <w:sz w:val="21"/>
+                <w:szCs w:val="21"/>
+              </w:rPr>
+              <w:t xml:space="preserve"> 2</w:t>
+            </w:r>
+          </w:p>
+        </w:tc>
+        <w:tc>
+          <w:tcPr>
+            <w:tcW w:w="1080" w:type="dxa"/>
+            <w:tcBorders>
+              <w:top w:val="nil"/>
+              <w:left w:val="single" w:sz="4" w:space="0" w:color="auto"/>
+              <w:bottom w:val="nil"/>
+              <w:right w:val="nil"/>
+            </w:tcBorders>
+            <w:vAlign w:val="center"/>
+          </w:tcPr>
+          <w:p>
+            <w:pPr>
+              <w:jc w:val="center"/>
+              <w:rPr>
+                <w:sz w:val="21"/>
+                <w:szCs w:val="21"/>
+              </w:rPr>
+            </w:pPr>
+            <w:r>
+              <w:rPr>
+                <w:rFonts w:ascii="Aptos Narrow" w:hAnsi="Aptos Narrow"/>
+                <w:color w:val="000000"/>
+                <w:sz w:val="21"/>
+                <w:szCs w:val="21"/>
+              </w:rPr>
+              <w:t>99</w:t>
+            </w:r>
+          </w:p>
+        </w:tc>
+        <w:tc>
+          <w:tcPr>
+            <w:tcW w:w="990" w:type="dxa"/>
+            <w:tcBorders>
+              <w:top w:val="nil"/>
+              <w:left w:val="nil"/>
+              <w:bottom w:val="nil"/>
+              <w:right w:val="nil"/>
+            </w:tcBorders>
+            <w:vAlign w:val="center"/>
+          </w:tcPr>
+          <w:p>
+            <w:pPr>
+              <w:jc w:val="center"/>
+              <w:rPr>
+                <w:sz w:val="21"/>
+                <w:szCs w:val="21"/>
+              </w:rPr>
+            </w:pPr>
+            <w:r>
+              <w:rPr>
+                <w:rFonts w:ascii="Aptos Narrow" w:hAnsi="Aptos Narrow"/>
+                <w:color w:val="000000"/>
+                <w:sz w:val="21"/>
+                <w:szCs w:val="21"/>
+              </w:rPr>
+              <w:t>80.86</w:t>
+            </w:r>
+          </w:p>
+        </w:tc>
+        <w:tc>
+          <w:tcPr>
+            <w:tcW w:w="1710" w:type="dxa"/>
+            <w:tcBorders>
+              <w:top w:val="nil"/>
+              <w:left w:val="nil"/>
+              <w:bottom w:val="nil"/>
+              <w:right w:val="single" w:sz="4" w:space="0" w:color="auto"/>
+            </w:tcBorders>
+            <w:vAlign w:val="center"/>
+          </w:tcPr>
+          <w:p>
+            <w:pPr>
+              <w:jc w:val="center"/>
+              <w:rPr>
+                <w:sz w:val="21"/>
+                <w:szCs w:val="21"/>
+              </w:rPr>
+            </w:pPr>
+            <w:r>
+              <w:rPr>
+                <w:rFonts w:ascii="Aptos Narrow" w:hAnsi="Aptos Narrow"/>
+                <w:color w:val="000000"/>
+                <w:sz w:val="21"/>
+                <w:szCs w:val="21"/>
+              </w:rPr>
+              <w:t>WBV74378.1</w:t>
+            </w:r>
+          </w:p>
+        </w:tc>
+        <w:tc>
+          <w:tcPr>
+            <w:tcW w:w="1080" w:type="dxa"/>
+            <w:tcBorders>
+              <w:top w:val="nil"/>
+              <w:left w:val="single" w:sz="4" w:space="0" w:color="auto"/>
+              <w:bottom w:val="nil"/>
+              <w:right w:val="nil"/>
+            </w:tcBorders>
+            <w:vAlign w:val="center"/>
+          </w:tcPr>
+          <w:p>
+            <w:pPr>
+              <w:jc w:val="center"/>
+              <w:rPr>
+                <w:sz w:val="21"/>
+                <w:szCs w:val="21"/>
+              </w:rPr>
+            </w:pPr>
+            <w:r>
+              <w:rPr>
+                <w:rFonts w:ascii="Aptos Narrow" w:hAnsi="Aptos Narrow"/>
+                <w:color w:val="000000"/>
+                <w:sz w:val="21"/>
+                <w:szCs w:val="21"/>
+              </w:rPr>
+              <w:t>1</w:t>
+            </w:r>
+          </w:p>
+        </w:tc>
+        <w:tc>
+          <w:tcPr>
+            <w:tcW w:w="990" w:type="dxa"/>
+            <w:tcBorders>
+              <w:top w:val="nil"/>
+              <w:left w:val="nil"/>
+              <w:bottom w:val="nil"/>
+              <w:right w:val="nil"/>
+            </w:tcBorders>
+            <w:vAlign w:val="center"/>
+          </w:tcPr>
+          <w:p>
+            <w:pPr>
+              <w:jc w:val="center"/>
+              <w:rPr>
+                <w:sz w:val="21"/>
+                <w:szCs w:val="21"/>
+              </w:rPr>
+            </w:pPr>
+            <w:r>
+              <w:rPr>
+                <w:rFonts w:ascii="Aptos Narrow" w:hAnsi="Aptos Narrow"/>
+                <w:color w:val="000000"/>
+                <w:sz w:val="21"/>
+                <w:szCs w:val="21"/>
+              </w:rPr>
+              <w:t>100</w:t>
+            </w:r>
+          </w:p>
+        </w:tc>
+        <w:tc>
+          <w:tcPr>
+            <w:tcW w:w="1440" w:type="dxa"/>
+            <w:tcBorders>
+              <w:top w:val="nil"/>
+              <w:left w:val="nil"/>
+              <w:bottom w:val="nil"/>
+              <w:right w:val="single" w:sz="4" w:space="0" w:color="auto"/>
+            </w:tcBorders>
+            <w:vAlign w:val="center"/>
+          </w:tcPr>
+          <w:p>
+            <w:pPr>
+              <w:jc w:val="center"/>
+              <w:rPr>
+                <w:sz w:val="21"/>
+                <w:szCs w:val="21"/>
+              </w:rPr>
+            </w:pPr>
+            <w:r>
+              <w:rPr>
+                <w:rFonts w:ascii="Aptos Narrow" w:hAnsi="Aptos Narrow"/>
+                <w:color w:val="000000"/>
+                <w:sz w:val="21"/>
+                <w:szCs w:val="21"/>
+              </w:rPr>
+              <w:t>PP554904.1</w:t>
+            </w:r>
+          </w:p>
+        </w:tc>
+      </w:tr>
+      <w:tr>
+        <w:tc>
+          <w:tcPr>
+            <w:tcW w:w="1288" w:type="dxa"/>
+            <w:tcBorders>
+              <w:top w:val="nil"/>
+              <w:left w:val="single" w:sz="4" w:space="0" w:color="auto"/>
+              <w:bottom w:val="nil"/>
+              <w:right w:val="nil"/>
+            </w:tcBorders>
+            <w:vAlign w:val="center"/>
+          </w:tcPr>
+          <w:p>
+            <w:pPr>
+              <w:jc w:val="center"/>
+              <w:rPr>
+                <w:sz w:val="21"/>
+                <w:szCs w:val="21"/>
+              </w:rPr>
+            </w:pPr>
+            <w:r>
+              <w:rPr>
+                <w:rFonts w:ascii="Aptos Narrow" w:hAnsi="Aptos Narrow"/>
+                <w:color w:val="000000"/>
+                <w:sz w:val="21"/>
+                <w:szCs w:val="21"/>
+              </w:rPr>
+              <w:t>PP766474</w:t>
+            </w:r>
+            <w:r>
+              <w:rPr>
+                <w:rFonts w:ascii="Aptos Narrow" w:hAnsi="Aptos Narrow"/>
+                <w:color w:val="000000"/>
+                <w:sz w:val="21"/>
+                <w:szCs w:val="21"/>
+              </w:rPr>
+              <w:t>*</w:t>
+            </w:r>
+          </w:p>
+        </w:tc>
+        <w:tc>
+          <w:tcPr>
+            <w:tcW w:w="3927" w:type="dxa"/>
+            <w:tcBorders>
+              <w:top w:val="nil"/>
+              <w:left w:val="nil"/>
+              <w:bottom w:val="nil"/>
+              <w:right w:val="single" w:sz="4" w:space="0" w:color="auto"/>
+            </w:tcBorders>
+            <w:vAlign w:val="center"/>
+          </w:tcPr>
+          <w:p>
+            <w:pPr>
+              <w:jc w:val="center"/>
+              <w:rPr>
+                <w:sz w:val="21"/>
+                <w:szCs w:val="21"/>
+              </w:rPr>
+            </w:pPr>
+            <w:r>
+              <w:rPr>
+                <w:rFonts w:ascii="Aptos Narrow" w:hAnsi="Aptos Narrow"/>
+                <w:color w:val="000000"/>
+                <w:sz w:val="21"/>
+                <w:szCs w:val="21"/>
+              </w:rPr>
+              <w:t xml:space="preserve">Rousettus madagascariensis </w:t>
+            </w:r>
+            <w:proofErr w:type="spellStart"/>
+            <w:r>
+              <w:rPr>
+                <w:rFonts w:ascii="Aptos Narrow" w:hAnsi="Aptos Narrow"/>
+                <w:color w:val="000000"/>
+                <w:sz w:val="21"/>
+                <w:szCs w:val="21"/>
+              </w:rPr>
+              <w:t>sapovirus</w:t>
+            </w:r>
+            <w:proofErr w:type="spellEnd"/>
+            <w:r>
+              <w:rPr>
+                <w:rFonts w:ascii="Aptos Narrow" w:hAnsi="Aptos Narrow"/>
+                <w:color w:val="000000"/>
+                <w:sz w:val="21"/>
+                <w:szCs w:val="21"/>
+              </w:rPr>
+              <w:t xml:space="preserve"> 2</w:t>
+            </w:r>
+          </w:p>
+        </w:tc>
+        <w:tc>
+          <w:tcPr>
+            <w:tcW w:w="1080" w:type="dxa"/>
+            <w:tcBorders>
+              <w:top w:val="nil"/>
+              <w:left w:val="single" w:sz="4" w:space="0" w:color="auto"/>
+              <w:bottom w:val="nil"/>
+              <w:right w:val="nil"/>
+            </w:tcBorders>
+            <w:vAlign w:val="center"/>
+          </w:tcPr>
+          <w:p>
+            <w:pPr>
+              <w:jc w:val="center"/>
+              <w:rPr>
+                <w:sz w:val="21"/>
+                <w:szCs w:val="21"/>
+              </w:rPr>
+            </w:pPr>
+            <w:r>
+              <w:rPr>
+                <w:rFonts w:ascii="Aptos Narrow" w:hAnsi="Aptos Narrow"/>
+                <w:color w:val="000000"/>
+                <w:sz w:val="21"/>
+                <w:szCs w:val="21"/>
+              </w:rPr>
+              <w:t>100</w:t>
+            </w:r>
+          </w:p>
+        </w:tc>
+        <w:tc>
+          <w:tcPr>
+            <w:tcW w:w="990" w:type="dxa"/>
+            <w:tcBorders>
+              <w:top w:val="nil"/>
+              <w:left w:val="nil"/>
+              <w:bottom w:val="nil"/>
+              <w:right w:val="nil"/>
+            </w:tcBorders>
+            <w:vAlign w:val="center"/>
+          </w:tcPr>
+          <w:p>
+            <w:pPr>
+              <w:jc w:val="center"/>
+              <w:rPr>
+                <w:sz w:val="21"/>
+                <w:szCs w:val="21"/>
+              </w:rPr>
+            </w:pPr>
+            <w:r>
+              <w:rPr>
+                <w:rFonts w:ascii="Aptos Narrow" w:hAnsi="Aptos Narrow"/>
+                <w:color w:val="000000"/>
+                <w:sz w:val="21"/>
+                <w:szCs w:val="21"/>
+              </w:rPr>
+              <w:t>77.25</w:t>
+            </w:r>
+          </w:p>
+        </w:tc>
+        <w:tc>
+          <w:tcPr>
+            <w:tcW w:w="1710" w:type="dxa"/>
+            <w:tcBorders>
+              <w:top w:val="nil"/>
+              <w:left w:val="nil"/>
+              <w:bottom w:val="nil"/>
+              <w:right w:val="single" w:sz="4" w:space="0" w:color="auto"/>
+            </w:tcBorders>
+            <w:vAlign w:val="center"/>
+          </w:tcPr>
+          <w:p>
+            <w:pPr>
+              <w:jc w:val="center"/>
+              <w:rPr>
+                <w:sz w:val="21"/>
+                <w:szCs w:val="21"/>
+              </w:rPr>
+            </w:pPr>
+            <w:r>
+              <w:rPr>
+                <w:rFonts w:ascii="Aptos Narrow" w:hAnsi="Aptos Narrow"/>
+                <w:color w:val="000000"/>
+                <w:sz w:val="21"/>
+                <w:szCs w:val="21"/>
+              </w:rPr>
+              <w:t>WBV74378.1</w:t>
+            </w:r>
+          </w:p>
+        </w:tc>
+        <w:tc>
+          <w:tcPr>
+            <w:tcW w:w="1080" w:type="dxa"/>
+            <w:tcBorders>
+              <w:top w:val="nil"/>
+              <w:left w:val="single" w:sz="4" w:space="0" w:color="auto"/>
+              <w:bottom w:val="nil"/>
+              <w:right w:val="nil"/>
+            </w:tcBorders>
+            <w:vAlign w:val="center"/>
+          </w:tcPr>
+          <w:p>
+            <w:pPr>
+              <w:jc w:val="center"/>
+              <w:rPr>
+                <w:sz w:val="21"/>
+                <w:szCs w:val="21"/>
+              </w:rPr>
+            </w:pPr>
+            <w:r>
+              <w:rPr>
+                <w:rFonts w:ascii="Aptos Narrow" w:hAnsi="Aptos Narrow"/>
+                <w:color w:val="000000"/>
+                <w:sz w:val="21"/>
+                <w:szCs w:val="21"/>
+              </w:rPr>
+              <w:t>2</w:t>
+            </w:r>
+          </w:p>
+        </w:tc>
+        <w:tc>
+          <w:tcPr>
+            <w:tcW w:w="990" w:type="dxa"/>
+            <w:tcBorders>
+              <w:top w:val="nil"/>
+              <w:left w:val="nil"/>
+              <w:bottom w:val="nil"/>
+              <w:right w:val="nil"/>
+            </w:tcBorders>
+            <w:vAlign w:val="center"/>
+          </w:tcPr>
+          <w:p>
+            <w:pPr>
+              <w:jc w:val="center"/>
+              <w:rPr>
+                <w:sz w:val="21"/>
+                <w:szCs w:val="21"/>
+              </w:rPr>
+            </w:pPr>
+            <w:r>
+              <w:rPr>
+                <w:rFonts w:ascii="Aptos Narrow" w:hAnsi="Aptos Narrow"/>
+                <w:color w:val="000000"/>
+                <w:sz w:val="21"/>
+                <w:szCs w:val="21"/>
+              </w:rPr>
+              <w:t>94.44</w:t>
+            </w:r>
+          </w:p>
+        </w:tc>
+        <w:tc>
+          <w:tcPr>
+            <w:tcW w:w="1440" w:type="dxa"/>
+            <w:tcBorders>
+              <w:top w:val="nil"/>
+              <w:left w:val="nil"/>
+              <w:bottom w:val="nil"/>
+              <w:right w:val="single" w:sz="4" w:space="0" w:color="auto"/>
+            </w:tcBorders>
+            <w:vAlign w:val="center"/>
+          </w:tcPr>
+          <w:p>
+            <w:pPr>
+              <w:jc w:val="center"/>
+              <w:rPr>
+                <w:sz w:val="21"/>
+                <w:szCs w:val="21"/>
+              </w:rPr>
+            </w:pPr>
+            <w:r>
+              <w:rPr>
+                <w:rFonts w:ascii="Aptos Narrow" w:hAnsi="Aptos Narrow"/>
+                <w:color w:val="000000"/>
+                <w:sz w:val="21"/>
+                <w:szCs w:val="21"/>
+              </w:rPr>
+              <w:t>KX907730.1</w:t>
+            </w:r>
+          </w:p>
+        </w:tc>
+      </w:tr>
+      <w:tr>
+        <w:tc>
+          <w:tcPr>
+            <w:tcW w:w="1288" w:type="dxa"/>
+            <w:tcBorders>
+              <w:top w:val="nil"/>
+              <w:left w:val="single" w:sz="4" w:space="0" w:color="auto"/>
+              <w:bottom w:val="nil"/>
+              <w:right w:val="nil"/>
+            </w:tcBorders>
+            <w:vAlign w:val="center"/>
+          </w:tcPr>
+          <w:p>
+            <w:pPr>
+              <w:jc w:val="center"/>
+              <w:rPr>
+                <w:sz w:val="21"/>
+                <w:szCs w:val="21"/>
+              </w:rPr>
+            </w:pPr>
+            <w:r>
+              <w:rPr>
+                <w:rFonts w:ascii="Aptos Narrow" w:hAnsi="Aptos Narrow"/>
+                <w:color w:val="000000"/>
+                <w:sz w:val="21"/>
+                <w:szCs w:val="21"/>
+              </w:rPr>
+              <w:t>PP766476</w:t>
+            </w:r>
+            <w:r>
+              <w:rPr>
+                <w:rFonts w:ascii="Aptos Narrow" w:hAnsi="Aptos Narrow"/>
+                <w:color w:val="000000"/>
+                <w:sz w:val="21"/>
+                <w:szCs w:val="21"/>
+              </w:rPr>
+              <w:t>*</w:t>
+            </w:r>
+          </w:p>
+        </w:tc>
+        <w:tc>
+          <w:tcPr>
+            <w:tcW w:w="3927" w:type="dxa"/>
+            <w:tcBorders>
+              <w:top w:val="nil"/>
+              <w:left w:val="nil"/>
+              <w:bottom w:val="nil"/>
+              <w:right w:val="single" w:sz="4" w:space="0" w:color="auto"/>
+            </w:tcBorders>
+            <w:vAlign w:val="center"/>
+          </w:tcPr>
+          <w:p>
+            <w:pPr>
+              <w:jc w:val="center"/>
+              <w:rPr>
+                <w:sz w:val="21"/>
+                <w:szCs w:val="21"/>
+              </w:rPr>
+            </w:pPr>
+            <w:r>
+              <w:rPr>
+                <w:rFonts w:ascii="Aptos Narrow" w:hAnsi="Aptos Narrow"/>
+                <w:color w:val="000000"/>
+                <w:sz w:val="21"/>
+                <w:szCs w:val="21"/>
+              </w:rPr>
+              <w:t xml:space="preserve">Rousettus madagascariensis </w:t>
+            </w:r>
+            <w:proofErr w:type="spellStart"/>
+            <w:r>
+              <w:rPr>
+                <w:rFonts w:ascii="Aptos Narrow" w:hAnsi="Aptos Narrow"/>
+                <w:color w:val="000000"/>
+                <w:sz w:val="21"/>
+                <w:szCs w:val="21"/>
+              </w:rPr>
+              <w:t>sapovirus</w:t>
+            </w:r>
+            <w:proofErr w:type="spellEnd"/>
+            <w:r>
+              <w:rPr>
+                <w:rFonts w:ascii="Aptos Narrow" w:hAnsi="Aptos Narrow"/>
+                <w:color w:val="000000"/>
+                <w:sz w:val="21"/>
+                <w:szCs w:val="21"/>
+              </w:rPr>
+              <w:t xml:space="preserve"> 2</w:t>
+            </w:r>
+          </w:p>
+        </w:tc>
+        <w:tc>
+          <w:tcPr>
+            <w:tcW w:w="1080" w:type="dxa"/>
+            <w:tcBorders>
+              <w:top w:val="nil"/>
+              <w:left w:val="single" w:sz="4" w:space="0" w:color="auto"/>
+              <w:bottom w:val="nil"/>
+              <w:right w:val="nil"/>
+            </w:tcBorders>
+            <w:vAlign w:val="center"/>
+          </w:tcPr>
+          <w:p>
+            <w:pPr>
+              <w:jc w:val="center"/>
+              <w:rPr>
+                <w:sz w:val="21"/>
+                <w:szCs w:val="21"/>
+              </w:rPr>
+            </w:pPr>
+            <w:r>
+              <w:rPr>
+                <w:rFonts w:ascii="Aptos Narrow" w:hAnsi="Aptos Narrow"/>
+                <w:color w:val="000000"/>
+                <w:sz w:val="21"/>
+                <w:szCs w:val="21"/>
+              </w:rPr>
+              <w:t>99</w:t>
+            </w:r>
+          </w:p>
+        </w:tc>
+        <w:tc>
+          <w:tcPr>
+            <w:tcW w:w="990" w:type="dxa"/>
+            <w:tcBorders>
+              <w:top w:val="nil"/>
+              <w:left w:val="nil"/>
+              <w:bottom w:val="nil"/>
+              <w:right w:val="nil"/>
+            </w:tcBorders>
+            <w:vAlign w:val="center"/>
+          </w:tcPr>
+          <w:p>
+            <w:pPr>
+              <w:jc w:val="center"/>
+              <w:rPr>
+                <w:sz w:val="21"/>
+                <w:szCs w:val="21"/>
+              </w:rPr>
+            </w:pPr>
+            <w:r>
+              <w:rPr>
+                <w:rFonts w:ascii="Aptos Narrow" w:hAnsi="Aptos Narrow"/>
+                <w:color w:val="000000"/>
+                <w:sz w:val="21"/>
+                <w:szCs w:val="21"/>
+              </w:rPr>
+              <w:t>70.94</w:t>
+            </w:r>
+          </w:p>
+        </w:tc>
+        <w:tc>
+          <w:tcPr>
+            <w:tcW w:w="1710" w:type="dxa"/>
+            <w:tcBorders>
+              <w:top w:val="nil"/>
+              <w:left w:val="nil"/>
+              <w:bottom w:val="nil"/>
+              <w:right w:val="single" w:sz="4" w:space="0" w:color="auto"/>
+            </w:tcBorders>
+            <w:vAlign w:val="center"/>
+          </w:tcPr>
+          <w:p>
+            <w:pPr>
+              <w:jc w:val="center"/>
+              <w:rPr>
+                <w:sz w:val="21"/>
+                <w:szCs w:val="21"/>
+              </w:rPr>
+            </w:pPr>
+            <w:r>
+              <w:rPr>
+                <w:rFonts w:ascii="Aptos Narrow" w:hAnsi="Aptos Narrow"/>
+                <w:color w:val="000000"/>
+                <w:sz w:val="21"/>
+                <w:szCs w:val="21"/>
+              </w:rPr>
+              <w:t>WBV74378.1</w:t>
+            </w:r>
+          </w:p>
+        </w:tc>
+        <w:tc>
+          <w:tcPr>
+            <w:tcW w:w="1080" w:type="dxa"/>
+            <w:tcBorders>
+              <w:top w:val="nil"/>
+              <w:left w:val="single" w:sz="4" w:space="0" w:color="auto"/>
+              <w:bottom w:val="nil"/>
+              <w:right w:val="nil"/>
+            </w:tcBorders>
+            <w:vAlign w:val="center"/>
+          </w:tcPr>
+          <w:p>
+            <w:pPr>
+              <w:jc w:val="center"/>
+              <w:rPr>
+                <w:sz w:val="21"/>
+                <w:szCs w:val="21"/>
+              </w:rPr>
+            </w:pPr>
+            <w:r>
+              <w:rPr>
+                <w:rFonts w:ascii="Aptos Narrow" w:hAnsi="Aptos Narrow"/>
+                <w:color w:val="000000"/>
+                <w:sz w:val="21"/>
+                <w:szCs w:val="21"/>
+              </w:rPr>
+              <w:t>19</w:t>
+            </w:r>
+          </w:p>
+        </w:tc>
+        <w:tc>
+          <w:tcPr>
+            <w:tcW w:w="990" w:type="dxa"/>
+            <w:tcBorders>
+              <w:top w:val="nil"/>
+              <w:left w:val="nil"/>
+              <w:bottom w:val="nil"/>
+              <w:right w:val="nil"/>
+            </w:tcBorders>
+            <w:vAlign w:val="center"/>
+          </w:tcPr>
+          <w:p>
+            <w:pPr>
+              <w:jc w:val="center"/>
+              <w:rPr>
+                <w:sz w:val="21"/>
+                <w:szCs w:val="21"/>
+              </w:rPr>
+            </w:pPr>
+            <w:r>
+              <w:rPr>
+                <w:rFonts w:ascii="Aptos Narrow" w:hAnsi="Aptos Narrow"/>
+                <w:color w:val="000000"/>
+                <w:sz w:val="21"/>
+                <w:szCs w:val="21"/>
+              </w:rPr>
+              <w:t>73.71</w:t>
+            </w:r>
+          </w:p>
+        </w:tc>
+        <w:tc>
+          <w:tcPr>
+            <w:tcW w:w="1440" w:type="dxa"/>
+            <w:tcBorders>
+              <w:top w:val="nil"/>
+              <w:left w:val="nil"/>
+              <w:bottom w:val="nil"/>
+              <w:right w:val="single" w:sz="4" w:space="0" w:color="auto"/>
+            </w:tcBorders>
+            <w:vAlign w:val="center"/>
+          </w:tcPr>
+          <w:p>
+            <w:pPr>
+              <w:jc w:val="center"/>
+              <w:rPr>
+                <w:sz w:val="21"/>
+                <w:szCs w:val="21"/>
+              </w:rPr>
+            </w:pPr>
+            <w:r>
+              <w:rPr>
+                <w:rFonts w:ascii="Aptos Narrow" w:hAnsi="Aptos Narrow"/>
+                <w:color w:val="000000"/>
+                <w:sz w:val="21"/>
+                <w:szCs w:val="21"/>
+              </w:rPr>
+              <w:t>KX759623.1</w:t>
+            </w:r>
+          </w:p>
+        </w:tc>
+      </w:tr>
+      <w:tr>
+        <w:tc>
+          <w:tcPr>
+            <w:tcW w:w="1288" w:type="dxa"/>
+            <w:tcBorders>
+              <w:top w:val="nil"/>
+              <w:left w:val="single" w:sz="4" w:space="0" w:color="auto"/>
+              <w:bottom w:val="single" w:sz="4" w:space="0" w:color="auto"/>
+              <w:right w:val="nil"/>
+            </w:tcBorders>
+            <w:vAlign w:val="center"/>
+          </w:tcPr>
+          <w:p>
+            <w:pPr>
+              <w:jc w:val="center"/>
+              <w:rPr>
+                <w:sz w:val="21"/>
+                <w:szCs w:val="21"/>
+              </w:rPr>
+            </w:pPr>
+            <w:r>
+              <w:rPr>
+                <w:rFonts w:ascii="Aptos Narrow" w:hAnsi="Aptos Narrow"/>
+                <w:color w:val="000000"/>
+                <w:sz w:val="21"/>
+                <w:szCs w:val="21"/>
+              </w:rPr>
+              <w:t>PP766477</w:t>
+            </w:r>
+            <w:r>
+              <w:rPr>
+                <w:rFonts w:ascii="Aptos Narrow" w:hAnsi="Aptos Narrow"/>
+                <w:color w:val="000000"/>
+                <w:sz w:val="21"/>
+                <w:szCs w:val="21"/>
+              </w:rPr>
+              <w:t>*</w:t>
+            </w:r>
+          </w:p>
+        </w:tc>
+        <w:tc>
+          <w:tcPr>
+            <w:tcW w:w="3927" w:type="dxa"/>
+            <w:tcBorders>
+              <w:top w:val="nil"/>
+              <w:left w:val="nil"/>
+              <w:bottom w:val="single" w:sz="4" w:space="0" w:color="auto"/>
+              <w:right w:val="single" w:sz="4" w:space="0" w:color="auto"/>
+            </w:tcBorders>
+            <w:vAlign w:val="center"/>
+          </w:tcPr>
+          <w:p>
+            <w:pPr>
+              <w:jc w:val="center"/>
+              <w:rPr>
+                <w:sz w:val="21"/>
+                <w:szCs w:val="21"/>
+              </w:rPr>
+            </w:pPr>
+            <w:r>
+              <w:rPr>
+                <w:rFonts w:ascii="Aptos Narrow" w:hAnsi="Aptos Narrow"/>
+                <w:color w:val="000000"/>
+                <w:sz w:val="21"/>
+                <w:szCs w:val="21"/>
+              </w:rPr>
+              <w:t xml:space="preserve">Rousettus madagascariensis </w:t>
+            </w:r>
+            <w:proofErr w:type="spellStart"/>
+            <w:r>
+              <w:rPr>
+                <w:rFonts w:ascii="Aptos Narrow" w:hAnsi="Aptos Narrow"/>
+                <w:color w:val="000000"/>
+                <w:sz w:val="21"/>
+                <w:szCs w:val="21"/>
+              </w:rPr>
+              <w:t>sapovirus</w:t>
+            </w:r>
+            <w:proofErr w:type="spellEnd"/>
+            <w:r>
+              <w:rPr>
+                <w:rFonts w:ascii="Aptos Narrow" w:hAnsi="Aptos Narrow"/>
+                <w:color w:val="000000"/>
+                <w:sz w:val="21"/>
+                <w:szCs w:val="21"/>
+              </w:rPr>
+              <w:t xml:space="preserve"> 2</w:t>
+            </w:r>
+          </w:p>
+        </w:tc>
+        <w:tc>
+          <w:tcPr>
+            <w:tcW w:w="1080" w:type="dxa"/>
+            <w:tcBorders>
+              <w:top w:val="nil"/>
+              <w:left w:val="single" w:sz="4" w:space="0" w:color="auto"/>
+              <w:bottom w:val="single" w:sz="4" w:space="0" w:color="auto"/>
+              <w:right w:val="nil"/>
+            </w:tcBorders>
+            <w:vAlign w:val="center"/>
+          </w:tcPr>
+          <w:p>
+            <w:pPr>
+              <w:jc w:val="center"/>
+              <w:rPr>
+                <w:sz w:val="21"/>
+                <w:szCs w:val="21"/>
+              </w:rPr>
+            </w:pPr>
+            <w:r>
+              <w:rPr>
+                <w:rFonts w:ascii="Aptos Narrow" w:hAnsi="Aptos Narrow"/>
+                <w:color w:val="000000"/>
+                <w:sz w:val="21"/>
+                <w:szCs w:val="21"/>
+              </w:rPr>
+              <w:t>34</w:t>
+            </w:r>
+          </w:p>
+        </w:tc>
+        <w:tc>
+          <w:tcPr>
+            <w:tcW w:w="990" w:type="dxa"/>
+            <w:tcBorders>
+              <w:top w:val="nil"/>
+              <w:left w:val="nil"/>
+              <w:bottom w:val="single" w:sz="4" w:space="0" w:color="auto"/>
+              <w:right w:val="nil"/>
+            </w:tcBorders>
+            <w:vAlign w:val="center"/>
+          </w:tcPr>
+          <w:p>
+            <w:pPr>
+              <w:jc w:val="center"/>
+              <w:rPr>
+                <w:sz w:val="21"/>
+                <w:szCs w:val="21"/>
+              </w:rPr>
+            </w:pPr>
+            <w:r>
+              <w:rPr>
+                <w:rFonts w:ascii="Aptos Narrow" w:hAnsi="Aptos Narrow"/>
+                <w:color w:val="000000"/>
+                <w:sz w:val="21"/>
+                <w:szCs w:val="21"/>
+              </w:rPr>
+              <w:t>80.51</w:t>
+            </w:r>
+          </w:p>
+        </w:tc>
+        <w:tc>
+          <w:tcPr>
+            <w:tcW w:w="1710" w:type="dxa"/>
+            <w:tcBorders>
+              <w:top w:val="nil"/>
+              <w:left w:val="nil"/>
+              <w:bottom w:val="single" w:sz="4" w:space="0" w:color="auto"/>
+              <w:right w:val="single" w:sz="4" w:space="0" w:color="auto"/>
+            </w:tcBorders>
+            <w:vAlign w:val="center"/>
+          </w:tcPr>
+          <w:p>
+            <w:pPr>
+              <w:jc w:val="center"/>
+              <w:rPr>
+                <w:sz w:val="21"/>
+                <w:szCs w:val="21"/>
+              </w:rPr>
+            </w:pPr>
+            <w:r>
+              <w:rPr>
+                <w:rFonts w:ascii="Aptos Narrow" w:hAnsi="Aptos Narrow"/>
+                <w:color w:val="000000"/>
+                <w:sz w:val="21"/>
+                <w:szCs w:val="21"/>
+              </w:rPr>
+              <w:t>WBV74378.1</w:t>
+            </w:r>
+          </w:p>
+        </w:tc>
+        <w:tc>
+          <w:tcPr>
+            <w:tcW w:w="1080" w:type="dxa"/>
+            <w:tcBorders>
+              <w:top w:val="nil"/>
+              <w:left w:val="single" w:sz="4" w:space="0" w:color="auto"/>
+              <w:bottom w:val="single" w:sz="4" w:space="0" w:color="auto"/>
+              <w:right w:val="nil"/>
+            </w:tcBorders>
+            <w:vAlign w:val="center"/>
+          </w:tcPr>
+          <w:p>
+            <w:pPr>
+              <w:jc w:val="center"/>
+              <w:rPr>
+                <w:sz w:val="21"/>
+                <w:szCs w:val="21"/>
+              </w:rPr>
+            </w:pPr>
+            <w:r>
+              <w:rPr>
+                <w:rFonts w:ascii="Aptos Narrow" w:hAnsi="Aptos Narrow"/>
+                <w:color w:val="000000"/>
+                <w:sz w:val="21"/>
+                <w:szCs w:val="21"/>
+              </w:rPr>
+              <w:t>no result</w:t>
+            </w:r>
+          </w:p>
+        </w:tc>
+        <w:tc>
+          <w:tcPr>
+            <w:tcW w:w="990" w:type="dxa"/>
+            <w:tcBorders>
+              <w:top w:val="nil"/>
+              <w:left w:val="nil"/>
+              <w:bottom w:val="single" w:sz="4" w:space="0" w:color="auto"/>
+              <w:right w:val="nil"/>
+            </w:tcBorders>
+            <w:vAlign w:val="center"/>
+          </w:tcPr>
+          <w:p>
+            <w:pPr>
+              <w:jc w:val="center"/>
+              <w:rPr>
+                <w:sz w:val="21"/>
+                <w:szCs w:val="21"/>
+              </w:rPr>
+            </w:pPr>
+            <w:r>
+              <w:rPr>
+                <w:rFonts w:ascii="Aptos Narrow" w:hAnsi="Aptos Narrow"/>
+                <w:color w:val="000000"/>
+                <w:sz w:val="21"/>
+                <w:szCs w:val="21"/>
+              </w:rPr>
+              <w:t>no result</w:t>
+            </w:r>
+          </w:p>
+        </w:tc>
+        <w:tc>
+          <w:tcPr>
+            <w:tcW w:w="1440" w:type="dxa"/>
+            <w:tcBorders>
+              <w:top w:val="nil"/>
+              <w:left w:val="nil"/>
+              <w:bottom w:val="single" w:sz="4" w:space="0" w:color="auto"/>
+              <w:right w:val="single" w:sz="4" w:space="0" w:color="auto"/>
+            </w:tcBorders>
+            <w:vAlign w:val="center"/>
+          </w:tcPr>
+          <w:p>
+            <w:pPr>
+              <w:jc w:val="center"/>
+              <w:rPr>
+                <w:sz w:val="21"/>
+                <w:szCs w:val="21"/>
+              </w:rPr>
+            </w:pPr>
+            <w:r>
+              <w:rPr>
+                <w:rFonts w:ascii="Aptos Narrow" w:hAnsi="Aptos Narrow"/>
+                <w:color w:val="000000"/>
+                <w:sz w:val="21"/>
+                <w:szCs w:val="21"/>
+              </w:rPr>
+              <w:t>no result</w:t>
+            </w:r>
+          </w:p>
+        </w:tc>
+      </w:tr>
+    </w:tbl>
     <w:p>
-      <w:bookmarkStart w:id="0" w:name="_GoBack"/>
-      <w:bookmarkEnd w:id="0"/>
+      <w:pPr>
+        <w:rPr>
+          <w:sz w:val="21"/>
+          <w:szCs w:val="21"/>
+        </w:rPr>
+      </w:pPr>
     </w:p>
     <w:sectPr>
-      <w:pgSz w:w="12240" w:h="15840"/>
+      <w:pgSz w:w="15840" w:h="12240" w:orient="landscape"/>
       <w:pgMar w:top="1440" w:right="1440" w:bottom="1440" w:left="1440" w:header="720" w:footer="720" w:gutter="0"/>
       <w:cols w:space="720"/>
       <w:docGrid w:linePitch="360"/>
@@ -928,6 +5027,22 @@
       <w:spacing w:val="5"/>
     </w:rPr>
   </w:style>
+  <w:style w:type="table" w:styleId="TableGrid">
+    <w:name w:val="Table Grid"/>
+    <w:basedOn w:val="TableNormal"/>
+    <w:uiPriority w:val="39"/>
+    <w:rsid w:val="00214C10"/>
+    <w:tblPr>
+      <w:tblBorders>
+        <w:top w:val="single" w:sz="4" w:space="0" w:color="auto"/>
+        <w:left w:val="single" w:sz="4" w:space="0" w:color="auto"/>
+        <w:bottom w:val="single" w:sz="4" w:space="0" w:color="auto"/>
+        <w:right w:val="single" w:sz="4" w:space="0" w:color="auto"/>
+        <w:insideH w:val="single" w:sz="4" w:space="0" w:color="auto"/>
+        <w:insideV w:val="single" w:sz="4" w:space="0" w:color="auto"/>
+      </w:tblBorders>
+    </w:tblPr>
+  </w:style>
 </w:styles>
 </file>
 

--- a/final_tables/TableX_BLAST_table_calici.docx
+++ b/final_tables/TableX_BLAST_table_calici.docx
@@ -5,19 +5,19 @@
     <w:tbl>
       <w:tblPr>
         <w:tblStyle w:val="TableGrid"/>
-        <w:tblW w:w="12505" w:type="dxa"/>
+        <w:tblW w:w="11155" w:type="dxa"/>
         <w:tblLayout w:type="fixed"/>
         <w:tblLook w:val="04A0" w:firstRow="1" w:lastRow="0" w:firstColumn="1" w:lastColumn="0" w:noHBand="0" w:noVBand="1"/>
       </w:tblPr>
       <w:tblGrid>
         <w:gridCol w:w="1288"/>
-        <w:gridCol w:w="3927"/>
+        <w:gridCol w:w="3027"/>
         <w:gridCol w:w="1080"/>
-        <w:gridCol w:w="990"/>
-        <w:gridCol w:w="1710"/>
+        <w:gridCol w:w="900"/>
+        <w:gridCol w:w="1350"/>
         <w:gridCol w:w="1080"/>
-        <w:gridCol w:w="990"/>
-        <w:gridCol w:w="1440"/>
+        <w:gridCol w:w="1080"/>
+        <w:gridCol w:w="1350"/>
       </w:tblGrid>
       <w:tr>
         <w:tc>
@@ -26,23 +26,28 @@
             <w:tcBorders>
               <w:bottom w:val="single" w:sz="4" w:space="0" w:color="auto"/>
             </w:tcBorders>
-          </w:tcPr>
-          <w:p>
-            <w:pPr>
-              <w:jc w:val="center"/>
-              <w:rPr>
+            <w:shd w:val="clear" w:color="auto" w:fill="000000" w:themeFill="text1"/>
+          </w:tcPr>
+          <w:p>
+            <w:pPr>
+              <w:jc w:val="center"/>
+              <w:rPr>
+                <w:rFonts w:ascii="Calibri" w:hAnsi="Calibri" w:cs="Calibri"/>
                 <w:b/>
                 <w:bCs/>
-                <w:sz w:val="21"/>
-                <w:szCs w:val="21"/>
-              </w:rPr>
-            </w:pPr>
-            <w:r>
-              <w:rPr>
+                <w:color w:val="FFFFFF" w:themeColor="background1"/>
+                <w:sz w:val="18"/>
+                <w:szCs w:val="18"/>
+              </w:rPr>
+            </w:pPr>
+            <w:r>
+              <w:rPr>
+                <w:rFonts w:ascii="Calibri" w:hAnsi="Calibri" w:cs="Calibri"/>
                 <w:b/>
                 <w:bCs/>
-                <w:sz w:val="21"/>
-                <w:szCs w:val="21"/>
+                <w:color w:val="FFFFFF" w:themeColor="background1"/>
+                <w:sz w:val="18"/>
+                <w:szCs w:val="18"/>
               </w:rPr>
               <w:t>Accession</w:t>
             </w:r>
@@ -50,146 +55,189 @@
         </w:tc>
         <w:tc>
           <w:tcPr>
-            <w:tcW w:w="3927" w:type="dxa"/>
+            <w:tcW w:w="3027" w:type="dxa"/>
             <w:tcBorders>
               <w:bottom w:val="single" w:sz="4" w:space="0" w:color="auto"/>
             </w:tcBorders>
-          </w:tcPr>
-          <w:p>
-            <w:pPr>
-              <w:jc w:val="center"/>
-              <w:rPr>
+            <w:shd w:val="clear" w:color="auto" w:fill="000000" w:themeFill="text1"/>
+          </w:tcPr>
+          <w:p>
+            <w:pPr>
+              <w:jc w:val="center"/>
+              <w:rPr>
+                <w:rFonts w:ascii="Calibri" w:hAnsi="Calibri" w:cs="Calibri"/>
                 <w:b/>
                 <w:bCs/>
-                <w:sz w:val="21"/>
-                <w:szCs w:val="21"/>
-              </w:rPr>
-            </w:pPr>
-            <w:r>
-              <w:rPr>
+                <w:color w:val="FFFFFF" w:themeColor="background1"/>
+                <w:sz w:val="18"/>
+                <w:szCs w:val="18"/>
+              </w:rPr>
+            </w:pPr>
+            <w:r>
+              <w:rPr>
+                <w:rFonts w:ascii="Calibri" w:hAnsi="Calibri" w:cs="Calibri"/>
                 <w:b/>
                 <w:bCs/>
-                <w:sz w:val="21"/>
-                <w:szCs w:val="21"/>
+                <w:color w:val="FFFFFF" w:themeColor="background1"/>
+                <w:sz w:val="18"/>
+                <w:szCs w:val="18"/>
               </w:rPr>
               <w:t>Virus</w:t>
             </w:r>
           </w:p>
-        </w:tc>
-        <w:tc>
-          <w:tcPr>
-            <w:tcW w:w="1080" w:type="dxa"/>
-            <w:tcBorders>
-              <w:bottom w:val="single" w:sz="4" w:space="0" w:color="auto"/>
-            </w:tcBorders>
-          </w:tcPr>
-          <w:p>
-            <w:pPr>
-              <w:jc w:val="center"/>
-              <w:rPr>
+          <w:p>
+            <w:pPr>
+              <w:rPr>
+                <w:rFonts w:ascii="Calibri" w:hAnsi="Calibri" w:cs="Calibri"/>
                 <w:b/>
                 <w:bCs/>
-                <w:sz w:val="21"/>
-                <w:szCs w:val="21"/>
-              </w:rPr>
-            </w:pPr>
-            <w:proofErr w:type="spellStart"/>
-            <w:r>
-              <w:rPr>
+                <w:color w:val="FFFFFF" w:themeColor="background1"/>
+                <w:sz w:val="18"/>
+                <w:szCs w:val="18"/>
+              </w:rPr>
+            </w:pPr>
+          </w:p>
+          <w:p>
+            <w:pPr>
+              <w:jc w:val="right"/>
+              <w:rPr>
+                <w:rFonts w:ascii="Calibri" w:hAnsi="Calibri" w:cs="Calibri"/>
+                <w:color w:val="FFFFFF" w:themeColor="background1"/>
+                <w:sz w:val="18"/>
+                <w:szCs w:val="18"/>
+              </w:rPr>
+            </w:pPr>
+          </w:p>
+        </w:tc>
+        <w:tc>
+          <w:tcPr>
+            <w:tcW w:w="1080" w:type="dxa"/>
+            <w:tcBorders>
+              <w:bottom w:val="single" w:sz="4" w:space="0" w:color="auto"/>
+            </w:tcBorders>
+            <w:shd w:val="clear" w:color="auto" w:fill="000000" w:themeFill="text1"/>
+          </w:tcPr>
+          <w:p>
+            <w:pPr>
+              <w:jc w:val="center"/>
+              <w:rPr>
+                <w:rFonts w:ascii="Calibri" w:hAnsi="Calibri" w:cs="Calibri"/>
                 <w:b/>
                 <w:bCs/>
-                <w:sz w:val="21"/>
-                <w:szCs w:val="21"/>
-              </w:rPr>
-              <w:t>BLASTx</w:t>
-            </w:r>
-            <w:proofErr w:type="spellEnd"/>
-            <w:r>
-              <w:rPr>
+                <w:color w:val="FFFFFF" w:themeColor="background1"/>
+                <w:sz w:val="18"/>
+                <w:szCs w:val="18"/>
+              </w:rPr>
+            </w:pPr>
+            <w:r>
+              <w:rPr>
+                <w:rFonts w:ascii="Calibri" w:hAnsi="Calibri" w:cs="Calibri"/>
                 <w:b/>
                 <w:bCs/>
-                <w:sz w:val="21"/>
-                <w:szCs w:val="21"/>
-              </w:rPr>
-              <w:t xml:space="preserve"> coverage (%)</w:t>
-            </w:r>
-          </w:p>
-        </w:tc>
-        <w:tc>
-          <w:tcPr>
-            <w:tcW w:w="990" w:type="dxa"/>
+                <w:color w:val="FFFFFF" w:themeColor="background1"/>
+                <w:sz w:val="18"/>
+                <w:szCs w:val="18"/>
+              </w:rPr>
+              <w:t>BLASTx coverage (%)</w:t>
+            </w:r>
+          </w:p>
+        </w:tc>
+        <w:tc>
+          <w:tcPr>
+            <w:tcW w:w="900" w:type="dxa"/>
             <w:tcBorders>
               <w:bottom w:val="single" w:sz="4" w:space="0" w:color="auto"/>
             </w:tcBorders>
-          </w:tcPr>
-          <w:p>
-            <w:pPr>
-              <w:jc w:val="center"/>
-              <w:rPr>
+            <w:shd w:val="clear" w:color="auto" w:fill="000000" w:themeFill="text1"/>
+          </w:tcPr>
+          <w:p>
+            <w:pPr>
+              <w:jc w:val="center"/>
+              <w:rPr>
+                <w:rFonts w:ascii="Calibri" w:hAnsi="Calibri" w:cs="Calibri"/>
                 <w:b/>
                 <w:bCs/>
-                <w:sz w:val="21"/>
-                <w:szCs w:val="21"/>
-              </w:rPr>
-            </w:pPr>
-            <w:proofErr w:type="spellStart"/>
-            <w:r>
-              <w:rPr>
+                <w:color w:val="FFFFFF" w:themeColor="background1"/>
+                <w:sz w:val="18"/>
+                <w:szCs w:val="18"/>
+              </w:rPr>
+            </w:pPr>
+            <w:r>
+              <w:rPr>
+                <w:rFonts w:ascii="Calibri" w:hAnsi="Calibri" w:cs="Calibri"/>
                 <w:b/>
                 <w:bCs/>
-                <w:sz w:val="21"/>
-                <w:szCs w:val="21"/>
-              </w:rPr>
-              <w:t>BLASTx</w:t>
-            </w:r>
-            <w:proofErr w:type="spellEnd"/>
-            <w:r>
-              <w:rPr>
+                <w:color w:val="FFFFFF" w:themeColor="background1"/>
+                <w:sz w:val="18"/>
+                <w:szCs w:val="18"/>
+              </w:rPr>
+              <w:t>BLASTx identity (%)</w:t>
+            </w:r>
+          </w:p>
+        </w:tc>
+        <w:tc>
+          <w:tcPr>
+            <w:tcW w:w="1350" w:type="dxa"/>
+            <w:tcBorders>
+              <w:bottom w:val="single" w:sz="4" w:space="0" w:color="auto"/>
+            </w:tcBorders>
+            <w:shd w:val="clear" w:color="auto" w:fill="000000" w:themeFill="text1"/>
+          </w:tcPr>
+          <w:p>
+            <w:pPr>
+              <w:jc w:val="center"/>
+              <w:rPr>
+                <w:rFonts w:ascii="Calibri" w:hAnsi="Calibri" w:cs="Calibri"/>
                 <w:b/>
                 <w:bCs/>
-                <w:sz w:val="21"/>
-                <w:szCs w:val="21"/>
-              </w:rPr>
-              <w:t xml:space="preserve"> identity (%)</w:t>
-            </w:r>
-          </w:p>
-        </w:tc>
-        <w:tc>
-          <w:tcPr>
-            <w:tcW w:w="1710" w:type="dxa"/>
-            <w:tcBorders>
-              <w:bottom w:val="single" w:sz="4" w:space="0" w:color="auto"/>
-            </w:tcBorders>
-          </w:tcPr>
-          <w:p>
-            <w:pPr>
-              <w:jc w:val="center"/>
-              <w:rPr>
+                <w:color w:val="FFFFFF" w:themeColor="background1"/>
+                <w:sz w:val="18"/>
+                <w:szCs w:val="18"/>
+              </w:rPr>
+            </w:pPr>
+            <w:r>
+              <w:rPr>
+                <w:rFonts w:ascii="Calibri" w:hAnsi="Calibri" w:cs="Calibri"/>
                 <w:b/>
                 <w:bCs/>
-                <w:sz w:val="21"/>
-                <w:szCs w:val="21"/>
-              </w:rPr>
-            </w:pPr>
-            <w:proofErr w:type="spellStart"/>
-            <w:r>
-              <w:rPr>
+                <w:color w:val="FFFFFF" w:themeColor="background1"/>
+                <w:sz w:val="18"/>
+                <w:szCs w:val="18"/>
+              </w:rPr>
+              <w:t>BLASTx accession</w:t>
+            </w:r>
+          </w:p>
+        </w:tc>
+        <w:tc>
+          <w:tcPr>
+            <w:tcW w:w="1080" w:type="dxa"/>
+            <w:tcBorders>
+              <w:bottom w:val="single" w:sz="4" w:space="0" w:color="auto"/>
+            </w:tcBorders>
+            <w:shd w:val="clear" w:color="auto" w:fill="000000" w:themeFill="text1"/>
+          </w:tcPr>
+          <w:p>
+            <w:pPr>
+              <w:jc w:val="center"/>
+              <w:rPr>
+                <w:rFonts w:ascii="Calibri" w:hAnsi="Calibri" w:cs="Calibri"/>
                 <w:b/>
                 <w:bCs/>
-                <w:sz w:val="21"/>
-                <w:szCs w:val="21"/>
-              </w:rPr>
-              <w:t>BLASTx</w:t>
-            </w:r>
-            <w:proofErr w:type="spellEnd"/>
-            <w:r>
-              <w:rPr>
+                <w:color w:val="FFFFFF" w:themeColor="background1"/>
+                <w:sz w:val="18"/>
+                <w:szCs w:val="18"/>
+              </w:rPr>
+            </w:pPr>
+            <w:r>
+              <w:rPr>
+                <w:rFonts w:ascii="Calibri" w:hAnsi="Calibri" w:cs="Calibri"/>
                 <w:b/>
                 <w:bCs/>
-                <w:sz w:val="21"/>
-                <w:szCs w:val="21"/>
-              </w:rPr>
-              <w:t xml:space="preserve"> accession</w:t>
+                <w:color w:val="FFFFFF" w:themeColor="background1"/>
+                <w:sz w:val="18"/>
+                <w:szCs w:val="18"/>
+              </w:rPr>
+              <w:t>BLASTn coverage (%)</w:t>
             </w:r>
           </w:p>
         </w:tc>
@@ -199,114 +247,63 @@
             <w:tcBorders>
               <w:bottom w:val="single" w:sz="4" w:space="0" w:color="auto"/>
             </w:tcBorders>
-          </w:tcPr>
-          <w:p>
-            <w:pPr>
-              <w:jc w:val="center"/>
-              <w:rPr>
+            <w:shd w:val="clear" w:color="auto" w:fill="000000" w:themeFill="text1"/>
+          </w:tcPr>
+          <w:p>
+            <w:pPr>
+              <w:jc w:val="center"/>
+              <w:rPr>
+                <w:rFonts w:ascii="Calibri" w:hAnsi="Calibri" w:cs="Calibri"/>
                 <w:b/>
                 <w:bCs/>
-                <w:sz w:val="21"/>
-                <w:szCs w:val="21"/>
-              </w:rPr>
-            </w:pPr>
-            <w:proofErr w:type="spellStart"/>
-            <w:r>
-              <w:rPr>
+                <w:color w:val="FFFFFF" w:themeColor="background1"/>
+                <w:sz w:val="18"/>
+                <w:szCs w:val="18"/>
+              </w:rPr>
+            </w:pPr>
+            <w:r>
+              <w:rPr>
+                <w:rFonts w:ascii="Calibri" w:hAnsi="Calibri" w:cs="Calibri"/>
                 <w:b/>
                 <w:bCs/>
-                <w:sz w:val="21"/>
-                <w:szCs w:val="21"/>
-              </w:rPr>
-              <w:t>BLASTn</w:t>
-            </w:r>
-            <w:proofErr w:type="spellEnd"/>
-            <w:r>
-              <w:rPr>
+                <w:color w:val="FFFFFF" w:themeColor="background1"/>
+                <w:sz w:val="18"/>
+                <w:szCs w:val="18"/>
+              </w:rPr>
+              <w:t>BLASTn identity (%)</w:t>
+            </w:r>
+          </w:p>
+        </w:tc>
+        <w:tc>
+          <w:tcPr>
+            <w:tcW w:w="1350" w:type="dxa"/>
+            <w:tcBorders>
+              <w:bottom w:val="single" w:sz="4" w:space="0" w:color="auto"/>
+            </w:tcBorders>
+            <w:shd w:val="clear" w:color="auto" w:fill="000000" w:themeFill="text1"/>
+          </w:tcPr>
+          <w:p>
+            <w:pPr>
+              <w:jc w:val="center"/>
+              <w:rPr>
+                <w:rFonts w:ascii="Calibri" w:hAnsi="Calibri" w:cs="Calibri"/>
                 <w:b/>
                 <w:bCs/>
-                <w:sz w:val="21"/>
-                <w:szCs w:val="21"/>
-              </w:rPr>
-              <w:t xml:space="preserve"> coverage (%)</w:t>
-            </w:r>
-          </w:p>
-        </w:tc>
-        <w:tc>
-          <w:tcPr>
-            <w:tcW w:w="990" w:type="dxa"/>
-            <w:tcBorders>
-              <w:bottom w:val="single" w:sz="4" w:space="0" w:color="auto"/>
-            </w:tcBorders>
-          </w:tcPr>
-          <w:p>
-            <w:pPr>
-              <w:jc w:val="center"/>
-              <w:rPr>
+                <w:color w:val="FFFFFF" w:themeColor="background1"/>
+                <w:sz w:val="18"/>
+                <w:szCs w:val="18"/>
+              </w:rPr>
+            </w:pPr>
+            <w:r>
+              <w:rPr>
+                <w:rFonts w:ascii="Calibri" w:hAnsi="Calibri" w:cs="Calibri"/>
                 <w:b/>
                 <w:bCs/>
-                <w:sz w:val="21"/>
-                <w:szCs w:val="21"/>
-              </w:rPr>
-            </w:pPr>
-            <w:proofErr w:type="spellStart"/>
-            <w:r>
-              <w:rPr>
-                <w:b/>
-                <w:bCs/>
-                <w:sz w:val="21"/>
-                <w:szCs w:val="21"/>
-              </w:rPr>
-              <w:t>BLASTn</w:t>
-            </w:r>
-            <w:proofErr w:type="spellEnd"/>
-            <w:r>
-              <w:rPr>
-                <w:b/>
-                <w:bCs/>
-                <w:sz w:val="21"/>
-                <w:szCs w:val="21"/>
-              </w:rPr>
-              <w:t xml:space="preserve"> identity (%)</w:t>
-            </w:r>
-          </w:p>
-        </w:tc>
-        <w:tc>
-          <w:tcPr>
-            <w:tcW w:w="1440" w:type="dxa"/>
-            <w:tcBorders>
-              <w:bottom w:val="single" w:sz="4" w:space="0" w:color="auto"/>
-            </w:tcBorders>
-          </w:tcPr>
-          <w:p>
-            <w:pPr>
-              <w:jc w:val="center"/>
-              <w:rPr>
-                <w:b/>
-                <w:bCs/>
-                <w:sz w:val="21"/>
-                <w:szCs w:val="21"/>
-              </w:rPr>
-            </w:pPr>
-            <w:proofErr w:type="spellStart"/>
-            <w:r>
-              <w:rPr>
-                <w:b/>
-                <w:bCs/>
-                <w:sz w:val="21"/>
-                <w:szCs w:val="21"/>
-              </w:rPr>
-              <w:t>BLASTn</w:t>
-            </w:r>
-            <w:proofErr w:type="spellEnd"/>
-            <w:r>
-              <w:rPr>
-                <w:b/>
-                <w:bCs/>
-                <w:sz w:val="21"/>
-                <w:szCs w:val="21"/>
-              </w:rPr>
-              <w:t xml:space="preserve"> accession</w:t>
+                <w:color w:val="FFFFFF" w:themeColor="background1"/>
+                <w:sz w:val="18"/>
+                <w:szCs w:val="18"/>
+              </w:rPr>
+              <w:t>BLASTn accession</w:t>
             </w:r>
           </w:p>
         </w:tc>
@@ -327,33 +324,25 @@
             <w:pPr>
               <w:jc w:val="center"/>
               <w:rPr>
-                <w:sz w:val="21"/>
-                <w:szCs w:val="21"/>
-              </w:rPr>
-            </w:pPr>
-            <w:r>
-              <w:rPr>
-                <w:rFonts w:ascii="Aptos Narrow" w:hAnsi="Aptos Narrow"/>
-                <w:color w:val="000000"/>
-                <w:sz w:val="21"/>
-                <w:szCs w:val="21"/>
-              </w:rPr>
-              <w:t>OQ818319</w:t>
-            </w:r>
-            <w:r>
-              <w:rPr>
-                <w:rFonts w:ascii="Aptos Narrow" w:hAnsi="Aptos Narrow"/>
-                <w:color w:val="000000"/>
-                <w:sz w:val="21"/>
-                <w:szCs w:val="21"/>
-              </w:rPr>
-              <w:t>*</w:t>
-            </w:r>
-          </w:p>
-        </w:tc>
-        <w:tc>
-          <w:tcPr>
-            <w:tcW w:w="3927" w:type="dxa"/>
+                <w:rFonts w:ascii="Calibri" w:hAnsi="Calibri" w:cs="Calibri"/>
+                <w:sz w:val="18"/>
+                <w:szCs w:val="18"/>
+              </w:rPr>
+            </w:pPr>
+            <w:r>
+              <w:rPr>
+                <w:rFonts w:ascii="Calibri" w:hAnsi="Calibri" w:cs="Calibri"/>
+                <w:color w:val="000000"/>
+                <w:sz w:val="18"/>
+                <w:szCs w:val="18"/>
+              </w:rPr>
+              <w:t>OQ818319*</w:t>
+            </w:r>
+          </w:p>
+        </w:tc>
+        <w:tc>
+          <w:tcPr>
+            <w:tcW w:w="3027" w:type="dxa"/>
             <w:tcBorders>
               <w:top w:val="single" w:sz="4" w:space="0" w:color="auto"/>
               <w:left w:val="nil"/>
@@ -366,38 +355,41 @@
             <w:pPr>
               <w:jc w:val="center"/>
               <w:rPr>
-                <w:sz w:val="21"/>
-                <w:szCs w:val="21"/>
-              </w:rPr>
-            </w:pPr>
-            <w:r>
-              <w:rPr>
-                <w:rFonts w:ascii="Aptos Narrow" w:hAnsi="Aptos Narrow"/>
-                <w:color w:val="000000"/>
-                <w:sz w:val="21"/>
-                <w:szCs w:val="21"/>
-              </w:rPr>
-              <w:t xml:space="preserve">Eidolon dupreanum </w:t>
-            </w:r>
-            <w:proofErr w:type="spellStart"/>
-            <w:r>
-              <w:rPr>
-                <w:rFonts w:ascii="Aptos Narrow" w:hAnsi="Aptos Narrow"/>
-                <w:color w:val="000000"/>
-                <w:sz w:val="21"/>
-                <w:szCs w:val="21"/>
-              </w:rPr>
-              <w:t>sapovirus</w:t>
-            </w:r>
-            <w:proofErr w:type="spellEnd"/>
-            <w:r>
-              <w:rPr>
-                <w:rFonts w:ascii="Aptos Narrow" w:hAnsi="Aptos Narrow"/>
-                <w:color w:val="000000"/>
-                <w:sz w:val="21"/>
-                <w:szCs w:val="21"/>
-              </w:rPr>
-              <w:t xml:space="preserve"> 1</w:t>
+                <w:rFonts w:ascii="Calibri" w:hAnsi="Calibri" w:cs="Calibri"/>
+                <w:sz w:val="18"/>
+                <w:szCs w:val="18"/>
+              </w:rPr>
+            </w:pPr>
+            <w:r>
+              <w:rPr>
+                <w:rFonts w:ascii="Calibri" w:hAnsi="Calibri" w:cs="Calibri"/>
+                <w:i/>
+                <w:iCs/>
+                <w:color w:val="000000"/>
+                <w:sz w:val="18"/>
+                <w:szCs w:val="18"/>
+              </w:rPr>
+              <w:t>E.</w:t>
+            </w:r>
+            <w:r>
+              <w:rPr>
+                <w:rFonts w:ascii="Calibri" w:hAnsi="Calibri" w:cs="Calibri"/>
+                <w:i/>
+                <w:iCs/>
+                <w:color w:val="000000"/>
+                <w:sz w:val="18"/>
+                <w:szCs w:val="18"/>
+              </w:rPr>
+              <w:t xml:space="preserve"> dupreanum</w:t>
+            </w:r>
+            <w:r>
+              <w:rPr>
+                <w:rFonts w:ascii="Calibri" w:hAnsi="Calibri" w:cs="Calibri"/>
+                <w:color w:val="000000"/>
+                <w:sz w:val="18"/>
+                <w:szCs w:val="18"/>
+              </w:rPr>
+              <w:t xml:space="preserve"> sapovirus 1</w:t>
             </w:r>
           </w:p>
         </w:tc>
@@ -416,16 +408,17 @@
             <w:pPr>
               <w:jc w:val="center"/>
               <w:rPr>
-                <w:sz w:val="21"/>
-                <w:szCs w:val="21"/>
-              </w:rPr>
-            </w:pPr>
-            <w:r>
-              <w:rPr>
-                <w:rFonts w:ascii="Aptos Narrow" w:hAnsi="Aptos Narrow"/>
-                <w:color w:val="000000"/>
-                <w:sz w:val="21"/>
-                <w:szCs w:val="21"/>
+                <w:rFonts w:ascii="Calibri" w:hAnsi="Calibri" w:cs="Calibri"/>
+                <w:sz w:val="18"/>
+                <w:szCs w:val="18"/>
+              </w:rPr>
+            </w:pPr>
+            <w:r>
+              <w:rPr>
+                <w:rFonts w:ascii="Calibri" w:hAnsi="Calibri" w:cs="Calibri"/>
+                <w:color w:val="000000"/>
+                <w:sz w:val="18"/>
+                <w:szCs w:val="18"/>
               </w:rPr>
               <w:t>90</w:t>
             </w:r>
@@ -433,7 +426,7 @@
         </w:tc>
         <w:tc>
           <w:tcPr>
-            <w:tcW w:w="990" w:type="dxa"/>
+            <w:tcW w:w="900" w:type="dxa"/>
             <w:tcBorders>
               <w:top w:val="single" w:sz="4" w:space="0" w:color="auto"/>
               <w:left w:val="nil"/>
@@ -446,16 +439,17 @@
             <w:pPr>
               <w:jc w:val="center"/>
               <w:rPr>
-                <w:sz w:val="21"/>
-                <w:szCs w:val="21"/>
-              </w:rPr>
-            </w:pPr>
-            <w:r>
-              <w:rPr>
-                <w:rFonts w:ascii="Aptos Narrow" w:hAnsi="Aptos Narrow"/>
-                <w:color w:val="000000"/>
-                <w:sz w:val="21"/>
-                <w:szCs w:val="21"/>
+                <w:rFonts w:ascii="Calibri" w:hAnsi="Calibri" w:cs="Calibri"/>
+                <w:sz w:val="18"/>
+                <w:szCs w:val="18"/>
+              </w:rPr>
+            </w:pPr>
+            <w:r>
+              <w:rPr>
+                <w:rFonts w:ascii="Calibri" w:hAnsi="Calibri" w:cs="Calibri"/>
+                <w:color w:val="000000"/>
+                <w:sz w:val="18"/>
+                <w:szCs w:val="18"/>
               </w:rPr>
               <w:t>67.18</w:t>
             </w:r>
@@ -463,7 +457,7 @@
         </w:tc>
         <w:tc>
           <w:tcPr>
-            <w:tcW w:w="1710" w:type="dxa"/>
+            <w:tcW w:w="1350" w:type="dxa"/>
             <w:tcBorders>
               <w:top w:val="single" w:sz="4" w:space="0" w:color="auto"/>
               <w:left w:val="nil"/>
@@ -476,16 +470,17 @@
             <w:pPr>
               <w:jc w:val="center"/>
               <w:rPr>
-                <w:sz w:val="21"/>
-                <w:szCs w:val="21"/>
-              </w:rPr>
-            </w:pPr>
-            <w:r>
-              <w:rPr>
-                <w:rFonts w:ascii="Aptos Narrow" w:hAnsi="Aptos Narrow"/>
-                <w:color w:val="000000"/>
-                <w:sz w:val="21"/>
-                <w:szCs w:val="21"/>
+                <w:rFonts w:ascii="Calibri" w:hAnsi="Calibri" w:cs="Calibri"/>
+                <w:sz w:val="18"/>
+                <w:szCs w:val="18"/>
+              </w:rPr>
+            </w:pPr>
+            <w:r>
+              <w:rPr>
+                <w:rFonts w:ascii="Calibri" w:hAnsi="Calibri" w:cs="Calibri"/>
+                <w:color w:val="000000"/>
+                <w:sz w:val="18"/>
+                <w:szCs w:val="18"/>
               </w:rPr>
               <w:t>AQQ78883.1</w:t>
             </w:r>
@@ -506,16 +501,17 @@
             <w:pPr>
               <w:jc w:val="center"/>
               <w:rPr>
-                <w:sz w:val="21"/>
-                <w:szCs w:val="21"/>
-              </w:rPr>
-            </w:pPr>
-            <w:r>
-              <w:rPr>
-                <w:rFonts w:ascii="Aptos Narrow" w:hAnsi="Aptos Narrow"/>
-                <w:color w:val="000000"/>
-                <w:sz w:val="21"/>
-                <w:szCs w:val="21"/>
+                <w:rFonts w:ascii="Calibri" w:hAnsi="Calibri" w:cs="Calibri"/>
+                <w:sz w:val="18"/>
+                <w:szCs w:val="18"/>
+              </w:rPr>
+            </w:pPr>
+            <w:r>
+              <w:rPr>
+                <w:rFonts w:ascii="Calibri" w:hAnsi="Calibri" w:cs="Calibri"/>
+                <w:color w:val="000000"/>
+                <w:sz w:val="18"/>
+                <w:szCs w:val="18"/>
               </w:rPr>
               <w:t>1</w:t>
             </w:r>
@@ -523,7 +519,7 @@
         </w:tc>
         <w:tc>
           <w:tcPr>
-            <w:tcW w:w="990" w:type="dxa"/>
+            <w:tcW w:w="1080" w:type="dxa"/>
             <w:tcBorders>
               <w:top w:val="single" w:sz="4" w:space="0" w:color="auto"/>
               <w:left w:val="nil"/>
@@ -536,16 +532,17 @@
             <w:pPr>
               <w:jc w:val="center"/>
               <w:rPr>
-                <w:sz w:val="21"/>
-                <w:szCs w:val="21"/>
-              </w:rPr>
-            </w:pPr>
-            <w:r>
-              <w:rPr>
-                <w:rFonts w:ascii="Aptos Narrow" w:hAnsi="Aptos Narrow"/>
-                <w:color w:val="000000"/>
-                <w:sz w:val="21"/>
-                <w:szCs w:val="21"/>
+                <w:rFonts w:ascii="Calibri" w:hAnsi="Calibri" w:cs="Calibri"/>
+                <w:sz w:val="18"/>
+                <w:szCs w:val="18"/>
+              </w:rPr>
+            </w:pPr>
+            <w:r>
+              <w:rPr>
+                <w:rFonts w:ascii="Calibri" w:hAnsi="Calibri" w:cs="Calibri"/>
+                <w:color w:val="000000"/>
+                <w:sz w:val="18"/>
+                <w:szCs w:val="18"/>
               </w:rPr>
               <w:t>79.82</w:t>
             </w:r>
@@ -553,7 +550,7 @@
         </w:tc>
         <w:tc>
           <w:tcPr>
-            <w:tcW w:w="1440" w:type="dxa"/>
+            <w:tcW w:w="1350" w:type="dxa"/>
             <w:tcBorders>
               <w:top w:val="single" w:sz="4" w:space="0" w:color="auto"/>
               <w:left w:val="nil"/>
@@ -566,16 +563,17 @@
             <w:pPr>
               <w:jc w:val="center"/>
               <w:rPr>
-                <w:sz w:val="21"/>
-                <w:szCs w:val="21"/>
-              </w:rPr>
-            </w:pPr>
-            <w:r>
-              <w:rPr>
-                <w:rFonts w:ascii="Aptos Narrow" w:hAnsi="Aptos Narrow"/>
-                <w:color w:val="000000"/>
-                <w:sz w:val="21"/>
-                <w:szCs w:val="21"/>
+                <w:rFonts w:ascii="Calibri" w:hAnsi="Calibri" w:cs="Calibri"/>
+                <w:sz w:val="18"/>
+                <w:szCs w:val="18"/>
+              </w:rPr>
+            </w:pPr>
+            <w:r>
+              <w:rPr>
+                <w:rFonts w:ascii="Calibri" w:hAnsi="Calibri" w:cs="Calibri"/>
+                <w:color w:val="000000"/>
+                <w:sz w:val="18"/>
+                <w:szCs w:val="18"/>
               </w:rPr>
               <w:t>LC504397.1</w:t>
             </w:r>
@@ -598,33 +596,25 @@
             <w:pPr>
               <w:jc w:val="center"/>
               <w:rPr>
-                <w:sz w:val="21"/>
-                <w:szCs w:val="21"/>
-              </w:rPr>
-            </w:pPr>
-            <w:r>
-              <w:rPr>
-                <w:rFonts w:ascii="Aptos Narrow" w:hAnsi="Aptos Narrow"/>
-                <w:color w:val="000000"/>
-                <w:sz w:val="21"/>
-                <w:szCs w:val="21"/>
-              </w:rPr>
-              <w:t>OQ818340</w:t>
-            </w:r>
-            <w:r>
-              <w:rPr>
-                <w:rFonts w:ascii="Aptos Narrow" w:hAnsi="Aptos Narrow"/>
-                <w:color w:val="000000"/>
-                <w:sz w:val="21"/>
-                <w:szCs w:val="21"/>
-              </w:rPr>
-              <w:t>*</w:t>
-            </w:r>
-          </w:p>
-        </w:tc>
-        <w:tc>
-          <w:tcPr>
-            <w:tcW w:w="3927" w:type="dxa"/>
+                <w:rFonts w:ascii="Calibri" w:hAnsi="Calibri" w:cs="Calibri"/>
+                <w:sz w:val="18"/>
+                <w:szCs w:val="18"/>
+              </w:rPr>
+            </w:pPr>
+            <w:r>
+              <w:rPr>
+                <w:rFonts w:ascii="Calibri" w:hAnsi="Calibri" w:cs="Calibri"/>
+                <w:color w:val="000000"/>
+                <w:sz w:val="18"/>
+                <w:szCs w:val="18"/>
+              </w:rPr>
+              <w:t>OQ818340*</w:t>
+            </w:r>
+          </w:p>
+        </w:tc>
+        <w:tc>
+          <w:tcPr>
+            <w:tcW w:w="3027" w:type="dxa"/>
             <w:tcBorders>
               <w:top w:val="nil"/>
               <w:left w:val="nil"/>
@@ -637,38 +627,41 @@
             <w:pPr>
               <w:jc w:val="center"/>
               <w:rPr>
-                <w:sz w:val="21"/>
-                <w:szCs w:val="21"/>
-              </w:rPr>
-            </w:pPr>
-            <w:r>
-              <w:rPr>
-                <w:rFonts w:ascii="Aptos Narrow" w:hAnsi="Aptos Narrow"/>
-                <w:color w:val="000000"/>
-                <w:sz w:val="21"/>
-                <w:szCs w:val="21"/>
-              </w:rPr>
-              <w:t xml:space="preserve">Eidolon dupreanum </w:t>
-            </w:r>
-            <w:proofErr w:type="spellStart"/>
-            <w:r>
-              <w:rPr>
-                <w:rFonts w:ascii="Aptos Narrow" w:hAnsi="Aptos Narrow"/>
-                <w:color w:val="000000"/>
-                <w:sz w:val="21"/>
-                <w:szCs w:val="21"/>
-              </w:rPr>
-              <w:t>sapovirus</w:t>
-            </w:r>
-            <w:proofErr w:type="spellEnd"/>
-            <w:r>
-              <w:rPr>
-                <w:rFonts w:ascii="Aptos Narrow" w:hAnsi="Aptos Narrow"/>
-                <w:color w:val="000000"/>
-                <w:sz w:val="21"/>
-                <w:szCs w:val="21"/>
-              </w:rPr>
-              <w:t xml:space="preserve"> 2</w:t>
+                <w:rFonts w:ascii="Calibri" w:hAnsi="Calibri" w:cs="Calibri"/>
+                <w:sz w:val="18"/>
+                <w:szCs w:val="18"/>
+              </w:rPr>
+            </w:pPr>
+            <w:r>
+              <w:rPr>
+                <w:rFonts w:ascii="Calibri" w:hAnsi="Calibri" w:cs="Calibri"/>
+                <w:i/>
+                <w:iCs/>
+                <w:color w:val="000000"/>
+                <w:sz w:val="18"/>
+                <w:szCs w:val="18"/>
+              </w:rPr>
+              <w:t>E.</w:t>
+            </w:r>
+            <w:r>
+              <w:rPr>
+                <w:rFonts w:ascii="Calibri" w:hAnsi="Calibri" w:cs="Calibri"/>
+                <w:i/>
+                <w:iCs/>
+                <w:color w:val="000000"/>
+                <w:sz w:val="18"/>
+                <w:szCs w:val="18"/>
+              </w:rPr>
+              <w:t xml:space="preserve"> dupreanum</w:t>
+            </w:r>
+            <w:r>
+              <w:rPr>
+                <w:rFonts w:ascii="Calibri" w:hAnsi="Calibri" w:cs="Calibri"/>
+                <w:color w:val="000000"/>
+                <w:sz w:val="18"/>
+                <w:szCs w:val="18"/>
+              </w:rPr>
+              <w:t xml:space="preserve"> sapovirus 2</w:t>
             </w:r>
           </w:p>
         </w:tc>
@@ -687,16 +680,17 @@
             <w:pPr>
               <w:jc w:val="center"/>
               <w:rPr>
-                <w:sz w:val="21"/>
-                <w:szCs w:val="21"/>
-              </w:rPr>
-            </w:pPr>
-            <w:r>
-              <w:rPr>
-                <w:rFonts w:ascii="Aptos Narrow" w:hAnsi="Aptos Narrow"/>
-                <w:color w:val="000000"/>
-                <w:sz w:val="21"/>
-                <w:szCs w:val="21"/>
+                <w:rFonts w:ascii="Calibri" w:hAnsi="Calibri" w:cs="Calibri"/>
+                <w:sz w:val="18"/>
+                <w:szCs w:val="18"/>
+              </w:rPr>
+            </w:pPr>
+            <w:r>
+              <w:rPr>
+                <w:rFonts w:ascii="Calibri" w:hAnsi="Calibri" w:cs="Calibri"/>
+                <w:color w:val="000000"/>
+                <w:sz w:val="18"/>
+                <w:szCs w:val="18"/>
               </w:rPr>
               <w:t>99</w:t>
             </w:r>
@@ -704,29 +698,30 @@
         </w:tc>
         <w:tc>
           <w:tcPr>
-            <w:tcW w:w="990" w:type="dxa"/>
-            <w:tcBorders>
-              <w:top w:val="nil"/>
-              <w:left w:val="nil"/>
-              <w:bottom w:val="nil"/>
-              <w:right w:val="nil"/>
-            </w:tcBorders>
-            <w:vAlign w:val="center"/>
-          </w:tcPr>
-          <w:p>
-            <w:pPr>
-              <w:jc w:val="center"/>
-              <w:rPr>
-                <w:sz w:val="21"/>
-                <w:szCs w:val="21"/>
-              </w:rPr>
-            </w:pPr>
-            <w:r>
-              <w:rPr>
-                <w:rFonts w:ascii="Aptos Narrow" w:hAnsi="Aptos Narrow"/>
-                <w:color w:val="000000"/>
-                <w:sz w:val="21"/>
-                <w:szCs w:val="21"/>
+            <w:tcW w:w="900" w:type="dxa"/>
+            <w:tcBorders>
+              <w:top w:val="nil"/>
+              <w:left w:val="nil"/>
+              <w:bottom w:val="nil"/>
+              <w:right w:val="nil"/>
+            </w:tcBorders>
+            <w:vAlign w:val="center"/>
+          </w:tcPr>
+          <w:p>
+            <w:pPr>
+              <w:jc w:val="center"/>
+              <w:rPr>
+                <w:rFonts w:ascii="Calibri" w:hAnsi="Calibri" w:cs="Calibri"/>
+                <w:sz w:val="18"/>
+                <w:szCs w:val="18"/>
+              </w:rPr>
+            </w:pPr>
+            <w:r>
+              <w:rPr>
+                <w:rFonts w:ascii="Calibri" w:hAnsi="Calibri" w:cs="Calibri"/>
+                <w:color w:val="000000"/>
+                <w:sz w:val="18"/>
+                <w:szCs w:val="18"/>
               </w:rPr>
               <w:t>67.97</w:t>
             </w:r>
@@ -734,7 +729,7 @@
         </w:tc>
         <w:tc>
           <w:tcPr>
-            <w:tcW w:w="1710" w:type="dxa"/>
+            <w:tcW w:w="1350" w:type="dxa"/>
             <w:tcBorders>
               <w:top w:val="nil"/>
               <w:left w:val="nil"/>
@@ -747,16 +742,17 @@
             <w:pPr>
               <w:jc w:val="center"/>
               <w:rPr>
-                <w:sz w:val="21"/>
-                <w:szCs w:val="21"/>
-              </w:rPr>
-            </w:pPr>
-            <w:r>
-              <w:rPr>
-                <w:rFonts w:ascii="Aptos Narrow" w:hAnsi="Aptos Narrow"/>
-                <w:color w:val="000000"/>
-                <w:sz w:val="21"/>
-                <w:szCs w:val="21"/>
+                <w:rFonts w:ascii="Calibri" w:hAnsi="Calibri" w:cs="Calibri"/>
+                <w:sz w:val="18"/>
+                <w:szCs w:val="18"/>
+              </w:rPr>
+            </w:pPr>
+            <w:r>
+              <w:rPr>
+                <w:rFonts w:ascii="Calibri" w:hAnsi="Calibri" w:cs="Calibri"/>
+                <w:color w:val="000000"/>
+                <w:sz w:val="18"/>
+                <w:szCs w:val="18"/>
               </w:rPr>
               <w:t>AQQ78883.1</w:t>
             </w:r>
@@ -777,16 +773,17 @@
             <w:pPr>
               <w:jc w:val="center"/>
               <w:rPr>
-                <w:sz w:val="21"/>
-                <w:szCs w:val="21"/>
-              </w:rPr>
-            </w:pPr>
-            <w:r>
-              <w:rPr>
-                <w:rFonts w:ascii="Aptos Narrow" w:hAnsi="Aptos Narrow"/>
-                <w:color w:val="000000"/>
-                <w:sz w:val="21"/>
-                <w:szCs w:val="21"/>
+                <w:rFonts w:ascii="Calibri" w:hAnsi="Calibri" w:cs="Calibri"/>
+                <w:sz w:val="18"/>
+                <w:szCs w:val="18"/>
+              </w:rPr>
+            </w:pPr>
+            <w:r>
+              <w:rPr>
+                <w:rFonts w:ascii="Calibri" w:hAnsi="Calibri" w:cs="Calibri"/>
+                <w:color w:val="000000"/>
+                <w:sz w:val="18"/>
+                <w:szCs w:val="18"/>
               </w:rPr>
               <w:t>63</w:t>
             </w:r>
@@ -794,29 +791,30 @@
         </w:tc>
         <w:tc>
           <w:tcPr>
-            <w:tcW w:w="990" w:type="dxa"/>
-            <w:tcBorders>
-              <w:top w:val="nil"/>
-              <w:left w:val="nil"/>
-              <w:bottom w:val="nil"/>
-              <w:right w:val="nil"/>
-            </w:tcBorders>
-            <w:vAlign w:val="center"/>
-          </w:tcPr>
-          <w:p>
-            <w:pPr>
-              <w:jc w:val="center"/>
-              <w:rPr>
-                <w:sz w:val="21"/>
-                <w:szCs w:val="21"/>
-              </w:rPr>
-            </w:pPr>
-            <w:r>
-              <w:rPr>
-                <w:rFonts w:ascii="Aptos Narrow" w:hAnsi="Aptos Narrow"/>
-                <w:color w:val="000000"/>
-                <w:sz w:val="21"/>
-                <w:szCs w:val="21"/>
+            <w:tcW w:w="1080" w:type="dxa"/>
+            <w:tcBorders>
+              <w:top w:val="nil"/>
+              <w:left w:val="nil"/>
+              <w:bottom w:val="nil"/>
+              <w:right w:val="nil"/>
+            </w:tcBorders>
+            <w:vAlign w:val="center"/>
+          </w:tcPr>
+          <w:p>
+            <w:pPr>
+              <w:jc w:val="center"/>
+              <w:rPr>
+                <w:rFonts w:ascii="Calibri" w:hAnsi="Calibri" w:cs="Calibri"/>
+                <w:sz w:val="18"/>
+                <w:szCs w:val="18"/>
+              </w:rPr>
+            </w:pPr>
+            <w:r>
+              <w:rPr>
+                <w:rFonts w:ascii="Calibri" w:hAnsi="Calibri" w:cs="Calibri"/>
+                <w:color w:val="000000"/>
+                <w:sz w:val="18"/>
+                <w:szCs w:val="18"/>
               </w:rPr>
               <w:t>71.4</w:t>
             </w:r>
@@ -824,7 +822,7 @@
         </w:tc>
         <w:tc>
           <w:tcPr>
-            <w:tcW w:w="1440" w:type="dxa"/>
+            <w:tcW w:w="1350" w:type="dxa"/>
             <w:tcBorders>
               <w:top w:val="nil"/>
               <w:left w:val="nil"/>
@@ -837,16 +835,17 @@
             <w:pPr>
               <w:jc w:val="center"/>
               <w:rPr>
-                <w:sz w:val="21"/>
-                <w:szCs w:val="21"/>
-              </w:rPr>
-            </w:pPr>
-            <w:r>
-              <w:rPr>
-                <w:rFonts w:ascii="Aptos Narrow" w:hAnsi="Aptos Narrow"/>
-                <w:color w:val="000000"/>
-                <w:sz w:val="21"/>
-                <w:szCs w:val="21"/>
+                <w:rFonts w:ascii="Calibri" w:hAnsi="Calibri" w:cs="Calibri"/>
+                <w:sz w:val="18"/>
+                <w:szCs w:val="18"/>
+              </w:rPr>
+            </w:pPr>
+            <w:r>
+              <w:rPr>
+                <w:rFonts w:ascii="Calibri" w:hAnsi="Calibri" w:cs="Calibri"/>
+                <w:color w:val="000000"/>
+                <w:sz w:val="18"/>
+                <w:szCs w:val="18"/>
               </w:rPr>
               <w:t>KX759619.1</w:t>
             </w:r>
@@ -869,33 +868,25 @@
             <w:pPr>
               <w:jc w:val="center"/>
               <w:rPr>
-                <w:sz w:val="21"/>
-                <w:szCs w:val="21"/>
-              </w:rPr>
-            </w:pPr>
-            <w:r>
-              <w:rPr>
-                <w:rFonts w:ascii="Aptos Narrow" w:hAnsi="Aptos Narrow"/>
-                <w:color w:val="000000"/>
-                <w:sz w:val="21"/>
-                <w:szCs w:val="21"/>
-              </w:rPr>
-              <w:t>OQ818345</w:t>
-            </w:r>
-            <w:r>
-              <w:rPr>
-                <w:rFonts w:ascii="Aptos Narrow" w:hAnsi="Aptos Narrow"/>
-                <w:color w:val="000000"/>
-                <w:sz w:val="21"/>
-                <w:szCs w:val="21"/>
-              </w:rPr>
-              <w:t>*</w:t>
-            </w:r>
-          </w:p>
-        </w:tc>
-        <w:tc>
-          <w:tcPr>
-            <w:tcW w:w="3927" w:type="dxa"/>
+                <w:rFonts w:ascii="Calibri" w:hAnsi="Calibri" w:cs="Calibri"/>
+                <w:sz w:val="18"/>
+                <w:szCs w:val="18"/>
+              </w:rPr>
+            </w:pPr>
+            <w:r>
+              <w:rPr>
+                <w:rFonts w:ascii="Calibri" w:hAnsi="Calibri" w:cs="Calibri"/>
+                <w:color w:val="000000"/>
+                <w:sz w:val="18"/>
+                <w:szCs w:val="18"/>
+              </w:rPr>
+              <w:t>OQ818345*</w:t>
+            </w:r>
+          </w:p>
+        </w:tc>
+        <w:tc>
+          <w:tcPr>
+            <w:tcW w:w="3027" w:type="dxa"/>
             <w:tcBorders>
               <w:top w:val="nil"/>
               <w:left w:val="nil"/>
@@ -908,38 +899,41 @@
             <w:pPr>
               <w:jc w:val="center"/>
               <w:rPr>
-                <w:sz w:val="21"/>
-                <w:szCs w:val="21"/>
-              </w:rPr>
-            </w:pPr>
-            <w:r>
-              <w:rPr>
-                <w:rFonts w:ascii="Aptos Narrow" w:hAnsi="Aptos Narrow"/>
-                <w:color w:val="000000"/>
-                <w:sz w:val="21"/>
-                <w:szCs w:val="21"/>
-              </w:rPr>
-              <w:t xml:space="preserve">Rousettus madagascariensis </w:t>
-            </w:r>
-            <w:proofErr w:type="spellStart"/>
-            <w:r>
-              <w:rPr>
-                <w:rFonts w:ascii="Aptos Narrow" w:hAnsi="Aptos Narrow"/>
-                <w:color w:val="000000"/>
-                <w:sz w:val="21"/>
-                <w:szCs w:val="21"/>
-              </w:rPr>
-              <w:t>sapovirus</w:t>
-            </w:r>
-            <w:proofErr w:type="spellEnd"/>
-            <w:r>
-              <w:rPr>
-                <w:rFonts w:ascii="Aptos Narrow" w:hAnsi="Aptos Narrow"/>
-                <w:color w:val="000000"/>
-                <w:sz w:val="21"/>
-                <w:szCs w:val="21"/>
-              </w:rPr>
-              <w:t xml:space="preserve"> 1</w:t>
+                <w:rFonts w:ascii="Calibri" w:hAnsi="Calibri" w:cs="Calibri"/>
+                <w:sz w:val="18"/>
+                <w:szCs w:val="18"/>
+              </w:rPr>
+            </w:pPr>
+            <w:r>
+              <w:rPr>
+                <w:rFonts w:ascii="Calibri" w:hAnsi="Calibri" w:cs="Calibri"/>
+                <w:i/>
+                <w:iCs/>
+                <w:color w:val="000000"/>
+                <w:sz w:val="18"/>
+                <w:szCs w:val="18"/>
+              </w:rPr>
+              <w:t>R.</w:t>
+            </w:r>
+            <w:r>
+              <w:rPr>
+                <w:rFonts w:ascii="Calibri" w:hAnsi="Calibri" w:cs="Calibri"/>
+                <w:i/>
+                <w:iCs/>
+                <w:color w:val="000000"/>
+                <w:sz w:val="18"/>
+                <w:szCs w:val="18"/>
+              </w:rPr>
+              <w:t xml:space="preserve"> madagascariensis</w:t>
+            </w:r>
+            <w:r>
+              <w:rPr>
+                <w:rFonts w:ascii="Calibri" w:hAnsi="Calibri" w:cs="Calibri"/>
+                <w:color w:val="000000"/>
+                <w:sz w:val="18"/>
+                <w:szCs w:val="18"/>
+              </w:rPr>
+              <w:t xml:space="preserve"> sapovirus 1</w:t>
             </w:r>
           </w:p>
         </w:tc>
@@ -958,16 +952,17 @@
             <w:pPr>
               <w:jc w:val="center"/>
               <w:rPr>
-                <w:sz w:val="21"/>
-                <w:szCs w:val="21"/>
-              </w:rPr>
-            </w:pPr>
-            <w:r>
-              <w:rPr>
-                <w:rFonts w:ascii="Aptos Narrow" w:hAnsi="Aptos Narrow"/>
-                <w:color w:val="000000"/>
-                <w:sz w:val="21"/>
-                <w:szCs w:val="21"/>
+                <w:rFonts w:ascii="Calibri" w:hAnsi="Calibri" w:cs="Calibri"/>
+                <w:sz w:val="18"/>
+                <w:szCs w:val="18"/>
+              </w:rPr>
+            </w:pPr>
+            <w:r>
+              <w:rPr>
+                <w:rFonts w:ascii="Calibri" w:hAnsi="Calibri" w:cs="Calibri"/>
+                <w:color w:val="000000"/>
+                <w:sz w:val="18"/>
+                <w:szCs w:val="18"/>
               </w:rPr>
               <w:t>70</w:t>
             </w:r>
@@ -975,29 +970,30 @@
         </w:tc>
         <w:tc>
           <w:tcPr>
-            <w:tcW w:w="990" w:type="dxa"/>
-            <w:tcBorders>
-              <w:top w:val="nil"/>
-              <w:left w:val="nil"/>
-              <w:bottom w:val="nil"/>
-              <w:right w:val="nil"/>
-            </w:tcBorders>
-            <w:vAlign w:val="center"/>
-          </w:tcPr>
-          <w:p>
-            <w:pPr>
-              <w:jc w:val="center"/>
-              <w:rPr>
-                <w:sz w:val="21"/>
-                <w:szCs w:val="21"/>
-              </w:rPr>
-            </w:pPr>
-            <w:r>
-              <w:rPr>
-                <w:rFonts w:ascii="Aptos Narrow" w:hAnsi="Aptos Narrow"/>
-                <w:color w:val="000000"/>
-                <w:sz w:val="21"/>
-                <w:szCs w:val="21"/>
+            <w:tcW w:w="900" w:type="dxa"/>
+            <w:tcBorders>
+              <w:top w:val="nil"/>
+              <w:left w:val="nil"/>
+              <w:bottom w:val="nil"/>
+              <w:right w:val="nil"/>
+            </w:tcBorders>
+            <w:vAlign w:val="center"/>
+          </w:tcPr>
+          <w:p>
+            <w:pPr>
+              <w:jc w:val="center"/>
+              <w:rPr>
+                <w:rFonts w:ascii="Calibri" w:hAnsi="Calibri" w:cs="Calibri"/>
+                <w:sz w:val="18"/>
+                <w:szCs w:val="18"/>
+              </w:rPr>
+            </w:pPr>
+            <w:r>
+              <w:rPr>
+                <w:rFonts w:ascii="Calibri" w:hAnsi="Calibri" w:cs="Calibri"/>
+                <w:color w:val="000000"/>
+                <w:sz w:val="18"/>
+                <w:szCs w:val="18"/>
               </w:rPr>
               <w:t>64.23</w:t>
             </w:r>
@@ -1005,7 +1001,7 @@
         </w:tc>
         <w:tc>
           <w:tcPr>
-            <w:tcW w:w="1710" w:type="dxa"/>
+            <w:tcW w:w="1350" w:type="dxa"/>
             <w:tcBorders>
               <w:top w:val="nil"/>
               <w:left w:val="nil"/>
@@ -1018,16 +1014,17 @@
             <w:pPr>
               <w:jc w:val="center"/>
               <w:rPr>
-                <w:sz w:val="21"/>
-                <w:szCs w:val="21"/>
-              </w:rPr>
-            </w:pPr>
-            <w:r>
-              <w:rPr>
-                <w:rFonts w:ascii="Aptos Narrow" w:hAnsi="Aptos Narrow"/>
-                <w:color w:val="000000"/>
-                <w:sz w:val="21"/>
-                <w:szCs w:val="21"/>
+                <w:rFonts w:ascii="Calibri" w:hAnsi="Calibri" w:cs="Calibri"/>
+                <w:sz w:val="18"/>
+                <w:szCs w:val="18"/>
+              </w:rPr>
+            </w:pPr>
+            <w:r>
+              <w:rPr>
+                <w:rFonts w:ascii="Calibri" w:hAnsi="Calibri" w:cs="Calibri"/>
+                <w:color w:val="000000"/>
+                <w:sz w:val="18"/>
+                <w:szCs w:val="18"/>
               </w:rPr>
               <w:t>WBG95506.1</w:t>
             </w:r>
@@ -1048,54 +1045,56 @@
             <w:pPr>
               <w:jc w:val="center"/>
               <w:rPr>
-                <w:sz w:val="21"/>
-                <w:szCs w:val="21"/>
-              </w:rPr>
-            </w:pPr>
-            <w:r>
-              <w:rPr>
-                <w:rFonts w:ascii="Aptos Narrow" w:hAnsi="Aptos Narrow"/>
-                <w:color w:val="000000"/>
-                <w:sz w:val="21"/>
-                <w:szCs w:val="21"/>
-              </w:rPr>
-              <w:t>no result</w:t>
-            </w:r>
-          </w:p>
-        </w:tc>
-        <w:tc>
-          <w:tcPr>
-            <w:tcW w:w="990" w:type="dxa"/>
-            <w:tcBorders>
-              <w:top w:val="nil"/>
-              <w:left w:val="nil"/>
-              <w:bottom w:val="nil"/>
-              <w:right w:val="nil"/>
-            </w:tcBorders>
-            <w:vAlign w:val="center"/>
-          </w:tcPr>
-          <w:p>
-            <w:pPr>
-              <w:jc w:val="center"/>
-              <w:rPr>
-                <w:sz w:val="21"/>
-                <w:szCs w:val="21"/>
-              </w:rPr>
-            </w:pPr>
-            <w:r>
-              <w:rPr>
-                <w:rFonts w:ascii="Aptos Narrow" w:hAnsi="Aptos Narrow"/>
-                <w:color w:val="000000"/>
-                <w:sz w:val="21"/>
-                <w:szCs w:val="21"/>
-              </w:rPr>
-              <w:t>no result</w:t>
-            </w:r>
-          </w:p>
-        </w:tc>
-        <w:tc>
-          <w:tcPr>
-            <w:tcW w:w="1440" w:type="dxa"/>
+                <w:rFonts w:ascii="Calibri" w:hAnsi="Calibri" w:cs="Calibri"/>
+                <w:sz w:val="18"/>
+                <w:szCs w:val="18"/>
+              </w:rPr>
+            </w:pPr>
+            <w:r>
+              <w:rPr>
+                <w:rFonts w:ascii="Calibri" w:hAnsi="Calibri" w:cs="Calibri"/>
+                <w:color w:val="000000"/>
+                <w:sz w:val="18"/>
+                <w:szCs w:val="18"/>
+              </w:rPr>
+              <w:t>No result</w:t>
+            </w:r>
+          </w:p>
+        </w:tc>
+        <w:tc>
+          <w:tcPr>
+            <w:tcW w:w="1080" w:type="dxa"/>
+            <w:tcBorders>
+              <w:top w:val="nil"/>
+              <w:left w:val="nil"/>
+              <w:bottom w:val="nil"/>
+              <w:right w:val="nil"/>
+            </w:tcBorders>
+            <w:vAlign w:val="center"/>
+          </w:tcPr>
+          <w:p>
+            <w:pPr>
+              <w:jc w:val="center"/>
+              <w:rPr>
+                <w:rFonts w:ascii="Calibri" w:hAnsi="Calibri" w:cs="Calibri"/>
+                <w:sz w:val="18"/>
+                <w:szCs w:val="18"/>
+              </w:rPr>
+            </w:pPr>
+            <w:r>
+              <w:rPr>
+                <w:rFonts w:ascii="Calibri" w:hAnsi="Calibri" w:cs="Calibri"/>
+                <w:color w:val="000000"/>
+                <w:sz w:val="18"/>
+                <w:szCs w:val="18"/>
+              </w:rPr>
+              <w:t>No result</w:t>
+            </w:r>
+          </w:p>
+        </w:tc>
+        <w:tc>
+          <w:tcPr>
+            <w:tcW w:w="1350" w:type="dxa"/>
             <w:tcBorders>
               <w:top w:val="nil"/>
               <w:left w:val="nil"/>
@@ -1108,18 +1107,19 @@
             <w:pPr>
               <w:jc w:val="center"/>
               <w:rPr>
-                <w:sz w:val="21"/>
-                <w:szCs w:val="21"/>
-              </w:rPr>
-            </w:pPr>
-            <w:r>
-              <w:rPr>
-                <w:rFonts w:ascii="Aptos Narrow" w:hAnsi="Aptos Narrow"/>
-                <w:color w:val="000000"/>
-                <w:sz w:val="21"/>
-                <w:szCs w:val="21"/>
-              </w:rPr>
-              <w:t>no result</w:t>
+                <w:rFonts w:ascii="Calibri" w:hAnsi="Calibri" w:cs="Calibri"/>
+                <w:sz w:val="18"/>
+                <w:szCs w:val="18"/>
+              </w:rPr>
+            </w:pPr>
+            <w:r>
+              <w:rPr>
+                <w:rFonts w:ascii="Calibri" w:hAnsi="Calibri" w:cs="Calibri"/>
+                <w:color w:val="000000"/>
+                <w:sz w:val="18"/>
+                <w:szCs w:val="18"/>
+              </w:rPr>
+              <w:t>No result</w:t>
             </w:r>
           </w:p>
         </w:tc>
@@ -1140,33 +1140,25 @@
             <w:pPr>
               <w:jc w:val="center"/>
               <w:rPr>
-                <w:sz w:val="21"/>
-                <w:szCs w:val="21"/>
-              </w:rPr>
-            </w:pPr>
-            <w:r>
-              <w:rPr>
-                <w:rFonts w:ascii="Aptos Narrow" w:hAnsi="Aptos Narrow"/>
-                <w:color w:val="000000"/>
-                <w:sz w:val="21"/>
-                <w:szCs w:val="21"/>
-              </w:rPr>
-              <w:t>OQ818347</w:t>
-            </w:r>
-            <w:r>
-              <w:rPr>
-                <w:rFonts w:ascii="Aptos Narrow" w:hAnsi="Aptos Narrow"/>
-                <w:color w:val="000000"/>
-                <w:sz w:val="21"/>
-                <w:szCs w:val="21"/>
-              </w:rPr>
-              <w:t>*</w:t>
-            </w:r>
-          </w:p>
-        </w:tc>
-        <w:tc>
-          <w:tcPr>
-            <w:tcW w:w="3927" w:type="dxa"/>
+                <w:rFonts w:ascii="Calibri" w:hAnsi="Calibri" w:cs="Calibri"/>
+                <w:sz w:val="18"/>
+                <w:szCs w:val="18"/>
+              </w:rPr>
+            </w:pPr>
+            <w:r>
+              <w:rPr>
+                <w:rFonts w:ascii="Calibri" w:hAnsi="Calibri" w:cs="Calibri"/>
+                <w:color w:val="000000"/>
+                <w:sz w:val="18"/>
+                <w:szCs w:val="18"/>
+              </w:rPr>
+              <w:t>OQ818347*</w:t>
+            </w:r>
+          </w:p>
+        </w:tc>
+        <w:tc>
+          <w:tcPr>
+            <w:tcW w:w="3027" w:type="dxa"/>
             <w:tcBorders>
               <w:top w:val="nil"/>
               <w:left w:val="nil"/>
@@ -1179,38 +1171,41 @@
             <w:pPr>
               <w:jc w:val="center"/>
               <w:rPr>
-                <w:sz w:val="21"/>
-                <w:szCs w:val="21"/>
-              </w:rPr>
-            </w:pPr>
-            <w:r>
-              <w:rPr>
-                <w:rFonts w:ascii="Aptos Narrow" w:hAnsi="Aptos Narrow"/>
-                <w:color w:val="000000"/>
-                <w:sz w:val="21"/>
-                <w:szCs w:val="21"/>
-              </w:rPr>
-              <w:t xml:space="preserve">Rousettus madagascariensis </w:t>
-            </w:r>
-            <w:proofErr w:type="spellStart"/>
-            <w:r>
-              <w:rPr>
-                <w:rFonts w:ascii="Aptos Narrow" w:hAnsi="Aptos Narrow"/>
-                <w:color w:val="000000"/>
-                <w:sz w:val="21"/>
-                <w:szCs w:val="21"/>
-              </w:rPr>
-              <w:t>sapovirus</w:t>
-            </w:r>
-            <w:proofErr w:type="spellEnd"/>
-            <w:r>
-              <w:rPr>
-                <w:rFonts w:ascii="Aptos Narrow" w:hAnsi="Aptos Narrow"/>
-                <w:color w:val="000000"/>
-                <w:sz w:val="21"/>
-                <w:szCs w:val="21"/>
-              </w:rPr>
-              <w:t xml:space="preserve"> 2</w:t>
+                <w:rFonts w:ascii="Calibri" w:hAnsi="Calibri" w:cs="Calibri"/>
+                <w:sz w:val="18"/>
+                <w:szCs w:val="18"/>
+              </w:rPr>
+            </w:pPr>
+            <w:r>
+              <w:rPr>
+                <w:rFonts w:ascii="Calibri" w:hAnsi="Calibri" w:cs="Calibri"/>
+                <w:i/>
+                <w:iCs/>
+                <w:color w:val="000000"/>
+                <w:sz w:val="18"/>
+                <w:szCs w:val="18"/>
+              </w:rPr>
+              <w:t>R.</w:t>
+            </w:r>
+            <w:r>
+              <w:rPr>
+                <w:rFonts w:ascii="Calibri" w:hAnsi="Calibri" w:cs="Calibri"/>
+                <w:i/>
+                <w:iCs/>
+                <w:color w:val="000000"/>
+                <w:sz w:val="18"/>
+                <w:szCs w:val="18"/>
+              </w:rPr>
+              <w:t xml:space="preserve"> madagascariensis</w:t>
+            </w:r>
+            <w:r>
+              <w:rPr>
+                <w:rFonts w:ascii="Calibri" w:hAnsi="Calibri" w:cs="Calibri"/>
+                <w:color w:val="000000"/>
+                <w:sz w:val="18"/>
+                <w:szCs w:val="18"/>
+              </w:rPr>
+              <w:t xml:space="preserve"> sapovirus 2</w:t>
             </w:r>
           </w:p>
         </w:tc>
@@ -1229,16 +1224,17 @@
             <w:pPr>
               <w:jc w:val="center"/>
               <w:rPr>
-                <w:sz w:val="21"/>
-                <w:szCs w:val="21"/>
-              </w:rPr>
-            </w:pPr>
-            <w:r>
-              <w:rPr>
-                <w:rFonts w:ascii="Aptos Narrow" w:hAnsi="Aptos Narrow"/>
-                <w:color w:val="000000"/>
-                <w:sz w:val="21"/>
-                <w:szCs w:val="21"/>
+                <w:rFonts w:ascii="Calibri" w:hAnsi="Calibri" w:cs="Calibri"/>
+                <w:sz w:val="18"/>
+                <w:szCs w:val="18"/>
+              </w:rPr>
+            </w:pPr>
+            <w:r>
+              <w:rPr>
+                <w:rFonts w:ascii="Calibri" w:hAnsi="Calibri" w:cs="Calibri"/>
+                <w:color w:val="000000"/>
+                <w:sz w:val="18"/>
+                <w:szCs w:val="18"/>
               </w:rPr>
               <w:t>99</w:t>
             </w:r>
@@ -1246,29 +1242,30 @@
         </w:tc>
         <w:tc>
           <w:tcPr>
-            <w:tcW w:w="990" w:type="dxa"/>
-            <w:tcBorders>
-              <w:top w:val="nil"/>
-              <w:left w:val="nil"/>
-              <w:bottom w:val="nil"/>
-              <w:right w:val="nil"/>
-            </w:tcBorders>
-            <w:vAlign w:val="center"/>
-          </w:tcPr>
-          <w:p>
-            <w:pPr>
-              <w:jc w:val="center"/>
-              <w:rPr>
-                <w:sz w:val="21"/>
-                <w:szCs w:val="21"/>
-              </w:rPr>
-            </w:pPr>
-            <w:r>
-              <w:rPr>
-                <w:rFonts w:ascii="Aptos Narrow" w:hAnsi="Aptos Narrow"/>
-                <w:color w:val="000000"/>
-                <w:sz w:val="21"/>
-                <w:szCs w:val="21"/>
+            <w:tcW w:w="900" w:type="dxa"/>
+            <w:tcBorders>
+              <w:top w:val="nil"/>
+              <w:left w:val="nil"/>
+              <w:bottom w:val="nil"/>
+              <w:right w:val="nil"/>
+            </w:tcBorders>
+            <w:vAlign w:val="center"/>
+          </w:tcPr>
+          <w:p>
+            <w:pPr>
+              <w:jc w:val="center"/>
+              <w:rPr>
+                <w:rFonts w:ascii="Calibri" w:hAnsi="Calibri" w:cs="Calibri"/>
+                <w:sz w:val="18"/>
+                <w:szCs w:val="18"/>
+              </w:rPr>
+            </w:pPr>
+            <w:r>
+              <w:rPr>
+                <w:rFonts w:ascii="Calibri" w:hAnsi="Calibri" w:cs="Calibri"/>
+                <w:color w:val="000000"/>
+                <w:sz w:val="18"/>
+                <w:szCs w:val="18"/>
               </w:rPr>
               <w:t>75.8</w:t>
             </w:r>
@@ -1276,7 +1273,7 @@
         </w:tc>
         <w:tc>
           <w:tcPr>
-            <w:tcW w:w="1710" w:type="dxa"/>
+            <w:tcW w:w="1350" w:type="dxa"/>
             <w:tcBorders>
               <w:top w:val="nil"/>
               <w:left w:val="nil"/>
@@ -1289,16 +1286,17 @@
             <w:pPr>
               <w:jc w:val="center"/>
               <w:rPr>
-                <w:sz w:val="21"/>
-                <w:szCs w:val="21"/>
-              </w:rPr>
-            </w:pPr>
-            <w:r>
-              <w:rPr>
-                <w:rFonts w:ascii="Aptos Narrow" w:hAnsi="Aptos Narrow"/>
-                <w:color w:val="000000"/>
-                <w:sz w:val="21"/>
-                <w:szCs w:val="21"/>
+                <w:rFonts w:ascii="Calibri" w:hAnsi="Calibri" w:cs="Calibri"/>
+                <w:sz w:val="18"/>
+                <w:szCs w:val="18"/>
+              </w:rPr>
+            </w:pPr>
+            <w:r>
+              <w:rPr>
+                <w:rFonts w:ascii="Calibri" w:hAnsi="Calibri" w:cs="Calibri"/>
+                <w:color w:val="000000"/>
+                <w:sz w:val="18"/>
+                <w:szCs w:val="18"/>
               </w:rPr>
               <w:t>WBV74378.1</w:t>
             </w:r>
@@ -1319,16 +1317,17 @@
             <w:pPr>
               <w:jc w:val="center"/>
               <w:rPr>
-                <w:sz w:val="21"/>
-                <w:szCs w:val="21"/>
-              </w:rPr>
-            </w:pPr>
-            <w:r>
-              <w:rPr>
-                <w:rFonts w:ascii="Aptos Narrow" w:hAnsi="Aptos Narrow"/>
-                <w:color w:val="000000"/>
-                <w:sz w:val="21"/>
-                <w:szCs w:val="21"/>
+                <w:rFonts w:ascii="Calibri" w:hAnsi="Calibri" w:cs="Calibri"/>
+                <w:sz w:val="18"/>
+                <w:szCs w:val="18"/>
+              </w:rPr>
+            </w:pPr>
+            <w:r>
+              <w:rPr>
+                <w:rFonts w:ascii="Calibri" w:hAnsi="Calibri" w:cs="Calibri"/>
+                <w:color w:val="000000"/>
+                <w:sz w:val="18"/>
+                <w:szCs w:val="18"/>
               </w:rPr>
               <w:t>11</w:t>
             </w:r>
@@ -1336,29 +1335,30 @@
         </w:tc>
         <w:tc>
           <w:tcPr>
-            <w:tcW w:w="990" w:type="dxa"/>
-            <w:tcBorders>
-              <w:top w:val="nil"/>
-              <w:left w:val="nil"/>
-              <w:bottom w:val="nil"/>
-              <w:right w:val="nil"/>
-            </w:tcBorders>
-            <w:vAlign w:val="center"/>
-          </w:tcPr>
-          <w:p>
-            <w:pPr>
-              <w:jc w:val="center"/>
-              <w:rPr>
-                <w:sz w:val="21"/>
-                <w:szCs w:val="21"/>
-              </w:rPr>
-            </w:pPr>
-            <w:r>
-              <w:rPr>
-                <w:rFonts w:ascii="Aptos Narrow" w:hAnsi="Aptos Narrow"/>
-                <w:color w:val="000000"/>
-                <w:sz w:val="21"/>
-                <w:szCs w:val="21"/>
+            <w:tcW w:w="1080" w:type="dxa"/>
+            <w:tcBorders>
+              <w:top w:val="nil"/>
+              <w:left w:val="nil"/>
+              <w:bottom w:val="nil"/>
+              <w:right w:val="nil"/>
+            </w:tcBorders>
+            <w:vAlign w:val="center"/>
+          </w:tcPr>
+          <w:p>
+            <w:pPr>
+              <w:jc w:val="center"/>
+              <w:rPr>
+                <w:rFonts w:ascii="Calibri" w:hAnsi="Calibri" w:cs="Calibri"/>
+                <w:sz w:val="18"/>
+                <w:szCs w:val="18"/>
+              </w:rPr>
+            </w:pPr>
+            <w:r>
+              <w:rPr>
+                <w:rFonts w:ascii="Calibri" w:hAnsi="Calibri" w:cs="Calibri"/>
+                <w:color w:val="000000"/>
+                <w:sz w:val="18"/>
+                <w:szCs w:val="18"/>
               </w:rPr>
               <w:t>72.44</w:t>
             </w:r>
@@ -1366,7 +1366,7 @@
         </w:tc>
         <w:tc>
           <w:tcPr>
-            <w:tcW w:w="1440" w:type="dxa"/>
+            <w:tcW w:w="1350" w:type="dxa"/>
             <w:tcBorders>
               <w:top w:val="nil"/>
               <w:left w:val="nil"/>
@@ -1379,16 +1379,17 @@
             <w:pPr>
               <w:jc w:val="center"/>
               <w:rPr>
-                <w:sz w:val="21"/>
-                <w:szCs w:val="21"/>
-              </w:rPr>
-            </w:pPr>
-            <w:r>
-              <w:rPr>
-                <w:rFonts w:ascii="Aptos Narrow" w:hAnsi="Aptos Narrow"/>
-                <w:color w:val="000000"/>
-                <w:sz w:val="21"/>
-                <w:szCs w:val="21"/>
+                <w:rFonts w:ascii="Calibri" w:hAnsi="Calibri" w:cs="Calibri"/>
+                <w:sz w:val="18"/>
+                <w:szCs w:val="18"/>
+              </w:rPr>
+            </w:pPr>
+            <w:r>
+              <w:rPr>
+                <w:rFonts w:ascii="Calibri" w:hAnsi="Calibri" w:cs="Calibri"/>
+                <w:color w:val="000000"/>
+                <w:sz w:val="18"/>
+                <w:szCs w:val="18"/>
               </w:rPr>
               <w:t>LC380411.1</w:t>
             </w:r>
@@ -1411,33 +1412,25 @@
             <w:pPr>
               <w:jc w:val="center"/>
               <w:rPr>
-                <w:sz w:val="21"/>
-                <w:szCs w:val="21"/>
-              </w:rPr>
-            </w:pPr>
-            <w:r>
-              <w:rPr>
-                <w:rFonts w:ascii="Aptos Narrow" w:hAnsi="Aptos Narrow"/>
-                <w:color w:val="000000"/>
-                <w:sz w:val="21"/>
-                <w:szCs w:val="21"/>
-              </w:rPr>
-              <w:t>OQ818348</w:t>
-            </w:r>
-            <w:r>
-              <w:rPr>
-                <w:rFonts w:ascii="Aptos Narrow" w:hAnsi="Aptos Narrow"/>
-                <w:color w:val="000000"/>
-                <w:sz w:val="21"/>
-                <w:szCs w:val="21"/>
-              </w:rPr>
-              <w:t>*</w:t>
-            </w:r>
-          </w:p>
-        </w:tc>
-        <w:tc>
-          <w:tcPr>
-            <w:tcW w:w="3927" w:type="dxa"/>
+                <w:rFonts w:ascii="Calibri" w:hAnsi="Calibri" w:cs="Calibri"/>
+                <w:sz w:val="18"/>
+                <w:szCs w:val="18"/>
+              </w:rPr>
+            </w:pPr>
+            <w:r>
+              <w:rPr>
+                <w:rFonts w:ascii="Calibri" w:hAnsi="Calibri" w:cs="Calibri"/>
+                <w:color w:val="000000"/>
+                <w:sz w:val="18"/>
+                <w:szCs w:val="18"/>
+              </w:rPr>
+              <w:t>OQ818348*</w:t>
+            </w:r>
+          </w:p>
+        </w:tc>
+        <w:tc>
+          <w:tcPr>
+            <w:tcW w:w="3027" w:type="dxa"/>
             <w:tcBorders>
               <w:top w:val="nil"/>
               <w:left w:val="nil"/>
@@ -1450,38 +1443,41 @@
             <w:pPr>
               <w:jc w:val="center"/>
               <w:rPr>
-                <w:sz w:val="21"/>
-                <w:szCs w:val="21"/>
-              </w:rPr>
-            </w:pPr>
-            <w:r>
-              <w:rPr>
-                <w:rFonts w:ascii="Aptos Narrow" w:hAnsi="Aptos Narrow"/>
-                <w:color w:val="000000"/>
-                <w:sz w:val="21"/>
-                <w:szCs w:val="21"/>
-              </w:rPr>
-              <w:t xml:space="preserve">Rousettus madagascariensis </w:t>
-            </w:r>
-            <w:proofErr w:type="spellStart"/>
-            <w:r>
-              <w:rPr>
-                <w:rFonts w:ascii="Aptos Narrow" w:hAnsi="Aptos Narrow"/>
-                <w:color w:val="000000"/>
-                <w:sz w:val="21"/>
-                <w:szCs w:val="21"/>
-              </w:rPr>
-              <w:t>sapovirus</w:t>
-            </w:r>
-            <w:proofErr w:type="spellEnd"/>
-            <w:r>
-              <w:rPr>
-                <w:rFonts w:ascii="Aptos Narrow" w:hAnsi="Aptos Narrow"/>
-                <w:color w:val="000000"/>
-                <w:sz w:val="21"/>
-                <w:szCs w:val="21"/>
-              </w:rPr>
-              <w:t xml:space="preserve"> 3</w:t>
+                <w:rFonts w:ascii="Calibri" w:hAnsi="Calibri" w:cs="Calibri"/>
+                <w:sz w:val="18"/>
+                <w:szCs w:val="18"/>
+              </w:rPr>
+            </w:pPr>
+            <w:r>
+              <w:rPr>
+                <w:rFonts w:ascii="Calibri" w:hAnsi="Calibri" w:cs="Calibri"/>
+                <w:i/>
+                <w:iCs/>
+                <w:color w:val="000000"/>
+                <w:sz w:val="18"/>
+                <w:szCs w:val="18"/>
+              </w:rPr>
+              <w:t>R.</w:t>
+            </w:r>
+            <w:r>
+              <w:rPr>
+                <w:rFonts w:ascii="Calibri" w:hAnsi="Calibri" w:cs="Calibri"/>
+                <w:i/>
+                <w:iCs/>
+                <w:color w:val="000000"/>
+                <w:sz w:val="18"/>
+                <w:szCs w:val="18"/>
+              </w:rPr>
+              <w:t xml:space="preserve"> madagascariensis</w:t>
+            </w:r>
+            <w:r>
+              <w:rPr>
+                <w:rFonts w:ascii="Calibri" w:hAnsi="Calibri" w:cs="Calibri"/>
+                <w:color w:val="000000"/>
+                <w:sz w:val="18"/>
+                <w:szCs w:val="18"/>
+              </w:rPr>
+              <w:t xml:space="preserve"> sapovirus 3</w:t>
             </w:r>
           </w:p>
         </w:tc>
@@ -1500,16 +1496,17 @@
             <w:pPr>
               <w:jc w:val="center"/>
               <w:rPr>
-                <w:sz w:val="21"/>
-                <w:szCs w:val="21"/>
-              </w:rPr>
-            </w:pPr>
-            <w:r>
-              <w:rPr>
-                <w:rFonts w:ascii="Aptos Narrow" w:hAnsi="Aptos Narrow"/>
-                <w:color w:val="000000"/>
-                <w:sz w:val="21"/>
-                <w:szCs w:val="21"/>
+                <w:rFonts w:ascii="Calibri" w:hAnsi="Calibri" w:cs="Calibri"/>
+                <w:sz w:val="18"/>
+                <w:szCs w:val="18"/>
+              </w:rPr>
+            </w:pPr>
+            <w:r>
+              <w:rPr>
+                <w:rFonts w:ascii="Calibri" w:hAnsi="Calibri" w:cs="Calibri"/>
+                <w:color w:val="000000"/>
+                <w:sz w:val="18"/>
+                <w:szCs w:val="18"/>
               </w:rPr>
               <w:t>99</w:t>
             </w:r>
@@ -1517,29 +1514,30 @@
         </w:tc>
         <w:tc>
           <w:tcPr>
-            <w:tcW w:w="990" w:type="dxa"/>
-            <w:tcBorders>
-              <w:top w:val="nil"/>
-              <w:left w:val="nil"/>
-              <w:bottom w:val="nil"/>
-              <w:right w:val="nil"/>
-            </w:tcBorders>
-            <w:vAlign w:val="center"/>
-          </w:tcPr>
-          <w:p>
-            <w:pPr>
-              <w:jc w:val="center"/>
-              <w:rPr>
-                <w:sz w:val="21"/>
-                <w:szCs w:val="21"/>
-              </w:rPr>
-            </w:pPr>
-            <w:r>
-              <w:rPr>
-                <w:rFonts w:ascii="Aptos Narrow" w:hAnsi="Aptos Narrow"/>
-                <w:color w:val="000000"/>
-                <w:sz w:val="21"/>
-                <w:szCs w:val="21"/>
+            <w:tcW w:w="900" w:type="dxa"/>
+            <w:tcBorders>
+              <w:top w:val="nil"/>
+              <w:left w:val="nil"/>
+              <w:bottom w:val="nil"/>
+              <w:right w:val="nil"/>
+            </w:tcBorders>
+            <w:vAlign w:val="center"/>
+          </w:tcPr>
+          <w:p>
+            <w:pPr>
+              <w:jc w:val="center"/>
+              <w:rPr>
+                <w:rFonts w:ascii="Calibri" w:hAnsi="Calibri" w:cs="Calibri"/>
+                <w:sz w:val="18"/>
+                <w:szCs w:val="18"/>
+              </w:rPr>
+            </w:pPr>
+            <w:r>
+              <w:rPr>
+                <w:rFonts w:ascii="Calibri" w:hAnsi="Calibri" w:cs="Calibri"/>
+                <w:color w:val="000000"/>
+                <w:sz w:val="18"/>
+                <w:szCs w:val="18"/>
               </w:rPr>
               <w:t>81.38</w:t>
             </w:r>
@@ -1547,7 +1545,7 @@
         </w:tc>
         <w:tc>
           <w:tcPr>
-            <w:tcW w:w="1710" w:type="dxa"/>
+            <w:tcW w:w="1350" w:type="dxa"/>
             <w:tcBorders>
               <w:top w:val="nil"/>
               <w:left w:val="nil"/>
@@ -1560,16 +1558,17 @@
             <w:pPr>
               <w:jc w:val="center"/>
               <w:rPr>
-                <w:sz w:val="21"/>
-                <w:szCs w:val="21"/>
-              </w:rPr>
-            </w:pPr>
-            <w:r>
-              <w:rPr>
-                <w:rFonts w:ascii="Aptos Narrow" w:hAnsi="Aptos Narrow"/>
-                <w:color w:val="000000"/>
-                <w:sz w:val="21"/>
-                <w:szCs w:val="21"/>
+                <w:rFonts w:ascii="Calibri" w:hAnsi="Calibri" w:cs="Calibri"/>
+                <w:sz w:val="18"/>
+                <w:szCs w:val="18"/>
+              </w:rPr>
+            </w:pPr>
+            <w:r>
+              <w:rPr>
+                <w:rFonts w:ascii="Calibri" w:hAnsi="Calibri" w:cs="Calibri"/>
+                <w:color w:val="000000"/>
+                <w:sz w:val="18"/>
+                <w:szCs w:val="18"/>
               </w:rPr>
               <w:t>WGC86364.1</w:t>
             </w:r>
@@ -1590,16 +1589,17 @@
             <w:pPr>
               <w:jc w:val="center"/>
               <w:rPr>
-                <w:sz w:val="21"/>
-                <w:szCs w:val="21"/>
-              </w:rPr>
-            </w:pPr>
-            <w:r>
-              <w:rPr>
-                <w:rFonts w:ascii="Aptos Narrow" w:hAnsi="Aptos Narrow"/>
-                <w:color w:val="000000"/>
-                <w:sz w:val="21"/>
-                <w:szCs w:val="21"/>
+                <w:rFonts w:ascii="Calibri" w:hAnsi="Calibri" w:cs="Calibri"/>
+                <w:sz w:val="18"/>
+                <w:szCs w:val="18"/>
+              </w:rPr>
+            </w:pPr>
+            <w:r>
+              <w:rPr>
+                <w:rFonts w:ascii="Calibri" w:hAnsi="Calibri" w:cs="Calibri"/>
+                <w:color w:val="000000"/>
+                <w:sz w:val="18"/>
+                <w:szCs w:val="18"/>
               </w:rPr>
               <w:t>89</w:t>
             </w:r>
@@ -1607,29 +1607,30 @@
         </w:tc>
         <w:tc>
           <w:tcPr>
-            <w:tcW w:w="990" w:type="dxa"/>
-            <w:tcBorders>
-              <w:top w:val="nil"/>
-              <w:left w:val="nil"/>
-              <w:bottom w:val="nil"/>
-              <w:right w:val="nil"/>
-            </w:tcBorders>
-            <w:vAlign w:val="center"/>
-          </w:tcPr>
-          <w:p>
-            <w:pPr>
-              <w:jc w:val="center"/>
-              <w:rPr>
-                <w:sz w:val="21"/>
-                <w:szCs w:val="21"/>
-              </w:rPr>
-            </w:pPr>
-            <w:r>
-              <w:rPr>
-                <w:rFonts w:ascii="Aptos Narrow" w:hAnsi="Aptos Narrow"/>
-                <w:color w:val="000000"/>
-                <w:sz w:val="21"/>
-                <w:szCs w:val="21"/>
+            <w:tcW w:w="1080" w:type="dxa"/>
+            <w:tcBorders>
+              <w:top w:val="nil"/>
+              <w:left w:val="nil"/>
+              <w:bottom w:val="nil"/>
+              <w:right w:val="nil"/>
+            </w:tcBorders>
+            <w:vAlign w:val="center"/>
+          </w:tcPr>
+          <w:p>
+            <w:pPr>
+              <w:jc w:val="center"/>
+              <w:rPr>
+                <w:rFonts w:ascii="Calibri" w:hAnsi="Calibri" w:cs="Calibri"/>
+                <w:sz w:val="18"/>
+                <w:szCs w:val="18"/>
+              </w:rPr>
+            </w:pPr>
+            <w:r>
+              <w:rPr>
+                <w:rFonts w:ascii="Calibri" w:hAnsi="Calibri" w:cs="Calibri"/>
+                <w:color w:val="000000"/>
+                <w:sz w:val="18"/>
+                <w:szCs w:val="18"/>
               </w:rPr>
               <w:t>74.92</w:t>
             </w:r>
@@ -1637,7 +1638,7 @@
         </w:tc>
         <w:tc>
           <w:tcPr>
-            <w:tcW w:w="1440" w:type="dxa"/>
+            <w:tcW w:w="1350" w:type="dxa"/>
             <w:tcBorders>
               <w:top w:val="nil"/>
               <w:left w:val="nil"/>
@@ -1650,16 +1651,17 @@
             <w:pPr>
               <w:jc w:val="center"/>
               <w:rPr>
-                <w:sz w:val="21"/>
-                <w:szCs w:val="21"/>
-              </w:rPr>
-            </w:pPr>
-            <w:r>
-              <w:rPr>
-                <w:rFonts w:ascii="Aptos Narrow" w:hAnsi="Aptos Narrow"/>
-                <w:color w:val="000000"/>
-                <w:sz w:val="21"/>
-                <w:szCs w:val="21"/>
+                <w:rFonts w:ascii="Calibri" w:hAnsi="Calibri" w:cs="Calibri"/>
+                <w:sz w:val="18"/>
+                <w:szCs w:val="18"/>
+              </w:rPr>
+            </w:pPr>
+            <w:r>
+              <w:rPr>
+                <w:rFonts w:ascii="Calibri" w:hAnsi="Calibri" w:cs="Calibri"/>
+                <w:color w:val="000000"/>
+                <w:sz w:val="18"/>
+                <w:szCs w:val="18"/>
               </w:rPr>
               <w:t>OQ709197.1</w:t>
             </w:r>
@@ -1682,16 +1684,17 @@
             <w:pPr>
               <w:jc w:val="center"/>
               <w:rPr>
-                <w:sz w:val="21"/>
-                <w:szCs w:val="21"/>
-              </w:rPr>
-            </w:pPr>
-            <w:r>
-              <w:rPr>
-                <w:rFonts w:ascii="Aptos Narrow" w:hAnsi="Aptos Narrow"/>
-                <w:color w:val="000000"/>
-                <w:sz w:val="21"/>
-                <w:szCs w:val="21"/>
+                <w:rFonts w:ascii="Calibri" w:hAnsi="Calibri" w:cs="Calibri"/>
+                <w:sz w:val="18"/>
+                <w:szCs w:val="18"/>
+              </w:rPr>
+            </w:pPr>
+            <w:r>
+              <w:rPr>
+                <w:rFonts w:ascii="Calibri" w:hAnsi="Calibri" w:cs="Calibri"/>
+                <w:color w:val="000000"/>
+                <w:sz w:val="18"/>
+                <w:szCs w:val="18"/>
               </w:rPr>
               <w:t>PP766459</w:t>
             </w:r>
@@ -1699,7 +1702,7 @@
         </w:tc>
         <w:tc>
           <w:tcPr>
-            <w:tcW w:w="3927" w:type="dxa"/>
+            <w:tcW w:w="3027" w:type="dxa"/>
             <w:tcBorders>
               <w:top w:val="nil"/>
               <w:left w:val="nil"/>
@@ -1712,38 +1715,41 @@
             <w:pPr>
               <w:jc w:val="center"/>
               <w:rPr>
-                <w:sz w:val="21"/>
-                <w:szCs w:val="21"/>
-              </w:rPr>
-            </w:pPr>
-            <w:r>
-              <w:rPr>
-                <w:rFonts w:ascii="Aptos Narrow" w:hAnsi="Aptos Narrow"/>
-                <w:color w:val="000000"/>
-                <w:sz w:val="21"/>
-                <w:szCs w:val="21"/>
-              </w:rPr>
-              <w:t xml:space="preserve">Eidolon dupreanum </w:t>
-            </w:r>
-            <w:proofErr w:type="spellStart"/>
-            <w:r>
-              <w:rPr>
-                <w:rFonts w:ascii="Aptos Narrow" w:hAnsi="Aptos Narrow"/>
-                <w:color w:val="000000"/>
-                <w:sz w:val="21"/>
-                <w:szCs w:val="21"/>
-              </w:rPr>
-              <w:t>sapovirus</w:t>
-            </w:r>
-            <w:proofErr w:type="spellEnd"/>
-            <w:r>
-              <w:rPr>
-                <w:rFonts w:ascii="Aptos Narrow" w:hAnsi="Aptos Narrow"/>
-                <w:color w:val="000000"/>
-                <w:sz w:val="21"/>
-                <w:szCs w:val="21"/>
-              </w:rPr>
-              <w:t xml:space="preserve"> 1</w:t>
+                <w:rFonts w:ascii="Calibri" w:hAnsi="Calibri" w:cs="Calibri"/>
+                <w:sz w:val="18"/>
+                <w:szCs w:val="18"/>
+              </w:rPr>
+            </w:pPr>
+            <w:r>
+              <w:rPr>
+                <w:rFonts w:ascii="Calibri" w:hAnsi="Calibri" w:cs="Calibri"/>
+                <w:i/>
+                <w:iCs/>
+                <w:color w:val="000000"/>
+                <w:sz w:val="18"/>
+                <w:szCs w:val="18"/>
+              </w:rPr>
+              <w:t>E.</w:t>
+            </w:r>
+            <w:r>
+              <w:rPr>
+                <w:rFonts w:ascii="Calibri" w:hAnsi="Calibri" w:cs="Calibri"/>
+                <w:i/>
+                <w:iCs/>
+                <w:color w:val="000000"/>
+                <w:sz w:val="18"/>
+                <w:szCs w:val="18"/>
+              </w:rPr>
+              <w:t xml:space="preserve"> dupreanum</w:t>
+            </w:r>
+            <w:r>
+              <w:rPr>
+                <w:rFonts w:ascii="Calibri" w:hAnsi="Calibri" w:cs="Calibri"/>
+                <w:color w:val="000000"/>
+                <w:sz w:val="18"/>
+                <w:szCs w:val="18"/>
+              </w:rPr>
+              <w:t xml:space="preserve"> sapovirus 1</w:t>
             </w:r>
           </w:p>
         </w:tc>
@@ -1762,16 +1768,17 @@
             <w:pPr>
               <w:jc w:val="center"/>
               <w:rPr>
-                <w:sz w:val="21"/>
-                <w:szCs w:val="21"/>
-              </w:rPr>
-            </w:pPr>
-            <w:r>
-              <w:rPr>
-                <w:rFonts w:ascii="Aptos Narrow" w:hAnsi="Aptos Narrow"/>
-                <w:color w:val="000000"/>
-                <w:sz w:val="21"/>
-                <w:szCs w:val="21"/>
+                <w:rFonts w:ascii="Calibri" w:hAnsi="Calibri" w:cs="Calibri"/>
+                <w:sz w:val="18"/>
+                <w:szCs w:val="18"/>
+              </w:rPr>
+            </w:pPr>
+            <w:r>
+              <w:rPr>
+                <w:rFonts w:ascii="Calibri" w:hAnsi="Calibri" w:cs="Calibri"/>
+                <w:color w:val="000000"/>
+                <w:sz w:val="18"/>
+                <w:szCs w:val="18"/>
               </w:rPr>
               <w:t>77</w:t>
             </w:r>
@@ -1779,29 +1786,30 @@
         </w:tc>
         <w:tc>
           <w:tcPr>
-            <w:tcW w:w="990" w:type="dxa"/>
-            <w:tcBorders>
-              <w:top w:val="nil"/>
-              <w:left w:val="nil"/>
-              <w:bottom w:val="nil"/>
-              <w:right w:val="nil"/>
-            </w:tcBorders>
-            <w:vAlign w:val="center"/>
-          </w:tcPr>
-          <w:p>
-            <w:pPr>
-              <w:jc w:val="center"/>
-              <w:rPr>
-                <w:sz w:val="21"/>
-                <w:szCs w:val="21"/>
-              </w:rPr>
-            </w:pPr>
-            <w:r>
-              <w:rPr>
-                <w:rFonts w:ascii="Aptos Narrow" w:hAnsi="Aptos Narrow"/>
-                <w:color w:val="000000"/>
-                <w:sz w:val="21"/>
-                <w:szCs w:val="21"/>
+            <w:tcW w:w="900" w:type="dxa"/>
+            <w:tcBorders>
+              <w:top w:val="nil"/>
+              <w:left w:val="nil"/>
+              <w:bottom w:val="nil"/>
+              <w:right w:val="nil"/>
+            </w:tcBorders>
+            <w:vAlign w:val="center"/>
+          </w:tcPr>
+          <w:p>
+            <w:pPr>
+              <w:jc w:val="center"/>
+              <w:rPr>
+                <w:rFonts w:ascii="Calibri" w:hAnsi="Calibri" w:cs="Calibri"/>
+                <w:sz w:val="18"/>
+                <w:szCs w:val="18"/>
+              </w:rPr>
+            </w:pPr>
+            <w:r>
+              <w:rPr>
+                <w:rFonts w:ascii="Calibri" w:hAnsi="Calibri" w:cs="Calibri"/>
+                <w:color w:val="000000"/>
+                <w:sz w:val="18"/>
+                <w:szCs w:val="18"/>
               </w:rPr>
               <w:t>99.9</w:t>
             </w:r>
@@ -1809,7 +1817,7 @@
         </w:tc>
         <w:tc>
           <w:tcPr>
-            <w:tcW w:w="1710" w:type="dxa"/>
+            <w:tcW w:w="1350" w:type="dxa"/>
             <w:tcBorders>
               <w:top w:val="nil"/>
               <w:left w:val="nil"/>
@@ -1822,16 +1830,17 @@
             <w:pPr>
               <w:jc w:val="center"/>
               <w:rPr>
-                <w:sz w:val="21"/>
-                <w:szCs w:val="21"/>
-              </w:rPr>
-            </w:pPr>
-            <w:r>
-              <w:rPr>
-                <w:rFonts w:ascii="Aptos Narrow" w:hAnsi="Aptos Narrow"/>
-                <w:color w:val="000000"/>
-                <w:sz w:val="21"/>
-                <w:szCs w:val="21"/>
+                <w:rFonts w:ascii="Calibri" w:hAnsi="Calibri" w:cs="Calibri"/>
+                <w:sz w:val="18"/>
+                <w:szCs w:val="18"/>
+              </w:rPr>
+            </w:pPr>
+            <w:r>
+              <w:rPr>
+                <w:rFonts w:ascii="Calibri" w:hAnsi="Calibri" w:cs="Calibri"/>
+                <w:color w:val="000000"/>
+                <w:sz w:val="18"/>
+                <w:szCs w:val="18"/>
               </w:rPr>
               <w:t>AQQ78883.1</w:t>
             </w:r>
@@ -1852,16 +1861,17 @@
             <w:pPr>
               <w:jc w:val="center"/>
               <w:rPr>
-                <w:sz w:val="21"/>
-                <w:szCs w:val="21"/>
-              </w:rPr>
-            </w:pPr>
-            <w:r>
-              <w:rPr>
-                <w:rFonts w:ascii="Aptos Narrow" w:hAnsi="Aptos Narrow"/>
-                <w:color w:val="000000"/>
-                <w:sz w:val="21"/>
-                <w:szCs w:val="21"/>
+                <w:rFonts w:ascii="Calibri" w:hAnsi="Calibri" w:cs="Calibri"/>
+                <w:sz w:val="18"/>
+                <w:szCs w:val="18"/>
+              </w:rPr>
+            </w:pPr>
+            <w:r>
+              <w:rPr>
+                <w:rFonts w:ascii="Calibri" w:hAnsi="Calibri" w:cs="Calibri"/>
+                <w:color w:val="000000"/>
+                <w:sz w:val="18"/>
+                <w:szCs w:val="18"/>
               </w:rPr>
               <w:t>1</w:t>
             </w:r>
@@ -1869,29 +1879,30 @@
         </w:tc>
         <w:tc>
           <w:tcPr>
-            <w:tcW w:w="990" w:type="dxa"/>
-            <w:tcBorders>
-              <w:top w:val="nil"/>
-              <w:left w:val="nil"/>
-              <w:bottom w:val="nil"/>
-              <w:right w:val="nil"/>
-            </w:tcBorders>
-            <w:vAlign w:val="center"/>
-          </w:tcPr>
-          <w:p>
-            <w:pPr>
-              <w:jc w:val="center"/>
-              <w:rPr>
-                <w:sz w:val="21"/>
-                <w:szCs w:val="21"/>
-              </w:rPr>
-            </w:pPr>
-            <w:r>
-              <w:rPr>
-                <w:rFonts w:ascii="Aptos Narrow" w:hAnsi="Aptos Narrow"/>
-                <w:color w:val="000000"/>
-                <w:sz w:val="21"/>
-                <w:szCs w:val="21"/>
+            <w:tcW w:w="1080" w:type="dxa"/>
+            <w:tcBorders>
+              <w:top w:val="nil"/>
+              <w:left w:val="nil"/>
+              <w:bottom w:val="nil"/>
+              <w:right w:val="nil"/>
+            </w:tcBorders>
+            <w:vAlign w:val="center"/>
+          </w:tcPr>
+          <w:p>
+            <w:pPr>
+              <w:jc w:val="center"/>
+              <w:rPr>
+                <w:rFonts w:ascii="Calibri" w:hAnsi="Calibri" w:cs="Calibri"/>
+                <w:sz w:val="18"/>
+                <w:szCs w:val="18"/>
+              </w:rPr>
+            </w:pPr>
+            <w:r>
+              <w:rPr>
+                <w:rFonts w:ascii="Calibri" w:hAnsi="Calibri" w:cs="Calibri"/>
+                <w:color w:val="000000"/>
+                <w:sz w:val="18"/>
+                <w:szCs w:val="18"/>
               </w:rPr>
               <w:t>79.82</w:t>
             </w:r>
@@ -1899,7 +1910,7 @@
         </w:tc>
         <w:tc>
           <w:tcPr>
-            <w:tcW w:w="1440" w:type="dxa"/>
+            <w:tcW w:w="1350" w:type="dxa"/>
             <w:tcBorders>
               <w:top w:val="nil"/>
               <w:left w:val="nil"/>
@@ -1912,16 +1923,17 @@
             <w:pPr>
               <w:jc w:val="center"/>
               <w:rPr>
-                <w:sz w:val="21"/>
-                <w:szCs w:val="21"/>
-              </w:rPr>
-            </w:pPr>
-            <w:r>
-              <w:rPr>
-                <w:rFonts w:ascii="Aptos Narrow" w:hAnsi="Aptos Narrow"/>
-                <w:color w:val="000000"/>
-                <w:sz w:val="21"/>
-                <w:szCs w:val="21"/>
+                <w:rFonts w:ascii="Calibri" w:hAnsi="Calibri" w:cs="Calibri"/>
+                <w:sz w:val="18"/>
+                <w:szCs w:val="18"/>
+              </w:rPr>
+            </w:pPr>
+            <w:r>
+              <w:rPr>
+                <w:rFonts w:ascii="Calibri" w:hAnsi="Calibri" w:cs="Calibri"/>
+                <w:color w:val="000000"/>
+                <w:sz w:val="18"/>
+                <w:szCs w:val="18"/>
               </w:rPr>
               <w:t>LC504397.1</w:t>
             </w:r>
@@ -1944,33 +1956,25 @@
             <w:pPr>
               <w:jc w:val="center"/>
               <w:rPr>
-                <w:sz w:val="21"/>
-                <w:szCs w:val="21"/>
-              </w:rPr>
-            </w:pPr>
-            <w:r>
-              <w:rPr>
-                <w:rFonts w:ascii="Aptos Narrow" w:hAnsi="Aptos Narrow"/>
-                <w:color w:val="000000"/>
-                <w:sz w:val="21"/>
-                <w:szCs w:val="21"/>
-              </w:rPr>
-              <w:t>PP766460</w:t>
-            </w:r>
-            <w:r>
-              <w:rPr>
-                <w:rFonts w:ascii="Aptos Narrow" w:hAnsi="Aptos Narrow"/>
-                <w:color w:val="000000"/>
-                <w:sz w:val="21"/>
-                <w:szCs w:val="21"/>
-              </w:rPr>
-              <w:t>*</w:t>
-            </w:r>
-          </w:p>
-        </w:tc>
-        <w:tc>
-          <w:tcPr>
-            <w:tcW w:w="3927" w:type="dxa"/>
+                <w:rFonts w:ascii="Calibri" w:hAnsi="Calibri" w:cs="Calibri"/>
+                <w:sz w:val="18"/>
+                <w:szCs w:val="18"/>
+              </w:rPr>
+            </w:pPr>
+            <w:r>
+              <w:rPr>
+                <w:rFonts w:ascii="Calibri" w:hAnsi="Calibri" w:cs="Calibri"/>
+                <w:color w:val="000000"/>
+                <w:sz w:val="18"/>
+                <w:szCs w:val="18"/>
+              </w:rPr>
+              <w:t>PP766460*</w:t>
+            </w:r>
+          </w:p>
+        </w:tc>
+        <w:tc>
+          <w:tcPr>
+            <w:tcW w:w="3027" w:type="dxa"/>
             <w:tcBorders>
               <w:top w:val="nil"/>
               <w:left w:val="nil"/>
@@ -1983,38 +1987,41 @@
             <w:pPr>
               <w:jc w:val="center"/>
               <w:rPr>
-                <w:sz w:val="21"/>
-                <w:szCs w:val="21"/>
-              </w:rPr>
-            </w:pPr>
-            <w:r>
-              <w:rPr>
-                <w:rFonts w:ascii="Aptos Narrow" w:hAnsi="Aptos Narrow"/>
-                <w:color w:val="000000"/>
-                <w:sz w:val="21"/>
-                <w:szCs w:val="21"/>
-              </w:rPr>
-              <w:t xml:space="preserve">Eidolon dupreanum </w:t>
-            </w:r>
-            <w:proofErr w:type="spellStart"/>
-            <w:r>
-              <w:rPr>
-                <w:rFonts w:ascii="Aptos Narrow" w:hAnsi="Aptos Narrow"/>
-                <w:color w:val="000000"/>
-                <w:sz w:val="21"/>
-                <w:szCs w:val="21"/>
-              </w:rPr>
-              <w:t>sapovirus</w:t>
-            </w:r>
-            <w:proofErr w:type="spellEnd"/>
-            <w:r>
-              <w:rPr>
-                <w:rFonts w:ascii="Aptos Narrow" w:hAnsi="Aptos Narrow"/>
-                <w:color w:val="000000"/>
-                <w:sz w:val="21"/>
-                <w:szCs w:val="21"/>
-              </w:rPr>
-              <w:t xml:space="preserve"> 4</w:t>
+                <w:rFonts w:ascii="Calibri" w:hAnsi="Calibri" w:cs="Calibri"/>
+                <w:sz w:val="18"/>
+                <w:szCs w:val="18"/>
+              </w:rPr>
+            </w:pPr>
+            <w:r>
+              <w:rPr>
+                <w:rFonts w:ascii="Calibri" w:hAnsi="Calibri" w:cs="Calibri"/>
+                <w:i/>
+                <w:iCs/>
+                <w:color w:val="000000"/>
+                <w:sz w:val="18"/>
+                <w:szCs w:val="18"/>
+              </w:rPr>
+              <w:t>E.</w:t>
+            </w:r>
+            <w:r>
+              <w:rPr>
+                <w:rFonts w:ascii="Calibri" w:hAnsi="Calibri" w:cs="Calibri"/>
+                <w:i/>
+                <w:iCs/>
+                <w:color w:val="000000"/>
+                <w:sz w:val="18"/>
+                <w:szCs w:val="18"/>
+              </w:rPr>
+              <w:t xml:space="preserve"> dupreanum</w:t>
+            </w:r>
+            <w:r>
+              <w:rPr>
+                <w:rFonts w:ascii="Calibri" w:hAnsi="Calibri" w:cs="Calibri"/>
+                <w:color w:val="000000"/>
+                <w:sz w:val="18"/>
+                <w:szCs w:val="18"/>
+              </w:rPr>
+              <w:t xml:space="preserve"> sapovirus 4</w:t>
             </w:r>
           </w:p>
         </w:tc>
@@ -2033,16 +2040,17 @@
             <w:pPr>
               <w:jc w:val="center"/>
               <w:rPr>
-                <w:sz w:val="21"/>
-                <w:szCs w:val="21"/>
-              </w:rPr>
-            </w:pPr>
-            <w:r>
-              <w:rPr>
-                <w:rFonts w:ascii="Aptos Narrow" w:hAnsi="Aptos Narrow"/>
-                <w:color w:val="000000"/>
-                <w:sz w:val="21"/>
-                <w:szCs w:val="21"/>
+                <w:rFonts w:ascii="Calibri" w:hAnsi="Calibri" w:cs="Calibri"/>
+                <w:sz w:val="18"/>
+                <w:szCs w:val="18"/>
+              </w:rPr>
+            </w:pPr>
+            <w:r>
+              <w:rPr>
+                <w:rFonts w:ascii="Calibri" w:hAnsi="Calibri" w:cs="Calibri"/>
+                <w:color w:val="000000"/>
+                <w:sz w:val="18"/>
+                <w:szCs w:val="18"/>
               </w:rPr>
               <w:t>70</w:t>
             </w:r>
@@ -2050,29 +2058,30 @@
         </w:tc>
         <w:tc>
           <w:tcPr>
-            <w:tcW w:w="990" w:type="dxa"/>
-            <w:tcBorders>
-              <w:top w:val="nil"/>
-              <w:left w:val="nil"/>
-              <w:bottom w:val="nil"/>
-              <w:right w:val="nil"/>
-            </w:tcBorders>
-            <w:vAlign w:val="center"/>
-          </w:tcPr>
-          <w:p>
-            <w:pPr>
-              <w:jc w:val="center"/>
-              <w:rPr>
-                <w:sz w:val="21"/>
-                <w:szCs w:val="21"/>
-              </w:rPr>
-            </w:pPr>
-            <w:r>
-              <w:rPr>
-                <w:rFonts w:ascii="Aptos Narrow" w:hAnsi="Aptos Narrow"/>
-                <w:color w:val="000000"/>
-                <w:sz w:val="21"/>
-                <w:szCs w:val="21"/>
+            <w:tcW w:w="900" w:type="dxa"/>
+            <w:tcBorders>
+              <w:top w:val="nil"/>
+              <w:left w:val="nil"/>
+              <w:bottom w:val="nil"/>
+              <w:right w:val="nil"/>
+            </w:tcBorders>
+            <w:vAlign w:val="center"/>
+          </w:tcPr>
+          <w:p>
+            <w:pPr>
+              <w:jc w:val="center"/>
+              <w:rPr>
+                <w:rFonts w:ascii="Calibri" w:hAnsi="Calibri" w:cs="Calibri"/>
+                <w:sz w:val="18"/>
+                <w:szCs w:val="18"/>
+              </w:rPr>
+            </w:pPr>
+            <w:r>
+              <w:rPr>
+                <w:rFonts w:ascii="Calibri" w:hAnsi="Calibri" w:cs="Calibri"/>
+                <w:color w:val="000000"/>
+                <w:sz w:val="18"/>
+                <w:szCs w:val="18"/>
               </w:rPr>
               <w:t>75.26</w:t>
             </w:r>
@@ -2080,7 +2089,7 @@
         </w:tc>
         <w:tc>
           <w:tcPr>
-            <w:tcW w:w="1710" w:type="dxa"/>
+            <w:tcW w:w="1350" w:type="dxa"/>
             <w:tcBorders>
               <w:top w:val="nil"/>
               <w:left w:val="nil"/>
@@ -2093,16 +2102,17 @@
             <w:pPr>
               <w:jc w:val="center"/>
               <w:rPr>
-                <w:sz w:val="21"/>
-                <w:szCs w:val="21"/>
-              </w:rPr>
-            </w:pPr>
-            <w:r>
-              <w:rPr>
-                <w:rFonts w:ascii="Aptos Narrow" w:hAnsi="Aptos Narrow"/>
-                <w:color w:val="000000"/>
-                <w:sz w:val="21"/>
-                <w:szCs w:val="21"/>
+                <w:rFonts w:ascii="Calibri" w:hAnsi="Calibri" w:cs="Calibri"/>
+                <w:sz w:val="18"/>
+                <w:szCs w:val="18"/>
+              </w:rPr>
+            </w:pPr>
+            <w:r>
+              <w:rPr>
+                <w:rFonts w:ascii="Calibri" w:hAnsi="Calibri" w:cs="Calibri"/>
+                <w:color w:val="000000"/>
+                <w:sz w:val="18"/>
+                <w:szCs w:val="18"/>
               </w:rPr>
               <w:t>AQQ78883.1</w:t>
             </w:r>
@@ -2123,54 +2133,56 @@
             <w:pPr>
               <w:jc w:val="center"/>
               <w:rPr>
-                <w:sz w:val="21"/>
-                <w:szCs w:val="21"/>
-              </w:rPr>
-            </w:pPr>
-            <w:r>
-              <w:rPr>
-                <w:rFonts w:ascii="Aptos Narrow" w:hAnsi="Aptos Narrow"/>
-                <w:color w:val="000000"/>
-                <w:sz w:val="21"/>
-                <w:szCs w:val="21"/>
-              </w:rPr>
-              <w:t>no result</w:t>
-            </w:r>
-          </w:p>
-        </w:tc>
-        <w:tc>
-          <w:tcPr>
-            <w:tcW w:w="990" w:type="dxa"/>
-            <w:tcBorders>
-              <w:top w:val="nil"/>
-              <w:left w:val="nil"/>
-              <w:bottom w:val="nil"/>
-              <w:right w:val="nil"/>
-            </w:tcBorders>
-            <w:vAlign w:val="center"/>
-          </w:tcPr>
-          <w:p>
-            <w:pPr>
-              <w:jc w:val="center"/>
-              <w:rPr>
-                <w:sz w:val="21"/>
-                <w:szCs w:val="21"/>
-              </w:rPr>
-            </w:pPr>
-            <w:r>
-              <w:rPr>
-                <w:rFonts w:ascii="Aptos Narrow" w:hAnsi="Aptos Narrow"/>
-                <w:color w:val="000000"/>
-                <w:sz w:val="21"/>
-                <w:szCs w:val="21"/>
-              </w:rPr>
-              <w:t>no result</w:t>
-            </w:r>
-          </w:p>
-        </w:tc>
-        <w:tc>
-          <w:tcPr>
-            <w:tcW w:w="1440" w:type="dxa"/>
+                <w:rFonts w:ascii="Calibri" w:hAnsi="Calibri" w:cs="Calibri"/>
+                <w:sz w:val="18"/>
+                <w:szCs w:val="18"/>
+              </w:rPr>
+            </w:pPr>
+            <w:r>
+              <w:rPr>
+                <w:rFonts w:ascii="Calibri" w:hAnsi="Calibri" w:cs="Calibri"/>
+                <w:color w:val="000000"/>
+                <w:sz w:val="18"/>
+                <w:szCs w:val="18"/>
+              </w:rPr>
+              <w:t>No result</w:t>
+            </w:r>
+          </w:p>
+        </w:tc>
+        <w:tc>
+          <w:tcPr>
+            <w:tcW w:w="1080" w:type="dxa"/>
+            <w:tcBorders>
+              <w:top w:val="nil"/>
+              <w:left w:val="nil"/>
+              <w:bottom w:val="nil"/>
+              <w:right w:val="nil"/>
+            </w:tcBorders>
+            <w:vAlign w:val="center"/>
+          </w:tcPr>
+          <w:p>
+            <w:pPr>
+              <w:jc w:val="center"/>
+              <w:rPr>
+                <w:rFonts w:ascii="Calibri" w:hAnsi="Calibri" w:cs="Calibri"/>
+                <w:sz w:val="18"/>
+                <w:szCs w:val="18"/>
+              </w:rPr>
+            </w:pPr>
+            <w:r>
+              <w:rPr>
+                <w:rFonts w:ascii="Calibri" w:hAnsi="Calibri" w:cs="Calibri"/>
+                <w:color w:val="000000"/>
+                <w:sz w:val="18"/>
+                <w:szCs w:val="18"/>
+              </w:rPr>
+              <w:t>No result</w:t>
+            </w:r>
+          </w:p>
+        </w:tc>
+        <w:tc>
+          <w:tcPr>
+            <w:tcW w:w="1350" w:type="dxa"/>
             <w:tcBorders>
               <w:top w:val="nil"/>
               <w:left w:val="nil"/>
@@ -2183,18 +2195,19 @@
             <w:pPr>
               <w:jc w:val="center"/>
               <w:rPr>
-                <w:sz w:val="21"/>
-                <w:szCs w:val="21"/>
-              </w:rPr>
-            </w:pPr>
-            <w:r>
-              <w:rPr>
-                <w:rFonts w:ascii="Aptos Narrow" w:hAnsi="Aptos Narrow"/>
-                <w:color w:val="000000"/>
-                <w:sz w:val="21"/>
-                <w:szCs w:val="21"/>
-              </w:rPr>
-              <w:t>no result</w:t>
+                <w:rFonts w:ascii="Calibri" w:hAnsi="Calibri" w:cs="Calibri"/>
+                <w:sz w:val="18"/>
+                <w:szCs w:val="18"/>
+              </w:rPr>
+            </w:pPr>
+            <w:r>
+              <w:rPr>
+                <w:rFonts w:ascii="Calibri" w:hAnsi="Calibri" w:cs="Calibri"/>
+                <w:color w:val="000000"/>
+                <w:sz w:val="18"/>
+                <w:szCs w:val="18"/>
+              </w:rPr>
+              <w:t>No result</w:t>
             </w:r>
           </w:p>
         </w:tc>
@@ -2215,33 +2228,25 @@
             <w:pPr>
               <w:jc w:val="center"/>
               <w:rPr>
-                <w:sz w:val="21"/>
-                <w:szCs w:val="21"/>
-              </w:rPr>
-            </w:pPr>
-            <w:r>
-              <w:rPr>
-                <w:rFonts w:ascii="Aptos Narrow" w:hAnsi="Aptos Narrow"/>
-                <w:color w:val="000000"/>
-                <w:sz w:val="21"/>
-                <w:szCs w:val="21"/>
-              </w:rPr>
-              <w:t>PP766461</w:t>
-            </w:r>
-            <w:r>
-              <w:rPr>
-                <w:rFonts w:ascii="Aptos Narrow" w:hAnsi="Aptos Narrow"/>
-                <w:color w:val="000000"/>
-                <w:sz w:val="21"/>
-                <w:szCs w:val="21"/>
-              </w:rPr>
-              <w:t>*</w:t>
-            </w:r>
-          </w:p>
-        </w:tc>
-        <w:tc>
-          <w:tcPr>
-            <w:tcW w:w="3927" w:type="dxa"/>
+                <w:rFonts w:ascii="Calibri" w:hAnsi="Calibri" w:cs="Calibri"/>
+                <w:sz w:val="18"/>
+                <w:szCs w:val="18"/>
+              </w:rPr>
+            </w:pPr>
+            <w:r>
+              <w:rPr>
+                <w:rFonts w:ascii="Calibri" w:hAnsi="Calibri" w:cs="Calibri"/>
+                <w:color w:val="000000"/>
+                <w:sz w:val="18"/>
+                <w:szCs w:val="18"/>
+              </w:rPr>
+              <w:t>PP766461*</w:t>
+            </w:r>
+          </w:p>
+        </w:tc>
+        <w:tc>
+          <w:tcPr>
+            <w:tcW w:w="3027" w:type="dxa"/>
             <w:tcBorders>
               <w:top w:val="nil"/>
               <w:left w:val="nil"/>
@@ -2254,38 +2259,41 @@
             <w:pPr>
               <w:jc w:val="center"/>
               <w:rPr>
-                <w:sz w:val="21"/>
-                <w:szCs w:val="21"/>
-              </w:rPr>
-            </w:pPr>
-            <w:r>
-              <w:rPr>
-                <w:rFonts w:ascii="Aptos Narrow" w:hAnsi="Aptos Narrow"/>
-                <w:color w:val="000000"/>
-                <w:sz w:val="21"/>
-                <w:szCs w:val="21"/>
-              </w:rPr>
-              <w:t xml:space="preserve">Eidolon dupreanum </w:t>
-            </w:r>
-            <w:proofErr w:type="spellStart"/>
-            <w:r>
-              <w:rPr>
-                <w:rFonts w:ascii="Aptos Narrow" w:hAnsi="Aptos Narrow"/>
-                <w:color w:val="000000"/>
-                <w:sz w:val="21"/>
-                <w:szCs w:val="21"/>
-              </w:rPr>
-              <w:t>sapovirus</w:t>
-            </w:r>
-            <w:proofErr w:type="spellEnd"/>
-            <w:r>
-              <w:rPr>
-                <w:rFonts w:ascii="Aptos Narrow" w:hAnsi="Aptos Narrow"/>
-                <w:color w:val="000000"/>
-                <w:sz w:val="21"/>
-                <w:szCs w:val="21"/>
-              </w:rPr>
-              <w:t xml:space="preserve"> 3</w:t>
+                <w:rFonts w:ascii="Calibri" w:hAnsi="Calibri" w:cs="Calibri"/>
+                <w:sz w:val="18"/>
+                <w:szCs w:val="18"/>
+              </w:rPr>
+            </w:pPr>
+            <w:r>
+              <w:rPr>
+                <w:rFonts w:ascii="Calibri" w:hAnsi="Calibri" w:cs="Calibri"/>
+                <w:i/>
+                <w:iCs/>
+                <w:color w:val="000000"/>
+                <w:sz w:val="18"/>
+                <w:szCs w:val="18"/>
+              </w:rPr>
+              <w:t>E.</w:t>
+            </w:r>
+            <w:r>
+              <w:rPr>
+                <w:rFonts w:ascii="Calibri" w:hAnsi="Calibri" w:cs="Calibri"/>
+                <w:i/>
+                <w:iCs/>
+                <w:color w:val="000000"/>
+                <w:sz w:val="18"/>
+                <w:szCs w:val="18"/>
+              </w:rPr>
+              <w:t xml:space="preserve"> dupreanum</w:t>
+            </w:r>
+            <w:r>
+              <w:rPr>
+                <w:rFonts w:ascii="Calibri" w:hAnsi="Calibri" w:cs="Calibri"/>
+                <w:color w:val="000000"/>
+                <w:sz w:val="18"/>
+                <w:szCs w:val="18"/>
+              </w:rPr>
+              <w:t xml:space="preserve"> sapovirus 3</w:t>
             </w:r>
           </w:p>
         </w:tc>
@@ -2304,16 +2312,17 @@
             <w:pPr>
               <w:jc w:val="center"/>
               <w:rPr>
-                <w:sz w:val="21"/>
-                <w:szCs w:val="21"/>
-              </w:rPr>
-            </w:pPr>
-            <w:r>
-              <w:rPr>
-                <w:rFonts w:ascii="Aptos Narrow" w:hAnsi="Aptos Narrow"/>
-                <w:color w:val="000000"/>
-                <w:sz w:val="21"/>
-                <w:szCs w:val="21"/>
+                <w:rFonts w:ascii="Calibri" w:hAnsi="Calibri" w:cs="Calibri"/>
+                <w:sz w:val="18"/>
+                <w:szCs w:val="18"/>
+              </w:rPr>
+            </w:pPr>
+            <w:r>
+              <w:rPr>
+                <w:rFonts w:ascii="Calibri" w:hAnsi="Calibri" w:cs="Calibri"/>
+                <w:color w:val="000000"/>
+                <w:sz w:val="18"/>
+                <w:szCs w:val="18"/>
               </w:rPr>
               <w:t>96</w:t>
             </w:r>
@@ -2321,29 +2330,30 @@
         </w:tc>
         <w:tc>
           <w:tcPr>
-            <w:tcW w:w="990" w:type="dxa"/>
-            <w:tcBorders>
-              <w:top w:val="nil"/>
-              <w:left w:val="nil"/>
-              <w:bottom w:val="nil"/>
-              <w:right w:val="nil"/>
-            </w:tcBorders>
-            <w:vAlign w:val="center"/>
-          </w:tcPr>
-          <w:p>
-            <w:pPr>
-              <w:jc w:val="center"/>
-              <w:rPr>
-                <w:sz w:val="21"/>
-                <w:szCs w:val="21"/>
-              </w:rPr>
-            </w:pPr>
-            <w:r>
-              <w:rPr>
-                <w:rFonts w:ascii="Aptos Narrow" w:hAnsi="Aptos Narrow"/>
-                <w:color w:val="000000"/>
-                <w:sz w:val="21"/>
-                <w:szCs w:val="21"/>
+            <w:tcW w:w="900" w:type="dxa"/>
+            <w:tcBorders>
+              <w:top w:val="nil"/>
+              <w:left w:val="nil"/>
+              <w:bottom w:val="nil"/>
+              <w:right w:val="nil"/>
+            </w:tcBorders>
+            <w:vAlign w:val="center"/>
+          </w:tcPr>
+          <w:p>
+            <w:pPr>
+              <w:jc w:val="center"/>
+              <w:rPr>
+                <w:rFonts w:ascii="Calibri" w:hAnsi="Calibri" w:cs="Calibri"/>
+                <w:sz w:val="18"/>
+                <w:szCs w:val="18"/>
+              </w:rPr>
+            </w:pPr>
+            <w:r>
+              <w:rPr>
+                <w:rFonts w:ascii="Calibri" w:hAnsi="Calibri" w:cs="Calibri"/>
+                <w:color w:val="000000"/>
+                <w:sz w:val="18"/>
+                <w:szCs w:val="18"/>
               </w:rPr>
               <w:t>90.13</w:t>
             </w:r>
@@ -2351,7 +2361,7 @@
         </w:tc>
         <w:tc>
           <w:tcPr>
-            <w:tcW w:w="1710" w:type="dxa"/>
+            <w:tcW w:w="1350" w:type="dxa"/>
             <w:tcBorders>
               <w:top w:val="nil"/>
               <w:left w:val="nil"/>
@@ -2364,16 +2374,17 @@
             <w:pPr>
               <w:jc w:val="center"/>
               <w:rPr>
-                <w:sz w:val="21"/>
-                <w:szCs w:val="21"/>
-              </w:rPr>
-            </w:pPr>
-            <w:r>
-              <w:rPr>
-                <w:rFonts w:ascii="Aptos Narrow" w:hAnsi="Aptos Narrow"/>
-                <w:color w:val="000000"/>
-                <w:sz w:val="21"/>
-                <w:szCs w:val="21"/>
+                <w:rFonts w:ascii="Calibri" w:hAnsi="Calibri" w:cs="Calibri"/>
+                <w:sz w:val="18"/>
+                <w:szCs w:val="18"/>
+              </w:rPr>
+            </w:pPr>
+            <w:r>
+              <w:rPr>
+                <w:rFonts w:ascii="Calibri" w:hAnsi="Calibri" w:cs="Calibri"/>
+                <w:color w:val="000000"/>
+                <w:sz w:val="18"/>
+                <w:szCs w:val="18"/>
               </w:rPr>
               <w:t>AQQ78883.1</w:t>
             </w:r>
@@ -2394,16 +2405,17 @@
             <w:pPr>
               <w:jc w:val="center"/>
               <w:rPr>
-                <w:sz w:val="21"/>
-                <w:szCs w:val="21"/>
-              </w:rPr>
-            </w:pPr>
-            <w:r>
-              <w:rPr>
-                <w:rFonts w:ascii="Aptos Narrow" w:hAnsi="Aptos Narrow"/>
-                <w:color w:val="000000"/>
-                <w:sz w:val="21"/>
-                <w:szCs w:val="21"/>
+                <w:rFonts w:ascii="Calibri" w:hAnsi="Calibri" w:cs="Calibri"/>
+                <w:sz w:val="18"/>
+                <w:szCs w:val="18"/>
+              </w:rPr>
+            </w:pPr>
+            <w:r>
+              <w:rPr>
+                <w:rFonts w:ascii="Calibri" w:hAnsi="Calibri" w:cs="Calibri"/>
+                <w:color w:val="000000"/>
+                <w:sz w:val="18"/>
+                <w:szCs w:val="18"/>
               </w:rPr>
               <w:t>92</w:t>
             </w:r>
@@ -2411,29 +2423,30 @@
         </w:tc>
         <w:tc>
           <w:tcPr>
-            <w:tcW w:w="990" w:type="dxa"/>
-            <w:tcBorders>
-              <w:top w:val="nil"/>
-              <w:left w:val="nil"/>
-              <w:bottom w:val="nil"/>
-              <w:right w:val="nil"/>
-            </w:tcBorders>
-            <w:vAlign w:val="center"/>
-          </w:tcPr>
-          <w:p>
-            <w:pPr>
-              <w:jc w:val="center"/>
-              <w:rPr>
-                <w:sz w:val="21"/>
-                <w:szCs w:val="21"/>
-              </w:rPr>
-            </w:pPr>
-            <w:r>
-              <w:rPr>
-                <w:rFonts w:ascii="Aptos Narrow" w:hAnsi="Aptos Narrow"/>
-                <w:color w:val="000000"/>
-                <w:sz w:val="21"/>
-                <w:szCs w:val="21"/>
+            <w:tcW w:w="1080" w:type="dxa"/>
+            <w:tcBorders>
+              <w:top w:val="nil"/>
+              <w:left w:val="nil"/>
+              <w:bottom w:val="nil"/>
+              <w:right w:val="nil"/>
+            </w:tcBorders>
+            <w:vAlign w:val="center"/>
+          </w:tcPr>
+          <w:p>
+            <w:pPr>
+              <w:jc w:val="center"/>
+              <w:rPr>
+                <w:rFonts w:ascii="Calibri" w:hAnsi="Calibri" w:cs="Calibri"/>
+                <w:sz w:val="18"/>
+                <w:szCs w:val="18"/>
+              </w:rPr>
+            </w:pPr>
+            <w:r>
+              <w:rPr>
+                <w:rFonts w:ascii="Calibri" w:hAnsi="Calibri" w:cs="Calibri"/>
+                <w:color w:val="000000"/>
+                <w:sz w:val="18"/>
+                <w:szCs w:val="18"/>
               </w:rPr>
               <w:t>80.7</w:t>
             </w:r>
@@ -2441,7 +2454,7 @@
         </w:tc>
         <w:tc>
           <w:tcPr>
-            <w:tcW w:w="1440" w:type="dxa"/>
+            <w:tcW w:w="1350" w:type="dxa"/>
             <w:tcBorders>
               <w:top w:val="nil"/>
               <w:left w:val="nil"/>
@@ -2454,16 +2467,17 @@
             <w:pPr>
               <w:jc w:val="center"/>
               <w:rPr>
-                <w:sz w:val="21"/>
-                <w:szCs w:val="21"/>
-              </w:rPr>
-            </w:pPr>
-            <w:r>
-              <w:rPr>
-                <w:rFonts w:ascii="Aptos Narrow" w:hAnsi="Aptos Narrow"/>
-                <w:color w:val="000000"/>
-                <w:sz w:val="21"/>
-                <w:szCs w:val="21"/>
+                <w:rFonts w:ascii="Calibri" w:hAnsi="Calibri" w:cs="Calibri"/>
+                <w:sz w:val="18"/>
+                <w:szCs w:val="18"/>
+              </w:rPr>
+            </w:pPr>
+            <w:r>
+              <w:rPr>
+                <w:rFonts w:ascii="Calibri" w:hAnsi="Calibri" w:cs="Calibri"/>
+                <w:color w:val="000000"/>
+                <w:sz w:val="18"/>
+                <w:szCs w:val="18"/>
               </w:rPr>
               <w:t>KX759623.1</w:t>
             </w:r>
@@ -2486,33 +2500,25 @@
             <w:pPr>
               <w:jc w:val="center"/>
               <w:rPr>
-                <w:sz w:val="21"/>
-                <w:szCs w:val="21"/>
-              </w:rPr>
-            </w:pPr>
-            <w:r>
-              <w:rPr>
-                <w:rFonts w:ascii="Aptos Narrow" w:hAnsi="Aptos Narrow"/>
-                <w:color w:val="000000"/>
-                <w:sz w:val="21"/>
-                <w:szCs w:val="21"/>
-              </w:rPr>
-              <w:t>PP766468</w:t>
-            </w:r>
-            <w:r>
-              <w:rPr>
-                <w:rFonts w:ascii="Aptos Narrow" w:hAnsi="Aptos Narrow"/>
-                <w:color w:val="000000"/>
-                <w:sz w:val="21"/>
-                <w:szCs w:val="21"/>
-              </w:rPr>
-              <w:t>*</w:t>
-            </w:r>
-          </w:p>
-        </w:tc>
-        <w:tc>
-          <w:tcPr>
-            <w:tcW w:w="3927" w:type="dxa"/>
+                <w:rFonts w:ascii="Calibri" w:hAnsi="Calibri" w:cs="Calibri"/>
+                <w:sz w:val="18"/>
+                <w:szCs w:val="18"/>
+              </w:rPr>
+            </w:pPr>
+            <w:r>
+              <w:rPr>
+                <w:rFonts w:ascii="Calibri" w:hAnsi="Calibri" w:cs="Calibri"/>
+                <w:color w:val="000000"/>
+                <w:sz w:val="18"/>
+                <w:szCs w:val="18"/>
+              </w:rPr>
+              <w:t>PP766468*</w:t>
+            </w:r>
+          </w:p>
+        </w:tc>
+        <w:tc>
+          <w:tcPr>
+            <w:tcW w:w="3027" w:type="dxa"/>
             <w:tcBorders>
               <w:top w:val="nil"/>
               <w:left w:val="nil"/>
@@ -2525,38 +2531,41 @@
             <w:pPr>
               <w:jc w:val="center"/>
               <w:rPr>
-                <w:sz w:val="21"/>
-                <w:szCs w:val="21"/>
-              </w:rPr>
-            </w:pPr>
-            <w:r>
-              <w:rPr>
-                <w:rFonts w:ascii="Aptos Narrow" w:hAnsi="Aptos Narrow"/>
-                <w:color w:val="000000"/>
-                <w:sz w:val="21"/>
-                <w:szCs w:val="21"/>
-              </w:rPr>
-              <w:t xml:space="preserve">Rousettus madagascariensis </w:t>
-            </w:r>
-            <w:proofErr w:type="spellStart"/>
-            <w:r>
-              <w:rPr>
-                <w:rFonts w:ascii="Aptos Narrow" w:hAnsi="Aptos Narrow"/>
-                <w:color w:val="000000"/>
-                <w:sz w:val="21"/>
-                <w:szCs w:val="21"/>
-              </w:rPr>
-              <w:t>sapovirus</w:t>
-            </w:r>
-            <w:proofErr w:type="spellEnd"/>
-            <w:r>
-              <w:rPr>
-                <w:rFonts w:ascii="Aptos Narrow" w:hAnsi="Aptos Narrow"/>
-                <w:color w:val="000000"/>
-                <w:sz w:val="21"/>
-                <w:szCs w:val="21"/>
-              </w:rPr>
-              <w:t xml:space="preserve"> 3</w:t>
+                <w:rFonts w:ascii="Calibri" w:hAnsi="Calibri" w:cs="Calibri"/>
+                <w:sz w:val="18"/>
+                <w:szCs w:val="18"/>
+              </w:rPr>
+            </w:pPr>
+            <w:r>
+              <w:rPr>
+                <w:rFonts w:ascii="Calibri" w:hAnsi="Calibri" w:cs="Calibri"/>
+                <w:i/>
+                <w:iCs/>
+                <w:color w:val="000000"/>
+                <w:sz w:val="18"/>
+                <w:szCs w:val="18"/>
+              </w:rPr>
+              <w:t>R.</w:t>
+            </w:r>
+            <w:r>
+              <w:rPr>
+                <w:rFonts w:ascii="Calibri" w:hAnsi="Calibri" w:cs="Calibri"/>
+                <w:i/>
+                <w:iCs/>
+                <w:color w:val="000000"/>
+                <w:sz w:val="18"/>
+                <w:szCs w:val="18"/>
+              </w:rPr>
+              <w:t xml:space="preserve"> madagascariensis</w:t>
+            </w:r>
+            <w:r>
+              <w:rPr>
+                <w:rFonts w:ascii="Calibri" w:hAnsi="Calibri" w:cs="Calibri"/>
+                <w:color w:val="000000"/>
+                <w:sz w:val="18"/>
+                <w:szCs w:val="18"/>
+              </w:rPr>
+              <w:t xml:space="preserve"> sapovirus 3</w:t>
             </w:r>
           </w:p>
         </w:tc>
@@ -2575,16 +2584,17 @@
             <w:pPr>
               <w:jc w:val="center"/>
               <w:rPr>
-                <w:sz w:val="21"/>
-                <w:szCs w:val="21"/>
-              </w:rPr>
-            </w:pPr>
-            <w:r>
-              <w:rPr>
-                <w:rFonts w:ascii="Aptos Narrow" w:hAnsi="Aptos Narrow"/>
-                <w:color w:val="000000"/>
-                <w:sz w:val="21"/>
-                <w:szCs w:val="21"/>
+                <w:rFonts w:ascii="Calibri" w:hAnsi="Calibri" w:cs="Calibri"/>
+                <w:sz w:val="18"/>
+                <w:szCs w:val="18"/>
+              </w:rPr>
+            </w:pPr>
+            <w:r>
+              <w:rPr>
+                <w:rFonts w:ascii="Calibri" w:hAnsi="Calibri" w:cs="Calibri"/>
+                <w:color w:val="000000"/>
+                <w:sz w:val="18"/>
+                <w:szCs w:val="18"/>
               </w:rPr>
               <w:t>100</w:t>
             </w:r>
@@ -2592,29 +2602,30 @@
         </w:tc>
         <w:tc>
           <w:tcPr>
-            <w:tcW w:w="990" w:type="dxa"/>
-            <w:tcBorders>
-              <w:top w:val="nil"/>
-              <w:left w:val="nil"/>
-              <w:bottom w:val="nil"/>
-              <w:right w:val="nil"/>
-            </w:tcBorders>
-            <w:vAlign w:val="center"/>
-          </w:tcPr>
-          <w:p>
-            <w:pPr>
-              <w:jc w:val="center"/>
-              <w:rPr>
-                <w:sz w:val="21"/>
-                <w:szCs w:val="21"/>
-              </w:rPr>
-            </w:pPr>
-            <w:r>
-              <w:rPr>
-                <w:rFonts w:ascii="Aptos Narrow" w:hAnsi="Aptos Narrow"/>
-                <w:color w:val="000000"/>
-                <w:sz w:val="21"/>
-                <w:szCs w:val="21"/>
+            <w:tcW w:w="900" w:type="dxa"/>
+            <w:tcBorders>
+              <w:top w:val="nil"/>
+              <w:left w:val="nil"/>
+              <w:bottom w:val="nil"/>
+              <w:right w:val="nil"/>
+            </w:tcBorders>
+            <w:vAlign w:val="center"/>
+          </w:tcPr>
+          <w:p>
+            <w:pPr>
+              <w:jc w:val="center"/>
+              <w:rPr>
+                <w:rFonts w:ascii="Calibri" w:hAnsi="Calibri" w:cs="Calibri"/>
+                <w:sz w:val="18"/>
+                <w:szCs w:val="18"/>
+              </w:rPr>
+            </w:pPr>
+            <w:r>
+              <w:rPr>
+                <w:rFonts w:ascii="Calibri" w:hAnsi="Calibri" w:cs="Calibri"/>
+                <w:color w:val="000000"/>
+                <w:sz w:val="18"/>
+                <w:szCs w:val="18"/>
               </w:rPr>
               <w:t>78.75</w:t>
             </w:r>
@@ -2622,7 +2633,7 @@
         </w:tc>
         <w:tc>
           <w:tcPr>
-            <w:tcW w:w="1710" w:type="dxa"/>
+            <w:tcW w:w="1350" w:type="dxa"/>
             <w:tcBorders>
               <w:top w:val="nil"/>
               <w:left w:val="nil"/>
@@ -2635,16 +2646,17 @@
             <w:pPr>
               <w:jc w:val="center"/>
               <w:rPr>
-                <w:sz w:val="21"/>
-                <w:szCs w:val="21"/>
-              </w:rPr>
-            </w:pPr>
-            <w:r>
-              <w:rPr>
-                <w:rFonts w:ascii="Aptos Narrow" w:hAnsi="Aptos Narrow"/>
-                <w:color w:val="000000"/>
-                <w:sz w:val="21"/>
-                <w:szCs w:val="21"/>
+                <w:rFonts w:ascii="Calibri" w:hAnsi="Calibri" w:cs="Calibri"/>
+                <w:sz w:val="18"/>
+                <w:szCs w:val="18"/>
+              </w:rPr>
+            </w:pPr>
+            <w:r>
+              <w:rPr>
+                <w:rFonts w:ascii="Calibri" w:hAnsi="Calibri" w:cs="Calibri"/>
+                <w:color w:val="000000"/>
+                <w:sz w:val="18"/>
+                <w:szCs w:val="18"/>
               </w:rPr>
               <w:t>WBV74378.1</w:t>
             </w:r>
@@ -2665,54 +2677,56 @@
             <w:pPr>
               <w:jc w:val="center"/>
               <w:rPr>
-                <w:sz w:val="21"/>
-                <w:szCs w:val="21"/>
-              </w:rPr>
-            </w:pPr>
-            <w:r>
-              <w:rPr>
-                <w:rFonts w:ascii="Aptos Narrow" w:hAnsi="Aptos Narrow"/>
-                <w:color w:val="000000"/>
-                <w:sz w:val="21"/>
-                <w:szCs w:val="21"/>
-              </w:rPr>
-              <w:t>no result</w:t>
-            </w:r>
-          </w:p>
-        </w:tc>
-        <w:tc>
-          <w:tcPr>
-            <w:tcW w:w="990" w:type="dxa"/>
-            <w:tcBorders>
-              <w:top w:val="nil"/>
-              <w:left w:val="nil"/>
-              <w:bottom w:val="nil"/>
-              <w:right w:val="nil"/>
-            </w:tcBorders>
-            <w:vAlign w:val="center"/>
-          </w:tcPr>
-          <w:p>
-            <w:pPr>
-              <w:jc w:val="center"/>
-              <w:rPr>
-                <w:sz w:val="21"/>
-                <w:szCs w:val="21"/>
-              </w:rPr>
-            </w:pPr>
-            <w:r>
-              <w:rPr>
-                <w:rFonts w:ascii="Aptos Narrow" w:hAnsi="Aptos Narrow"/>
-                <w:color w:val="000000"/>
-                <w:sz w:val="21"/>
-                <w:szCs w:val="21"/>
-              </w:rPr>
-              <w:t>no result</w:t>
-            </w:r>
-          </w:p>
-        </w:tc>
-        <w:tc>
-          <w:tcPr>
-            <w:tcW w:w="1440" w:type="dxa"/>
+                <w:rFonts w:ascii="Calibri" w:hAnsi="Calibri" w:cs="Calibri"/>
+                <w:sz w:val="18"/>
+                <w:szCs w:val="18"/>
+              </w:rPr>
+            </w:pPr>
+            <w:r>
+              <w:rPr>
+                <w:rFonts w:ascii="Calibri" w:hAnsi="Calibri" w:cs="Calibri"/>
+                <w:color w:val="000000"/>
+                <w:sz w:val="18"/>
+                <w:szCs w:val="18"/>
+              </w:rPr>
+              <w:t>No result</w:t>
+            </w:r>
+          </w:p>
+        </w:tc>
+        <w:tc>
+          <w:tcPr>
+            <w:tcW w:w="1080" w:type="dxa"/>
+            <w:tcBorders>
+              <w:top w:val="nil"/>
+              <w:left w:val="nil"/>
+              <w:bottom w:val="nil"/>
+              <w:right w:val="nil"/>
+            </w:tcBorders>
+            <w:vAlign w:val="center"/>
+          </w:tcPr>
+          <w:p>
+            <w:pPr>
+              <w:jc w:val="center"/>
+              <w:rPr>
+                <w:rFonts w:ascii="Calibri" w:hAnsi="Calibri" w:cs="Calibri"/>
+                <w:sz w:val="18"/>
+                <w:szCs w:val="18"/>
+              </w:rPr>
+            </w:pPr>
+            <w:r>
+              <w:rPr>
+                <w:rFonts w:ascii="Calibri" w:hAnsi="Calibri" w:cs="Calibri"/>
+                <w:color w:val="000000"/>
+                <w:sz w:val="18"/>
+                <w:szCs w:val="18"/>
+              </w:rPr>
+              <w:t>No result</w:t>
+            </w:r>
+          </w:p>
+        </w:tc>
+        <w:tc>
+          <w:tcPr>
+            <w:tcW w:w="1350" w:type="dxa"/>
             <w:tcBorders>
               <w:top w:val="nil"/>
               <w:left w:val="nil"/>
@@ -2725,18 +2739,19 @@
             <w:pPr>
               <w:jc w:val="center"/>
               <w:rPr>
-                <w:sz w:val="21"/>
-                <w:szCs w:val="21"/>
-              </w:rPr>
-            </w:pPr>
-            <w:r>
-              <w:rPr>
-                <w:rFonts w:ascii="Aptos Narrow" w:hAnsi="Aptos Narrow"/>
-                <w:color w:val="000000"/>
-                <w:sz w:val="21"/>
-                <w:szCs w:val="21"/>
-              </w:rPr>
-              <w:t>no result</w:t>
+                <w:rFonts w:ascii="Calibri" w:hAnsi="Calibri" w:cs="Calibri"/>
+                <w:sz w:val="18"/>
+                <w:szCs w:val="18"/>
+              </w:rPr>
+            </w:pPr>
+            <w:r>
+              <w:rPr>
+                <w:rFonts w:ascii="Calibri" w:hAnsi="Calibri" w:cs="Calibri"/>
+                <w:color w:val="000000"/>
+                <w:sz w:val="18"/>
+                <w:szCs w:val="18"/>
+              </w:rPr>
+              <w:t>No result</w:t>
             </w:r>
           </w:p>
         </w:tc>
@@ -2757,33 +2772,25 @@
             <w:pPr>
               <w:jc w:val="center"/>
               <w:rPr>
-                <w:sz w:val="21"/>
-                <w:szCs w:val="21"/>
-              </w:rPr>
-            </w:pPr>
-            <w:r>
-              <w:rPr>
-                <w:rFonts w:ascii="Aptos Narrow" w:hAnsi="Aptos Narrow"/>
-                <w:color w:val="000000"/>
-                <w:sz w:val="21"/>
-                <w:szCs w:val="21"/>
-              </w:rPr>
-              <w:t>PP766470</w:t>
-            </w:r>
-            <w:r>
-              <w:rPr>
-                <w:rFonts w:ascii="Aptos Narrow" w:hAnsi="Aptos Narrow"/>
-                <w:color w:val="000000"/>
-                <w:sz w:val="21"/>
-                <w:szCs w:val="21"/>
-              </w:rPr>
-              <w:t>*</w:t>
-            </w:r>
-          </w:p>
-        </w:tc>
-        <w:tc>
-          <w:tcPr>
-            <w:tcW w:w="3927" w:type="dxa"/>
+                <w:rFonts w:ascii="Calibri" w:hAnsi="Calibri" w:cs="Calibri"/>
+                <w:sz w:val="18"/>
+                <w:szCs w:val="18"/>
+              </w:rPr>
+            </w:pPr>
+            <w:r>
+              <w:rPr>
+                <w:rFonts w:ascii="Calibri" w:hAnsi="Calibri" w:cs="Calibri"/>
+                <w:color w:val="000000"/>
+                <w:sz w:val="18"/>
+                <w:szCs w:val="18"/>
+              </w:rPr>
+              <w:t>PP766470*</w:t>
+            </w:r>
+          </w:p>
+        </w:tc>
+        <w:tc>
+          <w:tcPr>
+            <w:tcW w:w="3027" w:type="dxa"/>
             <w:tcBorders>
               <w:top w:val="nil"/>
               <w:left w:val="nil"/>
@@ -2796,38 +2803,41 @@
             <w:pPr>
               <w:jc w:val="center"/>
               <w:rPr>
-                <w:sz w:val="21"/>
-                <w:szCs w:val="21"/>
-              </w:rPr>
-            </w:pPr>
-            <w:r>
-              <w:rPr>
-                <w:rFonts w:ascii="Aptos Narrow" w:hAnsi="Aptos Narrow"/>
-                <w:color w:val="000000"/>
-                <w:sz w:val="21"/>
-                <w:szCs w:val="21"/>
-              </w:rPr>
-              <w:t xml:space="preserve">Rousettus madagascariensis </w:t>
-            </w:r>
-            <w:proofErr w:type="spellStart"/>
-            <w:r>
-              <w:rPr>
-                <w:rFonts w:ascii="Aptos Narrow" w:hAnsi="Aptos Narrow"/>
-                <w:color w:val="000000"/>
-                <w:sz w:val="21"/>
-                <w:szCs w:val="21"/>
-              </w:rPr>
-              <w:t>sapovirus</w:t>
-            </w:r>
-            <w:proofErr w:type="spellEnd"/>
-            <w:r>
-              <w:rPr>
-                <w:rFonts w:ascii="Aptos Narrow" w:hAnsi="Aptos Narrow"/>
-                <w:color w:val="000000"/>
-                <w:sz w:val="21"/>
-                <w:szCs w:val="21"/>
-              </w:rPr>
-              <w:t xml:space="preserve"> 2</w:t>
+                <w:rFonts w:ascii="Calibri" w:hAnsi="Calibri" w:cs="Calibri"/>
+                <w:sz w:val="18"/>
+                <w:szCs w:val="18"/>
+              </w:rPr>
+            </w:pPr>
+            <w:r>
+              <w:rPr>
+                <w:rFonts w:ascii="Calibri" w:hAnsi="Calibri" w:cs="Calibri"/>
+                <w:i/>
+                <w:iCs/>
+                <w:color w:val="000000"/>
+                <w:sz w:val="18"/>
+                <w:szCs w:val="18"/>
+              </w:rPr>
+              <w:t>R.</w:t>
+            </w:r>
+            <w:r>
+              <w:rPr>
+                <w:rFonts w:ascii="Calibri" w:hAnsi="Calibri" w:cs="Calibri"/>
+                <w:i/>
+                <w:iCs/>
+                <w:color w:val="000000"/>
+                <w:sz w:val="18"/>
+                <w:szCs w:val="18"/>
+              </w:rPr>
+              <w:t xml:space="preserve"> madagascariensis</w:t>
+            </w:r>
+            <w:r>
+              <w:rPr>
+                <w:rFonts w:ascii="Calibri" w:hAnsi="Calibri" w:cs="Calibri"/>
+                <w:color w:val="000000"/>
+                <w:sz w:val="18"/>
+                <w:szCs w:val="18"/>
+              </w:rPr>
+              <w:t xml:space="preserve"> sapovirus 2</w:t>
             </w:r>
           </w:p>
         </w:tc>
@@ -2846,16 +2856,17 @@
             <w:pPr>
               <w:jc w:val="center"/>
               <w:rPr>
-                <w:sz w:val="21"/>
-                <w:szCs w:val="21"/>
-              </w:rPr>
-            </w:pPr>
-            <w:r>
-              <w:rPr>
-                <w:rFonts w:ascii="Aptos Narrow" w:hAnsi="Aptos Narrow"/>
-                <w:color w:val="000000"/>
-                <w:sz w:val="21"/>
-                <w:szCs w:val="21"/>
+                <w:rFonts w:ascii="Calibri" w:hAnsi="Calibri" w:cs="Calibri"/>
+                <w:sz w:val="18"/>
+                <w:szCs w:val="18"/>
+              </w:rPr>
+            </w:pPr>
+            <w:r>
+              <w:rPr>
+                <w:rFonts w:ascii="Calibri" w:hAnsi="Calibri" w:cs="Calibri"/>
+                <w:color w:val="000000"/>
+                <w:sz w:val="18"/>
+                <w:szCs w:val="18"/>
               </w:rPr>
               <w:t>99</w:t>
             </w:r>
@@ -2863,29 +2874,30 @@
         </w:tc>
         <w:tc>
           <w:tcPr>
-            <w:tcW w:w="990" w:type="dxa"/>
-            <w:tcBorders>
-              <w:top w:val="nil"/>
-              <w:left w:val="nil"/>
-              <w:bottom w:val="nil"/>
-              <w:right w:val="nil"/>
-            </w:tcBorders>
-            <w:vAlign w:val="center"/>
-          </w:tcPr>
-          <w:p>
-            <w:pPr>
-              <w:jc w:val="center"/>
-              <w:rPr>
-                <w:sz w:val="21"/>
-                <w:szCs w:val="21"/>
-              </w:rPr>
-            </w:pPr>
-            <w:r>
-              <w:rPr>
-                <w:rFonts w:ascii="Aptos Narrow" w:hAnsi="Aptos Narrow"/>
-                <w:color w:val="000000"/>
-                <w:sz w:val="21"/>
-                <w:szCs w:val="21"/>
+            <w:tcW w:w="900" w:type="dxa"/>
+            <w:tcBorders>
+              <w:top w:val="nil"/>
+              <w:left w:val="nil"/>
+              <w:bottom w:val="nil"/>
+              <w:right w:val="nil"/>
+            </w:tcBorders>
+            <w:vAlign w:val="center"/>
+          </w:tcPr>
+          <w:p>
+            <w:pPr>
+              <w:jc w:val="center"/>
+              <w:rPr>
+                <w:rFonts w:ascii="Calibri" w:hAnsi="Calibri" w:cs="Calibri"/>
+                <w:sz w:val="18"/>
+                <w:szCs w:val="18"/>
+              </w:rPr>
+            </w:pPr>
+            <w:r>
+              <w:rPr>
+                <w:rFonts w:ascii="Calibri" w:hAnsi="Calibri" w:cs="Calibri"/>
+                <w:color w:val="000000"/>
+                <w:sz w:val="18"/>
+                <w:szCs w:val="18"/>
               </w:rPr>
               <w:t>79.01</w:t>
             </w:r>
@@ -2893,7 +2905,7 @@
         </w:tc>
         <w:tc>
           <w:tcPr>
-            <w:tcW w:w="1710" w:type="dxa"/>
+            <w:tcW w:w="1350" w:type="dxa"/>
             <w:tcBorders>
               <w:top w:val="nil"/>
               <w:left w:val="nil"/>
@@ -2906,16 +2918,17 @@
             <w:pPr>
               <w:jc w:val="center"/>
               <w:rPr>
-                <w:sz w:val="21"/>
-                <w:szCs w:val="21"/>
-              </w:rPr>
-            </w:pPr>
-            <w:r>
-              <w:rPr>
-                <w:rFonts w:ascii="Aptos Narrow" w:hAnsi="Aptos Narrow"/>
-                <w:color w:val="000000"/>
-                <w:sz w:val="21"/>
-                <w:szCs w:val="21"/>
+                <w:rFonts w:ascii="Calibri" w:hAnsi="Calibri" w:cs="Calibri"/>
+                <w:sz w:val="18"/>
+                <w:szCs w:val="18"/>
+              </w:rPr>
+            </w:pPr>
+            <w:r>
+              <w:rPr>
+                <w:rFonts w:ascii="Calibri" w:hAnsi="Calibri" w:cs="Calibri"/>
+                <w:color w:val="000000"/>
+                <w:sz w:val="18"/>
+                <w:szCs w:val="18"/>
               </w:rPr>
               <w:t>WBV74378.1</w:t>
             </w:r>
@@ -2936,16 +2949,17 @@
             <w:pPr>
               <w:jc w:val="center"/>
               <w:rPr>
-                <w:sz w:val="21"/>
-                <w:szCs w:val="21"/>
-              </w:rPr>
-            </w:pPr>
-            <w:r>
-              <w:rPr>
-                <w:rFonts w:ascii="Aptos Narrow" w:hAnsi="Aptos Narrow"/>
-                <w:color w:val="000000"/>
-                <w:sz w:val="21"/>
-                <w:szCs w:val="21"/>
+                <w:rFonts w:ascii="Calibri" w:hAnsi="Calibri" w:cs="Calibri"/>
+                <w:sz w:val="18"/>
+                <w:szCs w:val="18"/>
+              </w:rPr>
+            </w:pPr>
+            <w:r>
+              <w:rPr>
+                <w:rFonts w:ascii="Calibri" w:hAnsi="Calibri" w:cs="Calibri"/>
+                <w:color w:val="000000"/>
+                <w:sz w:val="18"/>
+                <w:szCs w:val="18"/>
               </w:rPr>
               <w:t>1</w:t>
             </w:r>
@@ -2953,29 +2967,30 @@
         </w:tc>
         <w:tc>
           <w:tcPr>
-            <w:tcW w:w="990" w:type="dxa"/>
-            <w:tcBorders>
-              <w:top w:val="nil"/>
-              <w:left w:val="nil"/>
-              <w:bottom w:val="nil"/>
-              <w:right w:val="nil"/>
-            </w:tcBorders>
-            <w:vAlign w:val="center"/>
-          </w:tcPr>
-          <w:p>
-            <w:pPr>
-              <w:jc w:val="center"/>
-              <w:rPr>
-                <w:sz w:val="21"/>
-                <w:szCs w:val="21"/>
-              </w:rPr>
-            </w:pPr>
-            <w:r>
-              <w:rPr>
-                <w:rFonts w:ascii="Aptos Narrow" w:hAnsi="Aptos Narrow"/>
-                <w:color w:val="000000"/>
-                <w:sz w:val="21"/>
-                <w:szCs w:val="21"/>
+            <w:tcW w:w="1080" w:type="dxa"/>
+            <w:tcBorders>
+              <w:top w:val="nil"/>
+              <w:left w:val="nil"/>
+              <w:bottom w:val="nil"/>
+              <w:right w:val="nil"/>
+            </w:tcBorders>
+            <w:vAlign w:val="center"/>
+          </w:tcPr>
+          <w:p>
+            <w:pPr>
+              <w:jc w:val="center"/>
+              <w:rPr>
+                <w:rFonts w:ascii="Calibri" w:hAnsi="Calibri" w:cs="Calibri"/>
+                <w:sz w:val="18"/>
+                <w:szCs w:val="18"/>
+              </w:rPr>
+            </w:pPr>
+            <w:r>
+              <w:rPr>
+                <w:rFonts w:ascii="Calibri" w:hAnsi="Calibri" w:cs="Calibri"/>
+                <w:color w:val="000000"/>
+                <w:sz w:val="18"/>
+                <w:szCs w:val="18"/>
               </w:rPr>
               <w:t>86.67</w:t>
             </w:r>
@@ -2983,7 +2998,7 @@
         </w:tc>
         <w:tc>
           <w:tcPr>
-            <w:tcW w:w="1440" w:type="dxa"/>
+            <w:tcW w:w="1350" w:type="dxa"/>
             <w:tcBorders>
               <w:top w:val="nil"/>
               <w:left w:val="nil"/>
@@ -2996,16 +3011,17 @@
             <w:pPr>
               <w:jc w:val="center"/>
               <w:rPr>
-                <w:sz w:val="21"/>
-                <w:szCs w:val="21"/>
-              </w:rPr>
-            </w:pPr>
-            <w:r>
-              <w:rPr>
-                <w:rFonts w:ascii="Aptos Narrow" w:hAnsi="Aptos Narrow"/>
-                <w:color w:val="000000"/>
-                <w:sz w:val="21"/>
-                <w:szCs w:val="21"/>
+                <w:rFonts w:ascii="Calibri" w:hAnsi="Calibri" w:cs="Calibri"/>
+                <w:sz w:val="18"/>
+                <w:szCs w:val="18"/>
+              </w:rPr>
+            </w:pPr>
+            <w:r>
+              <w:rPr>
+                <w:rFonts w:ascii="Calibri" w:hAnsi="Calibri" w:cs="Calibri"/>
+                <w:color w:val="000000"/>
+                <w:sz w:val="18"/>
+                <w:szCs w:val="18"/>
               </w:rPr>
               <w:t>KU712497.1</w:t>
             </w:r>
@@ -3028,33 +3044,25 @@
             <w:pPr>
               <w:jc w:val="center"/>
               <w:rPr>
-                <w:sz w:val="21"/>
-                <w:szCs w:val="21"/>
-              </w:rPr>
-            </w:pPr>
-            <w:r>
-              <w:rPr>
-                <w:rFonts w:ascii="Aptos Narrow" w:hAnsi="Aptos Narrow"/>
-                <w:color w:val="000000"/>
-                <w:sz w:val="21"/>
-                <w:szCs w:val="21"/>
-              </w:rPr>
-              <w:t>PP766473</w:t>
-            </w:r>
-            <w:r>
-              <w:rPr>
-                <w:rFonts w:ascii="Aptos Narrow" w:hAnsi="Aptos Narrow"/>
-                <w:color w:val="000000"/>
-                <w:sz w:val="21"/>
-                <w:szCs w:val="21"/>
-              </w:rPr>
-              <w:t>*</w:t>
-            </w:r>
-          </w:p>
-        </w:tc>
-        <w:tc>
-          <w:tcPr>
-            <w:tcW w:w="3927" w:type="dxa"/>
+                <w:rFonts w:ascii="Calibri" w:hAnsi="Calibri" w:cs="Calibri"/>
+                <w:sz w:val="18"/>
+                <w:szCs w:val="18"/>
+              </w:rPr>
+            </w:pPr>
+            <w:r>
+              <w:rPr>
+                <w:rFonts w:ascii="Calibri" w:hAnsi="Calibri" w:cs="Calibri"/>
+                <w:color w:val="000000"/>
+                <w:sz w:val="18"/>
+                <w:szCs w:val="18"/>
+              </w:rPr>
+              <w:t>PP766473*</w:t>
+            </w:r>
+          </w:p>
+        </w:tc>
+        <w:tc>
+          <w:tcPr>
+            <w:tcW w:w="3027" w:type="dxa"/>
             <w:tcBorders>
               <w:top w:val="nil"/>
               <w:left w:val="nil"/>
@@ -3067,38 +3075,41 @@
             <w:pPr>
               <w:jc w:val="center"/>
               <w:rPr>
-                <w:sz w:val="21"/>
-                <w:szCs w:val="21"/>
-              </w:rPr>
-            </w:pPr>
-            <w:r>
-              <w:rPr>
-                <w:rFonts w:ascii="Aptos Narrow" w:hAnsi="Aptos Narrow"/>
-                <w:color w:val="000000"/>
-                <w:sz w:val="21"/>
-                <w:szCs w:val="21"/>
-              </w:rPr>
-              <w:t xml:space="preserve">Rousettus madagascariensis </w:t>
-            </w:r>
-            <w:proofErr w:type="spellStart"/>
-            <w:r>
-              <w:rPr>
-                <w:rFonts w:ascii="Aptos Narrow" w:hAnsi="Aptos Narrow"/>
-                <w:color w:val="000000"/>
-                <w:sz w:val="21"/>
-                <w:szCs w:val="21"/>
-              </w:rPr>
-              <w:t>sapovirus</w:t>
-            </w:r>
-            <w:proofErr w:type="spellEnd"/>
-            <w:r>
-              <w:rPr>
-                <w:rFonts w:ascii="Aptos Narrow" w:hAnsi="Aptos Narrow"/>
-                <w:color w:val="000000"/>
-                <w:sz w:val="21"/>
-                <w:szCs w:val="21"/>
-              </w:rPr>
-              <w:t xml:space="preserve"> 2</w:t>
+                <w:rFonts w:ascii="Calibri" w:hAnsi="Calibri" w:cs="Calibri"/>
+                <w:sz w:val="18"/>
+                <w:szCs w:val="18"/>
+              </w:rPr>
+            </w:pPr>
+            <w:r>
+              <w:rPr>
+                <w:rFonts w:ascii="Calibri" w:hAnsi="Calibri" w:cs="Calibri"/>
+                <w:i/>
+                <w:iCs/>
+                <w:color w:val="000000"/>
+                <w:sz w:val="18"/>
+                <w:szCs w:val="18"/>
+              </w:rPr>
+              <w:t>R.</w:t>
+            </w:r>
+            <w:r>
+              <w:rPr>
+                <w:rFonts w:ascii="Calibri" w:hAnsi="Calibri" w:cs="Calibri"/>
+                <w:i/>
+                <w:iCs/>
+                <w:color w:val="000000"/>
+                <w:sz w:val="18"/>
+                <w:szCs w:val="18"/>
+              </w:rPr>
+              <w:t xml:space="preserve"> madagascariensis</w:t>
+            </w:r>
+            <w:r>
+              <w:rPr>
+                <w:rFonts w:ascii="Calibri" w:hAnsi="Calibri" w:cs="Calibri"/>
+                <w:color w:val="000000"/>
+                <w:sz w:val="18"/>
+                <w:szCs w:val="18"/>
+              </w:rPr>
+              <w:t xml:space="preserve"> sapovirus 2</w:t>
             </w:r>
           </w:p>
         </w:tc>
@@ -3117,16 +3128,17 @@
             <w:pPr>
               <w:jc w:val="center"/>
               <w:rPr>
-                <w:sz w:val="21"/>
-                <w:szCs w:val="21"/>
-              </w:rPr>
-            </w:pPr>
-            <w:r>
-              <w:rPr>
-                <w:rFonts w:ascii="Aptos Narrow" w:hAnsi="Aptos Narrow"/>
-                <w:color w:val="000000"/>
-                <w:sz w:val="21"/>
-                <w:szCs w:val="21"/>
+                <w:rFonts w:ascii="Calibri" w:hAnsi="Calibri" w:cs="Calibri"/>
+                <w:sz w:val="18"/>
+                <w:szCs w:val="18"/>
+              </w:rPr>
+            </w:pPr>
+            <w:r>
+              <w:rPr>
+                <w:rFonts w:ascii="Calibri" w:hAnsi="Calibri" w:cs="Calibri"/>
+                <w:color w:val="000000"/>
+                <w:sz w:val="18"/>
+                <w:szCs w:val="18"/>
               </w:rPr>
               <w:t>99</w:t>
             </w:r>
@@ -3134,29 +3146,30 @@
         </w:tc>
         <w:tc>
           <w:tcPr>
-            <w:tcW w:w="990" w:type="dxa"/>
-            <w:tcBorders>
-              <w:top w:val="nil"/>
-              <w:left w:val="nil"/>
-              <w:bottom w:val="nil"/>
-              <w:right w:val="nil"/>
-            </w:tcBorders>
-            <w:vAlign w:val="center"/>
-          </w:tcPr>
-          <w:p>
-            <w:pPr>
-              <w:jc w:val="center"/>
-              <w:rPr>
-                <w:sz w:val="21"/>
-                <w:szCs w:val="21"/>
-              </w:rPr>
-            </w:pPr>
-            <w:r>
-              <w:rPr>
-                <w:rFonts w:ascii="Aptos Narrow" w:hAnsi="Aptos Narrow"/>
-                <w:color w:val="000000"/>
-                <w:sz w:val="21"/>
-                <w:szCs w:val="21"/>
+            <w:tcW w:w="900" w:type="dxa"/>
+            <w:tcBorders>
+              <w:top w:val="nil"/>
+              <w:left w:val="nil"/>
+              <w:bottom w:val="nil"/>
+              <w:right w:val="nil"/>
+            </w:tcBorders>
+            <w:vAlign w:val="center"/>
+          </w:tcPr>
+          <w:p>
+            <w:pPr>
+              <w:jc w:val="center"/>
+              <w:rPr>
+                <w:rFonts w:ascii="Calibri" w:hAnsi="Calibri" w:cs="Calibri"/>
+                <w:sz w:val="18"/>
+                <w:szCs w:val="18"/>
+              </w:rPr>
+            </w:pPr>
+            <w:r>
+              <w:rPr>
+                <w:rFonts w:ascii="Calibri" w:hAnsi="Calibri" w:cs="Calibri"/>
+                <w:color w:val="000000"/>
+                <w:sz w:val="18"/>
+                <w:szCs w:val="18"/>
               </w:rPr>
               <w:t>80.86</w:t>
             </w:r>
@@ -3164,7 +3177,7 @@
         </w:tc>
         <w:tc>
           <w:tcPr>
-            <w:tcW w:w="1710" w:type="dxa"/>
+            <w:tcW w:w="1350" w:type="dxa"/>
             <w:tcBorders>
               <w:top w:val="nil"/>
               <w:left w:val="nil"/>
@@ -3177,16 +3190,17 @@
             <w:pPr>
               <w:jc w:val="center"/>
               <w:rPr>
-                <w:sz w:val="21"/>
-                <w:szCs w:val="21"/>
-              </w:rPr>
-            </w:pPr>
-            <w:r>
-              <w:rPr>
-                <w:rFonts w:ascii="Aptos Narrow" w:hAnsi="Aptos Narrow"/>
-                <w:color w:val="000000"/>
-                <w:sz w:val="21"/>
-                <w:szCs w:val="21"/>
+                <w:rFonts w:ascii="Calibri" w:hAnsi="Calibri" w:cs="Calibri"/>
+                <w:sz w:val="18"/>
+                <w:szCs w:val="18"/>
+              </w:rPr>
+            </w:pPr>
+            <w:r>
+              <w:rPr>
+                <w:rFonts w:ascii="Calibri" w:hAnsi="Calibri" w:cs="Calibri"/>
+                <w:color w:val="000000"/>
+                <w:sz w:val="18"/>
+                <w:szCs w:val="18"/>
               </w:rPr>
               <w:t>WBV74378.1</w:t>
             </w:r>
@@ -3207,16 +3221,17 @@
             <w:pPr>
               <w:jc w:val="center"/>
               <w:rPr>
-                <w:sz w:val="21"/>
-                <w:szCs w:val="21"/>
-              </w:rPr>
-            </w:pPr>
-            <w:r>
-              <w:rPr>
-                <w:rFonts w:ascii="Aptos Narrow" w:hAnsi="Aptos Narrow"/>
-                <w:color w:val="000000"/>
-                <w:sz w:val="21"/>
-                <w:szCs w:val="21"/>
+                <w:rFonts w:ascii="Calibri" w:hAnsi="Calibri" w:cs="Calibri"/>
+                <w:sz w:val="18"/>
+                <w:szCs w:val="18"/>
+              </w:rPr>
+            </w:pPr>
+            <w:r>
+              <w:rPr>
+                <w:rFonts w:ascii="Calibri" w:hAnsi="Calibri" w:cs="Calibri"/>
+                <w:color w:val="000000"/>
+                <w:sz w:val="18"/>
+                <w:szCs w:val="18"/>
               </w:rPr>
               <w:t>1</w:t>
             </w:r>
@@ -3224,29 +3239,30 @@
         </w:tc>
         <w:tc>
           <w:tcPr>
-            <w:tcW w:w="990" w:type="dxa"/>
-            <w:tcBorders>
-              <w:top w:val="nil"/>
-              <w:left w:val="nil"/>
-              <w:bottom w:val="nil"/>
-              <w:right w:val="nil"/>
-            </w:tcBorders>
-            <w:vAlign w:val="center"/>
-          </w:tcPr>
-          <w:p>
-            <w:pPr>
-              <w:jc w:val="center"/>
-              <w:rPr>
-                <w:sz w:val="21"/>
-                <w:szCs w:val="21"/>
-              </w:rPr>
-            </w:pPr>
-            <w:r>
-              <w:rPr>
-                <w:rFonts w:ascii="Aptos Narrow" w:hAnsi="Aptos Narrow"/>
-                <w:color w:val="000000"/>
-                <w:sz w:val="21"/>
-                <w:szCs w:val="21"/>
+            <w:tcW w:w="1080" w:type="dxa"/>
+            <w:tcBorders>
+              <w:top w:val="nil"/>
+              <w:left w:val="nil"/>
+              <w:bottom w:val="nil"/>
+              <w:right w:val="nil"/>
+            </w:tcBorders>
+            <w:vAlign w:val="center"/>
+          </w:tcPr>
+          <w:p>
+            <w:pPr>
+              <w:jc w:val="center"/>
+              <w:rPr>
+                <w:rFonts w:ascii="Calibri" w:hAnsi="Calibri" w:cs="Calibri"/>
+                <w:sz w:val="18"/>
+                <w:szCs w:val="18"/>
+              </w:rPr>
+            </w:pPr>
+            <w:r>
+              <w:rPr>
+                <w:rFonts w:ascii="Calibri" w:hAnsi="Calibri" w:cs="Calibri"/>
+                <w:color w:val="000000"/>
+                <w:sz w:val="18"/>
+                <w:szCs w:val="18"/>
               </w:rPr>
               <w:t>100</w:t>
             </w:r>
@@ -3254,7 +3270,7 @@
         </w:tc>
         <w:tc>
           <w:tcPr>
-            <w:tcW w:w="1440" w:type="dxa"/>
+            <w:tcW w:w="1350" w:type="dxa"/>
             <w:tcBorders>
               <w:top w:val="nil"/>
               <w:left w:val="nil"/>
@@ -3267,16 +3283,17 @@
             <w:pPr>
               <w:jc w:val="center"/>
               <w:rPr>
-                <w:sz w:val="21"/>
-                <w:szCs w:val="21"/>
-              </w:rPr>
-            </w:pPr>
-            <w:r>
-              <w:rPr>
-                <w:rFonts w:ascii="Aptos Narrow" w:hAnsi="Aptos Narrow"/>
-                <w:color w:val="000000"/>
-                <w:sz w:val="21"/>
-                <w:szCs w:val="21"/>
+                <w:rFonts w:ascii="Calibri" w:hAnsi="Calibri" w:cs="Calibri"/>
+                <w:sz w:val="18"/>
+                <w:szCs w:val="18"/>
+              </w:rPr>
+            </w:pPr>
+            <w:r>
+              <w:rPr>
+                <w:rFonts w:ascii="Calibri" w:hAnsi="Calibri" w:cs="Calibri"/>
+                <w:color w:val="000000"/>
+                <w:sz w:val="18"/>
+                <w:szCs w:val="18"/>
               </w:rPr>
               <w:t>PP554904.1</w:t>
             </w:r>
@@ -3299,33 +3316,25 @@
             <w:pPr>
               <w:jc w:val="center"/>
               <w:rPr>
-                <w:sz w:val="21"/>
-                <w:szCs w:val="21"/>
-              </w:rPr>
-            </w:pPr>
-            <w:r>
-              <w:rPr>
-                <w:rFonts w:ascii="Aptos Narrow" w:hAnsi="Aptos Narrow"/>
-                <w:color w:val="000000"/>
-                <w:sz w:val="21"/>
-                <w:szCs w:val="21"/>
-              </w:rPr>
-              <w:t>PP766474</w:t>
-            </w:r>
-            <w:r>
-              <w:rPr>
-                <w:rFonts w:ascii="Aptos Narrow" w:hAnsi="Aptos Narrow"/>
-                <w:color w:val="000000"/>
-                <w:sz w:val="21"/>
-                <w:szCs w:val="21"/>
-              </w:rPr>
-              <w:t>*</w:t>
-            </w:r>
-          </w:p>
-        </w:tc>
-        <w:tc>
-          <w:tcPr>
-            <w:tcW w:w="3927" w:type="dxa"/>
+                <w:rFonts w:ascii="Calibri" w:hAnsi="Calibri" w:cs="Calibri"/>
+                <w:sz w:val="18"/>
+                <w:szCs w:val="18"/>
+              </w:rPr>
+            </w:pPr>
+            <w:r>
+              <w:rPr>
+                <w:rFonts w:ascii="Calibri" w:hAnsi="Calibri" w:cs="Calibri"/>
+                <w:color w:val="000000"/>
+                <w:sz w:val="18"/>
+                <w:szCs w:val="18"/>
+              </w:rPr>
+              <w:t>PP766474*</w:t>
+            </w:r>
+          </w:p>
+        </w:tc>
+        <w:tc>
+          <w:tcPr>
+            <w:tcW w:w="3027" w:type="dxa"/>
             <w:tcBorders>
               <w:top w:val="nil"/>
               <w:left w:val="nil"/>
@@ -3338,38 +3347,41 @@
             <w:pPr>
               <w:jc w:val="center"/>
               <w:rPr>
-                <w:sz w:val="21"/>
-                <w:szCs w:val="21"/>
-              </w:rPr>
-            </w:pPr>
-            <w:r>
-              <w:rPr>
-                <w:rFonts w:ascii="Aptos Narrow" w:hAnsi="Aptos Narrow"/>
-                <w:color w:val="000000"/>
-                <w:sz w:val="21"/>
-                <w:szCs w:val="21"/>
-              </w:rPr>
-              <w:t xml:space="preserve">Rousettus madagascariensis </w:t>
-            </w:r>
-            <w:proofErr w:type="spellStart"/>
-            <w:r>
-              <w:rPr>
-                <w:rFonts w:ascii="Aptos Narrow" w:hAnsi="Aptos Narrow"/>
-                <w:color w:val="000000"/>
-                <w:sz w:val="21"/>
-                <w:szCs w:val="21"/>
-              </w:rPr>
-              <w:t>sapovirus</w:t>
-            </w:r>
-            <w:proofErr w:type="spellEnd"/>
-            <w:r>
-              <w:rPr>
-                <w:rFonts w:ascii="Aptos Narrow" w:hAnsi="Aptos Narrow"/>
-                <w:color w:val="000000"/>
-                <w:sz w:val="21"/>
-                <w:szCs w:val="21"/>
-              </w:rPr>
-              <w:t xml:space="preserve"> 2</w:t>
+                <w:rFonts w:ascii="Calibri" w:hAnsi="Calibri" w:cs="Calibri"/>
+                <w:sz w:val="18"/>
+                <w:szCs w:val="18"/>
+              </w:rPr>
+            </w:pPr>
+            <w:r>
+              <w:rPr>
+                <w:rFonts w:ascii="Calibri" w:hAnsi="Calibri" w:cs="Calibri"/>
+                <w:i/>
+                <w:iCs/>
+                <w:color w:val="000000"/>
+                <w:sz w:val="18"/>
+                <w:szCs w:val="18"/>
+              </w:rPr>
+              <w:t>R.</w:t>
+            </w:r>
+            <w:r>
+              <w:rPr>
+                <w:rFonts w:ascii="Calibri" w:hAnsi="Calibri" w:cs="Calibri"/>
+                <w:i/>
+                <w:iCs/>
+                <w:color w:val="000000"/>
+                <w:sz w:val="18"/>
+                <w:szCs w:val="18"/>
+              </w:rPr>
+              <w:t xml:space="preserve"> madagascariensis</w:t>
+            </w:r>
+            <w:r>
+              <w:rPr>
+                <w:rFonts w:ascii="Calibri" w:hAnsi="Calibri" w:cs="Calibri"/>
+                <w:color w:val="000000"/>
+                <w:sz w:val="18"/>
+                <w:szCs w:val="18"/>
+              </w:rPr>
+              <w:t xml:space="preserve"> sapovirus 2</w:t>
             </w:r>
           </w:p>
         </w:tc>
@@ -3388,16 +3400,17 @@
             <w:pPr>
               <w:jc w:val="center"/>
               <w:rPr>
-                <w:sz w:val="21"/>
-                <w:szCs w:val="21"/>
-              </w:rPr>
-            </w:pPr>
-            <w:r>
-              <w:rPr>
-                <w:rFonts w:ascii="Aptos Narrow" w:hAnsi="Aptos Narrow"/>
-                <w:color w:val="000000"/>
-                <w:sz w:val="21"/>
-                <w:szCs w:val="21"/>
+                <w:rFonts w:ascii="Calibri" w:hAnsi="Calibri" w:cs="Calibri"/>
+                <w:sz w:val="18"/>
+                <w:szCs w:val="18"/>
+              </w:rPr>
+            </w:pPr>
+            <w:r>
+              <w:rPr>
+                <w:rFonts w:ascii="Calibri" w:hAnsi="Calibri" w:cs="Calibri"/>
+                <w:color w:val="000000"/>
+                <w:sz w:val="18"/>
+                <w:szCs w:val="18"/>
               </w:rPr>
               <w:t>100</w:t>
             </w:r>
@@ -3405,29 +3418,30 @@
         </w:tc>
         <w:tc>
           <w:tcPr>
-            <w:tcW w:w="990" w:type="dxa"/>
-            <w:tcBorders>
-              <w:top w:val="nil"/>
-              <w:left w:val="nil"/>
-              <w:bottom w:val="nil"/>
-              <w:right w:val="nil"/>
-            </w:tcBorders>
-            <w:vAlign w:val="center"/>
-          </w:tcPr>
-          <w:p>
-            <w:pPr>
-              <w:jc w:val="center"/>
-              <w:rPr>
-                <w:sz w:val="21"/>
-                <w:szCs w:val="21"/>
-              </w:rPr>
-            </w:pPr>
-            <w:r>
-              <w:rPr>
-                <w:rFonts w:ascii="Aptos Narrow" w:hAnsi="Aptos Narrow"/>
-                <w:color w:val="000000"/>
-                <w:sz w:val="21"/>
-                <w:szCs w:val="21"/>
+            <w:tcW w:w="900" w:type="dxa"/>
+            <w:tcBorders>
+              <w:top w:val="nil"/>
+              <w:left w:val="nil"/>
+              <w:bottom w:val="nil"/>
+              <w:right w:val="nil"/>
+            </w:tcBorders>
+            <w:vAlign w:val="center"/>
+          </w:tcPr>
+          <w:p>
+            <w:pPr>
+              <w:jc w:val="center"/>
+              <w:rPr>
+                <w:rFonts w:ascii="Calibri" w:hAnsi="Calibri" w:cs="Calibri"/>
+                <w:sz w:val="18"/>
+                <w:szCs w:val="18"/>
+              </w:rPr>
+            </w:pPr>
+            <w:r>
+              <w:rPr>
+                <w:rFonts w:ascii="Calibri" w:hAnsi="Calibri" w:cs="Calibri"/>
+                <w:color w:val="000000"/>
+                <w:sz w:val="18"/>
+                <w:szCs w:val="18"/>
               </w:rPr>
               <w:t>77.25</w:t>
             </w:r>
@@ -3435,7 +3449,7 @@
         </w:tc>
         <w:tc>
           <w:tcPr>
-            <w:tcW w:w="1710" w:type="dxa"/>
+            <w:tcW w:w="1350" w:type="dxa"/>
             <w:tcBorders>
               <w:top w:val="nil"/>
               <w:left w:val="nil"/>
@@ -3448,16 +3462,17 @@
             <w:pPr>
               <w:jc w:val="center"/>
               <w:rPr>
-                <w:sz w:val="21"/>
-                <w:szCs w:val="21"/>
-              </w:rPr>
-            </w:pPr>
-            <w:r>
-              <w:rPr>
-                <w:rFonts w:ascii="Aptos Narrow" w:hAnsi="Aptos Narrow"/>
-                <w:color w:val="000000"/>
-                <w:sz w:val="21"/>
-                <w:szCs w:val="21"/>
+                <w:rFonts w:ascii="Calibri" w:hAnsi="Calibri" w:cs="Calibri"/>
+                <w:sz w:val="18"/>
+                <w:szCs w:val="18"/>
+              </w:rPr>
+            </w:pPr>
+            <w:r>
+              <w:rPr>
+                <w:rFonts w:ascii="Calibri" w:hAnsi="Calibri" w:cs="Calibri"/>
+                <w:color w:val="000000"/>
+                <w:sz w:val="18"/>
+                <w:szCs w:val="18"/>
               </w:rPr>
               <w:t>WBV74378.1</w:t>
             </w:r>
@@ -3478,16 +3493,17 @@
             <w:pPr>
               <w:jc w:val="center"/>
               <w:rPr>
-                <w:sz w:val="21"/>
-                <w:szCs w:val="21"/>
-              </w:rPr>
-            </w:pPr>
-            <w:r>
-              <w:rPr>
-                <w:rFonts w:ascii="Aptos Narrow" w:hAnsi="Aptos Narrow"/>
-                <w:color w:val="000000"/>
-                <w:sz w:val="21"/>
-                <w:szCs w:val="21"/>
+                <w:rFonts w:ascii="Calibri" w:hAnsi="Calibri" w:cs="Calibri"/>
+                <w:sz w:val="18"/>
+                <w:szCs w:val="18"/>
+              </w:rPr>
+            </w:pPr>
+            <w:r>
+              <w:rPr>
+                <w:rFonts w:ascii="Calibri" w:hAnsi="Calibri" w:cs="Calibri"/>
+                <w:color w:val="000000"/>
+                <w:sz w:val="18"/>
+                <w:szCs w:val="18"/>
               </w:rPr>
               <w:t>2</w:t>
             </w:r>
@@ -3495,29 +3511,30 @@
         </w:tc>
         <w:tc>
           <w:tcPr>
-            <w:tcW w:w="990" w:type="dxa"/>
-            <w:tcBorders>
-              <w:top w:val="nil"/>
-              <w:left w:val="nil"/>
-              <w:bottom w:val="nil"/>
-              <w:right w:val="nil"/>
-            </w:tcBorders>
-            <w:vAlign w:val="center"/>
-          </w:tcPr>
-          <w:p>
-            <w:pPr>
-              <w:jc w:val="center"/>
-              <w:rPr>
-                <w:sz w:val="21"/>
-                <w:szCs w:val="21"/>
-              </w:rPr>
-            </w:pPr>
-            <w:r>
-              <w:rPr>
-                <w:rFonts w:ascii="Aptos Narrow" w:hAnsi="Aptos Narrow"/>
-                <w:color w:val="000000"/>
-                <w:sz w:val="21"/>
-                <w:szCs w:val="21"/>
+            <w:tcW w:w="1080" w:type="dxa"/>
+            <w:tcBorders>
+              <w:top w:val="nil"/>
+              <w:left w:val="nil"/>
+              <w:bottom w:val="nil"/>
+              <w:right w:val="nil"/>
+            </w:tcBorders>
+            <w:vAlign w:val="center"/>
+          </w:tcPr>
+          <w:p>
+            <w:pPr>
+              <w:jc w:val="center"/>
+              <w:rPr>
+                <w:rFonts w:ascii="Calibri" w:hAnsi="Calibri" w:cs="Calibri"/>
+                <w:sz w:val="18"/>
+                <w:szCs w:val="18"/>
+              </w:rPr>
+            </w:pPr>
+            <w:r>
+              <w:rPr>
+                <w:rFonts w:ascii="Calibri" w:hAnsi="Calibri" w:cs="Calibri"/>
+                <w:color w:val="000000"/>
+                <w:sz w:val="18"/>
+                <w:szCs w:val="18"/>
               </w:rPr>
               <w:t>94.44</w:t>
             </w:r>
@@ -3525,7 +3542,7 @@
         </w:tc>
         <w:tc>
           <w:tcPr>
-            <w:tcW w:w="1440" w:type="dxa"/>
+            <w:tcW w:w="1350" w:type="dxa"/>
             <w:tcBorders>
               <w:top w:val="nil"/>
               <w:left w:val="nil"/>
@@ -3538,16 +3555,17 @@
             <w:pPr>
               <w:jc w:val="center"/>
               <w:rPr>
-                <w:sz w:val="21"/>
-                <w:szCs w:val="21"/>
-              </w:rPr>
-            </w:pPr>
-            <w:r>
-              <w:rPr>
-                <w:rFonts w:ascii="Aptos Narrow" w:hAnsi="Aptos Narrow"/>
-                <w:color w:val="000000"/>
-                <w:sz w:val="21"/>
-                <w:szCs w:val="21"/>
+                <w:rFonts w:ascii="Calibri" w:hAnsi="Calibri" w:cs="Calibri"/>
+                <w:sz w:val="18"/>
+                <w:szCs w:val="18"/>
+              </w:rPr>
+            </w:pPr>
+            <w:r>
+              <w:rPr>
+                <w:rFonts w:ascii="Calibri" w:hAnsi="Calibri" w:cs="Calibri"/>
+                <w:color w:val="000000"/>
+                <w:sz w:val="18"/>
+                <w:szCs w:val="18"/>
               </w:rPr>
               <w:t>KX907730.1</w:t>
             </w:r>
@@ -3570,33 +3588,25 @@
             <w:pPr>
               <w:jc w:val="center"/>
               <w:rPr>
-                <w:sz w:val="21"/>
-                <w:szCs w:val="21"/>
-              </w:rPr>
-            </w:pPr>
-            <w:r>
-              <w:rPr>
-                <w:rFonts w:ascii="Aptos Narrow" w:hAnsi="Aptos Narrow"/>
-                <w:color w:val="000000"/>
-                <w:sz w:val="21"/>
-                <w:szCs w:val="21"/>
-              </w:rPr>
-              <w:t>PP766476</w:t>
-            </w:r>
-            <w:r>
-              <w:rPr>
-                <w:rFonts w:ascii="Aptos Narrow" w:hAnsi="Aptos Narrow"/>
-                <w:color w:val="000000"/>
-                <w:sz w:val="21"/>
-                <w:szCs w:val="21"/>
-              </w:rPr>
-              <w:t>*</w:t>
-            </w:r>
-          </w:p>
-        </w:tc>
-        <w:tc>
-          <w:tcPr>
-            <w:tcW w:w="3927" w:type="dxa"/>
+                <w:rFonts w:ascii="Calibri" w:hAnsi="Calibri" w:cs="Calibri"/>
+                <w:sz w:val="18"/>
+                <w:szCs w:val="18"/>
+              </w:rPr>
+            </w:pPr>
+            <w:r>
+              <w:rPr>
+                <w:rFonts w:ascii="Calibri" w:hAnsi="Calibri" w:cs="Calibri"/>
+                <w:color w:val="000000"/>
+                <w:sz w:val="18"/>
+                <w:szCs w:val="18"/>
+              </w:rPr>
+              <w:t>PP766476*</w:t>
+            </w:r>
+          </w:p>
+        </w:tc>
+        <w:tc>
+          <w:tcPr>
+            <w:tcW w:w="3027" w:type="dxa"/>
             <w:tcBorders>
               <w:top w:val="nil"/>
               <w:left w:val="nil"/>
@@ -3609,38 +3619,41 @@
             <w:pPr>
               <w:jc w:val="center"/>
               <w:rPr>
-                <w:sz w:val="21"/>
-                <w:szCs w:val="21"/>
-              </w:rPr>
-            </w:pPr>
-            <w:r>
-              <w:rPr>
-                <w:rFonts w:ascii="Aptos Narrow" w:hAnsi="Aptos Narrow"/>
-                <w:color w:val="000000"/>
-                <w:sz w:val="21"/>
-                <w:szCs w:val="21"/>
-              </w:rPr>
-              <w:t xml:space="preserve">Rousettus madagascariensis </w:t>
-            </w:r>
-            <w:proofErr w:type="spellStart"/>
-            <w:r>
-              <w:rPr>
-                <w:rFonts w:ascii="Aptos Narrow" w:hAnsi="Aptos Narrow"/>
-                <w:color w:val="000000"/>
-                <w:sz w:val="21"/>
-                <w:szCs w:val="21"/>
-              </w:rPr>
-              <w:t>sapovirus</w:t>
-            </w:r>
-            <w:proofErr w:type="spellEnd"/>
-            <w:r>
-              <w:rPr>
-                <w:rFonts w:ascii="Aptos Narrow" w:hAnsi="Aptos Narrow"/>
-                <w:color w:val="000000"/>
-                <w:sz w:val="21"/>
-                <w:szCs w:val="21"/>
-              </w:rPr>
-              <w:t xml:space="preserve"> 2</w:t>
+                <w:rFonts w:ascii="Calibri" w:hAnsi="Calibri" w:cs="Calibri"/>
+                <w:sz w:val="18"/>
+                <w:szCs w:val="18"/>
+              </w:rPr>
+            </w:pPr>
+            <w:r>
+              <w:rPr>
+                <w:rFonts w:ascii="Calibri" w:hAnsi="Calibri" w:cs="Calibri"/>
+                <w:i/>
+                <w:iCs/>
+                <w:color w:val="000000"/>
+                <w:sz w:val="18"/>
+                <w:szCs w:val="18"/>
+              </w:rPr>
+              <w:t>R.</w:t>
+            </w:r>
+            <w:r>
+              <w:rPr>
+                <w:rFonts w:ascii="Calibri" w:hAnsi="Calibri" w:cs="Calibri"/>
+                <w:i/>
+                <w:iCs/>
+                <w:color w:val="000000"/>
+                <w:sz w:val="18"/>
+                <w:szCs w:val="18"/>
+              </w:rPr>
+              <w:t xml:space="preserve"> madagascariensis</w:t>
+            </w:r>
+            <w:r>
+              <w:rPr>
+                <w:rFonts w:ascii="Calibri" w:hAnsi="Calibri" w:cs="Calibri"/>
+                <w:color w:val="000000"/>
+                <w:sz w:val="18"/>
+                <w:szCs w:val="18"/>
+              </w:rPr>
+              <w:t xml:space="preserve"> sapovirus 2</w:t>
             </w:r>
           </w:p>
         </w:tc>
@@ -3659,16 +3672,17 @@
             <w:pPr>
               <w:jc w:val="center"/>
               <w:rPr>
-                <w:sz w:val="21"/>
-                <w:szCs w:val="21"/>
-              </w:rPr>
-            </w:pPr>
-            <w:r>
-              <w:rPr>
-                <w:rFonts w:ascii="Aptos Narrow" w:hAnsi="Aptos Narrow"/>
-                <w:color w:val="000000"/>
-                <w:sz w:val="21"/>
-                <w:szCs w:val="21"/>
+                <w:rFonts w:ascii="Calibri" w:hAnsi="Calibri" w:cs="Calibri"/>
+                <w:sz w:val="18"/>
+                <w:szCs w:val="18"/>
+              </w:rPr>
+            </w:pPr>
+            <w:r>
+              <w:rPr>
+                <w:rFonts w:ascii="Calibri" w:hAnsi="Calibri" w:cs="Calibri"/>
+                <w:color w:val="000000"/>
+                <w:sz w:val="18"/>
+                <w:szCs w:val="18"/>
               </w:rPr>
               <w:t>99</w:t>
             </w:r>
@@ -3676,29 +3690,30 @@
         </w:tc>
         <w:tc>
           <w:tcPr>
-            <w:tcW w:w="990" w:type="dxa"/>
-            <w:tcBorders>
-              <w:top w:val="nil"/>
-              <w:left w:val="nil"/>
-              <w:bottom w:val="nil"/>
-              <w:right w:val="nil"/>
-            </w:tcBorders>
-            <w:vAlign w:val="center"/>
-          </w:tcPr>
-          <w:p>
-            <w:pPr>
-              <w:jc w:val="center"/>
-              <w:rPr>
-                <w:sz w:val="21"/>
-                <w:szCs w:val="21"/>
-              </w:rPr>
-            </w:pPr>
-            <w:r>
-              <w:rPr>
-                <w:rFonts w:ascii="Aptos Narrow" w:hAnsi="Aptos Narrow"/>
-                <w:color w:val="000000"/>
-                <w:sz w:val="21"/>
-                <w:szCs w:val="21"/>
+            <w:tcW w:w="900" w:type="dxa"/>
+            <w:tcBorders>
+              <w:top w:val="nil"/>
+              <w:left w:val="nil"/>
+              <w:bottom w:val="nil"/>
+              <w:right w:val="nil"/>
+            </w:tcBorders>
+            <w:vAlign w:val="center"/>
+          </w:tcPr>
+          <w:p>
+            <w:pPr>
+              <w:jc w:val="center"/>
+              <w:rPr>
+                <w:rFonts w:ascii="Calibri" w:hAnsi="Calibri" w:cs="Calibri"/>
+                <w:sz w:val="18"/>
+                <w:szCs w:val="18"/>
+              </w:rPr>
+            </w:pPr>
+            <w:r>
+              <w:rPr>
+                <w:rFonts w:ascii="Calibri" w:hAnsi="Calibri" w:cs="Calibri"/>
+                <w:color w:val="000000"/>
+                <w:sz w:val="18"/>
+                <w:szCs w:val="18"/>
               </w:rPr>
               <w:t>70.94</w:t>
             </w:r>
@@ -3706,7 +3721,7 @@
         </w:tc>
         <w:tc>
           <w:tcPr>
-            <w:tcW w:w="1710" w:type="dxa"/>
+            <w:tcW w:w="1350" w:type="dxa"/>
             <w:tcBorders>
               <w:top w:val="nil"/>
               <w:left w:val="nil"/>
@@ -3719,16 +3734,17 @@
             <w:pPr>
               <w:jc w:val="center"/>
               <w:rPr>
-                <w:sz w:val="21"/>
-                <w:szCs w:val="21"/>
-              </w:rPr>
-            </w:pPr>
-            <w:r>
-              <w:rPr>
-                <w:rFonts w:ascii="Aptos Narrow" w:hAnsi="Aptos Narrow"/>
-                <w:color w:val="000000"/>
-                <w:sz w:val="21"/>
-                <w:szCs w:val="21"/>
+                <w:rFonts w:ascii="Calibri" w:hAnsi="Calibri" w:cs="Calibri"/>
+                <w:sz w:val="18"/>
+                <w:szCs w:val="18"/>
+              </w:rPr>
+            </w:pPr>
+            <w:r>
+              <w:rPr>
+                <w:rFonts w:ascii="Calibri" w:hAnsi="Calibri" w:cs="Calibri"/>
+                <w:color w:val="000000"/>
+                <w:sz w:val="18"/>
+                <w:szCs w:val="18"/>
               </w:rPr>
               <w:t>WBV74378.1</w:t>
             </w:r>
@@ -3749,16 +3765,17 @@
             <w:pPr>
               <w:jc w:val="center"/>
               <w:rPr>
-                <w:sz w:val="21"/>
-                <w:szCs w:val="21"/>
-              </w:rPr>
-            </w:pPr>
-            <w:r>
-              <w:rPr>
-                <w:rFonts w:ascii="Aptos Narrow" w:hAnsi="Aptos Narrow"/>
-                <w:color w:val="000000"/>
-                <w:sz w:val="21"/>
-                <w:szCs w:val="21"/>
+                <w:rFonts w:ascii="Calibri" w:hAnsi="Calibri" w:cs="Calibri"/>
+                <w:sz w:val="18"/>
+                <w:szCs w:val="18"/>
+              </w:rPr>
+            </w:pPr>
+            <w:r>
+              <w:rPr>
+                <w:rFonts w:ascii="Calibri" w:hAnsi="Calibri" w:cs="Calibri"/>
+                <w:color w:val="000000"/>
+                <w:sz w:val="18"/>
+                <w:szCs w:val="18"/>
               </w:rPr>
               <w:t>19</w:t>
             </w:r>
@@ -3766,29 +3783,30 @@
         </w:tc>
         <w:tc>
           <w:tcPr>
-            <w:tcW w:w="990" w:type="dxa"/>
-            <w:tcBorders>
-              <w:top w:val="nil"/>
-              <w:left w:val="nil"/>
-              <w:bottom w:val="nil"/>
-              <w:right w:val="nil"/>
-            </w:tcBorders>
-            <w:vAlign w:val="center"/>
-          </w:tcPr>
-          <w:p>
-            <w:pPr>
-              <w:jc w:val="center"/>
-              <w:rPr>
-                <w:sz w:val="21"/>
-                <w:szCs w:val="21"/>
-              </w:rPr>
-            </w:pPr>
-            <w:r>
-              <w:rPr>
-                <w:rFonts w:ascii="Aptos Narrow" w:hAnsi="Aptos Narrow"/>
-                <w:color w:val="000000"/>
-                <w:sz w:val="21"/>
-                <w:szCs w:val="21"/>
+            <w:tcW w:w="1080" w:type="dxa"/>
+            <w:tcBorders>
+              <w:top w:val="nil"/>
+              <w:left w:val="nil"/>
+              <w:bottom w:val="nil"/>
+              <w:right w:val="nil"/>
+            </w:tcBorders>
+            <w:vAlign w:val="center"/>
+          </w:tcPr>
+          <w:p>
+            <w:pPr>
+              <w:jc w:val="center"/>
+              <w:rPr>
+                <w:rFonts w:ascii="Calibri" w:hAnsi="Calibri" w:cs="Calibri"/>
+                <w:sz w:val="18"/>
+                <w:szCs w:val="18"/>
+              </w:rPr>
+            </w:pPr>
+            <w:r>
+              <w:rPr>
+                <w:rFonts w:ascii="Calibri" w:hAnsi="Calibri" w:cs="Calibri"/>
+                <w:color w:val="000000"/>
+                <w:sz w:val="18"/>
+                <w:szCs w:val="18"/>
               </w:rPr>
               <w:t>73.71</w:t>
             </w:r>
@@ -3796,7 +3814,7 @@
         </w:tc>
         <w:tc>
           <w:tcPr>
-            <w:tcW w:w="1440" w:type="dxa"/>
+            <w:tcW w:w="1350" w:type="dxa"/>
             <w:tcBorders>
               <w:top w:val="nil"/>
               <w:left w:val="nil"/>
@@ -3809,16 +3827,17 @@
             <w:pPr>
               <w:jc w:val="center"/>
               <w:rPr>
-                <w:sz w:val="21"/>
-                <w:szCs w:val="21"/>
-              </w:rPr>
-            </w:pPr>
-            <w:r>
-              <w:rPr>
-                <w:rFonts w:ascii="Aptos Narrow" w:hAnsi="Aptos Narrow"/>
-                <w:color w:val="000000"/>
-                <w:sz w:val="21"/>
-                <w:szCs w:val="21"/>
+                <w:rFonts w:ascii="Calibri" w:hAnsi="Calibri" w:cs="Calibri"/>
+                <w:sz w:val="18"/>
+                <w:szCs w:val="18"/>
+              </w:rPr>
+            </w:pPr>
+            <w:r>
+              <w:rPr>
+                <w:rFonts w:ascii="Calibri" w:hAnsi="Calibri" w:cs="Calibri"/>
+                <w:color w:val="000000"/>
+                <w:sz w:val="18"/>
+                <w:szCs w:val="18"/>
               </w:rPr>
               <w:t>KX759623.1</w:t>
             </w:r>
@@ -3841,33 +3860,25 @@
             <w:pPr>
               <w:jc w:val="center"/>
               <w:rPr>
-                <w:sz w:val="21"/>
-                <w:szCs w:val="21"/>
-              </w:rPr>
-            </w:pPr>
-            <w:r>
-              <w:rPr>
-                <w:rFonts w:ascii="Aptos Narrow" w:hAnsi="Aptos Narrow"/>
-                <w:color w:val="000000"/>
-                <w:sz w:val="21"/>
-                <w:szCs w:val="21"/>
-              </w:rPr>
-              <w:t>PP766477</w:t>
-            </w:r>
-            <w:r>
-              <w:rPr>
-                <w:rFonts w:ascii="Aptos Narrow" w:hAnsi="Aptos Narrow"/>
-                <w:color w:val="000000"/>
-                <w:sz w:val="21"/>
-                <w:szCs w:val="21"/>
-              </w:rPr>
-              <w:t>*</w:t>
-            </w:r>
-          </w:p>
-        </w:tc>
-        <w:tc>
-          <w:tcPr>
-            <w:tcW w:w="3927" w:type="dxa"/>
+                <w:rFonts w:ascii="Calibri" w:hAnsi="Calibri" w:cs="Calibri"/>
+                <w:sz w:val="18"/>
+                <w:szCs w:val="18"/>
+              </w:rPr>
+            </w:pPr>
+            <w:r>
+              <w:rPr>
+                <w:rFonts w:ascii="Calibri" w:hAnsi="Calibri" w:cs="Calibri"/>
+                <w:color w:val="000000"/>
+                <w:sz w:val="18"/>
+                <w:szCs w:val="18"/>
+              </w:rPr>
+              <w:t>PP766477*</w:t>
+            </w:r>
+          </w:p>
+        </w:tc>
+        <w:tc>
+          <w:tcPr>
+            <w:tcW w:w="3027" w:type="dxa"/>
             <w:tcBorders>
               <w:top w:val="nil"/>
               <w:left w:val="nil"/>
@@ -3880,38 +3891,41 @@
             <w:pPr>
               <w:jc w:val="center"/>
               <w:rPr>
-                <w:sz w:val="21"/>
-                <w:szCs w:val="21"/>
-              </w:rPr>
-            </w:pPr>
-            <w:r>
-              <w:rPr>
-                <w:rFonts w:ascii="Aptos Narrow" w:hAnsi="Aptos Narrow"/>
-                <w:color w:val="000000"/>
-                <w:sz w:val="21"/>
-                <w:szCs w:val="21"/>
-              </w:rPr>
-              <w:t xml:space="preserve">Rousettus madagascariensis </w:t>
-            </w:r>
-            <w:proofErr w:type="spellStart"/>
-            <w:r>
-              <w:rPr>
-                <w:rFonts w:ascii="Aptos Narrow" w:hAnsi="Aptos Narrow"/>
-                <w:color w:val="000000"/>
-                <w:sz w:val="21"/>
-                <w:szCs w:val="21"/>
-              </w:rPr>
-              <w:t>sapovirus</w:t>
-            </w:r>
-            <w:proofErr w:type="spellEnd"/>
-            <w:r>
-              <w:rPr>
-                <w:rFonts w:ascii="Aptos Narrow" w:hAnsi="Aptos Narrow"/>
-                <w:color w:val="000000"/>
-                <w:sz w:val="21"/>
-                <w:szCs w:val="21"/>
-              </w:rPr>
-              <w:t xml:space="preserve"> 2</w:t>
+                <w:rFonts w:ascii="Calibri" w:hAnsi="Calibri" w:cs="Calibri"/>
+                <w:sz w:val="18"/>
+                <w:szCs w:val="18"/>
+              </w:rPr>
+            </w:pPr>
+            <w:r>
+              <w:rPr>
+                <w:rFonts w:ascii="Calibri" w:hAnsi="Calibri" w:cs="Calibri"/>
+                <w:i/>
+                <w:iCs/>
+                <w:color w:val="000000"/>
+                <w:sz w:val="18"/>
+                <w:szCs w:val="18"/>
+              </w:rPr>
+              <w:t>R.</w:t>
+            </w:r>
+            <w:r>
+              <w:rPr>
+                <w:rFonts w:ascii="Calibri" w:hAnsi="Calibri" w:cs="Calibri"/>
+                <w:i/>
+                <w:iCs/>
+                <w:color w:val="000000"/>
+                <w:sz w:val="18"/>
+                <w:szCs w:val="18"/>
+              </w:rPr>
+              <w:t xml:space="preserve"> madagascariensis</w:t>
+            </w:r>
+            <w:r>
+              <w:rPr>
+                <w:rFonts w:ascii="Calibri" w:hAnsi="Calibri" w:cs="Calibri"/>
+                <w:color w:val="000000"/>
+                <w:sz w:val="18"/>
+                <w:szCs w:val="18"/>
+              </w:rPr>
+              <w:t xml:space="preserve"> sapovirus 2</w:t>
             </w:r>
           </w:p>
         </w:tc>
@@ -3930,16 +3944,17 @@
             <w:pPr>
               <w:jc w:val="center"/>
               <w:rPr>
-                <w:sz w:val="21"/>
-                <w:szCs w:val="21"/>
-              </w:rPr>
-            </w:pPr>
-            <w:r>
-              <w:rPr>
-                <w:rFonts w:ascii="Aptos Narrow" w:hAnsi="Aptos Narrow"/>
-                <w:color w:val="000000"/>
-                <w:sz w:val="21"/>
-                <w:szCs w:val="21"/>
+                <w:rFonts w:ascii="Calibri" w:hAnsi="Calibri" w:cs="Calibri"/>
+                <w:sz w:val="18"/>
+                <w:szCs w:val="18"/>
+              </w:rPr>
+            </w:pPr>
+            <w:r>
+              <w:rPr>
+                <w:rFonts w:ascii="Calibri" w:hAnsi="Calibri" w:cs="Calibri"/>
+                <w:color w:val="000000"/>
+                <w:sz w:val="18"/>
+                <w:szCs w:val="18"/>
               </w:rPr>
               <w:t>34</w:t>
             </w:r>
@@ -3947,7 +3962,7 @@
         </w:tc>
         <w:tc>
           <w:tcPr>
-            <w:tcW w:w="990" w:type="dxa"/>
+            <w:tcW w:w="900" w:type="dxa"/>
             <w:tcBorders>
               <w:top w:val="nil"/>
               <w:left w:val="nil"/>
@@ -3960,16 +3975,17 @@
             <w:pPr>
               <w:jc w:val="center"/>
               <w:rPr>
-                <w:sz w:val="21"/>
-                <w:szCs w:val="21"/>
-              </w:rPr>
-            </w:pPr>
-            <w:r>
-              <w:rPr>
-                <w:rFonts w:ascii="Aptos Narrow" w:hAnsi="Aptos Narrow"/>
-                <w:color w:val="000000"/>
-                <w:sz w:val="21"/>
-                <w:szCs w:val="21"/>
+                <w:rFonts w:ascii="Calibri" w:hAnsi="Calibri" w:cs="Calibri"/>
+                <w:sz w:val="18"/>
+                <w:szCs w:val="18"/>
+              </w:rPr>
+            </w:pPr>
+            <w:r>
+              <w:rPr>
+                <w:rFonts w:ascii="Calibri" w:hAnsi="Calibri" w:cs="Calibri"/>
+                <w:color w:val="000000"/>
+                <w:sz w:val="18"/>
+                <w:szCs w:val="18"/>
               </w:rPr>
               <w:t>80.51</w:t>
             </w:r>
@@ -3977,7 +3993,7 @@
         </w:tc>
         <w:tc>
           <w:tcPr>
-            <w:tcW w:w="1710" w:type="dxa"/>
+            <w:tcW w:w="1350" w:type="dxa"/>
             <w:tcBorders>
               <w:top w:val="nil"/>
               <w:left w:val="nil"/>
@@ -3990,16 +4006,17 @@
             <w:pPr>
               <w:jc w:val="center"/>
               <w:rPr>
-                <w:sz w:val="21"/>
-                <w:szCs w:val="21"/>
-              </w:rPr>
-            </w:pPr>
-            <w:r>
-              <w:rPr>
-                <w:rFonts w:ascii="Aptos Narrow" w:hAnsi="Aptos Narrow"/>
-                <w:color w:val="000000"/>
-                <w:sz w:val="21"/>
-                <w:szCs w:val="21"/>
+                <w:rFonts w:ascii="Calibri" w:hAnsi="Calibri" w:cs="Calibri"/>
+                <w:sz w:val="18"/>
+                <w:szCs w:val="18"/>
+              </w:rPr>
+            </w:pPr>
+            <w:r>
+              <w:rPr>
+                <w:rFonts w:ascii="Calibri" w:hAnsi="Calibri" w:cs="Calibri"/>
+                <w:color w:val="000000"/>
+                <w:sz w:val="18"/>
+                <w:szCs w:val="18"/>
               </w:rPr>
               <w:t>WBV74378.1</w:t>
             </w:r>
@@ -4020,24 +4037,25 @@
             <w:pPr>
               <w:jc w:val="center"/>
               <w:rPr>
-                <w:sz w:val="21"/>
-                <w:szCs w:val="21"/>
-              </w:rPr>
-            </w:pPr>
-            <w:r>
-              <w:rPr>
-                <w:rFonts w:ascii="Aptos Narrow" w:hAnsi="Aptos Narrow"/>
-                <w:color w:val="000000"/>
-                <w:sz w:val="21"/>
-                <w:szCs w:val="21"/>
-              </w:rPr>
-              <w:t>no result</w:t>
-            </w:r>
-          </w:p>
-        </w:tc>
-        <w:tc>
-          <w:tcPr>
-            <w:tcW w:w="990" w:type="dxa"/>
+                <w:rFonts w:ascii="Calibri" w:hAnsi="Calibri" w:cs="Calibri"/>
+                <w:sz w:val="18"/>
+                <w:szCs w:val="18"/>
+              </w:rPr>
+            </w:pPr>
+            <w:r>
+              <w:rPr>
+                <w:rFonts w:ascii="Calibri" w:hAnsi="Calibri" w:cs="Calibri"/>
+                <w:color w:val="000000"/>
+                <w:sz w:val="18"/>
+                <w:szCs w:val="18"/>
+              </w:rPr>
+              <w:t>No result</w:t>
+            </w:r>
+          </w:p>
+        </w:tc>
+        <w:tc>
+          <w:tcPr>
+            <w:tcW w:w="1080" w:type="dxa"/>
             <w:tcBorders>
               <w:top w:val="nil"/>
               <w:left w:val="nil"/>
@@ -4050,24 +4068,25 @@
             <w:pPr>
               <w:jc w:val="center"/>
               <w:rPr>
-                <w:sz w:val="21"/>
-                <w:szCs w:val="21"/>
-              </w:rPr>
-            </w:pPr>
-            <w:r>
-              <w:rPr>
-                <w:rFonts w:ascii="Aptos Narrow" w:hAnsi="Aptos Narrow"/>
-                <w:color w:val="000000"/>
-                <w:sz w:val="21"/>
-                <w:szCs w:val="21"/>
-              </w:rPr>
-              <w:t>no result</w:t>
-            </w:r>
-          </w:p>
-        </w:tc>
-        <w:tc>
-          <w:tcPr>
-            <w:tcW w:w="1440" w:type="dxa"/>
+                <w:rFonts w:ascii="Calibri" w:hAnsi="Calibri" w:cs="Calibri"/>
+                <w:sz w:val="18"/>
+                <w:szCs w:val="18"/>
+              </w:rPr>
+            </w:pPr>
+            <w:r>
+              <w:rPr>
+                <w:rFonts w:ascii="Calibri" w:hAnsi="Calibri" w:cs="Calibri"/>
+                <w:color w:val="000000"/>
+                <w:sz w:val="18"/>
+                <w:szCs w:val="18"/>
+              </w:rPr>
+              <w:t>No result</w:t>
+            </w:r>
+          </w:p>
+        </w:tc>
+        <w:tc>
+          <w:tcPr>
+            <w:tcW w:w="1350" w:type="dxa"/>
             <w:tcBorders>
               <w:top w:val="nil"/>
               <w:left w:val="nil"/>
@@ -4080,18 +4099,19 @@
             <w:pPr>
               <w:jc w:val="center"/>
               <w:rPr>
-                <w:sz w:val="21"/>
-                <w:szCs w:val="21"/>
-              </w:rPr>
-            </w:pPr>
-            <w:r>
-              <w:rPr>
-                <w:rFonts w:ascii="Aptos Narrow" w:hAnsi="Aptos Narrow"/>
-                <w:color w:val="000000"/>
-                <w:sz w:val="21"/>
-                <w:szCs w:val="21"/>
-              </w:rPr>
-              <w:t>no result</w:t>
+                <w:rFonts w:ascii="Calibri" w:hAnsi="Calibri" w:cs="Calibri"/>
+                <w:sz w:val="18"/>
+                <w:szCs w:val="18"/>
+              </w:rPr>
+            </w:pPr>
+            <w:r>
+              <w:rPr>
+                <w:rFonts w:ascii="Calibri" w:hAnsi="Calibri" w:cs="Calibri"/>
+                <w:color w:val="000000"/>
+                <w:sz w:val="18"/>
+                <w:szCs w:val="18"/>
+              </w:rPr>
+              <w:t>No result</w:t>
             </w:r>
           </w:p>
         </w:tc>
@@ -4113,6 +4133,44 @@
     </w:sectPr>
   </w:body>
 </w:document>
+</file>
+
+<file path=word/endnotes.xml><?xml version="1.0" encoding="utf-8"?>
+<w:endnotes xmlns:wpc="http://schemas.microsoft.com/office/word/2010/wordprocessingCanvas" xmlns:cx="http://schemas.microsoft.com/office/drawing/2014/chartex" xmlns:cx1="http://schemas.microsoft.com/office/drawing/2015/9/8/chartex" xmlns:cx2="http://schemas.microsoft.com/office/drawing/2015/10/21/chartex" xmlns:cx3="http://schemas.microsoft.com/office/drawing/2016/5/9/chartex" xmlns:cx4="http://schemas.microsoft.com/office/drawing/2016/5/10/chartex" xmlns:cx5="http://schemas.microsoft.com/office/drawing/2016/5/11/chartex" xmlns:cx6="http://schemas.microsoft.com/office/drawing/2016/5/12/chartex" xmlns:cx7="http://schemas.microsoft.com/office/drawing/2016/5/13/chartex" xmlns:cx8="http://schemas.microsoft.com/office/drawing/2016/5/14/chartex" xmlns:mc="http://schemas.openxmlformats.org/markup-compatibility/2006" xmlns:aink="http://schemas.microsoft.com/office/drawing/2016/ink" xmlns:am3d="http://schemas.microsoft.com/office/drawing/2017/model3d" xmlns:o="urn:schemas-microsoft-com:office:office" xmlns:oel="http://schemas.microsoft.com/office/2019/extlst" xmlns:r="http://schemas.openxmlformats.org/officeDocument/2006/relationships" xmlns:m="http://schemas.openxmlformats.org/officeDocument/2006/math" xmlns:v="urn:schemas-microsoft-com:vml" xmlns:wp14="http://schemas.microsoft.com/office/word/2010/wordprocessingDrawing" xmlns:wp="http://schemas.openxmlformats.org/drawingml/2006/wordprocessingDrawing" xmlns:w10="urn:schemas-microsoft-com:office:word" xmlns:w="http://schemas.openxmlformats.org/wordprocessingml/2006/main" xmlns:w14="http://schemas.microsoft.com/office/word/2010/wordml" xmlns:w15="http://schemas.microsoft.com/office/word/2012/wordml" xmlns:w16cex="http://schemas.microsoft.com/office/word/2018/wordml/cex" xmlns:w16cid="http://schemas.microsoft.com/office/word/2016/wordml/cid" xmlns:w16="http://schemas.microsoft.com/office/word/2018/wordml" xmlns:w16sdtdh="http://schemas.microsoft.com/office/word/2020/wordml/sdtdatahash" xmlns:w16se="http://schemas.microsoft.com/office/word/2015/wordml/symex" xmlns:wpg="http://schemas.microsoft.com/office/word/2010/wordprocessingGroup" xmlns:wpi="http://schemas.microsoft.com/office/word/2010/wordprocessingInk" xmlns:wne="http://schemas.microsoft.com/office/word/2006/wordml" xmlns:wps="http://schemas.microsoft.com/office/word/2010/wordprocessingShape" mc:Ignorable="w14 w15 w16se w16cid w16 w16cex w16sdtdh wp14">
+  <w:endnote w:type="separator" w:id="-1">
+    <w:p>
+      <w:r>
+        <w:separator/>
+      </w:r>
+    </w:p>
+  </w:endnote>
+  <w:endnote w:type="continuationSeparator" w:id="0">
+    <w:p>
+      <w:r>
+        <w:continuationSeparator/>
+      </w:r>
+    </w:p>
+  </w:endnote>
+</w:endnotes>
+</file>
+
+<file path=word/footnotes.xml><?xml version="1.0" encoding="utf-8"?>
+<w:footnotes xmlns:wpc="http://schemas.microsoft.com/office/word/2010/wordprocessingCanvas" xmlns:cx="http://schemas.microsoft.com/office/drawing/2014/chartex" xmlns:cx1="http://schemas.microsoft.com/office/drawing/2015/9/8/chartex" xmlns:cx2="http://schemas.microsoft.com/office/drawing/2015/10/21/chartex" xmlns:cx3="http://schemas.microsoft.com/office/drawing/2016/5/9/chartex" xmlns:cx4="http://schemas.microsoft.com/office/drawing/2016/5/10/chartex" xmlns:cx5="http://schemas.microsoft.com/office/drawing/2016/5/11/chartex" xmlns:cx6="http://schemas.microsoft.com/office/drawing/2016/5/12/chartex" xmlns:cx7="http://schemas.microsoft.com/office/drawing/2016/5/13/chartex" xmlns:cx8="http://schemas.microsoft.com/office/drawing/2016/5/14/chartex" xmlns:mc="http://schemas.openxmlformats.org/markup-compatibility/2006" xmlns:aink="http://schemas.microsoft.com/office/drawing/2016/ink" xmlns:am3d="http://schemas.microsoft.com/office/drawing/2017/model3d" xmlns:o="urn:schemas-microsoft-com:office:office" xmlns:oel="http://schemas.microsoft.com/office/2019/extlst" xmlns:r="http://schemas.openxmlformats.org/officeDocument/2006/relationships" xmlns:m="http://schemas.openxmlformats.org/officeDocument/2006/math" xmlns:v="urn:schemas-microsoft-com:vml" xmlns:wp14="http://schemas.microsoft.com/office/word/2010/wordprocessingDrawing" xmlns:wp="http://schemas.openxmlformats.org/drawingml/2006/wordprocessingDrawing" xmlns:w10="urn:schemas-microsoft-com:office:word" xmlns:w="http://schemas.openxmlformats.org/wordprocessingml/2006/main" xmlns:w14="http://schemas.microsoft.com/office/word/2010/wordml" xmlns:w15="http://schemas.microsoft.com/office/word/2012/wordml" xmlns:w16cex="http://schemas.microsoft.com/office/word/2018/wordml/cex" xmlns:w16cid="http://schemas.microsoft.com/office/word/2016/wordml/cid" xmlns:w16="http://schemas.microsoft.com/office/word/2018/wordml" xmlns:w16sdtdh="http://schemas.microsoft.com/office/word/2020/wordml/sdtdatahash" xmlns:w16se="http://schemas.microsoft.com/office/word/2015/wordml/symex" xmlns:wpg="http://schemas.microsoft.com/office/word/2010/wordprocessingGroup" xmlns:wpi="http://schemas.microsoft.com/office/word/2010/wordprocessingInk" xmlns:wne="http://schemas.microsoft.com/office/word/2006/wordml" xmlns:wps="http://schemas.microsoft.com/office/word/2010/wordprocessingShape" mc:Ignorable="w14 w15 w16se w16cid w16 w16cex w16sdtdh wp14">
+  <w:footnote w:type="separator" w:id="-1">
+    <w:p>
+      <w:r>
+        <w:separator/>
+      </w:r>
+    </w:p>
+  </w:footnote>
+  <w:footnote w:type="continuationSeparator" w:id="0">
+    <w:p>
+      <w:r>
+        <w:continuationSeparator/>
+      </w:r>
+    </w:p>
+  </w:footnote>
+</w:footnotes>
 </file>
 
 <file path=word/styles.xml><?xml version="1.0" encoding="utf-8"?>
@@ -5043,6 +5101,48 @@
       </w:tblBorders>
     </w:tblPr>
   </w:style>
+  <w:style w:type="paragraph" w:styleId="Header">
+    <w:name w:val="header"/>
+    <w:basedOn w:val="Normal"/>
+    <w:link w:val="HeaderChar"/>
+    <w:uiPriority w:val="99"/>
+    <w:unhideWhenUsed/>
+    <w:rsid w:val="00EB5CE7"/>
+    <w:pPr>
+      <w:tabs>
+        <w:tab w:val="center" w:pos="4680"/>
+        <w:tab w:val="right" w:pos="9360"/>
+      </w:tabs>
+    </w:pPr>
+  </w:style>
+  <w:style w:type="character" w:customStyle="1" w:styleId="HeaderChar">
+    <w:name w:val="Header Char"/>
+    <w:basedOn w:val="DefaultParagraphFont"/>
+    <w:link w:val="Header"/>
+    <w:uiPriority w:val="99"/>
+    <w:rsid w:val="00EB5CE7"/>
+  </w:style>
+  <w:style w:type="paragraph" w:styleId="Footer">
+    <w:name w:val="footer"/>
+    <w:basedOn w:val="Normal"/>
+    <w:link w:val="FooterChar"/>
+    <w:uiPriority w:val="99"/>
+    <w:unhideWhenUsed/>
+    <w:rsid w:val="00EB5CE7"/>
+    <w:pPr>
+      <w:tabs>
+        <w:tab w:val="center" w:pos="4680"/>
+        <w:tab w:val="right" w:pos="9360"/>
+      </w:tabs>
+    </w:pPr>
+  </w:style>
+  <w:style w:type="character" w:customStyle="1" w:styleId="FooterChar">
+    <w:name w:val="Footer Char"/>
+    <w:basedOn w:val="DefaultParagraphFont"/>
+    <w:link w:val="Footer"/>
+    <w:uiPriority w:val="99"/>
+    <w:rsid w:val="00EB5CE7"/>
+  </w:style>
 </w:styles>
 </file>
 

--- a/final_tables/TableX_BLAST_table_calici.docx
+++ b/final_tables/TableX_BLAST_table_calici.docx
@@ -5,19 +5,19 @@
     <w:tbl>
       <w:tblPr>
         <w:tblStyle w:val="TableGrid"/>
-        <w:tblW w:w="11155" w:type="dxa"/>
+        <w:tblW w:w="9805" w:type="dxa"/>
         <w:tblLayout w:type="fixed"/>
         <w:tblLook w:val="04A0" w:firstRow="1" w:lastRow="0" w:firstColumn="1" w:lastColumn="0" w:noHBand="0" w:noVBand="1"/>
       </w:tblPr>
       <w:tblGrid>
         <w:gridCol w:w="1288"/>
-        <w:gridCol w:w="3027"/>
-        <w:gridCol w:w="1080"/>
+        <w:gridCol w:w="2577"/>
         <w:gridCol w:w="900"/>
-        <w:gridCol w:w="1350"/>
-        <w:gridCol w:w="1080"/>
-        <w:gridCol w:w="1080"/>
-        <w:gridCol w:w="1350"/>
+        <w:gridCol w:w="810"/>
+        <w:gridCol w:w="1260"/>
+        <w:gridCol w:w="900"/>
+        <w:gridCol w:w="900"/>
+        <w:gridCol w:w="1170"/>
       </w:tblGrid>
       <w:tr>
         <w:tc>
@@ -27,6 +27,7 @@
               <w:bottom w:val="single" w:sz="4" w:space="0" w:color="auto"/>
             </w:tcBorders>
             <w:shd w:val="clear" w:color="auto" w:fill="000000" w:themeFill="text1"/>
+            <w:vAlign w:val="center"/>
           </w:tcPr>
           <w:p>
             <w:pPr>
@@ -55,11 +56,12 @@
         </w:tc>
         <w:tc>
           <w:tcPr>
-            <w:tcW w:w="3027" w:type="dxa"/>
+            <w:tcW w:w="2577" w:type="dxa"/>
             <w:tcBorders>
               <w:bottom w:val="single" w:sz="4" w:space="0" w:color="auto"/>
             </w:tcBorders>
             <w:shd w:val="clear" w:color="auto" w:fill="000000" w:themeFill="text1"/>
+            <w:vAlign w:val="center"/>
           </w:tcPr>
           <w:p>
             <w:pPr>
@@ -85,8 +87,19 @@
               <w:t>Virus</w:t>
             </w:r>
           </w:p>
-          <w:p>
-            <w:pPr>
+        </w:tc>
+        <w:tc>
+          <w:tcPr>
+            <w:tcW w:w="900" w:type="dxa"/>
+            <w:tcBorders>
+              <w:bottom w:val="single" w:sz="4" w:space="0" w:color="auto"/>
+            </w:tcBorders>
+            <w:shd w:val="clear" w:color="auto" w:fill="000000" w:themeFill="text1"/>
+            <w:vAlign w:val="center"/>
+          </w:tcPr>
+          <w:p>
+            <w:pPr>
+              <w:jc w:val="center"/>
               <w:rPr>
                 <w:rFonts w:ascii="Calibri" w:hAnsi="Calibri" w:cs="Calibri"/>
                 <w:b/>
@@ -96,30 +109,7 @@
                 <w:szCs w:val="18"/>
               </w:rPr>
             </w:pPr>
-          </w:p>
-          <w:p>
-            <w:pPr>
-              <w:jc w:val="right"/>
-              <w:rPr>
-                <w:rFonts w:ascii="Calibri" w:hAnsi="Calibri" w:cs="Calibri"/>
-                <w:color w:val="FFFFFF" w:themeColor="background1"/>
-                <w:sz w:val="18"/>
-                <w:szCs w:val="18"/>
-              </w:rPr>
-            </w:pPr>
-          </w:p>
-        </w:tc>
-        <w:tc>
-          <w:tcPr>
-            <w:tcW w:w="1080" w:type="dxa"/>
-            <w:tcBorders>
-              <w:bottom w:val="single" w:sz="4" w:space="0" w:color="auto"/>
-            </w:tcBorders>
-            <w:shd w:val="clear" w:color="auto" w:fill="000000" w:themeFill="text1"/>
-          </w:tcPr>
-          <w:p>
-            <w:pPr>
-              <w:jc w:val="center"/>
+            <w:r>
               <w:rPr>
                 <w:rFonts w:ascii="Calibri" w:hAnsi="Calibri" w:cs="Calibri"/>
                 <w:b/>
@@ -128,8 +118,22 @@
                 <w:sz w:val="18"/>
                 <w:szCs w:val="18"/>
               </w:rPr>
-            </w:pPr>
-            <w:r>
+              <w:t>BLASTx coverage (%)</w:t>
+            </w:r>
+          </w:p>
+        </w:tc>
+        <w:tc>
+          <w:tcPr>
+            <w:tcW w:w="810" w:type="dxa"/>
+            <w:tcBorders>
+              <w:bottom w:val="single" w:sz="4" w:space="0" w:color="auto"/>
+            </w:tcBorders>
+            <w:shd w:val="clear" w:color="auto" w:fill="000000" w:themeFill="text1"/>
+            <w:vAlign w:val="center"/>
+          </w:tcPr>
+          <w:p>
+            <w:pPr>
+              <w:jc w:val="center"/>
               <w:rPr>
                 <w:rFonts w:ascii="Calibri" w:hAnsi="Calibri" w:cs="Calibri"/>
                 <w:b/>
@@ -138,21 +142,8 @@
                 <w:sz w:val="18"/>
                 <w:szCs w:val="18"/>
               </w:rPr>
-              <w:t>BLASTx coverage (%)</w:t>
-            </w:r>
-          </w:p>
-        </w:tc>
-        <w:tc>
-          <w:tcPr>
-            <w:tcW w:w="900" w:type="dxa"/>
-            <w:tcBorders>
-              <w:bottom w:val="single" w:sz="4" w:space="0" w:color="auto"/>
-            </w:tcBorders>
-            <w:shd w:val="clear" w:color="auto" w:fill="000000" w:themeFill="text1"/>
-          </w:tcPr>
-          <w:p>
-            <w:pPr>
-              <w:jc w:val="center"/>
+            </w:pPr>
+            <w:r>
               <w:rPr>
                 <w:rFonts w:ascii="Calibri" w:hAnsi="Calibri" w:cs="Calibri"/>
                 <w:b/>
@@ -161,8 +152,22 @@
                 <w:sz w:val="18"/>
                 <w:szCs w:val="18"/>
               </w:rPr>
-            </w:pPr>
-            <w:r>
+              <w:t>BLASTx identity (%)</w:t>
+            </w:r>
+          </w:p>
+        </w:tc>
+        <w:tc>
+          <w:tcPr>
+            <w:tcW w:w="1260" w:type="dxa"/>
+            <w:tcBorders>
+              <w:bottom w:val="single" w:sz="4" w:space="0" w:color="auto"/>
+            </w:tcBorders>
+            <w:shd w:val="clear" w:color="auto" w:fill="000000" w:themeFill="text1"/>
+            <w:vAlign w:val="center"/>
+          </w:tcPr>
+          <w:p>
+            <w:pPr>
+              <w:jc w:val="center"/>
               <w:rPr>
                 <w:rFonts w:ascii="Calibri" w:hAnsi="Calibri" w:cs="Calibri"/>
                 <w:b/>
@@ -171,21 +176,8 @@
                 <w:sz w:val="18"/>
                 <w:szCs w:val="18"/>
               </w:rPr>
-              <w:t>BLASTx identity (%)</w:t>
-            </w:r>
-          </w:p>
-        </w:tc>
-        <w:tc>
-          <w:tcPr>
-            <w:tcW w:w="1350" w:type="dxa"/>
-            <w:tcBorders>
-              <w:bottom w:val="single" w:sz="4" w:space="0" w:color="auto"/>
-            </w:tcBorders>
-            <w:shd w:val="clear" w:color="auto" w:fill="000000" w:themeFill="text1"/>
-          </w:tcPr>
-          <w:p>
-            <w:pPr>
-              <w:jc w:val="center"/>
+            </w:pPr>
+            <w:r>
               <w:rPr>
                 <w:rFonts w:ascii="Calibri" w:hAnsi="Calibri" w:cs="Calibri"/>
                 <w:b/>
@@ -194,8 +186,22 @@
                 <w:sz w:val="18"/>
                 <w:szCs w:val="18"/>
               </w:rPr>
-            </w:pPr>
-            <w:r>
+              <w:t>BLASTx accession</w:t>
+            </w:r>
+          </w:p>
+        </w:tc>
+        <w:tc>
+          <w:tcPr>
+            <w:tcW w:w="900" w:type="dxa"/>
+            <w:tcBorders>
+              <w:bottom w:val="single" w:sz="4" w:space="0" w:color="auto"/>
+            </w:tcBorders>
+            <w:shd w:val="clear" w:color="auto" w:fill="000000" w:themeFill="text1"/>
+            <w:vAlign w:val="center"/>
+          </w:tcPr>
+          <w:p>
+            <w:pPr>
+              <w:jc w:val="center"/>
               <w:rPr>
                 <w:rFonts w:ascii="Calibri" w:hAnsi="Calibri" w:cs="Calibri"/>
                 <w:b/>
@@ -204,21 +210,8 @@
                 <w:sz w:val="18"/>
                 <w:szCs w:val="18"/>
               </w:rPr>
-              <w:t>BLASTx accession</w:t>
-            </w:r>
-          </w:p>
-        </w:tc>
-        <w:tc>
-          <w:tcPr>
-            <w:tcW w:w="1080" w:type="dxa"/>
-            <w:tcBorders>
-              <w:bottom w:val="single" w:sz="4" w:space="0" w:color="auto"/>
-            </w:tcBorders>
-            <w:shd w:val="clear" w:color="auto" w:fill="000000" w:themeFill="text1"/>
-          </w:tcPr>
-          <w:p>
-            <w:pPr>
-              <w:jc w:val="center"/>
+            </w:pPr>
+            <w:r>
               <w:rPr>
                 <w:rFonts w:ascii="Calibri" w:hAnsi="Calibri" w:cs="Calibri"/>
                 <w:b/>
@@ -227,8 +220,22 @@
                 <w:sz w:val="18"/>
                 <w:szCs w:val="18"/>
               </w:rPr>
-            </w:pPr>
-            <w:r>
+              <w:t>BLASTn coverage (%)</w:t>
+            </w:r>
+          </w:p>
+        </w:tc>
+        <w:tc>
+          <w:tcPr>
+            <w:tcW w:w="900" w:type="dxa"/>
+            <w:tcBorders>
+              <w:bottom w:val="single" w:sz="4" w:space="0" w:color="auto"/>
+            </w:tcBorders>
+            <w:shd w:val="clear" w:color="auto" w:fill="000000" w:themeFill="text1"/>
+            <w:vAlign w:val="center"/>
+          </w:tcPr>
+          <w:p>
+            <w:pPr>
+              <w:jc w:val="center"/>
               <w:rPr>
                 <w:rFonts w:ascii="Calibri" w:hAnsi="Calibri" w:cs="Calibri"/>
                 <w:b/>
@@ -237,21 +244,8 @@
                 <w:sz w:val="18"/>
                 <w:szCs w:val="18"/>
               </w:rPr>
-              <w:t>BLASTn coverage (%)</w:t>
-            </w:r>
-          </w:p>
-        </w:tc>
-        <w:tc>
-          <w:tcPr>
-            <w:tcW w:w="1080" w:type="dxa"/>
-            <w:tcBorders>
-              <w:bottom w:val="single" w:sz="4" w:space="0" w:color="auto"/>
-            </w:tcBorders>
-            <w:shd w:val="clear" w:color="auto" w:fill="000000" w:themeFill="text1"/>
-          </w:tcPr>
-          <w:p>
-            <w:pPr>
-              <w:jc w:val="center"/>
+            </w:pPr>
+            <w:r>
               <w:rPr>
                 <w:rFonts w:ascii="Calibri" w:hAnsi="Calibri" w:cs="Calibri"/>
                 <w:b/>
@@ -260,8 +254,22 @@
                 <w:sz w:val="18"/>
                 <w:szCs w:val="18"/>
               </w:rPr>
-            </w:pPr>
-            <w:r>
+              <w:t>BLASTn identity (%)</w:t>
+            </w:r>
+          </w:p>
+        </w:tc>
+        <w:tc>
+          <w:tcPr>
+            <w:tcW w:w="1170" w:type="dxa"/>
+            <w:tcBorders>
+              <w:bottom w:val="single" w:sz="4" w:space="0" w:color="auto"/>
+            </w:tcBorders>
+            <w:shd w:val="clear" w:color="auto" w:fill="000000" w:themeFill="text1"/>
+            <w:vAlign w:val="center"/>
+          </w:tcPr>
+          <w:p>
+            <w:pPr>
+              <w:jc w:val="center"/>
               <w:rPr>
                 <w:rFonts w:ascii="Calibri" w:hAnsi="Calibri" w:cs="Calibri"/>
                 <w:b/>
@@ -270,21 +278,8 @@
                 <w:sz w:val="18"/>
                 <w:szCs w:val="18"/>
               </w:rPr>
-              <w:t>BLASTn identity (%)</w:t>
-            </w:r>
-          </w:p>
-        </w:tc>
-        <w:tc>
-          <w:tcPr>
-            <w:tcW w:w="1350" w:type="dxa"/>
-            <w:tcBorders>
-              <w:bottom w:val="single" w:sz="4" w:space="0" w:color="auto"/>
-            </w:tcBorders>
-            <w:shd w:val="clear" w:color="auto" w:fill="000000" w:themeFill="text1"/>
-          </w:tcPr>
-          <w:p>
-            <w:pPr>
-              <w:jc w:val="center"/>
+            </w:pPr>
+            <w:r>
               <w:rPr>
                 <w:rFonts w:ascii="Calibri" w:hAnsi="Calibri" w:cs="Calibri"/>
                 <w:b/>
@@ -293,16 +288,6 @@
                 <w:sz w:val="18"/>
                 <w:szCs w:val="18"/>
               </w:rPr>
-            </w:pPr>
-            <w:r>
-              <w:rPr>
-                <w:rFonts w:ascii="Calibri" w:hAnsi="Calibri" w:cs="Calibri"/>
-                <w:b/>
-                <w:bCs/>
-                <w:color w:val="FFFFFF" w:themeColor="background1"/>
-                <w:sz w:val="18"/>
-                <w:szCs w:val="18"/>
-              </w:rPr>
               <w:t>BLASTn accession</w:t>
             </w:r>
           </w:p>
@@ -342,7 +327,7 @@
         </w:tc>
         <w:tc>
           <w:tcPr>
-            <w:tcW w:w="3027" w:type="dxa"/>
+            <w:tcW w:w="2577" w:type="dxa"/>
             <w:tcBorders>
               <w:top w:val="single" w:sz="4" w:space="0" w:color="auto"/>
               <w:left w:val="nil"/>
@@ -363,8 +348,6 @@
             <w:r>
               <w:rPr>
                 <w:rFonts w:ascii="Calibri" w:hAnsi="Calibri" w:cs="Calibri"/>
-                <w:i/>
-                <w:iCs/>
                 <w:color w:val="000000"/>
                 <w:sz w:val="18"/>
                 <w:szCs w:val="18"/>
@@ -374,28 +357,17 @@
             <w:r>
               <w:rPr>
                 <w:rFonts w:ascii="Calibri" w:hAnsi="Calibri" w:cs="Calibri"/>
-                <w:i/>
-                <w:iCs/>
-                <w:color w:val="000000"/>
-                <w:sz w:val="18"/>
-                <w:szCs w:val="18"/>
-              </w:rPr>
-              <w:t xml:space="preserve"> dupreanum</w:t>
-            </w:r>
-            <w:r>
-              <w:rPr>
-                <w:rFonts w:ascii="Calibri" w:hAnsi="Calibri" w:cs="Calibri"/>
-                <w:color w:val="000000"/>
-                <w:sz w:val="18"/>
-                <w:szCs w:val="18"/>
-              </w:rPr>
-              <w:t xml:space="preserve"> sapovirus 1</w:t>
-            </w:r>
-          </w:p>
-        </w:tc>
-        <w:tc>
-          <w:tcPr>
-            <w:tcW w:w="1080" w:type="dxa"/>
+                <w:color w:val="000000"/>
+                <w:sz w:val="18"/>
+                <w:szCs w:val="18"/>
+              </w:rPr>
+              <w:t xml:space="preserve"> dupreanum sapovirus 1</w:t>
+            </w:r>
+          </w:p>
+        </w:tc>
+        <w:tc>
+          <w:tcPr>
+            <w:tcW w:w="900" w:type="dxa"/>
             <w:tcBorders>
               <w:top w:val="single" w:sz="4" w:space="0" w:color="auto"/>
               <w:left w:val="single" w:sz="4" w:space="0" w:color="auto"/>
@@ -426,69 +398,69 @@
         </w:tc>
         <w:tc>
           <w:tcPr>
+            <w:tcW w:w="810" w:type="dxa"/>
+            <w:tcBorders>
+              <w:top w:val="single" w:sz="4" w:space="0" w:color="auto"/>
+              <w:left w:val="nil"/>
+              <w:bottom w:val="nil"/>
+              <w:right w:val="nil"/>
+            </w:tcBorders>
+            <w:vAlign w:val="center"/>
+          </w:tcPr>
+          <w:p>
+            <w:pPr>
+              <w:jc w:val="center"/>
+              <w:rPr>
+                <w:rFonts w:ascii="Calibri" w:hAnsi="Calibri" w:cs="Calibri"/>
+                <w:sz w:val="18"/>
+                <w:szCs w:val="18"/>
+              </w:rPr>
+            </w:pPr>
+            <w:r>
+              <w:rPr>
+                <w:rFonts w:ascii="Calibri" w:hAnsi="Calibri" w:cs="Calibri"/>
+                <w:color w:val="000000"/>
+                <w:sz w:val="18"/>
+                <w:szCs w:val="18"/>
+              </w:rPr>
+              <w:t>67.18</w:t>
+            </w:r>
+          </w:p>
+        </w:tc>
+        <w:tc>
+          <w:tcPr>
+            <w:tcW w:w="1260" w:type="dxa"/>
+            <w:tcBorders>
+              <w:top w:val="single" w:sz="4" w:space="0" w:color="auto"/>
+              <w:left w:val="nil"/>
+              <w:bottom w:val="nil"/>
+              <w:right w:val="single" w:sz="4" w:space="0" w:color="auto"/>
+            </w:tcBorders>
+            <w:vAlign w:val="center"/>
+          </w:tcPr>
+          <w:p>
+            <w:pPr>
+              <w:jc w:val="center"/>
+              <w:rPr>
+                <w:rFonts w:ascii="Calibri" w:hAnsi="Calibri" w:cs="Calibri"/>
+                <w:sz w:val="18"/>
+                <w:szCs w:val="18"/>
+              </w:rPr>
+            </w:pPr>
+            <w:r>
+              <w:rPr>
+                <w:rFonts w:ascii="Calibri" w:hAnsi="Calibri" w:cs="Calibri"/>
+                <w:color w:val="000000"/>
+                <w:sz w:val="18"/>
+                <w:szCs w:val="18"/>
+              </w:rPr>
+              <w:t>AQQ78883.1</w:t>
+            </w:r>
+          </w:p>
+        </w:tc>
+        <w:tc>
+          <w:tcPr>
             <w:tcW w:w="900" w:type="dxa"/>
-            <w:tcBorders>
-              <w:top w:val="single" w:sz="4" w:space="0" w:color="auto"/>
-              <w:left w:val="nil"/>
-              <w:bottom w:val="nil"/>
-              <w:right w:val="nil"/>
-            </w:tcBorders>
-            <w:vAlign w:val="center"/>
-          </w:tcPr>
-          <w:p>
-            <w:pPr>
-              <w:jc w:val="center"/>
-              <w:rPr>
-                <w:rFonts w:ascii="Calibri" w:hAnsi="Calibri" w:cs="Calibri"/>
-                <w:sz w:val="18"/>
-                <w:szCs w:val="18"/>
-              </w:rPr>
-            </w:pPr>
-            <w:r>
-              <w:rPr>
-                <w:rFonts w:ascii="Calibri" w:hAnsi="Calibri" w:cs="Calibri"/>
-                <w:color w:val="000000"/>
-                <w:sz w:val="18"/>
-                <w:szCs w:val="18"/>
-              </w:rPr>
-              <w:t>67.18</w:t>
-            </w:r>
-          </w:p>
-        </w:tc>
-        <w:tc>
-          <w:tcPr>
-            <w:tcW w:w="1350" w:type="dxa"/>
-            <w:tcBorders>
-              <w:top w:val="single" w:sz="4" w:space="0" w:color="auto"/>
-              <w:left w:val="nil"/>
-              <w:bottom w:val="nil"/>
-              <w:right w:val="single" w:sz="4" w:space="0" w:color="auto"/>
-            </w:tcBorders>
-            <w:vAlign w:val="center"/>
-          </w:tcPr>
-          <w:p>
-            <w:pPr>
-              <w:jc w:val="center"/>
-              <w:rPr>
-                <w:rFonts w:ascii="Calibri" w:hAnsi="Calibri" w:cs="Calibri"/>
-                <w:sz w:val="18"/>
-                <w:szCs w:val="18"/>
-              </w:rPr>
-            </w:pPr>
-            <w:r>
-              <w:rPr>
-                <w:rFonts w:ascii="Calibri" w:hAnsi="Calibri" w:cs="Calibri"/>
-                <w:color w:val="000000"/>
-                <w:sz w:val="18"/>
-                <w:szCs w:val="18"/>
-              </w:rPr>
-              <w:t>AQQ78883.1</w:t>
-            </w:r>
-          </w:p>
-        </w:tc>
-        <w:tc>
-          <w:tcPr>
-            <w:tcW w:w="1080" w:type="dxa"/>
             <w:tcBorders>
               <w:top w:val="single" w:sz="4" w:space="0" w:color="auto"/>
               <w:left w:val="single" w:sz="4" w:space="0" w:color="auto"/>
@@ -519,7 +491,7 @@
         </w:tc>
         <w:tc>
           <w:tcPr>
-            <w:tcW w:w="1080" w:type="dxa"/>
+            <w:tcW w:w="900" w:type="dxa"/>
             <w:tcBorders>
               <w:top w:val="single" w:sz="4" w:space="0" w:color="auto"/>
               <w:left w:val="nil"/>
@@ -550,7 +522,7 @@
         </w:tc>
         <w:tc>
           <w:tcPr>
-            <w:tcW w:w="1350" w:type="dxa"/>
+            <w:tcW w:w="1170" w:type="dxa"/>
             <w:tcBorders>
               <w:top w:val="single" w:sz="4" w:space="0" w:color="auto"/>
               <w:left w:val="nil"/>
@@ -597,24 +569,25 @@
               <w:jc w:val="center"/>
               <w:rPr>
                 <w:rFonts w:ascii="Calibri" w:hAnsi="Calibri" w:cs="Calibri"/>
-                <w:sz w:val="18"/>
-                <w:szCs w:val="18"/>
-              </w:rPr>
-            </w:pPr>
-            <w:r>
-              <w:rPr>
-                <w:rFonts w:ascii="Calibri" w:hAnsi="Calibri" w:cs="Calibri"/>
-                <w:color w:val="000000"/>
-                <w:sz w:val="18"/>
-                <w:szCs w:val="18"/>
-              </w:rPr>
-              <w:t>OQ818340*</w:t>
-            </w:r>
-          </w:p>
-        </w:tc>
-        <w:tc>
-          <w:tcPr>
-            <w:tcW w:w="3027" w:type="dxa"/>
+                <w:color w:val="000000"/>
+                <w:sz w:val="18"/>
+                <w:szCs w:val="18"/>
+              </w:rPr>
+            </w:pPr>
+            <w:r>
+              <w:rPr>
+                <w:rFonts w:ascii="Calibri" w:hAnsi="Calibri" w:cs="Calibri"/>
+                <w:color w:val="000000"/>
+                <w:sz w:val="18"/>
+                <w:szCs w:val="18"/>
+              </w:rPr>
+              <w:t>PP766459</w:t>
+            </w:r>
+          </w:p>
+        </w:tc>
+        <w:tc>
+          <w:tcPr>
+            <w:tcW w:w="2577" w:type="dxa"/>
             <w:tcBorders>
               <w:top w:val="nil"/>
               <w:left w:val="nil"/>
@@ -628,46 +601,25 @@
               <w:jc w:val="center"/>
               <w:rPr>
                 <w:rFonts w:ascii="Calibri" w:hAnsi="Calibri" w:cs="Calibri"/>
-                <w:sz w:val="18"/>
-                <w:szCs w:val="18"/>
-              </w:rPr>
-            </w:pPr>
-            <w:r>
-              <w:rPr>
-                <w:rFonts w:ascii="Calibri" w:hAnsi="Calibri" w:cs="Calibri"/>
-                <w:i/>
-                <w:iCs/>
-                <w:color w:val="000000"/>
-                <w:sz w:val="18"/>
-                <w:szCs w:val="18"/>
-              </w:rPr>
-              <w:t>E.</w:t>
-            </w:r>
-            <w:r>
-              <w:rPr>
-                <w:rFonts w:ascii="Calibri" w:hAnsi="Calibri" w:cs="Calibri"/>
-                <w:i/>
-                <w:iCs/>
-                <w:color w:val="000000"/>
-                <w:sz w:val="18"/>
-                <w:szCs w:val="18"/>
-              </w:rPr>
-              <w:t xml:space="preserve"> dupreanum</w:t>
-            </w:r>
-            <w:r>
-              <w:rPr>
-                <w:rFonts w:ascii="Calibri" w:hAnsi="Calibri" w:cs="Calibri"/>
-                <w:color w:val="000000"/>
-                <w:sz w:val="18"/>
-                <w:szCs w:val="18"/>
-              </w:rPr>
-              <w:t xml:space="preserve"> sapovirus 2</w:t>
-            </w:r>
-          </w:p>
-        </w:tc>
-        <w:tc>
-          <w:tcPr>
-            <w:tcW w:w="1080" w:type="dxa"/>
+                <w:color w:val="000000"/>
+                <w:sz w:val="18"/>
+                <w:szCs w:val="18"/>
+              </w:rPr>
+            </w:pPr>
+            <w:r>
+              <w:rPr>
+                <w:rFonts w:ascii="Calibri" w:hAnsi="Calibri" w:cs="Calibri"/>
+                <w:color w:val="000000"/>
+                <w:sz w:val="18"/>
+                <w:szCs w:val="18"/>
+              </w:rPr>
+              <w:t>E. dupreanum sapovirus 1</w:t>
+            </w:r>
+          </w:p>
+        </w:tc>
+        <w:tc>
+          <w:tcPr>
+            <w:tcW w:w="900" w:type="dxa"/>
             <w:tcBorders>
               <w:top w:val="nil"/>
               <w:left w:val="single" w:sz="4" w:space="0" w:color="auto"/>
@@ -681,18 +633,83 @@
               <w:jc w:val="center"/>
               <w:rPr>
                 <w:rFonts w:ascii="Calibri" w:hAnsi="Calibri" w:cs="Calibri"/>
-                <w:sz w:val="18"/>
-                <w:szCs w:val="18"/>
-              </w:rPr>
-            </w:pPr>
-            <w:r>
-              <w:rPr>
-                <w:rFonts w:ascii="Calibri" w:hAnsi="Calibri" w:cs="Calibri"/>
-                <w:color w:val="000000"/>
-                <w:sz w:val="18"/>
-                <w:szCs w:val="18"/>
-              </w:rPr>
-              <w:t>99</w:t>
+                <w:color w:val="000000"/>
+                <w:sz w:val="18"/>
+                <w:szCs w:val="18"/>
+              </w:rPr>
+            </w:pPr>
+            <w:r>
+              <w:rPr>
+                <w:rFonts w:ascii="Calibri" w:hAnsi="Calibri" w:cs="Calibri"/>
+                <w:color w:val="000000"/>
+                <w:sz w:val="18"/>
+                <w:szCs w:val="18"/>
+              </w:rPr>
+              <w:t>77</w:t>
+            </w:r>
+          </w:p>
+        </w:tc>
+        <w:tc>
+          <w:tcPr>
+            <w:tcW w:w="810" w:type="dxa"/>
+            <w:tcBorders>
+              <w:top w:val="nil"/>
+              <w:left w:val="nil"/>
+              <w:bottom w:val="nil"/>
+              <w:right w:val="nil"/>
+            </w:tcBorders>
+            <w:vAlign w:val="center"/>
+          </w:tcPr>
+          <w:p>
+            <w:pPr>
+              <w:jc w:val="center"/>
+              <w:rPr>
+                <w:rFonts w:ascii="Calibri" w:hAnsi="Calibri" w:cs="Calibri"/>
+                <w:color w:val="000000"/>
+                <w:sz w:val="18"/>
+                <w:szCs w:val="18"/>
+              </w:rPr>
+            </w:pPr>
+            <w:r>
+              <w:rPr>
+                <w:rFonts w:ascii="Calibri" w:hAnsi="Calibri" w:cs="Calibri"/>
+                <w:color w:val="000000"/>
+                <w:sz w:val="18"/>
+                <w:szCs w:val="18"/>
+              </w:rPr>
+              <w:t>99.9</w:t>
+            </w:r>
+          </w:p>
+        </w:tc>
+        <w:tc>
+          <w:tcPr>
+            <w:tcW w:w="1260" w:type="dxa"/>
+            <w:tcBorders>
+              <w:top w:val="nil"/>
+              <w:left w:val="nil"/>
+              <w:bottom w:val="nil"/>
+              <w:right w:val="single" w:sz="4" w:space="0" w:color="auto"/>
+            </w:tcBorders>
+            <w:vAlign w:val="center"/>
+          </w:tcPr>
+          <w:p>
+            <w:pPr>
+              <w:jc w:val="center"/>
+              <w:rPr>
+                <w:rFonts w:ascii="Calibri" w:hAnsi="Calibri" w:cs="Calibri"/>
+                <w:color w:val="000000"/>
+                <w:sz w:val="18"/>
+                <w:szCs w:val="18"/>
+              </w:rPr>
+            </w:pPr>
+            <w:r>
+              <w:rPr>
+                <w:rFonts w:ascii="Calibri" w:hAnsi="Calibri" w:cs="Calibri"/>
+                <w:color w:val="000000"/>
+                <w:sz w:val="18"/>
+                <w:szCs w:val="18"/>
+              </w:rPr>
+              <w:t>AQQ78883.1</w:t>
             </w:r>
           </w:p>
         </w:tc>
@@ -701,35 +718,68 @@
             <w:tcW w:w="900" w:type="dxa"/>
             <w:tcBorders>
               <w:top w:val="nil"/>
-              <w:left w:val="nil"/>
-              <w:bottom w:val="nil"/>
-              <w:right w:val="nil"/>
-            </w:tcBorders>
-            <w:vAlign w:val="center"/>
-          </w:tcPr>
-          <w:p>
-            <w:pPr>
-              <w:jc w:val="center"/>
-              <w:rPr>
-                <w:rFonts w:ascii="Calibri" w:hAnsi="Calibri" w:cs="Calibri"/>
-                <w:sz w:val="18"/>
-                <w:szCs w:val="18"/>
-              </w:rPr>
-            </w:pPr>
-            <w:r>
-              <w:rPr>
-                <w:rFonts w:ascii="Calibri" w:hAnsi="Calibri" w:cs="Calibri"/>
-                <w:color w:val="000000"/>
-                <w:sz w:val="18"/>
-                <w:szCs w:val="18"/>
-              </w:rPr>
-              <w:t>67.97</w:t>
-            </w:r>
-          </w:p>
-        </w:tc>
-        <w:tc>
-          <w:tcPr>
-            <w:tcW w:w="1350" w:type="dxa"/>
+              <w:left w:val="single" w:sz="4" w:space="0" w:color="auto"/>
+              <w:bottom w:val="nil"/>
+              <w:right w:val="nil"/>
+            </w:tcBorders>
+            <w:vAlign w:val="center"/>
+          </w:tcPr>
+          <w:p>
+            <w:pPr>
+              <w:jc w:val="center"/>
+              <w:rPr>
+                <w:rFonts w:ascii="Calibri" w:hAnsi="Calibri" w:cs="Calibri"/>
+                <w:color w:val="000000"/>
+                <w:sz w:val="18"/>
+                <w:szCs w:val="18"/>
+              </w:rPr>
+            </w:pPr>
+            <w:r>
+              <w:rPr>
+                <w:rFonts w:ascii="Calibri" w:hAnsi="Calibri" w:cs="Calibri"/>
+                <w:color w:val="000000"/>
+                <w:sz w:val="18"/>
+                <w:szCs w:val="18"/>
+              </w:rPr>
+              <w:t>1</w:t>
+            </w:r>
+          </w:p>
+        </w:tc>
+        <w:tc>
+          <w:tcPr>
+            <w:tcW w:w="900" w:type="dxa"/>
+            <w:tcBorders>
+              <w:top w:val="nil"/>
+              <w:left w:val="nil"/>
+              <w:bottom w:val="nil"/>
+              <w:right w:val="nil"/>
+            </w:tcBorders>
+            <w:vAlign w:val="center"/>
+          </w:tcPr>
+          <w:p>
+            <w:pPr>
+              <w:jc w:val="center"/>
+              <w:rPr>
+                <w:rFonts w:ascii="Calibri" w:hAnsi="Calibri" w:cs="Calibri"/>
+                <w:color w:val="000000"/>
+                <w:sz w:val="18"/>
+                <w:szCs w:val="18"/>
+              </w:rPr>
+            </w:pPr>
+            <w:r>
+              <w:rPr>
+                <w:rFonts w:ascii="Calibri" w:hAnsi="Calibri" w:cs="Calibri"/>
+                <w:color w:val="000000"/>
+                <w:sz w:val="18"/>
+                <w:szCs w:val="18"/>
+              </w:rPr>
+              <w:t>79.82</w:t>
+            </w:r>
+          </w:p>
+        </w:tc>
+        <w:tc>
+          <w:tcPr>
+            <w:tcW w:w="1170" w:type="dxa"/>
             <w:tcBorders>
               <w:top w:val="nil"/>
               <w:left w:val="nil"/>
@@ -743,111 +793,19 @@
               <w:jc w:val="center"/>
               <w:rPr>
                 <w:rFonts w:ascii="Calibri" w:hAnsi="Calibri" w:cs="Calibri"/>
-                <w:sz w:val="18"/>
-                <w:szCs w:val="18"/>
-              </w:rPr>
-            </w:pPr>
-            <w:r>
-              <w:rPr>
-                <w:rFonts w:ascii="Calibri" w:hAnsi="Calibri" w:cs="Calibri"/>
-                <w:color w:val="000000"/>
-                <w:sz w:val="18"/>
-                <w:szCs w:val="18"/>
-              </w:rPr>
-              <w:t>AQQ78883.1</w:t>
-            </w:r>
-          </w:p>
-        </w:tc>
-        <w:tc>
-          <w:tcPr>
-            <w:tcW w:w="1080" w:type="dxa"/>
-            <w:tcBorders>
-              <w:top w:val="nil"/>
-              <w:left w:val="single" w:sz="4" w:space="0" w:color="auto"/>
-              <w:bottom w:val="nil"/>
-              <w:right w:val="nil"/>
-            </w:tcBorders>
-            <w:vAlign w:val="center"/>
-          </w:tcPr>
-          <w:p>
-            <w:pPr>
-              <w:jc w:val="center"/>
-              <w:rPr>
-                <w:rFonts w:ascii="Calibri" w:hAnsi="Calibri" w:cs="Calibri"/>
-                <w:sz w:val="18"/>
-                <w:szCs w:val="18"/>
-              </w:rPr>
-            </w:pPr>
-            <w:r>
-              <w:rPr>
-                <w:rFonts w:ascii="Calibri" w:hAnsi="Calibri" w:cs="Calibri"/>
-                <w:color w:val="000000"/>
-                <w:sz w:val="18"/>
-                <w:szCs w:val="18"/>
-              </w:rPr>
-              <w:t>63</w:t>
-            </w:r>
-          </w:p>
-        </w:tc>
-        <w:tc>
-          <w:tcPr>
-            <w:tcW w:w="1080" w:type="dxa"/>
-            <w:tcBorders>
-              <w:top w:val="nil"/>
-              <w:left w:val="nil"/>
-              <w:bottom w:val="nil"/>
-              <w:right w:val="nil"/>
-            </w:tcBorders>
-            <w:vAlign w:val="center"/>
-          </w:tcPr>
-          <w:p>
-            <w:pPr>
-              <w:jc w:val="center"/>
-              <w:rPr>
-                <w:rFonts w:ascii="Calibri" w:hAnsi="Calibri" w:cs="Calibri"/>
-                <w:sz w:val="18"/>
-                <w:szCs w:val="18"/>
-              </w:rPr>
-            </w:pPr>
-            <w:r>
-              <w:rPr>
-                <w:rFonts w:ascii="Calibri" w:hAnsi="Calibri" w:cs="Calibri"/>
-                <w:color w:val="000000"/>
-                <w:sz w:val="18"/>
-                <w:szCs w:val="18"/>
-              </w:rPr>
-              <w:t>71.4</w:t>
-            </w:r>
-          </w:p>
-        </w:tc>
-        <w:tc>
-          <w:tcPr>
-            <w:tcW w:w="1350" w:type="dxa"/>
-            <w:tcBorders>
-              <w:top w:val="nil"/>
-              <w:left w:val="nil"/>
-              <w:bottom w:val="nil"/>
-              <w:right w:val="single" w:sz="4" w:space="0" w:color="auto"/>
-            </w:tcBorders>
-            <w:vAlign w:val="center"/>
-          </w:tcPr>
-          <w:p>
-            <w:pPr>
-              <w:jc w:val="center"/>
-              <w:rPr>
-                <w:rFonts w:ascii="Calibri" w:hAnsi="Calibri" w:cs="Calibri"/>
-                <w:sz w:val="18"/>
-                <w:szCs w:val="18"/>
-              </w:rPr>
-            </w:pPr>
-            <w:r>
-              <w:rPr>
-                <w:rFonts w:ascii="Calibri" w:hAnsi="Calibri" w:cs="Calibri"/>
-                <w:color w:val="000000"/>
-                <w:sz w:val="18"/>
-                <w:szCs w:val="18"/>
-              </w:rPr>
-              <w:t>KX759619.1</w:t>
+                <w:color w:val="000000"/>
+                <w:sz w:val="18"/>
+                <w:szCs w:val="18"/>
+              </w:rPr>
+            </w:pPr>
+            <w:r>
+              <w:rPr>
+                <w:rFonts w:ascii="Calibri" w:hAnsi="Calibri" w:cs="Calibri"/>
+                <w:color w:val="000000"/>
+                <w:sz w:val="18"/>
+                <w:szCs w:val="18"/>
+              </w:rPr>
+              <w:t>LC504397.1</w:t>
             </w:r>
           </w:p>
         </w:tc>
@@ -880,13 +838,13 @@
                 <w:sz w:val="18"/>
                 <w:szCs w:val="18"/>
               </w:rPr>
-              <w:t>OQ818345*</w:t>
-            </w:r>
-          </w:p>
-        </w:tc>
-        <w:tc>
-          <w:tcPr>
-            <w:tcW w:w="3027" w:type="dxa"/>
+              <w:t>OQ818340*</w:t>
+            </w:r>
+          </w:p>
+        </w:tc>
+        <w:tc>
+          <w:tcPr>
+            <w:tcW w:w="2577" w:type="dxa"/>
             <w:tcBorders>
               <w:top w:val="nil"/>
               <w:left w:val="nil"/>
@@ -907,39 +865,17 @@
             <w:r>
               <w:rPr>
                 <w:rFonts w:ascii="Calibri" w:hAnsi="Calibri" w:cs="Calibri"/>
-                <w:i/>
-                <w:iCs/>
-                <w:color w:val="000000"/>
-                <w:sz w:val="18"/>
-                <w:szCs w:val="18"/>
-              </w:rPr>
-              <w:t>R.</w:t>
-            </w:r>
-            <w:r>
-              <w:rPr>
-                <w:rFonts w:ascii="Calibri" w:hAnsi="Calibri" w:cs="Calibri"/>
-                <w:i/>
-                <w:iCs/>
-                <w:color w:val="000000"/>
-                <w:sz w:val="18"/>
-                <w:szCs w:val="18"/>
-              </w:rPr>
-              <w:t xml:space="preserve"> madagascariensis</w:t>
-            </w:r>
-            <w:r>
-              <w:rPr>
-                <w:rFonts w:ascii="Calibri" w:hAnsi="Calibri" w:cs="Calibri"/>
-                <w:color w:val="000000"/>
-                <w:sz w:val="18"/>
-                <w:szCs w:val="18"/>
-              </w:rPr>
-              <w:t xml:space="preserve"> sapovirus 1</w:t>
-            </w:r>
-          </w:p>
-        </w:tc>
-        <w:tc>
-          <w:tcPr>
-            <w:tcW w:w="1080" w:type="dxa"/>
+                <w:color w:val="000000"/>
+                <w:sz w:val="18"/>
+                <w:szCs w:val="18"/>
+              </w:rPr>
+              <w:t>E. dupreanum sapovirus 2</w:t>
+            </w:r>
+          </w:p>
+        </w:tc>
+        <w:tc>
+          <w:tcPr>
+            <w:tcW w:w="900" w:type="dxa"/>
             <w:tcBorders>
               <w:top w:val="nil"/>
               <w:left w:val="single" w:sz="4" w:space="0" w:color="auto"/>
@@ -964,7 +900,69 @@
                 <w:sz w:val="18"/>
                 <w:szCs w:val="18"/>
               </w:rPr>
-              <w:t>70</w:t>
+              <w:t>99</w:t>
+            </w:r>
+          </w:p>
+        </w:tc>
+        <w:tc>
+          <w:tcPr>
+            <w:tcW w:w="810" w:type="dxa"/>
+            <w:tcBorders>
+              <w:top w:val="nil"/>
+              <w:left w:val="nil"/>
+              <w:bottom w:val="nil"/>
+              <w:right w:val="nil"/>
+            </w:tcBorders>
+            <w:vAlign w:val="center"/>
+          </w:tcPr>
+          <w:p>
+            <w:pPr>
+              <w:jc w:val="center"/>
+              <w:rPr>
+                <w:rFonts w:ascii="Calibri" w:hAnsi="Calibri" w:cs="Calibri"/>
+                <w:sz w:val="18"/>
+                <w:szCs w:val="18"/>
+              </w:rPr>
+            </w:pPr>
+            <w:r>
+              <w:rPr>
+                <w:rFonts w:ascii="Calibri" w:hAnsi="Calibri" w:cs="Calibri"/>
+                <w:color w:val="000000"/>
+                <w:sz w:val="18"/>
+                <w:szCs w:val="18"/>
+              </w:rPr>
+              <w:t>67.97</w:t>
+            </w:r>
+          </w:p>
+        </w:tc>
+        <w:tc>
+          <w:tcPr>
+            <w:tcW w:w="1260" w:type="dxa"/>
+            <w:tcBorders>
+              <w:top w:val="nil"/>
+              <w:left w:val="nil"/>
+              <w:bottom w:val="nil"/>
+              <w:right w:val="single" w:sz="4" w:space="0" w:color="auto"/>
+            </w:tcBorders>
+            <w:vAlign w:val="center"/>
+          </w:tcPr>
+          <w:p>
+            <w:pPr>
+              <w:jc w:val="center"/>
+              <w:rPr>
+                <w:rFonts w:ascii="Calibri" w:hAnsi="Calibri" w:cs="Calibri"/>
+                <w:sz w:val="18"/>
+                <w:szCs w:val="18"/>
+              </w:rPr>
+            </w:pPr>
+            <w:r>
+              <w:rPr>
+                <w:rFonts w:ascii="Calibri" w:hAnsi="Calibri" w:cs="Calibri"/>
+                <w:color w:val="000000"/>
+                <w:sz w:val="18"/>
+                <w:szCs w:val="18"/>
+              </w:rPr>
+              <w:t>AQQ78883.1</w:t>
             </w:r>
           </w:p>
         </w:tc>
@@ -973,35 +971,66 @@
             <w:tcW w:w="900" w:type="dxa"/>
             <w:tcBorders>
               <w:top w:val="nil"/>
-              <w:left w:val="nil"/>
-              <w:bottom w:val="nil"/>
-              <w:right w:val="nil"/>
-            </w:tcBorders>
-            <w:vAlign w:val="center"/>
-          </w:tcPr>
-          <w:p>
-            <w:pPr>
-              <w:jc w:val="center"/>
-              <w:rPr>
-                <w:rFonts w:ascii="Calibri" w:hAnsi="Calibri" w:cs="Calibri"/>
-                <w:sz w:val="18"/>
-                <w:szCs w:val="18"/>
-              </w:rPr>
-            </w:pPr>
-            <w:r>
-              <w:rPr>
-                <w:rFonts w:ascii="Calibri" w:hAnsi="Calibri" w:cs="Calibri"/>
-                <w:color w:val="000000"/>
-                <w:sz w:val="18"/>
-                <w:szCs w:val="18"/>
-              </w:rPr>
-              <w:t>64.23</w:t>
-            </w:r>
-          </w:p>
-        </w:tc>
-        <w:tc>
-          <w:tcPr>
-            <w:tcW w:w="1350" w:type="dxa"/>
+              <w:left w:val="single" w:sz="4" w:space="0" w:color="auto"/>
+              <w:bottom w:val="nil"/>
+              <w:right w:val="nil"/>
+            </w:tcBorders>
+            <w:vAlign w:val="center"/>
+          </w:tcPr>
+          <w:p>
+            <w:pPr>
+              <w:jc w:val="center"/>
+              <w:rPr>
+                <w:rFonts w:ascii="Calibri" w:hAnsi="Calibri" w:cs="Calibri"/>
+                <w:sz w:val="18"/>
+                <w:szCs w:val="18"/>
+              </w:rPr>
+            </w:pPr>
+            <w:r>
+              <w:rPr>
+                <w:rFonts w:ascii="Calibri" w:hAnsi="Calibri" w:cs="Calibri"/>
+                <w:color w:val="000000"/>
+                <w:sz w:val="18"/>
+                <w:szCs w:val="18"/>
+              </w:rPr>
+              <w:t>63</w:t>
+            </w:r>
+          </w:p>
+        </w:tc>
+        <w:tc>
+          <w:tcPr>
+            <w:tcW w:w="900" w:type="dxa"/>
+            <w:tcBorders>
+              <w:top w:val="nil"/>
+              <w:left w:val="nil"/>
+              <w:bottom w:val="nil"/>
+              <w:right w:val="nil"/>
+            </w:tcBorders>
+            <w:vAlign w:val="center"/>
+          </w:tcPr>
+          <w:p>
+            <w:pPr>
+              <w:jc w:val="center"/>
+              <w:rPr>
+                <w:rFonts w:ascii="Calibri" w:hAnsi="Calibri" w:cs="Calibri"/>
+                <w:sz w:val="18"/>
+                <w:szCs w:val="18"/>
+              </w:rPr>
+            </w:pPr>
+            <w:r>
+              <w:rPr>
+                <w:rFonts w:ascii="Calibri" w:hAnsi="Calibri" w:cs="Calibri"/>
+                <w:color w:val="000000"/>
+                <w:sz w:val="18"/>
+                <w:szCs w:val="18"/>
+              </w:rPr>
+              <w:t>71.4</w:t>
+            </w:r>
+          </w:p>
+        </w:tc>
+        <w:tc>
+          <w:tcPr>
+            <w:tcW w:w="1170" w:type="dxa"/>
             <w:tcBorders>
               <w:top w:val="nil"/>
               <w:left w:val="nil"/>
@@ -1026,100 +1055,7 @@
                 <w:sz w:val="18"/>
                 <w:szCs w:val="18"/>
               </w:rPr>
-              <w:t>WBG95506.1</w:t>
-            </w:r>
-          </w:p>
-        </w:tc>
-        <w:tc>
-          <w:tcPr>
-            <w:tcW w:w="1080" w:type="dxa"/>
-            <w:tcBorders>
-              <w:top w:val="nil"/>
-              <w:left w:val="single" w:sz="4" w:space="0" w:color="auto"/>
-              <w:bottom w:val="nil"/>
-              <w:right w:val="nil"/>
-            </w:tcBorders>
-            <w:vAlign w:val="center"/>
-          </w:tcPr>
-          <w:p>
-            <w:pPr>
-              <w:jc w:val="center"/>
-              <w:rPr>
-                <w:rFonts w:ascii="Calibri" w:hAnsi="Calibri" w:cs="Calibri"/>
-                <w:sz w:val="18"/>
-                <w:szCs w:val="18"/>
-              </w:rPr>
-            </w:pPr>
-            <w:r>
-              <w:rPr>
-                <w:rFonts w:ascii="Calibri" w:hAnsi="Calibri" w:cs="Calibri"/>
-                <w:color w:val="000000"/>
-                <w:sz w:val="18"/>
-                <w:szCs w:val="18"/>
-              </w:rPr>
-              <w:t>No result</w:t>
-            </w:r>
-          </w:p>
-        </w:tc>
-        <w:tc>
-          <w:tcPr>
-            <w:tcW w:w="1080" w:type="dxa"/>
-            <w:tcBorders>
-              <w:top w:val="nil"/>
-              <w:left w:val="nil"/>
-              <w:bottom w:val="nil"/>
-              <w:right w:val="nil"/>
-            </w:tcBorders>
-            <w:vAlign w:val="center"/>
-          </w:tcPr>
-          <w:p>
-            <w:pPr>
-              <w:jc w:val="center"/>
-              <w:rPr>
-                <w:rFonts w:ascii="Calibri" w:hAnsi="Calibri" w:cs="Calibri"/>
-                <w:sz w:val="18"/>
-                <w:szCs w:val="18"/>
-              </w:rPr>
-            </w:pPr>
-            <w:r>
-              <w:rPr>
-                <w:rFonts w:ascii="Calibri" w:hAnsi="Calibri" w:cs="Calibri"/>
-                <w:color w:val="000000"/>
-                <w:sz w:val="18"/>
-                <w:szCs w:val="18"/>
-              </w:rPr>
-              <w:t>No result</w:t>
-            </w:r>
-          </w:p>
-        </w:tc>
-        <w:tc>
-          <w:tcPr>
-            <w:tcW w:w="1350" w:type="dxa"/>
-            <w:tcBorders>
-              <w:top w:val="nil"/>
-              <w:left w:val="nil"/>
-              <w:bottom w:val="nil"/>
-              <w:right w:val="single" w:sz="4" w:space="0" w:color="auto"/>
-            </w:tcBorders>
-            <w:vAlign w:val="center"/>
-          </w:tcPr>
-          <w:p>
-            <w:pPr>
-              <w:jc w:val="center"/>
-              <w:rPr>
-                <w:rFonts w:ascii="Calibri" w:hAnsi="Calibri" w:cs="Calibri"/>
-                <w:sz w:val="18"/>
-                <w:szCs w:val="18"/>
-              </w:rPr>
-            </w:pPr>
-            <w:r>
-              <w:rPr>
-                <w:rFonts w:ascii="Calibri" w:hAnsi="Calibri" w:cs="Calibri"/>
-                <w:color w:val="000000"/>
-                <w:sz w:val="18"/>
-                <w:szCs w:val="18"/>
-              </w:rPr>
-              <w:t>No result</w:t>
+              <w:t>KX759619.1</w:t>
             </w:r>
           </w:p>
         </w:tc>
@@ -1141,24 +1077,25 @@
               <w:jc w:val="center"/>
               <w:rPr>
                 <w:rFonts w:ascii="Calibri" w:hAnsi="Calibri" w:cs="Calibri"/>
-                <w:sz w:val="18"/>
-                <w:szCs w:val="18"/>
-              </w:rPr>
-            </w:pPr>
-            <w:r>
-              <w:rPr>
-                <w:rFonts w:ascii="Calibri" w:hAnsi="Calibri" w:cs="Calibri"/>
-                <w:color w:val="000000"/>
-                <w:sz w:val="18"/>
-                <w:szCs w:val="18"/>
-              </w:rPr>
-              <w:t>OQ818347*</w:t>
-            </w:r>
-          </w:p>
-        </w:tc>
-        <w:tc>
-          <w:tcPr>
-            <w:tcW w:w="3027" w:type="dxa"/>
+                <w:color w:val="000000"/>
+                <w:sz w:val="18"/>
+                <w:szCs w:val="18"/>
+              </w:rPr>
+            </w:pPr>
+            <w:r>
+              <w:rPr>
+                <w:rFonts w:ascii="Calibri" w:hAnsi="Calibri" w:cs="Calibri"/>
+                <w:color w:val="000000"/>
+                <w:sz w:val="18"/>
+                <w:szCs w:val="18"/>
+              </w:rPr>
+              <w:t>PP766461*</w:t>
+            </w:r>
+          </w:p>
+        </w:tc>
+        <w:tc>
+          <w:tcPr>
+            <w:tcW w:w="2577" w:type="dxa"/>
             <w:tcBorders>
               <w:top w:val="nil"/>
               <w:left w:val="nil"/>
@@ -1172,46 +1109,25 @@
               <w:jc w:val="center"/>
               <w:rPr>
                 <w:rFonts w:ascii="Calibri" w:hAnsi="Calibri" w:cs="Calibri"/>
-                <w:sz w:val="18"/>
-                <w:szCs w:val="18"/>
-              </w:rPr>
-            </w:pPr>
-            <w:r>
-              <w:rPr>
-                <w:rFonts w:ascii="Calibri" w:hAnsi="Calibri" w:cs="Calibri"/>
-                <w:i/>
-                <w:iCs/>
-                <w:color w:val="000000"/>
-                <w:sz w:val="18"/>
-                <w:szCs w:val="18"/>
-              </w:rPr>
-              <w:t>R.</w:t>
-            </w:r>
-            <w:r>
-              <w:rPr>
-                <w:rFonts w:ascii="Calibri" w:hAnsi="Calibri" w:cs="Calibri"/>
-                <w:i/>
-                <w:iCs/>
-                <w:color w:val="000000"/>
-                <w:sz w:val="18"/>
-                <w:szCs w:val="18"/>
-              </w:rPr>
-              <w:t xml:space="preserve"> madagascariensis</w:t>
-            </w:r>
-            <w:r>
-              <w:rPr>
-                <w:rFonts w:ascii="Calibri" w:hAnsi="Calibri" w:cs="Calibri"/>
-                <w:color w:val="000000"/>
-                <w:sz w:val="18"/>
-                <w:szCs w:val="18"/>
-              </w:rPr>
-              <w:t xml:space="preserve"> sapovirus 2</w:t>
-            </w:r>
-          </w:p>
-        </w:tc>
-        <w:tc>
-          <w:tcPr>
-            <w:tcW w:w="1080" w:type="dxa"/>
+                <w:color w:val="000000"/>
+                <w:sz w:val="18"/>
+                <w:szCs w:val="18"/>
+              </w:rPr>
+            </w:pPr>
+            <w:r>
+              <w:rPr>
+                <w:rFonts w:ascii="Calibri" w:hAnsi="Calibri" w:cs="Calibri"/>
+                <w:color w:val="000000"/>
+                <w:sz w:val="18"/>
+                <w:szCs w:val="18"/>
+              </w:rPr>
+              <w:t>E. dupreanum sapovirus 3</w:t>
+            </w:r>
+          </w:p>
+        </w:tc>
+        <w:tc>
+          <w:tcPr>
+            <w:tcW w:w="900" w:type="dxa"/>
             <w:tcBorders>
               <w:top w:val="nil"/>
               <w:left w:val="single" w:sz="4" w:space="0" w:color="auto"/>
@@ -1225,18 +1141,83 @@
               <w:jc w:val="center"/>
               <w:rPr>
                 <w:rFonts w:ascii="Calibri" w:hAnsi="Calibri" w:cs="Calibri"/>
-                <w:sz w:val="18"/>
-                <w:szCs w:val="18"/>
-              </w:rPr>
-            </w:pPr>
-            <w:r>
-              <w:rPr>
-                <w:rFonts w:ascii="Calibri" w:hAnsi="Calibri" w:cs="Calibri"/>
-                <w:color w:val="000000"/>
-                <w:sz w:val="18"/>
-                <w:szCs w:val="18"/>
-              </w:rPr>
-              <w:t>99</w:t>
+                <w:color w:val="000000"/>
+                <w:sz w:val="18"/>
+                <w:szCs w:val="18"/>
+              </w:rPr>
+            </w:pPr>
+            <w:r>
+              <w:rPr>
+                <w:rFonts w:ascii="Calibri" w:hAnsi="Calibri" w:cs="Calibri"/>
+                <w:color w:val="000000"/>
+                <w:sz w:val="18"/>
+                <w:szCs w:val="18"/>
+              </w:rPr>
+              <w:t>96</w:t>
+            </w:r>
+          </w:p>
+        </w:tc>
+        <w:tc>
+          <w:tcPr>
+            <w:tcW w:w="810" w:type="dxa"/>
+            <w:tcBorders>
+              <w:top w:val="nil"/>
+              <w:left w:val="nil"/>
+              <w:bottom w:val="nil"/>
+              <w:right w:val="nil"/>
+            </w:tcBorders>
+            <w:vAlign w:val="center"/>
+          </w:tcPr>
+          <w:p>
+            <w:pPr>
+              <w:jc w:val="center"/>
+              <w:rPr>
+                <w:rFonts w:ascii="Calibri" w:hAnsi="Calibri" w:cs="Calibri"/>
+                <w:color w:val="000000"/>
+                <w:sz w:val="18"/>
+                <w:szCs w:val="18"/>
+              </w:rPr>
+            </w:pPr>
+            <w:r>
+              <w:rPr>
+                <w:rFonts w:ascii="Calibri" w:hAnsi="Calibri" w:cs="Calibri"/>
+                <w:color w:val="000000"/>
+                <w:sz w:val="18"/>
+                <w:szCs w:val="18"/>
+              </w:rPr>
+              <w:t>90.13</w:t>
+            </w:r>
+          </w:p>
+        </w:tc>
+        <w:tc>
+          <w:tcPr>
+            <w:tcW w:w="1260" w:type="dxa"/>
+            <w:tcBorders>
+              <w:top w:val="nil"/>
+              <w:left w:val="nil"/>
+              <w:bottom w:val="nil"/>
+              <w:right w:val="single" w:sz="4" w:space="0" w:color="auto"/>
+            </w:tcBorders>
+            <w:vAlign w:val="center"/>
+          </w:tcPr>
+          <w:p>
+            <w:pPr>
+              <w:jc w:val="center"/>
+              <w:rPr>
+                <w:rFonts w:ascii="Calibri" w:hAnsi="Calibri" w:cs="Calibri"/>
+                <w:color w:val="000000"/>
+                <w:sz w:val="18"/>
+                <w:szCs w:val="18"/>
+              </w:rPr>
+            </w:pPr>
+            <w:r>
+              <w:rPr>
+                <w:rFonts w:ascii="Calibri" w:hAnsi="Calibri" w:cs="Calibri"/>
+                <w:color w:val="000000"/>
+                <w:sz w:val="18"/>
+                <w:szCs w:val="18"/>
+              </w:rPr>
+              <w:t>AQQ78883.1</w:t>
             </w:r>
           </w:p>
         </w:tc>
@@ -1245,35 +1226,68 @@
             <w:tcW w:w="900" w:type="dxa"/>
             <w:tcBorders>
               <w:top w:val="nil"/>
-              <w:left w:val="nil"/>
-              <w:bottom w:val="nil"/>
-              <w:right w:val="nil"/>
-            </w:tcBorders>
-            <w:vAlign w:val="center"/>
-          </w:tcPr>
-          <w:p>
-            <w:pPr>
-              <w:jc w:val="center"/>
-              <w:rPr>
-                <w:rFonts w:ascii="Calibri" w:hAnsi="Calibri" w:cs="Calibri"/>
-                <w:sz w:val="18"/>
-                <w:szCs w:val="18"/>
-              </w:rPr>
-            </w:pPr>
-            <w:r>
-              <w:rPr>
-                <w:rFonts w:ascii="Calibri" w:hAnsi="Calibri" w:cs="Calibri"/>
-                <w:color w:val="000000"/>
-                <w:sz w:val="18"/>
-                <w:szCs w:val="18"/>
-              </w:rPr>
-              <w:t>75.8</w:t>
-            </w:r>
-          </w:p>
-        </w:tc>
-        <w:tc>
-          <w:tcPr>
-            <w:tcW w:w="1350" w:type="dxa"/>
+              <w:left w:val="single" w:sz="4" w:space="0" w:color="auto"/>
+              <w:bottom w:val="nil"/>
+              <w:right w:val="nil"/>
+            </w:tcBorders>
+            <w:vAlign w:val="center"/>
+          </w:tcPr>
+          <w:p>
+            <w:pPr>
+              <w:jc w:val="center"/>
+              <w:rPr>
+                <w:rFonts w:ascii="Calibri" w:hAnsi="Calibri" w:cs="Calibri"/>
+                <w:color w:val="000000"/>
+                <w:sz w:val="18"/>
+                <w:szCs w:val="18"/>
+              </w:rPr>
+            </w:pPr>
+            <w:r>
+              <w:rPr>
+                <w:rFonts w:ascii="Calibri" w:hAnsi="Calibri" w:cs="Calibri"/>
+                <w:color w:val="000000"/>
+                <w:sz w:val="18"/>
+                <w:szCs w:val="18"/>
+              </w:rPr>
+              <w:t>92</w:t>
+            </w:r>
+          </w:p>
+        </w:tc>
+        <w:tc>
+          <w:tcPr>
+            <w:tcW w:w="900" w:type="dxa"/>
+            <w:tcBorders>
+              <w:top w:val="nil"/>
+              <w:left w:val="nil"/>
+              <w:bottom w:val="nil"/>
+              <w:right w:val="nil"/>
+            </w:tcBorders>
+            <w:vAlign w:val="center"/>
+          </w:tcPr>
+          <w:p>
+            <w:pPr>
+              <w:jc w:val="center"/>
+              <w:rPr>
+                <w:rFonts w:ascii="Calibri" w:hAnsi="Calibri" w:cs="Calibri"/>
+                <w:color w:val="000000"/>
+                <w:sz w:val="18"/>
+                <w:szCs w:val="18"/>
+              </w:rPr>
+            </w:pPr>
+            <w:r>
+              <w:rPr>
+                <w:rFonts w:ascii="Calibri" w:hAnsi="Calibri" w:cs="Calibri"/>
+                <w:color w:val="000000"/>
+                <w:sz w:val="18"/>
+                <w:szCs w:val="18"/>
+              </w:rPr>
+              <w:t>80.7</w:t>
+            </w:r>
+          </w:p>
+        </w:tc>
+        <w:tc>
+          <w:tcPr>
+            <w:tcW w:w="1170" w:type="dxa"/>
             <w:tcBorders>
               <w:top w:val="nil"/>
               <w:left w:val="nil"/>
@@ -1287,111 +1301,19 @@
               <w:jc w:val="center"/>
               <w:rPr>
                 <w:rFonts w:ascii="Calibri" w:hAnsi="Calibri" w:cs="Calibri"/>
-                <w:sz w:val="18"/>
-                <w:szCs w:val="18"/>
-              </w:rPr>
-            </w:pPr>
-            <w:r>
-              <w:rPr>
-                <w:rFonts w:ascii="Calibri" w:hAnsi="Calibri" w:cs="Calibri"/>
-                <w:color w:val="000000"/>
-                <w:sz w:val="18"/>
-                <w:szCs w:val="18"/>
-              </w:rPr>
-              <w:t>WBV74378.1</w:t>
-            </w:r>
-          </w:p>
-        </w:tc>
-        <w:tc>
-          <w:tcPr>
-            <w:tcW w:w="1080" w:type="dxa"/>
-            <w:tcBorders>
-              <w:top w:val="nil"/>
-              <w:left w:val="single" w:sz="4" w:space="0" w:color="auto"/>
-              <w:bottom w:val="nil"/>
-              <w:right w:val="nil"/>
-            </w:tcBorders>
-            <w:vAlign w:val="center"/>
-          </w:tcPr>
-          <w:p>
-            <w:pPr>
-              <w:jc w:val="center"/>
-              <w:rPr>
-                <w:rFonts w:ascii="Calibri" w:hAnsi="Calibri" w:cs="Calibri"/>
-                <w:sz w:val="18"/>
-                <w:szCs w:val="18"/>
-              </w:rPr>
-            </w:pPr>
-            <w:r>
-              <w:rPr>
-                <w:rFonts w:ascii="Calibri" w:hAnsi="Calibri" w:cs="Calibri"/>
-                <w:color w:val="000000"/>
-                <w:sz w:val="18"/>
-                <w:szCs w:val="18"/>
-              </w:rPr>
-              <w:t>11</w:t>
-            </w:r>
-          </w:p>
-        </w:tc>
-        <w:tc>
-          <w:tcPr>
-            <w:tcW w:w="1080" w:type="dxa"/>
-            <w:tcBorders>
-              <w:top w:val="nil"/>
-              <w:left w:val="nil"/>
-              <w:bottom w:val="nil"/>
-              <w:right w:val="nil"/>
-            </w:tcBorders>
-            <w:vAlign w:val="center"/>
-          </w:tcPr>
-          <w:p>
-            <w:pPr>
-              <w:jc w:val="center"/>
-              <w:rPr>
-                <w:rFonts w:ascii="Calibri" w:hAnsi="Calibri" w:cs="Calibri"/>
-                <w:sz w:val="18"/>
-                <w:szCs w:val="18"/>
-              </w:rPr>
-            </w:pPr>
-            <w:r>
-              <w:rPr>
-                <w:rFonts w:ascii="Calibri" w:hAnsi="Calibri" w:cs="Calibri"/>
-                <w:color w:val="000000"/>
-                <w:sz w:val="18"/>
-                <w:szCs w:val="18"/>
-              </w:rPr>
-              <w:t>72.44</w:t>
-            </w:r>
-          </w:p>
-        </w:tc>
-        <w:tc>
-          <w:tcPr>
-            <w:tcW w:w="1350" w:type="dxa"/>
-            <w:tcBorders>
-              <w:top w:val="nil"/>
-              <w:left w:val="nil"/>
-              <w:bottom w:val="nil"/>
-              <w:right w:val="single" w:sz="4" w:space="0" w:color="auto"/>
-            </w:tcBorders>
-            <w:vAlign w:val="center"/>
-          </w:tcPr>
-          <w:p>
-            <w:pPr>
-              <w:jc w:val="center"/>
-              <w:rPr>
-                <w:rFonts w:ascii="Calibri" w:hAnsi="Calibri" w:cs="Calibri"/>
-                <w:sz w:val="18"/>
-                <w:szCs w:val="18"/>
-              </w:rPr>
-            </w:pPr>
-            <w:r>
-              <w:rPr>
-                <w:rFonts w:ascii="Calibri" w:hAnsi="Calibri" w:cs="Calibri"/>
-                <w:color w:val="000000"/>
-                <w:sz w:val="18"/>
-                <w:szCs w:val="18"/>
-              </w:rPr>
-              <w:t>LC380411.1</w:t>
+                <w:color w:val="000000"/>
+                <w:sz w:val="18"/>
+                <w:szCs w:val="18"/>
+              </w:rPr>
+            </w:pPr>
+            <w:r>
+              <w:rPr>
+                <w:rFonts w:ascii="Calibri" w:hAnsi="Calibri" w:cs="Calibri"/>
+                <w:color w:val="000000"/>
+                <w:sz w:val="18"/>
+                <w:szCs w:val="18"/>
+              </w:rPr>
+              <w:t>KX759623.1</w:t>
             </w:r>
           </w:p>
         </w:tc>
@@ -1413,24 +1335,25 @@
               <w:jc w:val="center"/>
               <w:rPr>
                 <w:rFonts w:ascii="Calibri" w:hAnsi="Calibri" w:cs="Calibri"/>
-                <w:sz w:val="18"/>
-                <w:szCs w:val="18"/>
-              </w:rPr>
-            </w:pPr>
-            <w:r>
-              <w:rPr>
-                <w:rFonts w:ascii="Calibri" w:hAnsi="Calibri" w:cs="Calibri"/>
-                <w:color w:val="000000"/>
-                <w:sz w:val="18"/>
-                <w:szCs w:val="18"/>
-              </w:rPr>
-              <w:t>OQ818348*</w:t>
-            </w:r>
-          </w:p>
-        </w:tc>
-        <w:tc>
-          <w:tcPr>
-            <w:tcW w:w="3027" w:type="dxa"/>
+                <w:color w:val="000000"/>
+                <w:sz w:val="18"/>
+                <w:szCs w:val="18"/>
+              </w:rPr>
+            </w:pPr>
+            <w:r>
+              <w:rPr>
+                <w:rFonts w:ascii="Calibri" w:hAnsi="Calibri" w:cs="Calibri"/>
+                <w:color w:val="000000"/>
+                <w:sz w:val="18"/>
+                <w:szCs w:val="18"/>
+              </w:rPr>
+              <w:t>PP766460*</w:t>
+            </w:r>
+          </w:p>
+        </w:tc>
+        <w:tc>
+          <w:tcPr>
+            <w:tcW w:w="2577" w:type="dxa"/>
             <w:tcBorders>
               <w:top w:val="nil"/>
               <w:left w:val="nil"/>
@@ -1444,46 +1367,25 @@
               <w:jc w:val="center"/>
               <w:rPr>
                 <w:rFonts w:ascii="Calibri" w:hAnsi="Calibri" w:cs="Calibri"/>
-                <w:sz w:val="18"/>
-                <w:szCs w:val="18"/>
-              </w:rPr>
-            </w:pPr>
-            <w:r>
-              <w:rPr>
-                <w:rFonts w:ascii="Calibri" w:hAnsi="Calibri" w:cs="Calibri"/>
-                <w:i/>
-                <w:iCs/>
-                <w:color w:val="000000"/>
-                <w:sz w:val="18"/>
-                <w:szCs w:val="18"/>
-              </w:rPr>
-              <w:t>R.</w:t>
-            </w:r>
-            <w:r>
-              <w:rPr>
-                <w:rFonts w:ascii="Calibri" w:hAnsi="Calibri" w:cs="Calibri"/>
-                <w:i/>
-                <w:iCs/>
-                <w:color w:val="000000"/>
-                <w:sz w:val="18"/>
-                <w:szCs w:val="18"/>
-              </w:rPr>
-              <w:t xml:space="preserve"> madagascariensis</w:t>
-            </w:r>
-            <w:r>
-              <w:rPr>
-                <w:rFonts w:ascii="Calibri" w:hAnsi="Calibri" w:cs="Calibri"/>
-                <w:color w:val="000000"/>
-                <w:sz w:val="18"/>
-                <w:szCs w:val="18"/>
-              </w:rPr>
-              <w:t xml:space="preserve"> sapovirus 3</w:t>
-            </w:r>
-          </w:p>
-        </w:tc>
-        <w:tc>
-          <w:tcPr>
-            <w:tcW w:w="1080" w:type="dxa"/>
+                <w:color w:val="000000"/>
+                <w:sz w:val="18"/>
+                <w:szCs w:val="18"/>
+              </w:rPr>
+            </w:pPr>
+            <w:r>
+              <w:rPr>
+                <w:rFonts w:ascii="Calibri" w:hAnsi="Calibri" w:cs="Calibri"/>
+                <w:color w:val="000000"/>
+                <w:sz w:val="18"/>
+                <w:szCs w:val="18"/>
+              </w:rPr>
+              <w:t>E. dupreanum sapovirus 4</w:t>
+            </w:r>
+          </w:p>
+        </w:tc>
+        <w:tc>
+          <w:tcPr>
+            <w:tcW w:w="900" w:type="dxa"/>
             <w:tcBorders>
               <w:top w:val="nil"/>
               <w:left w:val="single" w:sz="4" w:space="0" w:color="auto"/>
@@ -1497,18 +1399,83 @@
               <w:jc w:val="center"/>
               <w:rPr>
                 <w:rFonts w:ascii="Calibri" w:hAnsi="Calibri" w:cs="Calibri"/>
-                <w:sz w:val="18"/>
-                <w:szCs w:val="18"/>
-              </w:rPr>
-            </w:pPr>
-            <w:r>
-              <w:rPr>
-                <w:rFonts w:ascii="Calibri" w:hAnsi="Calibri" w:cs="Calibri"/>
-                <w:color w:val="000000"/>
-                <w:sz w:val="18"/>
-                <w:szCs w:val="18"/>
-              </w:rPr>
-              <w:t>99</w:t>
+                <w:color w:val="000000"/>
+                <w:sz w:val="18"/>
+                <w:szCs w:val="18"/>
+              </w:rPr>
+            </w:pPr>
+            <w:r>
+              <w:rPr>
+                <w:rFonts w:ascii="Calibri" w:hAnsi="Calibri" w:cs="Calibri"/>
+                <w:color w:val="000000"/>
+                <w:sz w:val="18"/>
+                <w:szCs w:val="18"/>
+              </w:rPr>
+              <w:t>70</w:t>
+            </w:r>
+          </w:p>
+        </w:tc>
+        <w:tc>
+          <w:tcPr>
+            <w:tcW w:w="810" w:type="dxa"/>
+            <w:tcBorders>
+              <w:top w:val="nil"/>
+              <w:left w:val="nil"/>
+              <w:bottom w:val="nil"/>
+              <w:right w:val="nil"/>
+            </w:tcBorders>
+            <w:vAlign w:val="center"/>
+          </w:tcPr>
+          <w:p>
+            <w:pPr>
+              <w:jc w:val="center"/>
+              <w:rPr>
+                <w:rFonts w:ascii="Calibri" w:hAnsi="Calibri" w:cs="Calibri"/>
+                <w:color w:val="000000"/>
+                <w:sz w:val="18"/>
+                <w:szCs w:val="18"/>
+              </w:rPr>
+            </w:pPr>
+            <w:r>
+              <w:rPr>
+                <w:rFonts w:ascii="Calibri" w:hAnsi="Calibri" w:cs="Calibri"/>
+                <w:color w:val="000000"/>
+                <w:sz w:val="18"/>
+                <w:szCs w:val="18"/>
+              </w:rPr>
+              <w:t>75.26</w:t>
+            </w:r>
+          </w:p>
+        </w:tc>
+        <w:tc>
+          <w:tcPr>
+            <w:tcW w:w="1260" w:type="dxa"/>
+            <w:tcBorders>
+              <w:top w:val="nil"/>
+              <w:left w:val="nil"/>
+              <w:bottom w:val="nil"/>
+              <w:right w:val="single" w:sz="4" w:space="0" w:color="auto"/>
+            </w:tcBorders>
+            <w:vAlign w:val="center"/>
+          </w:tcPr>
+          <w:p>
+            <w:pPr>
+              <w:jc w:val="center"/>
+              <w:rPr>
+                <w:rFonts w:ascii="Calibri" w:hAnsi="Calibri" w:cs="Calibri"/>
+                <w:color w:val="000000"/>
+                <w:sz w:val="18"/>
+                <w:szCs w:val="18"/>
+              </w:rPr>
+            </w:pPr>
+            <w:r>
+              <w:rPr>
+                <w:rFonts w:ascii="Calibri" w:hAnsi="Calibri" w:cs="Calibri"/>
+                <w:color w:val="000000"/>
+                <w:sz w:val="18"/>
+                <w:szCs w:val="18"/>
+              </w:rPr>
+              <w:t>AQQ78883.1</w:t>
             </w:r>
           </w:p>
         </w:tc>
@@ -1517,35 +1484,68 @@
             <w:tcW w:w="900" w:type="dxa"/>
             <w:tcBorders>
               <w:top w:val="nil"/>
-              <w:left w:val="nil"/>
-              <w:bottom w:val="nil"/>
-              <w:right w:val="nil"/>
-            </w:tcBorders>
-            <w:vAlign w:val="center"/>
-          </w:tcPr>
-          <w:p>
-            <w:pPr>
-              <w:jc w:val="center"/>
-              <w:rPr>
-                <w:rFonts w:ascii="Calibri" w:hAnsi="Calibri" w:cs="Calibri"/>
-                <w:sz w:val="18"/>
-                <w:szCs w:val="18"/>
-              </w:rPr>
-            </w:pPr>
-            <w:r>
-              <w:rPr>
-                <w:rFonts w:ascii="Calibri" w:hAnsi="Calibri" w:cs="Calibri"/>
-                <w:color w:val="000000"/>
-                <w:sz w:val="18"/>
-                <w:szCs w:val="18"/>
-              </w:rPr>
-              <w:t>81.38</w:t>
-            </w:r>
-          </w:p>
-        </w:tc>
-        <w:tc>
-          <w:tcPr>
-            <w:tcW w:w="1350" w:type="dxa"/>
+              <w:left w:val="single" w:sz="4" w:space="0" w:color="auto"/>
+              <w:bottom w:val="nil"/>
+              <w:right w:val="nil"/>
+            </w:tcBorders>
+            <w:vAlign w:val="center"/>
+          </w:tcPr>
+          <w:p>
+            <w:pPr>
+              <w:jc w:val="center"/>
+              <w:rPr>
+                <w:rFonts w:ascii="Calibri" w:hAnsi="Calibri" w:cs="Calibri"/>
+                <w:color w:val="000000"/>
+                <w:sz w:val="18"/>
+                <w:szCs w:val="18"/>
+              </w:rPr>
+            </w:pPr>
+            <w:r>
+              <w:rPr>
+                <w:rFonts w:ascii="Calibri" w:hAnsi="Calibri" w:cs="Calibri"/>
+                <w:color w:val="000000"/>
+                <w:sz w:val="18"/>
+                <w:szCs w:val="18"/>
+              </w:rPr>
+              <w:t>No result</w:t>
+            </w:r>
+          </w:p>
+        </w:tc>
+        <w:tc>
+          <w:tcPr>
+            <w:tcW w:w="900" w:type="dxa"/>
+            <w:tcBorders>
+              <w:top w:val="nil"/>
+              <w:left w:val="nil"/>
+              <w:bottom w:val="nil"/>
+              <w:right w:val="nil"/>
+            </w:tcBorders>
+            <w:vAlign w:val="center"/>
+          </w:tcPr>
+          <w:p>
+            <w:pPr>
+              <w:jc w:val="center"/>
+              <w:rPr>
+                <w:rFonts w:ascii="Calibri" w:hAnsi="Calibri" w:cs="Calibri"/>
+                <w:color w:val="000000"/>
+                <w:sz w:val="18"/>
+                <w:szCs w:val="18"/>
+              </w:rPr>
+            </w:pPr>
+            <w:r>
+              <w:rPr>
+                <w:rFonts w:ascii="Calibri" w:hAnsi="Calibri" w:cs="Calibri"/>
+                <w:color w:val="000000"/>
+                <w:sz w:val="18"/>
+                <w:szCs w:val="18"/>
+              </w:rPr>
+              <w:t>No result</w:t>
+            </w:r>
+          </w:p>
+        </w:tc>
+        <w:tc>
+          <w:tcPr>
+            <w:tcW w:w="1170" w:type="dxa"/>
             <w:tcBorders>
               <w:top w:val="nil"/>
               <w:left w:val="nil"/>
@@ -1559,111 +1559,19 @@
               <w:jc w:val="center"/>
               <w:rPr>
                 <w:rFonts w:ascii="Calibri" w:hAnsi="Calibri" w:cs="Calibri"/>
-                <w:sz w:val="18"/>
-                <w:szCs w:val="18"/>
-              </w:rPr>
-            </w:pPr>
-            <w:r>
-              <w:rPr>
-                <w:rFonts w:ascii="Calibri" w:hAnsi="Calibri" w:cs="Calibri"/>
-                <w:color w:val="000000"/>
-                <w:sz w:val="18"/>
-                <w:szCs w:val="18"/>
-              </w:rPr>
-              <w:t>WGC86364.1</w:t>
-            </w:r>
-          </w:p>
-        </w:tc>
-        <w:tc>
-          <w:tcPr>
-            <w:tcW w:w="1080" w:type="dxa"/>
-            <w:tcBorders>
-              <w:top w:val="nil"/>
-              <w:left w:val="single" w:sz="4" w:space="0" w:color="auto"/>
-              <w:bottom w:val="nil"/>
-              <w:right w:val="nil"/>
-            </w:tcBorders>
-            <w:vAlign w:val="center"/>
-          </w:tcPr>
-          <w:p>
-            <w:pPr>
-              <w:jc w:val="center"/>
-              <w:rPr>
-                <w:rFonts w:ascii="Calibri" w:hAnsi="Calibri" w:cs="Calibri"/>
-                <w:sz w:val="18"/>
-                <w:szCs w:val="18"/>
-              </w:rPr>
-            </w:pPr>
-            <w:r>
-              <w:rPr>
-                <w:rFonts w:ascii="Calibri" w:hAnsi="Calibri" w:cs="Calibri"/>
-                <w:color w:val="000000"/>
-                <w:sz w:val="18"/>
-                <w:szCs w:val="18"/>
-              </w:rPr>
-              <w:t>89</w:t>
-            </w:r>
-          </w:p>
-        </w:tc>
-        <w:tc>
-          <w:tcPr>
-            <w:tcW w:w="1080" w:type="dxa"/>
-            <w:tcBorders>
-              <w:top w:val="nil"/>
-              <w:left w:val="nil"/>
-              <w:bottom w:val="nil"/>
-              <w:right w:val="nil"/>
-            </w:tcBorders>
-            <w:vAlign w:val="center"/>
-          </w:tcPr>
-          <w:p>
-            <w:pPr>
-              <w:jc w:val="center"/>
-              <w:rPr>
-                <w:rFonts w:ascii="Calibri" w:hAnsi="Calibri" w:cs="Calibri"/>
-                <w:sz w:val="18"/>
-                <w:szCs w:val="18"/>
-              </w:rPr>
-            </w:pPr>
-            <w:r>
-              <w:rPr>
-                <w:rFonts w:ascii="Calibri" w:hAnsi="Calibri" w:cs="Calibri"/>
-                <w:color w:val="000000"/>
-                <w:sz w:val="18"/>
-                <w:szCs w:val="18"/>
-              </w:rPr>
-              <w:t>74.92</w:t>
-            </w:r>
-          </w:p>
-        </w:tc>
-        <w:tc>
-          <w:tcPr>
-            <w:tcW w:w="1350" w:type="dxa"/>
-            <w:tcBorders>
-              <w:top w:val="nil"/>
-              <w:left w:val="nil"/>
-              <w:bottom w:val="nil"/>
-              <w:right w:val="single" w:sz="4" w:space="0" w:color="auto"/>
-            </w:tcBorders>
-            <w:vAlign w:val="center"/>
-          </w:tcPr>
-          <w:p>
-            <w:pPr>
-              <w:jc w:val="center"/>
-              <w:rPr>
-                <w:rFonts w:ascii="Calibri" w:hAnsi="Calibri" w:cs="Calibri"/>
-                <w:sz w:val="18"/>
-                <w:szCs w:val="18"/>
-              </w:rPr>
-            </w:pPr>
-            <w:r>
-              <w:rPr>
-                <w:rFonts w:ascii="Calibri" w:hAnsi="Calibri" w:cs="Calibri"/>
-                <w:color w:val="000000"/>
-                <w:sz w:val="18"/>
-                <w:szCs w:val="18"/>
-              </w:rPr>
-              <w:t>OQ709197.1</w:t>
+                <w:color w:val="000000"/>
+                <w:sz w:val="18"/>
+                <w:szCs w:val="18"/>
+              </w:rPr>
+            </w:pPr>
+            <w:r>
+              <w:rPr>
+                <w:rFonts w:ascii="Calibri" w:hAnsi="Calibri" w:cs="Calibri"/>
+                <w:color w:val="000000"/>
+                <w:sz w:val="18"/>
+                <w:szCs w:val="18"/>
+              </w:rPr>
+              <w:t>No result</w:t>
             </w:r>
           </w:p>
         </w:tc>
@@ -1696,13 +1604,13 @@
                 <w:sz w:val="18"/>
                 <w:szCs w:val="18"/>
               </w:rPr>
-              <w:t>PP766459</w:t>
-            </w:r>
-          </w:p>
-        </w:tc>
-        <w:tc>
-          <w:tcPr>
-            <w:tcW w:w="3027" w:type="dxa"/>
+              <w:t>OQ818345*</w:t>
+            </w:r>
+          </w:p>
+        </w:tc>
+        <w:tc>
+          <w:tcPr>
+            <w:tcW w:w="2577" w:type="dxa"/>
             <w:tcBorders>
               <w:top w:val="nil"/>
               <w:left w:val="nil"/>
@@ -1723,39 +1631,17 @@
             <w:r>
               <w:rPr>
                 <w:rFonts w:ascii="Calibri" w:hAnsi="Calibri" w:cs="Calibri"/>
-                <w:i/>
-                <w:iCs/>
-                <w:color w:val="000000"/>
-                <w:sz w:val="18"/>
-                <w:szCs w:val="18"/>
-              </w:rPr>
-              <w:t>E.</w:t>
-            </w:r>
-            <w:r>
-              <w:rPr>
-                <w:rFonts w:ascii="Calibri" w:hAnsi="Calibri" w:cs="Calibri"/>
-                <w:i/>
-                <w:iCs/>
-                <w:color w:val="000000"/>
-                <w:sz w:val="18"/>
-                <w:szCs w:val="18"/>
-              </w:rPr>
-              <w:t xml:space="preserve"> dupreanum</w:t>
-            </w:r>
-            <w:r>
-              <w:rPr>
-                <w:rFonts w:ascii="Calibri" w:hAnsi="Calibri" w:cs="Calibri"/>
-                <w:color w:val="000000"/>
-                <w:sz w:val="18"/>
-                <w:szCs w:val="18"/>
-              </w:rPr>
-              <w:t xml:space="preserve"> sapovirus 1</w:t>
-            </w:r>
-          </w:p>
-        </w:tc>
-        <w:tc>
-          <w:tcPr>
-            <w:tcW w:w="1080" w:type="dxa"/>
+                <w:color w:val="000000"/>
+                <w:sz w:val="18"/>
+                <w:szCs w:val="18"/>
+              </w:rPr>
+              <w:t>R. madagascariensis sapovirus 1</w:t>
+            </w:r>
+          </w:p>
+        </w:tc>
+        <w:tc>
+          <w:tcPr>
+            <w:tcW w:w="900" w:type="dxa"/>
             <w:tcBorders>
               <w:top w:val="nil"/>
               <w:left w:val="single" w:sz="4" w:space="0" w:color="auto"/>
@@ -1780,7 +1666,69 @@
                 <w:sz w:val="18"/>
                 <w:szCs w:val="18"/>
               </w:rPr>
-              <w:t>77</w:t>
+              <w:t>70</w:t>
+            </w:r>
+          </w:p>
+        </w:tc>
+        <w:tc>
+          <w:tcPr>
+            <w:tcW w:w="810" w:type="dxa"/>
+            <w:tcBorders>
+              <w:top w:val="nil"/>
+              <w:left w:val="nil"/>
+              <w:bottom w:val="nil"/>
+              <w:right w:val="nil"/>
+            </w:tcBorders>
+            <w:vAlign w:val="center"/>
+          </w:tcPr>
+          <w:p>
+            <w:pPr>
+              <w:jc w:val="center"/>
+              <w:rPr>
+                <w:rFonts w:ascii="Calibri" w:hAnsi="Calibri" w:cs="Calibri"/>
+                <w:sz w:val="18"/>
+                <w:szCs w:val="18"/>
+              </w:rPr>
+            </w:pPr>
+            <w:r>
+              <w:rPr>
+                <w:rFonts w:ascii="Calibri" w:hAnsi="Calibri" w:cs="Calibri"/>
+                <w:color w:val="000000"/>
+                <w:sz w:val="18"/>
+                <w:szCs w:val="18"/>
+              </w:rPr>
+              <w:t>64.23</w:t>
+            </w:r>
+          </w:p>
+        </w:tc>
+        <w:tc>
+          <w:tcPr>
+            <w:tcW w:w="1260" w:type="dxa"/>
+            <w:tcBorders>
+              <w:top w:val="nil"/>
+              <w:left w:val="nil"/>
+              <w:bottom w:val="nil"/>
+              <w:right w:val="single" w:sz="4" w:space="0" w:color="auto"/>
+            </w:tcBorders>
+            <w:vAlign w:val="center"/>
+          </w:tcPr>
+          <w:p>
+            <w:pPr>
+              <w:jc w:val="center"/>
+              <w:rPr>
+                <w:rFonts w:ascii="Calibri" w:hAnsi="Calibri" w:cs="Calibri"/>
+                <w:sz w:val="18"/>
+                <w:szCs w:val="18"/>
+              </w:rPr>
+            </w:pPr>
+            <w:r>
+              <w:rPr>
+                <w:rFonts w:ascii="Calibri" w:hAnsi="Calibri" w:cs="Calibri"/>
+                <w:color w:val="000000"/>
+                <w:sz w:val="18"/>
+                <w:szCs w:val="18"/>
+              </w:rPr>
+              <w:t>WBG95506.1</w:t>
             </w:r>
           </w:p>
         </w:tc>
@@ -1789,35 +1737,66 @@
             <w:tcW w:w="900" w:type="dxa"/>
             <w:tcBorders>
               <w:top w:val="nil"/>
-              <w:left w:val="nil"/>
-              <w:bottom w:val="nil"/>
-              <w:right w:val="nil"/>
-            </w:tcBorders>
-            <w:vAlign w:val="center"/>
-          </w:tcPr>
-          <w:p>
-            <w:pPr>
-              <w:jc w:val="center"/>
-              <w:rPr>
-                <w:rFonts w:ascii="Calibri" w:hAnsi="Calibri" w:cs="Calibri"/>
-                <w:sz w:val="18"/>
-                <w:szCs w:val="18"/>
-              </w:rPr>
-            </w:pPr>
-            <w:r>
-              <w:rPr>
-                <w:rFonts w:ascii="Calibri" w:hAnsi="Calibri" w:cs="Calibri"/>
-                <w:color w:val="000000"/>
-                <w:sz w:val="18"/>
-                <w:szCs w:val="18"/>
-              </w:rPr>
-              <w:t>99.9</w:t>
-            </w:r>
-          </w:p>
-        </w:tc>
-        <w:tc>
-          <w:tcPr>
-            <w:tcW w:w="1350" w:type="dxa"/>
+              <w:left w:val="single" w:sz="4" w:space="0" w:color="auto"/>
+              <w:bottom w:val="nil"/>
+              <w:right w:val="nil"/>
+            </w:tcBorders>
+            <w:vAlign w:val="center"/>
+          </w:tcPr>
+          <w:p>
+            <w:pPr>
+              <w:jc w:val="center"/>
+              <w:rPr>
+                <w:rFonts w:ascii="Calibri" w:hAnsi="Calibri" w:cs="Calibri"/>
+                <w:sz w:val="18"/>
+                <w:szCs w:val="18"/>
+              </w:rPr>
+            </w:pPr>
+            <w:r>
+              <w:rPr>
+                <w:rFonts w:ascii="Calibri" w:hAnsi="Calibri" w:cs="Calibri"/>
+                <w:color w:val="000000"/>
+                <w:sz w:val="18"/>
+                <w:szCs w:val="18"/>
+              </w:rPr>
+              <w:t>No result</w:t>
+            </w:r>
+          </w:p>
+        </w:tc>
+        <w:tc>
+          <w:tcPr>
+            <w:tcW w:w="900" w:type="dxa"/>
+            <w:tcBorders>
+              <w:top w:val="nil"/>
+              <w:left w:val="nil"/>
+              <w:bottom w:val="nil"/>
+              <w:right w:val="nil"/>
+            </w:tcBorders>
+            <w:vAlign w:val="center"/>
+          </w:tcPr>
+          <w:p>
+            <w:pPr>
+              <w:jc w:val="center"/>
+              <w:rPr>
+                <w:rFonts w:ascii="Calibri" w:hAnsi="Calibri" w:cs="Calibri"/>
+                <w:sz w:val="18"/>
+                <w:szCs w:val="18"/>
+              </w:rPr>
+            </w:pPr>
+            <w:r>
+              <w:rPr>
+                <w:rFonts w:ascii="Calibri" w:hAnsi="Calibri" w:cs="Calibri"/>
+                <w:color w:val="000000"/>
+                <w:sz w:val="18"/>
+                <w:szCs w:val="18"/>
+              </w:rPr>
+              <w:t>No result</w:t>
+            </w:r>
+          </w:p>
+        </w:tc>
+        <w:tc>
+          <w:tcPr>
+            <w:tcW w:w="1170" w:type="dxa"/>
             <w:tcBorders>
               <w:top w:val="nil"/>
               <w:left w:val="nil"/>
@@ -1842,100 +1821,7 @@
                 <w:sz w:val="18"/>
                 <w:szCs w:val="18"/>
               </w:rPr>
-              <w:t>AQQ78883.1</w:t>
-            </w:r>
-          </w:p>
-        </w:tc>
-        <w:tc>
-          <w:tcPr>
-            <w:tcW w:w="1080" w:type="dxa"/>
-            <w:tcBorders>
-              <w:top w:val="nil"/>
-              <w:left w:val="single" w:sz="4" w:space="0" w:color="auto"/>
-              <w:bottom w:val="nil"/>
-              <w:right w:val="nil"/>
-            </w:tcBorders>
-            <w:vAlign w:val="center"/>
-          </w:tcPr>
-          <w:p>
-            <w:pPr>
-              <w:jc w:val="center"/>
-              <w:rPr>
-                <w:rFonts w:ascii="Calibri" w:hAnsi="Calibri" w:cs="Calibri"/>
-                <w:sz w:val="18"/>
-                <w:szCs w:val="18"/>
-              </w:rPr>
-            </w:pPr>
-            <w:r>
-              <w:rPr>
-                <w:rFonts w:ascii="Calibri" w:hAnsi="Calibri" w:cs="Calibri"/>
-                <w:color w:val="000000"/>
-                <w:sz w:val="18"/>
-                <w:szCs w:val="18"/>
-              </w:rPr>
-              <w:t>1</w:t>
-            </w:r>
-          </w:p>
-        </w:tc>
-        <w:tc>
-          <w:tcPr>
-            <w:tcW w:w="1080" w:type="dxa"/>
-            <w:tcBorders>
-              <w:top w:val="nil"/>
-              <w:left w:val="nil"/>
-              <w:bottom w:val="nil"/>
-              <w:right w:val="nil"/>
-            </w:tcBorders>
-            <w:vAlign w:val="center"/>
-          </w:tcPr>
-          <w:p>
-            <w:pPr>
-              <w:jc w:val="center"/>
-              <w:rPr>
-                <w:rFonts w:ascii="Calibri" w:hAnsi="Calibri" w:cs="Calibri"/>
-                <w:sz w:val="18"/>
-                <w:szCs w:val="18"/>
-              </w:rPr>
-            </w:pPr>
-            <w:r>
-              <w:rPr>
-                <w:rFonts w:ascii="Calibri" w:hAnsi="Calibri" w:cs="Calibri"/>
-                <w:color w:val="000000"/>
-                <w:sz w:val="18"/>
-                <w:szCs w:val="18"/>
-              </w:rPr>
-              <w:t>79.82</w:t>
-            </w:r>
-          </w:p>
-        </w:tc>
-        <w:tc>
-          <w:tcPr>
-            <w:tcW w:w="1350" w:type="dxa"/>
-            <w:tcBorders>
-              <w:top w:val="nil"/>
-              <w:left w:val="nil"/>
-              <w:bottom w:val="nil"/>
-              <w:right w:val="single" w:sz="4" w:space="0" w:color="auto"/>
-            </w:tcBorders>
-            <w:vAlign w:val="center"/>
-          </w:tcPr>
-          <w:p>
-            <w:pPr>
-              <w:jc w:val="center"/>
-              <w:rPr>
-                <w:rFonts w:ascii="Calibri" w:hAnsi="Calibri" w:cs="Calibri"/>
-                <w:sz w:val="18"/>
-                <w:szCs w:val="18"/>
-              </w:rPr>
-            </w:pPr>
-            <w:r>
-              <w:rPr>
-                <w:rFonts w:ascii="Calibri" w:hAnsi="Calibri" w:cs="Calibri"/>
-                <w:color w:val="000000"/>
-                <w:sz w:val="18"/>
-                <w:szCs w:val="18"/>
-              </w:rPr>
-              <w:t>LC504397.1</w:t>
+              <w:t>No result</w:t>
             </w:r>
           </w:p>
         </w:tc>
@@ -1968,13 +1854,13 @@
                 <w:sz w:val="18"/>
                 <w:szCs w:val="18"/>
               </w:rPr>
-              <w:t>PP766460*</w:t>
-            </w:r>
-          </w:p>
-        </w:tc>
-        <w:tc>
-          <w:tcPr>
-            <w:tcW w:w="3027" w:type="dxa"/>
+              <w:t>OQ818347*</w:t>
+            </w:r>
+          </w:p>
+        </w:tc>
+        <w:tc>
+          <w:tcPr>
+            <w:tcW w:w="2577" w:type="dxa"/>
             <w:tcBorders>
               <w:top w:val="nil"/>
               <w:left w:val="nil"/>
@@ -1995,39 +1881,17 @@
             <w:r>
               <w:rPr>
                 <w:rFonts w:ascii="Calibri" w:hAnsi="Calibri" w:cs="Calibri"/>
-                <w:i/>
-                <w:iCs/>
-                <w:color w:val="000000"/>
-                <w:sz w:val="18"/>
-                <w:szCs w:val="18"/>
-              </w:rPr>
-              <w:t>E.</w:t>
-            </w:r>
-            <w:r>
-              <w:rPr>
-                <w:rFonts w:ascii="Calibri" w:hAnsi="Calibri" w:cs="Calibri"/>
-                <w:i/>
-                <w:iCs/>
-                <w:color w:val="000000"/>
-                <w:sz w:val="18"/>
-                <w:szCs w:val="18"/>
-              </w:rPr>
-              <w:t xml:space="preserve"> dupreanum</w:t>
-            </w:r>
-            <w:r>
-              <w:rPr>
-                <w:rFonts w:ascii="Calibri" w:hAnsi="Calibri" w:cs="Calibri"/>
-                <w:color w:val="000000"/>
-                <w:sz w:val="18"/>
-                <w:szCs w:val="18"/>
-              </w:rPr>
-              <w:t xml:space="preserve"> sapovirus 4</w:t>
-            </w:r>
-          </w:p>
-        </w:tc>
-        <w:tc>
-          <w:tcPr>
-            <w:tcW w:w="1080" w:type="dxa"/>
+                <w:color w:val="000000"/>
+                <w:sz w:val="18"/>
+                <w:szCs w:val="18"/>
+              </w:rPr>
+              <w:t>R. madagascariensis sapovirus 2</w:t>
+            </w:r>
+          </w:p>
+        </w:tc>
+        <w:tc>
+          <w:tcPr>
+            <w:tcW w:w="900" w:type="dxa"/>
             <w:tcBorders>
               <w:top w:val="nil"/>
               <w:left w:val="single" w:sz="4" w:space="0" w:color="auto"/>
@@ -2052,7 +1916,69 @@
                 <w:sz w:val="18"/>
                 <w:szCs w:val="18"/>
               </w:rPr>
-              <w:t>70</w:t>
+              <w:t>99</w:t>
+            </w:r>
+          </w:p>
+        </w:tc>
+        <w:tc>
+          <w:tcPr>
+            <w:tcW w:w="810" w:type="dxa"/>
+            <w:tcBorders>
+              <w:top w:val="nil"/>
+              <w:left w:val="nil"/>
+              <w:bottom w:val="nil"/>
+              <w:right w:val="nil"/>
+            </w:tcBorders>
+            <w:vAlign w:val="center"/>
+          </w:tcPr>
+          <w:p>
+            <w:pPr>
+              <w:jc w:val="center"/>
+              <w:rPr>
+                <w:rFonts w:ascii="Calibri" w:hAnsi="Calibri" w:cs="Calibri"/>
+                <w:sz w:val="18"/>
+                <w:szCs w:val="18"/>
+              </w:rPr>
+            </w:pPr>
+            <w:r>
+              <w:rPr>
+                <w:rFonts w:ascii="Calibri" w:hAnsi="Calibri" w:cs="Calibri"/>
+                <w:color w:val="000000"/>
+                <w:sz w:val="18"/>
+                <w:szCs w:val="18"/>
+              </w:rPr>
+              <w:t>75.8</w:t>
+            </w:r>
+          </w:p>
+        </w:tc>
+        <w:tc>
+          <w:tcPr>
+            <w:tcW w:w="1260" w:type="dxa"/>
+            <w:tcBorders>
+              <w:top w:val="nil"/>
+              <w:left w:val="nil"/>
+              <w:bottom w:val="nil"/>
+              <w:right w:val="single" w:sz="4" w:space="0" w:color="auto"/>
+            </w:tcBorders>
+            <w:vAlign w:val="center"/>
+          </w:tcPr>
+          <w:p>
+            <w:pPr>
+              <w:jc w:val="center"/>
+              <w:rPr>
+                <w:rFonts w:ascii="Calibri" w:hAnsi="Calibri" w:cs="Calibri"/>
+                <w:sz w:val="18"/>
+                <w:szCs w:val="18"/>
+              </w:rPr>
+            </w:pPr>
+            <w:r>
+              <w:rPr>
+                <w:rFonts w:ascii="Calibri" w:hAnsi="Calibri" w:cs="Calibri"/>
+                <w:color w:val="000000"/>
+                <w:sz w:val="18"/>
+                <w:szCs w:val="18"/>
+              </w:rPr>
+              <w:t>WBV74378.1</w:t>
             </w:r>
           </w:p>
         </w:tc>
@@ -2061,35 +1987,66 @@
             <w:tcW w:w="900" w:type="dxa"/>
             <w:tcBorders>
               <w:top w:val="nil"/>
-              <w:left w:val="nil"/>
-              <w:bottom w:val="nil"/>
-              <w:right w:val="nil"/>
-            </w:tcBorders>
-            <w:vAlign w:val="center"/>
-          </w:tcPr>
-          <w:p>
-            <w:pPr>
-              <w:jc w:val="center"/>
-              <w:rPr>
-                <w:rFonts w:ascii="Calibri" w:hAnsi="Calibri" w:cs="Calibri"/>
-                <w:sz w:val="18"/>
-                <w:szCs w:val="18"/>
-              </w:rPr>
-            </w:pPr>
-            <w:r>
-              <w:rPr>
-                <w:rFonts w:ascii="Calibri" w:hAnsi="Calibri" w:cs="Calibri"/>
-                <w:color w:val="000000"/>
-                <w:sz w:val="18"/>
-                <w:szCs w:val="18"/>
-              </w:rPr>
-              <w:t>75.26</w:t>
-            </w:r>
-          </w:p>
-        </w:tc>
-        <w:tc>
-          <w:tcPr>
-            <w:tcW w:w="1350" w:type="dxa"/>
+              <w:left w:val="single" w:sz="4" w:space="0" w:color="auto"/>
+              <w:bottom w:val="nil"/>
+              <w:right w:val="nil"/>
+            </w:tcBorders>
+            <w:vAlign w:val="center"/>
+          </w:tcPr>
+          <w:p>
+            <w:pPr>
+              <w:jc w:val="center"/>
+              <w:rPr>
+                <w:rFonts w:ascii="Calibri" w:hAnsi="Calibri" w:cs="Calibri"/>
+                <w:sz w:val="18"/>
+                <w:szCs w:val="18"/>
+              </w:rPr>
+            </w:pPr>
+            <w:r>
+              <w:rPr>
+                <w:rFonts w:ascii="Calibri" w:hAnsi="Calibri" w:cs="Calibri"/>
+                <w:color w:val="000000"/>
+                <w:sz w:val="18"/>
+                <w:szCs w:val="18"/>
+              </w:rPr>
+              <w:t>11</w:t>
+            </w:r>
+          </w:p>
+        </w:tc>
+        <w:tc>
+          <w:tcPr>
+            <w:tcW w:w="900" w:type="dxa"/>
+            <w:tcBorders>
+              <w:top w:val="nil"/>
+              <w:left w:val="nil"/>
+              <w:bottom w:val="nil"/>
+              <w:right w:val="nil"/>
+            </w:tcBorders>
+            <w:vAlign w:val="center"/>
+          </w:tcPr>
+          <w:p>
+            <w:pPr>
+              <w:jc w:val="center"/>
+              <w:rPr>
+                <w:rFonts w:ascii="Calibri" w:hAnsi="Calibri" w:cs="Calibri"/>
+                <w:sz w:val="18"/>
+                <w:szCs w:val="18"/>
+              </w:rPr>
+            </w:pPr>
+            <w:r>
+              <w:rPr>
+                <w:rFonts w:ascii="Calibri" w:hAnsi="Calibri" w:cs="Calibri"/>
+                <w:color w:val="000000"/>
+                <w:sz w:val="18"/>
+                <w:szCs w:val="18"/>
+              </w:rPr>
+              <w:t>72.44</w:t>
+            </w:r>
+          </w:p>
+        </w:tc>
+        <w:tc>
+          <w:tcPr>
+            <w:tcW w:w="1170" w:type="dxa"/>
             <w:tcBorders>
               <w:top w:val="nil"/>
               <w:left w:val="nil"/>
@@ -2114,100 +2071,7 @@
                 <w:sz w:val="18"/>
                 <w:szCs w:val="18"/>
               </w:rPr>
-              <w:t>AQQ78883.1</w:t>
-            </w:r>
-          </w:p>
-        </w:tc>
-        <w:tc>
-          <w:tcPr>
-            <w:tcW w:w="1080" w:type="dxa"/>
-            <w:tcBorders>
-              <w:top w:val="nil"/>
-              <w:left w:val="single" w:sz="4" w:space="0" w:color="auto"/>
-              <w:bottom w:val="nil"/>
-              <w:right w:val="nil"/>
-            </w:tcBorders>
-            <w:vAlign w:val="center"/>
-          </w:tcPr>
-          <w:p>
-            <w:pPr>
-              <w:jc w:val="center"/>
-              <w:rPr>
-                <w:rFonts w:ascii="Calibri" w:hAnsi="Calibri" w:cs="Calibri"/>
-                <w:sz w:val="18"/>
-                <w:szCs w:val="18"/>
-              </w:rPr>
-            </w:pPr>
-            <w:r>
-              <w:rPr>
-                <w:rFonts w:ascii="Calibri" w:hAnsi="Calibri" w:cs="Calibri"/>
-                <w:color w:val="000000"/>
-                <w:sz w:val="18"/>
-                <w:szCs w:val="18"/>
-              </w:rPr>
-              <w:t>No result</w:t>
-            </w:r>
-          </w:p>
-        </w:tc>
-        <w:tc>
-          <w:tcPr>
-            <w:tcW w:w="1080" w:type="dxa"/>
-            <w:tcBorders>
-              <w:top w:val="nil"/>
-              <w:left w:val="nil"/>
-              <w:bottom w:val="nil"/>
-              <w:right w:val="nil"/>
-            </w:tcBorders>
-            <w:vAlign w:val="center"/>
-          </w:tcPr>
-          <w:p>
-            <w:pPr>
-              <w:jc w:val="center"/>
-              <w:rPr>
-                <w:rFonts w:ascii="Calibri" w:hAnsi="Calibri" w:cs="Calibri"/>
-                <w:sz w:val="18"/>
-                <w:szCs w:val="18"/>
-              </w:rPr>
-            </w:pPr>
-            <w:r>
-              <w:rPr>
-                <w:rFonts w:ascii="Calibri" w:hAnsi="Calibri" w:cs="Calibri"/>
-                <w:color w:val="000000"/>
-                <w:sz w:val="18"/>
-                <w:szCs w:val="18"/>
-              </w:rPr>
-              <w:t>No result</w:t>
-            </w:r>
-          </w:p>
-        </w:tc>
-        <w:tc>
-          <w:tcPr>
-            <w:tcW w:w="1350" w:type="dxa"/>
-            <w:tcBorders>
-              <w:top w:val="nil"/>
-              <w:left w:val="nil"/>
-              <w:bottom w:val="nil"/>
-              <w:right w:val="single" w:sz="4" w:space="0" w:color="auto"/>
-            </w:tcBorders>
-            <w:vAlign w:val="center"/>
-          </w:tcPr>
-          <w:p>
-            <w:pPr>
-              <w:jc w:val="center"/>
-              <w:rPr>
-                <w:rFonts w:ascii="Calibri" w:hAnsi="Calibri" w:cs="Calibri"/>
-                <w:sz w:val="18"/>
-                <w:szCs w:val="18"/>
-              </w:rPr>
-            </w:pPr>
-            <w:r>
-              <w:rPr>
-                <w:rFonts w:ascii="Calibri" w:hAnsi="Calibri" w:cs="Calibri"/>
-                <w:color w:val="000000"/>
-                <w:sz w:val="18"/>
-                <w:szCs w:val="18"/>
-              </w:rPr>
-              <w:t>No result</w:t>
+              <w:t>LC380411.1</w:t>
             </w:r>
           </w:p>
         </w:tc>
@@ -2240,13 +2104,13 @@
                 <w:sz w:val="18"/>
                 <w:szCs w:val="18"/>
               </w:rPr>
-              <w:t>PP766461*</w:t>
-            </w:r>
-          </w:p>
-        </w:tc>
-        <w:tc>
-          <w:tcPr>
-            <w:tcW w:w="3027" w:type="dxa"/>
+              <w:t>PP766470*</w:t>
+            </w:r>
+          </w:p>
+        </w:tc>
+        <w:tc>
+          <w:tcPr>
+            <w:tcW w:w="2577" w:type="dxa"/>
             <w:tcBorders>
               <w:top w:val="nil"/>
               <w:left w:val="nil"/>
@@ -2267,39 +2131,17 @@
             <w:r>
               <w:rPr>
                 <w:rFonts w:ascii="Calibri" w:hAnsi="Calibri" w:cs="Calibri"/>
-                <w:i/>
-                <w:iCs/>
-                <w:color w:val="000000"/>
-                <w:sz w:val="18"/>
-                <w:szCs w:val="18"/>
-              </w:rPr>
-              <w:t>E.</w:t>
-            </w:r>
-            <w:r>
-              <w:rPr>
-                <w:rFonts w:ascii="Calibri" w:hAnsi="Calibri" w:cs="Calibri"/>
-                <w:i/>
-                <w:iCs/>
-                <w:color w:val="000000"/>
-                <w:sz w:val="18"/>
-                <w:szCs w:val="18"/>
-              </w:rPr>
-              <w:t xml:space="preserve"> dupreanum</w:t>
-            </w:r>
-            <w:r>
-              <w:rPr>
-                <w:rFonts w:ascii="Calibri" w:hAnsi="Calibri" w:cs="Calibri"/>
-                <w:color w:val="000000"/>
-                <w:sz w:val="18"/>
-                <w:szCs w:val="18"/>
-              </w:rPr>
-              <w:t xml:space="preserve"> sapovirus 3</w:t>
-            </w:r>
-          </w:p>
-        </w:tc>
-        <w:tc>
-          <w:tcPr>
-            <w:tcW w:w="1080" w:type="dxa"/>
+                <w:color w:val="000000"/>
+                <w:sz w:val="18"/>
+                <w:szCs w:val="18"/>
+              </w:rPr>
+              <w:t>R. madagascariensis sapovirus 2</w:t>
+            </w:r>
+          </w:p>
+        </w:tc>
+        <w:tc>
+          <w:tcPr>
+            <w:tcW w:w="900" w:type="dxa"/>
             <w:tcBorders>
               <w:top w:val="nil"/>
               <w:left w:val="single" w:sz="4" w:space="0" w:color="auto"/>
@@ -2324,7 +2166,69 @@
                 <w:sz w:val="18"/>
                 <w:szCs w:val="18"/>
               </w:rPr>
-              <w:t>96</w:t>
+              <w:t>99</w:t>
+            </w:r>
+          </w:p>
+        </w:tc>
+        <w:tc>
+          <w:tcPr>
+            <w:tcW w:w="810" w:type="dxa"/>
+            <w:tcBorders>
+              <w:top w:val="nil"/>
+              <w:left w:val="nil"/>
+              <w:bottom w:val="nil"/>
+              <w:right w:val="nil"/>
+            </w:tcBorders>
+            <w:vAlign w:val="center"/>
+          </w:tcPr>
+          <w:p>
+            <w:pPr>
+              <w:jc w:val="center"/>
+              <w:rPr>
+                <w:rFonts w:ascii="Calibri" w:hAnsi="Calibri" w:cs="Calibri"/>
+                <w:sz w:val="18"/>
+                <w:szCs w:val="18"/>
+              </w:rPr>
+            </w:pPr>
+            <w:r>
+              <w:rPr>
+                <w:rFonts w:ascii="Calibri" w:hAnsi="Calibri" w:cs="Calibri"/>
+                <w:color w:val="000000"/>
+                <w:sz w:val="18"/>
+                <w:szCs w:val="18"/>
+              </w:rPr>
+              <w:t>79.01</w:t>
+            </w:r>
+          </w:p>
+        </w:tc>
+        <w:tc>
+          <w:tcPr>
+            <w:tcW w:w="1260" w:type="dxa"/>
+            <w:tcBorders>
+              <w:top w:val="nil"/>
+              <w:left w:val="nil"/>
+              <w:bottom w:val="nil"/>
+              <w:right w:val="single" w:sz="4" w:space="0" w:color="auto"/>
+            </w:tcBorders>
+            <w:vAlign w:val="center"/>
+          </w:tcPr>
+          <w:p>
+            <w:pPr>
+              <w:jc w:val="center"/>
+              <w:rPr>
+                <w:rFonts w:ascii="Calibri" w:hAnsi="Calibri" w:cs="Calibri"/>
+                <w:sz w:val="18"/>
+                <w:szCs w:val="18"/>
+              </w:rPr>
+            </w:pPr>
+            <w:r>
+              <w:rPr>
+                <w:rFonts w:ascii="Calibri" w:hAnsi="Calibri" w:cs="Calibri"/>
+                <w:color w:val="000000"/>
+                <w:sz w:val="18"/>
+                <w:szCs w:val="18"/>
+              </w:rPr>
+              <w:t>WBV74378.1</w:t>
             </w:r>
           </w:p>
         </w:tc>
@@ -2333,35 +2237,66 @@
             <w:tcW w:w="900" w:type="dxa"/>
             <w:tcBorders>
               <w:top w:val="nil"/>
-              <w:left w:val="nil"/>
-              <w:bottom w:val="nil"/>
-              <w:right w:val="nil"/>
-            </w:tcBorders>
-            <w:vAlign w:val="center"/>
-          </w:tcPr>
-          <w:p>
-            <w:pPr>
-              <w:jc w:val="center"/>
-              <w:rPr>
-                <w:rFonts w:ascii="Calibri" w:hAnsi="Calibri" w:cs="Calibri"/>
-                <w:sz w:val="18"/>
-                <w:szCs w:val="18"/>
-              </w:rPr>
-            </w:pPr>
-            <w:r>
-              <w:rPr>
-                <w:rFonts w:ascii="Calibri" w:hAnsi="Calibri" w:cs="Calibri"/>
-                <w:color w:val="000000"/>
-                <w:sz w:val="18"/>
-                <w:szCs w:val="18"/>
-              </w:rPr>
-              <w:t>90.13</w:t>
-            </w:r>
-          </w:p>
-        </w:tc>
-        <w:tc>
-          <w:tcPr>
-            <w:tcW w:w="1350" w:type="dxa"/>
+              <w:left w:val="single" w:sz="4" w:space="0" w:color="auto"/>
+              <w:bottom w:val="nil"/>
+              <w:right w:val="nil"/>
+            </w:tcBorders>
+            <w:vAlign w:val="center"/>
+          </w:tcPr>
+          <w:p>
+            <w:pPr>
+              <w:jc w:val="center"/>
+              <w:rPr>
+                <w:rFonts w:ascii="Calibri" w:hAnsi="Calibri" w:cs="Calibri"/>
+                <w:sz w:val="18"/>
+                <w:szCs w:val="18"/>
+              </w:rPr>
+            </w:pPr>
+            <w:r>
+              <w:rPr>
+                <w:rFonts w:ascii="Calibri" w:hAnsi="Calibri" w:cs="Calibri"/>
+                <w:color w:val="000000"/>
+                <w:sz w:val="18"/>
+                <w:szCs w:val="18"/>
+              </w:rPr>
+              <w:t>1</w:t>
+            </w:r>
+          </w:p>
+        </w:tc>
+        <w:tc>
+          <w:tcPr>
+            <w:tcW w:w="900" w:type="dxa"/>
+            <w:tcBorders>
+              <w:top w:val="nil"/>
+              <w:left w:val="nil"/>
+              <w:bottom w:val="nil"/>
+              <w:right w:val="nil"/>
+            </w:tcBorders>
+            <w:vAlign w:val="center"/>
+          </w:tcPr>
+          <w:p>
+            <w:pPr>
+              <w:jc w:val="center"/>
+              <w:rPr>
+                <w:rFonts w:ascii="Calibri" w:hAnsi="Calibri" w:cs="Calibri"/>
+                <w:sz w:val="18"/>
+                <w:szCs w:val="18"/>
+              </w:rPr>
+            </w:pPr>
+            <w:r>
+              <w:rPr>
+                <w:rFonts w:ascii="Calibri" w:hAnsi="Calibri" w:cs="Calibri"/>
+                <w:color w:val="000000"/>
+                <w:sz w:val="18"/>
+                <w:szCs w:val="18"/>
+              </w:rPr>
+              <w:t>86.67</w:t>
+            </w:r>
+          </w:p>
+        </w:tc>
+        <w:tc>
+          <w:tcPr>
+            <w:tcW w:w="1170" w:type="dxa"/>
             <w:tcBorders>
               <w:top w:val="nil"/>
               <w:left w:val="nil"/>
@@ -2386,100 +2321,7 @@
                 <w:sz w:val="18"/>
                 <w:szCs w:val="18"/>
               </w:rPr>
-              <w:t>AQQ78883.1</w:t>
-            </w:r>
-          </w:p>
-        </w:tc>
-        <w:tc>
-          <w:tcPr>
-            <w:tcW w:w="1080" w:type="dxa"/>
-            <w:tcBorders>
-              <w:top w:val="nil"/>
-              <w:left w:val="single" w:sz="4" w:space="0" w:color="auto"/>
-              <w:bottom w:val="nil"/>
-              <w:right w:val="nil"/>
-            </w:tcBorders>
-            <w:vAlign w:val="center"/>
-          </w:tcPr>
-          <w:p>
-            <w:pPr>
-              <w:jc w:val="center"/>
-              <w:rPr>
-                <w:rFonts w:ascii="Calibri" w:hAnsi="Calibri" w:cs="Calibri"/>
-                <w:sz w:val="18"/>
-                <w:szCs w:val="18"/>
-              </w:rPr>
-            </w:pPr>
-            <w:r>
-              <w:rPr>
-                <w:rFonts w:ascii="Calibri" w:hAnsi="Calibri" w:cs="Calibri"/>
-                <w:color w:val="000000"/>
-                <w:sz w:val="18"/>
-                <w:szCs w:val="18"/>
-              </w:rPr>
-              <w:t>92</w:t>
-            </w:r>
-          </w:p>
-        </w:tc>
-        <w:tc>
-          <w:tcPr>
-            <w:tcW w:w="1080" w:type="dxa"/>
-            <w:tcBorders>
-              <w:top w:val="nil"/>
-              <w:left w:val="nil"/>
-              <w:bottom w:val="nil"/>
-              <w:right w:val="nil"/>
-            </w:tcBorders>
-            <w:vAlign w:val="center"/>
-          </w:tcPr>
-          <w:p>
-            <w:pPr>
-              <w:jc w:val="center"/>
-              <w:rPr>
-                <w:rFonts w:ascii="Calibri" w:hAnsi="Calibri" w:cs="Calibri"/>
-                <w:sz w:val="18"/>
-                <w:szCs w:val="18"/>
-              </w:rPr>
-            </w:pPr>
-            <w:r>
-              <w:rPr>
-                <w:rFonts w:ascii="Calibri" w:hAnsi="Calibri" w:cs="Calibri"/>
-                <w:color w:val="000000"/>
-                <w:sz w:val="18"/>
-                <w:szCs w:val="18"/>
-              </w:rPr>
-              <w:t>80.7</w:t>
-            </w:r>
-          </w:p>
-        </w:tc>
-        <w:tc>
-          <w:tcPr>
-            <w:tcW w:w="1350" w:type="dxa"/>
-            <w:tcBorders>
-              <w:top w:val="nil"/>
-              <w:left w:val="nil"/>
-              <w:bottom w:val="nil"/>
-              <w:right w:val="single" w:sz="4" w:space="0" w:color="auto"/>
-            </w:tcBorders>
-            <w:vAlign w:val="center"/>
-          </w:tcPr>
-          <w:p>
-            <w:pPr>
-              <w:jc w:val="center"/>
-              <w:rPr>
-                <w:rFonts w:ascii="Calibri" w:hAnsi="Calibri" w:cs="Calibri"/>
-                <w:sz w:val="18"/>
-                <w:szCs w:val="18"/>
-              </w:rPr>
-            </w:pPr>
-            <w:r>
-              <w:rPr>
-                <w:rFonts w:ascii="Calibri" w:hAnsi="Calibri" w:cs="Calibri"/>
-                <w:color w:val="000000"/>
-                <w:sz w:val="18"/>
-                <w:szCs w:val="18"/>
-              </w:rPr>
-              <w:t>KX759623.1</w:t>
+              <w:t>KU712497.1</w:t>
             </w:r>
           </w:p>
         </w:tc>
@@ -2512,13 +2354,13 @@
                 <w:sz w:val="18"/>
                 <w:szCs w:val="18"/>
               </w:rPr>
-              <w:t>PP766468*</w:t>
-            </w:r>
-          </w:p>
-        </w:tc>
-        <w:tc>
-          <w:tcPr>
-            <w:tcW w:w="3027" w:type="dxa"/>
+              <w:t>PP766473*</w:t>
+            </w:r>
+          </w:p>
+        </w:tc>
+        <w:tc>
+          <w:tcPr>
+            <w:tcW w:w="2577" w:type="dxa"/>
             <w:tcBorders>
               <w:top w:val="nil"/>
               <w:left w:val="nil"/>
@@ -2539,39 +2381,17 @@
             <w:r>
               <w:rPr>
                 <w:rFonts w:ascii="Calibri" w:hAnsi="Calibri" w:cs="Calibri"/>
-                <w:i/>
-                <w:iCs/>
-                <w:color w:val="000000"/>
-                <w:sz w:val="18"/>
-                <w:szCs w:val="18"/>
-              </w:rPr>
-              <w:t>R.</w:t>
-            </w:r>
-            <w:r>
-              <w:rPr>
-                <w:rFonts w:ascii="Calibri" w:hAnsi="Calibri" w:cs="Calibri"/>
-                <w:i/>
-                <w:iCs/>
-                <w:color w:val="000000"/>
-                <w:sz w:val="18"/>
-                <w:szCs w:val="18"/>
-              </w:rPr>
-              <w:t xml:space="preserve"> madagascariensis</w:t>
-            </w:r>
-            <w:r>
-              <w:rPr>
-                <w:rFonts w:ascii="Calibri" w:hAnsi="Calibri" w:cs="Calibri"/>
-                <w:color w:val="000000"/>
-                <w:sz w:val="18"/>
-                <w:szCs w:val="18"/>
-              </w:rPr>
-              <w:t xml:space="preserve"> sapovirus 3</w:t>
-            </w:r>
-          </w:p>
-        </w:tc>
-        <w:tc>
-          <w:tcPr>
-            <w:tcW w:w="1080" w:type="dxa"/>
+                <w:color w:val="000000"/>
+                <w:sz w:val="18"/>
+                <w:szCs w:val="18"/>
+              </w:rPr>
+              <w:t>R. madagascariensis sapovirus 2</w:t>
+            </w:r>
+          </w:p>
+        </w:tc>
+        <w:tc>
+          <w:tcPr>
+            <w:tcW w:w="900" w:type="dxa"/>
             <w:tcBorders>
               <w:top w:val="nil"/>
               <w:left w:val="single" w:sz="4" w:space="0" w:color="auto"/>
@@ -2596,44 +2416,137 @@
                 <w:sz w:val="18"/>
                 <w:szCs w:val="18"/>
               </w:rPr>
+              <w:t>99</w:t>
+            </w:r>
+          </w:p>
+        </w:tc>
+        <w:tc>
+          <w:tcPr>
+            <w:tcW w:w="810" w:type="dxa"/>
+            <w:tcBorders>
+              <w:top w:val="nil"/>
+              <w:left w:val="nil"/>
+              <w:bottom w:val="nil"/>
+              <w:right w:val="nil"/>
+            </w:tcBorders>
+            <w:vAlign w:val="center"/>
+          </w:tcPr>
+          <w:p>
+            <w:pPr>
+              <w:jc w:val="center"/>
+              <w:rPr>
+                <w:rFonts w:ascii="Calibri" w:hAnsi="Calibri" w:cs="Calibri"/>
+                <w:sz w:val="18"/>
+                <w:szCs w:val="18"/>
+              </w:rPr>
+            </w:pPr>
+            <w:r>
+              <w:rPr>
+                <w:rFonts w:ascii="Calibri" w:hAnsi="Calibri" w:cs="Calibri"/>
+                <w:color w:val="000000"/>
+                <w:sz w:val="18"/>
+                <w:szCs w:val="18"/>
+              </w:rPr>
+              <w:t>80.86</w:t>
+            </w:r>
+          </w:p>
+        </w:tc>
+        <w:tc>
+          <w:tcPr>
+            <w:tcW w:w="1260" w:type="dxa"/>
+            <w:tcBorders>
+              <w:top w:val="nil"/>
+              <w:left w:val="nil"/>
+              <w:bottom w:val="nil"/>
+              <w:right w:val="single" w:sz="4" w:space="0" w:color="auto"/>
+            </w:tcBorders>
+            <w:vAlign w:val="center"/>
+          </w:tcPr>
+          <w:p>
+            <w:pPr>
+              <w:jc w:val="center"/>
+              <w:rPr>
+                <w:rFonts w:ascii="Calibri" w:hAnsi="Calibri" w:cs="Calibri"/>
+                <w:sz w:val="18"/>
+                <w:szCs w:val="18"/>
+              </w:rPr>
+            </w:pPr>
+            <w:r>
+              <w:rPr>
+                <w:rFonts w:ascii="Calibri" w:hAnsi="Calibri" w:cs="Calibri"/>
+                <w:color w:val="000000"/>
+                <w:sz w:val="18"/>
+                <w:szCs w:val="18"/>
+              </w:rPr>
+              <w:t>WBV74378.1</w:t>
+            </w:r>
+          </w:p>
+        </w:tc>
+        <w:tc>
+          <w:tcPr>
+            <w:tcW w:w="900" w:type="dxa"/>
+            <w:tcBorders>
+              <w:top w:val="nil"/>
+              <w:left w:val="single" w:sz="4" w:space="0" w:color="auto"/>
+              <w:bottom w:val="nil"/>
+              <w:right w:val="nil"/>
+            </w:tcBorders>
+            <w:vAlign w:val="center"/>
+          </w:tcPr>
+          <w:p>
+            <w:pPr>
+              <w:jc w:val="center"/>
+              <w:rPr>
+                <w:rFonts w:ascii="Calibri" w:hAnsi="Calibri" w:cs="Calibri"/>
+                <w:sz w:val="18"/>
+                <w:szCs w:val="18"/>
+              </w:rPr>
+            </w:pPr>
+            <w:r>
+              <w:rPr>
+                <w:rFonts w:ascii="Calibri" w:hAnsi="Calibri" w:cs="Calibri"/>
+                <w:color w:val="000000"/>
+                <w:sz w:val="18"/>
+                <w:szCs w:val="18"/>
+              </w:rPr>
+              <w:t>1</w:t>
+            </w:r>
+          </w:p>
+        </w:tc>
+        <w:tc>
+          <w:tcPr>
+            <w:tcW w:w="900" w:type="dxa"/>
+            <w:tcBorders>
+              <w:top w:val="nil"/>
+              <w:left w:val="nil"/>
+              <w:bottom w:val="nil"/>
+              <w:right w:val="nil"/>
+            </w:tcBorders>
+            <w:vAlign w:val="center"/>
+          </w:tcPr>
+          <w:p>
+            <w:pPr>
+              <w:jc w:val="center"/>
+              <w:rPr>
+                <w:rFonts w:ascii="Calibri" w:hAnsi="Calibri" w:cs="Calibri"/>
+                <w:sz w:val="18"/>
+                <w:szCs w:val="18"/>
+              </w:rPr>
+            </w:pPr>
+            <w:r>
+              <w:rPr>
+                <w:rFonts w:ascii="Calibri" w:hAnsi="Calibri" w:cs="Calibri"/>
+                <w:color w:val="000000"/>
+                <w:sz w:val="18"/>
+                <w:szCs w:val="18"/>
+              </w:rPr>
               <w:t>100</w:t>
             </w:r>
           </w:p>
         </w:tc>
         <w:tc>
           <w:tcPr>
-            <w:tcW w:w="900" w:type="dxa"/>
-            <w:tcBorders>
-              <w:top w:val="nil"/>
-              <w:left w:val="nil"/>
-              <w:bottom w:val="nil"/>
-              <w:right w:val="nil"/>
-            </w:tcBorders>
-            <w:vAlign w:val="center"/>
-          </w:tcPr>
-          <w:p>
-            <w:pPr>
-              <w:jc w:val="center"/>
-              <w:rPr>
-                <w:rFonts w:ascii="Calibri" w:hAnsi="Calibri" w:cs="Calibri"/>
-                <w:sz w:val="18"/>
-                <w:szCs w:val="18"/>
-              </w:rPr>
-            </w:pPr>
-            <w:r>
-              <w:rPr>
-                <w:rFonts w:ascii="Calibri" w:hAnsi="Calibri" w:cs="Calibri"/>
-                <w:color w:val="000000"/>
-                <w:sz w:val="18"/>
-                <w:szCs w:val="18"/>
-              </w:rPr>
-              <w:t>78.75</w:t>
-            </w:r>
-          </w:p>
-        </w:tc>
-        <w:tc>
-          <w:tcPr>
-            <w:tcW w:w="1350" w:type="dxa"/>
+            <w:tcW w:w="1170" w:type="dxa"/>
             <w:tcBorders>
               <w:top w:val="nil"/>
               <w:left w:val="nil"/>
@@ -2658,100 +2571,7 @@
                 <w:sz w:val="18"/>
                 <w:szCs w:val="18"/>
               </w:rPr>
-              <w:t>WBV74378.1</w:t>
-            </w:r>
-          </w:p>
-        </w:tc>
-        <w:tc>
-          <w:tcPr>
-            <w:tcW w:w="1080" w:type="dxa"/>
-            <w:tcBorders>
-              <w:top w:val="nil"/>
-              <w:left w:val="single" w:sz="4" w:space="0" w:color="auto"/>
-              <w:bottom w:val="nil"/>
-              <w:right w:val="nil"/>
-            </w:tcBorders>
-            <w:vAlign w:val="center"/>
-          </w:tcPr>
-          <w:p>
-            <w:pPr>
-              <w:jc w:val="center"/>
-              <w:rPr>
-                <w:rFonts w:ascii="Calibri" w:hAnsi="Calibri" w:cs="Calibri"/>
-                <w:sz w:val="18"/>
-                <w:szCs w:val="18"/>
-              </w:rPr>
-            </w:pPr>
-            <w:r>
-              <w:rPr>
-                <w:rFonts w:ascii="Calibri" w:hAnsi="Calibri" w:cs="Calibri"/>
-                <w:color w:val="000000"/>
-                <w:sz w:val="18"/>
-                <w:szCs w:val="18"/>
-              </w:rPr>
-              <w:t>No result</w:t>
-            </w:r>
-          </w:p>
-        </w:tc>
-        <w:tc>
-          <w:tcPr>
-            <w:tcW w:w="1080" w:type="dxa"/>
-            <w:tcBorders>
-              <w:top w:val="nil"/>
-              <w:left w:val="nil"/>
-              <w:bottom w:val="nil"/>
-              <w:right w:val="nil"/>
-            </w:tcBorders>
-            <w:vAlign w:val="center"/>
-          </w:tcPr>
-          <w:p>
-            <w:pPr>
-              <w:jc w:val="center"/>
-              <w:rPr>
-                <w:rFonts w:ascii="Calibri" w:hAnsi="Calibri" w:cs="Calibri"/>
-                <w:sz w:val="18"/>
-                <w:szCs w:val="18"/>
-              </w:rPr>
-            </w:pPr>
-            <w:r>
-              <w:rPr>
-                <w:rFonts w:ascii="Calibri" w:hAnsi="Calibri" w:cs="Calibri"/>
-                <w:color w:val="000000"/>
-                <w:sz w:val="18"/>
-                <w:szCs w:val="18"/>
-              </w:rPr>
-              <w:t>No result</w:t>
-            </w:r>
-          </w:p>
-        </w:tc>
-        <w:tc>
-          <w:tcPr>
-            <w:tcW w:w="1350" w:type="dxa"/>
-            <w:tcBorders>
-              <w:top w:val="nil"/>
-              <w:left w:val="nil"/>
-              <w:bottom w:val="nil"/>
-              <w:right w:val="single" w:sz="4" w:space="0" w:color="auto"/>
-            </w:tcBorders>
-            <w:vAlign w:val="center"/>
-          </w:tcPr>
-          <w:p>
-            <w:pPr>
-              <w:jc w:val="center"/>
-              <w:rPr>
-                <w:rFonts w:ascii="Calibri" w:hAnsi="Calibri" w:cs="Calibri"/>
-                <w:sz w:val="18"/>
-                <w:szCs w:val="18"/>
-              </w:rPr>
-            </w:pPr>
-            <w:r>
-              <w:rPr>
-                <w:rFonts w:ascii="Calibri" w:hAnsi="Calibri" w:cs="Calibri"/>
-                <w:color w:val="000000"/>
-                <w:sz w:val="18"/>
-                <w:szCs w:val="18"/>
-              </w:rPr>
-              <w:t>No result</w:t>
+              <w:t>PP554904.1</w:t>
             </w:r>
           </w:p>
         </w:tc>
@@ -2784,13 +2604,13 @@
                 <w:sz w:val="18"/>
                 <w:szCs w:val="18"/>
               </w:rPr>
-              <w:t>PP766470*</w:t>
-            </w:r>
-          </w:p>
-        </w:tc>
-        <w:tc>
-          <w:tcPr>
-            <w:tcW w:w="3027" w:type="dxa"/>
+              <w:t>PP766474*</w:t>
+            </w:r>
+          </w:p>
+        </w:tc>
+        <w:tc>
+          <w:tcPr>
+            <w:tcW w:w="2577" w:type="dxa"/>
             <w:tcBorders>
               <w:top w:val="nil"/>
               <w:left w:val="nil"/>
@@ -2811,39 +2631,17 @@
             <w:r>
               <w:rPr>
                 <w:rFonts w:ascii="Calibri" w:hAnsi="Calibri" w:cs="Calibri"/>
-                <w:i/>
-                <w:iCs/>
-                <w:color w:val="000000"/>
-                <w:sz w:val="18"/>
-                <w:szCs w:val="18"/>
-              </w:rPr>
-              <w:t>R.</w:t>
-            </w:r>
-            <w:r>
-              <w:rPr>
-                <w:rFonts w:ascii="Calibri" w:hAnsi="Calibri" w:cs="Calibri"/>
-                <w:i/>
-                <w:iCs/>
-                <w:color w:val="000000"/>
-                <w:sz w:val="18"/>
-                <w:szCs w:val="18"/>
-              </w:rPr>
-              <w:t xml:space="preserve"> madagascariensis</w:t>
-            </w:r>
-            <w:r>
-              <w:rPr>
-                <w:rFonts w:ascii="Calibri" w:hAnsi="Calibri" w:cs="Calibri"/>
-                <w:color w:val="000000"/>
-                <w:sz w:val="18"/>
-                <w:szCs w:val="18"/>
-              </w:rPr>
-              <w:t xml:space="preserve"> sapovirus 2</w:t>
-            </w:r>
-          </w:p>
-        </w:tc>
-        <w:tc>
-          <w:tcPr>
-            <w:tcW w:w="1080" w:type="dxa"/>
+                <w:color w:val="000000"/>
+                <w:sz w:val="18"/>
+                <w:szCs w:val="18"/>
+              </w:rPr>
+              <w:t>R. madagascariensis sapovirus 2</w:t>
+            </w:r>
+          </w:p>
+        </w:tc>
+        <w:tc>
+          <w:tcPr>
+            <w:tcW w:w="900" w:type="dxa"/>
             <w:tcBorders>
               <w:top w:val="nil"/>
               <w:left w:val="single" w:sz="4" w:space="0" w:color="auto"/>
@@ -2868,7 +2666,69 @@
                 <w:sz w:val="18"/>
                 <w:szCs w:val="18"/>
               </w:rPr>
-              <w:t>99</w:t>
+              <w:t>100</w:t>
+            </w:r>
+          </w:p>
+        </w:tc>
+        <w:tc>
+          <w:tcPr>
+            <w:tcW w:w="810" w:type="dxa"/>
+            <w:tcBorders>
+              <w:top w:val="nil"/>
+              <w:left w:val="nil"/>
+              <w:bottom w:val="nil"/>
+              <w:right w:val="nil"/>
+            </w:tcBorders>
+            <w:vAlign w:val="center"/>
+          </w:tcPr>
+          <w:p>
+            <w:pPr>
+              <w:jc w:val="center"/>
+              <w:rPr>
+                <w:rFonts w:ascii="Calibri" w:hAnsi="Calibri" w:cs="Calibri"/>
+                <w:sz w:val="18"/>
+                <w:szCs w:val="18"/>
+              </w:rPr>
+            </w:pPr>
+            <w:r>
+              <w:rPr>
+                <w:rFonts w:ascii="Calibri" w:hAnsi="Calibri" w:cs="Calibri"/>
+                <w:color w:val="000000"/>
+                <w:sz w:val="18"/>
+                <w:szCs w:val="18"/>
+              </w:rPr>
+              <w:t>77.25</w:t>
+            </w:r>
+          </w:p>
+        </w:tc>
+        <w:tc>
+          <w:tcPr>
+            <w:tcW w:w="1260" w:type="dxa"/>
+            <w:tcBorders>
+              <w:top w:val="nil"/>
+              <w:left w:val="nil"/>
+              <w:bottom w:val="nil"/>
+              <w:right w:val="single" w:sz="4" w:space="0" w:color="auto"/>
+            </w:tcBorders>
+            <w:vAlign w:val="center"/>
+          </w:tcPr>
+          <w:p>
+            <w:pPr>
+              <w:jc w:val="center"/>
+              <w:rPr>
+                <w:rFonts w:ascii="Calibri" w:hAnsi="Calibri" w:cs="Calibri"/>
+                <w:sz w:val="18"/>
+                <w:szCs w:val="18"/>
+              </w:rPr>
+            </w:pPr>
+            <w:r>
+              <w:rPr>
+                <w:rFonts w:ascii="Calibri" w:hAnsi="Calibri" w:cs="Calibri"/>
+                <w:color w:val="000000"/>
+                <w:sz w:val="18"/>
+                <w:szCs w:val="18"/>
+              </w:rPr>
+              <w:t>WBV74378.1</w:t>
             </w:r>
           </w:p>
         </w:tc>
@@ -2877,35 +2737,66 @@
             <w:tcW w:w="900" w:type="dxa"/>
             <w:tcBorders>
               <w:top w:val="nil"/>
-              <w:left w:val="nil"/>
-              <w:bottom w:val="nil"/>
-              <w:right w:val="nil"/>
-            </w:tcBorders>
-            <w:vAlign w:val="center"/>
-          </w:tcPr>
-          <w:p>
-            <w:pPr>
-              <w:jc w:val="center"/>
-              <w:rPr>
-                <w:rFonts w:ascii="Calibri" w:hAnsi="Calibri" w:cs="Calibri"/>
-                <w:sz w:val="18"/>
-                <w:szCs w:val="18"/>
-              </w:rPr>
-            </w:pPr>
-            <w:r>
-              <w:rPr>
-                <w:rFonts w:ascii="Calibri" w:hAnsi="Calibri" w:cs="Calibri"/>
-                <w:color w:val="000000"/>
-                <w:sz w:val="18"/>
-                <w:szCs w:val="18"/>
-              </w:rPr>
-              <w:t>79.01</w:t>
-            </w:r>
-          </w:p>
-        </w:tc>
-        <w:tc>
-          <w:tcPr>
-            <w:tcW w:w="1350" w:type="dxa"/>
+              <w:left w:val="single" w:sz="4" w:space="0" w:color="auto"/>
+              <w:bottom w:val="nil"/>
+              <w:right w:val="nil"/>
+            </w:tcBorders>
+            <w:vAlign w:val="center"/>
+          </w:tcPr>
+          <w:p>
+            <w:pPr>
+              <w:jc w:val="center"/>
+              <w:rPr>
+                <w:rFonts w:ascii="Calibri" w:hAnsi="Calibri" w:cs="Calibri"/>
+                <w:sz w:val="18"/>
+                <w:szCs w:val="18"/>
+              </w:rPr>
+            </w:pPr>
+            <w:r>
+              <w:rPr>
+                <w:rFonts w:ascii="Calibri" w:hAnsi="Calibri" w:cs="Calibri"/>
+                <w:color w:val="000000"/>
+                <w:sz w:val="18"/>
+                <w:szCs w:val="18"/>
+              </w:rPr>
+              <w:t>2</w:t>
+            </w:r>
+          </w:p>
+        </w:tc>
+        <w:tc>
+          <w:tcPr>
+            <w:tcW w:w="900" w:type="dxa"/>
+            <w:tcBorders>
+              <w:top w:val="nil"/>
+              <w:left w:val="nil"/>
+              <w:bottom w:val="nil"/>
+              <w:right w:val="nil"/>
+            </w:tcBorders>
+            <w:vAlign w:val="center"/>
+          </w:tcPr>
+          <w:p>
+            <w:pPr>
+              <w:jc w:val="center"/>
+              <w:rPr>
+                <w:rFonts w:ascii="Calibri" w:hAnsi="Calibri" w:cs="Calibri"/>
+                <w:sz w:val="18"/>
+                <w:szCs w:val="18"/>
+              </w:rPr>
+            </w:pPr>
+            <w:r>
+              <w:rPr>
+                <w:rFonts w:ascii="Calibri" w:hAnsi="Calibri" w:cs="Calibri"/>
+                <w:color w:val="000000"/>
+                <w:sz w:val="18"/>
+                <w:szCs w:val="18"/>
+              </w:rPr>
+              <w:t>94.44</w:t>
+            </w:r>
+          </w:p>
+        </w:tc>
+        <w:tc>
+          <w:tcPr>
+            <w:tcW w:w="1170" w:type="dxa"/>
             <w:tcBorders>
               <w:top w:val="nil"/>
               <w:left w:val="nil"/>
@@ -2930,100 +2821,7 @@
                 <w:sz w:val="18"/>
                 <w:szCs w:val="18"/>
               </w:rPr>
-              <w:t>WBV74378.1</w:t>
-            </w:r>
-          </w:p>
-        </w:tc>
-        <w:tc>
-          <w:tcPr>
-            <w:tcW w:w="1080" w:type="dxa"/>
-            <w:tcBorders>
-              <w:top w:val="nil"/>
-              <w:left w:val="single" w:sz="4" w:space="0" w:color="auto"/>
-              <w:bottom w:val="nil"/>
-              <w:right w:val="nil"/>
-            </w:tcBorders>
-            <w:vAlign w:val="center"/>
-          </w:tcPr>
-          <w:p>
-            <w:pPr>
-              <w:jc w:val="center"/>
-              <w:rPr>
-                <w:rFonts w:ascii="Calibri" w:hAnsi="Calibri" w:cs="Calibri"/>
-                <w:sz w:val="18"/>
-                <w:szCs w:val="18"/>
-              </w:rPr>
-            </w:pPr>
-            <w:r>
-              <w:rPr>
-                <w:rFonts w:ascii="Calibri" w:hAnsi="Calibri" w:cs="Calibri"/>
-                <w:color w:val="000000"/>
-                <w:sz w:val="18"/>
-                <w:szCs w:val="18"/>
-              </w:rPr>
-              <w:t>1</w:t>
-            </w:r>
-          </w:p>
-        </w:tc>
-        <w:tc>
-          <w:tcPr>
-            <w:tcW w:w="1080" w:type="dxa"/>
-            <w:tcBorders>
-              <w:top w:val="nil"/>
-              <w:left w:val="nil"/>
-              <w:bottom w:val="nil"/>
-              <w:right w:val="nil"/>
-            </w:tcBorders>
-            <w:vAlign w:val="center"/>
-          </w:tcPr>
-          <w:p>
-            <w:pPr>
-              <w:jc w:val="center"/>
-              <w:rPr>
-                <w:rFonts w:ascii="Calibri" w:hAnsi="Calibri" w:cs="Calibri"/>
-                <w:sz w:val="18"/>
-                <w:szCs w:val="18"/>
-              </w:rPr>
-            </w:pPr>
-            <w:r>
-              <w:rPr>
-                <w:rFonts w:ascii="Calibri" w:hAnsi="Calibri" w:cs="Calibri"/>
-                <w:color w:val="000000"/>
-                <w:sz w:val="18"/>
-                <w:szCs w:val="18"/>
-              </w:rPr>
-              <w:t>86.67</w:t>
-            </w:r>
-          </w:p>
-        </w:tc>
-        <w:tc>
-          <w:tcPr>
-            <w:tcW w:w="1350" w:type="dxa"/>
-            <w:tcBorders>
-              <w:top w:val="nil"/>
-              <w:left w:val="nil"/>
-              <w:bottom w:val="nil"/>
-              <w:right w:val="single" w:sz="4" w:space="0" w:color="auto"/>
-            </w:tcBorders>
-            <w:vAlign w:val="center"/>
-          </w:tcPr>
-          <w:p>
-            <w:pPr>
-              <w:jc w:val="center"/>
-              <w:rPr>
-                <w:rFonts w:ascii="Calibri" w:hAnsi="Calibri" w:cs="Calibri"/>
-                <w:sz w:val="18"/>
-                <w:szCs w:val="18"/>
-              </w:rPr>
-            </w:pPr>
-            <w:r>
-              <w:rPr>
-                <w:rFonts w:ascii="Calibri" w:hAnsi="Calibri" w:cs="Calibri"/>
-                <w:color w:val="000000"/>
-                <w:sz w:val="18"/>
-                <w:szCs w:val="18"/>
-              </w:rPr>
-              <w:t>KU712497.1</w:t>
+              <w:t>KX907730.1</w:t>
             </w:r>
           </w:p>
         </w:tc>
@@ -3056,13 +2854,13 @@
                 <w:sz w:val="18"/>
                 <w:szCs w:val="18"/>
               </w:rPr>
-              <w:t>PP766473*</w:t>
-            </w:r>
-          </w:p>
-        </w:tc>
-        <w:tc>
-          <w:tcPr>
-            <w:tcW w:w="3027" w:type="dxa"/>
+              <w:t>PP766476*</w:t>
+            </w:r>
+          </w:p>
+        </w:tc>
+        <w:tc>
+          <w:tcPr>
+            <w:tcW w:w="2577" w:type="dxa"/>
             <w:tcBorders>
               <w:top w:val="nil"/>
               <w:left w:val="nil"/>
@@ -3083,39 +2881,17 @@
             <w:r>
               <w:rPr>
                 <w:rFonts w:ascii="Calibri" w:hAnsi="Calibri" w:cs="Calibri"/>
-                <w:i/>
-                <w:iCs/>
-                <w:color w:val="000000"/>
-                <w:sz w:val="18"/>
-                <w:szCs w:val="18"/>
-              </w:rPr>
-              <w:t>R.</w:t>
-            </w:r>
-            <w:r>
-              <w:rPr>
-                <w:rFonts w:ascii="Calibri" w:hAnsi="Calibri" w:cs="Calibri"/>
-                <w:i/>
-                <w:iCs/>
-                <w:color w:val="000000"/>
-                <w:sz w:val="18"/>
-                <w:szCs w:val="18"/>
-              </w:rPr>
-              <w:t xml:space="preserve"> madagascariensis</w:t>
-            </w:r>
-            <w:r>
-              <w:rPr>
-                <w:rFonts w:ascii="Calibri" w:hAnsi="Calibri" w:cs="Calibri"/>
-                <w:color w:val="000000"/>
-                <w:sz w:val="18"/>
-                <w:szCs w:val="18"/>
-              </w:rPr>
-              <w:t xml:space="preserve"> sapovirus 2</w:t>
-            </w:r>
-          </w:p>
-        </w:tc>
-        <w:tc>
-          <w:tcPr>
-            <w:tcW w:w="1080" w:type="dxa"/>
+                <w:color w:val="000000"/>
+                <w:sz w:val="18"/>
+                <w:szCs w:val="18"/>
+              </w:rPr>
+              <w:t>R. madagascariensis sapovirus 2</w:t>
+            </w:r>
+          </w:p>
+        </w:tc>
+        <w:tc>
+          <w:tcPr>
+            <w:tcW w:w="900" w:type="dxa"/>
             <w:tcBorders>
               <w:top w:val="nil"/>
               <w:left w:val="single" w:sz="4" w:space="0" w:color="auto"/>
@@ -3146,38 +2922,131 @@
         </w:tc>
         <w:tc>
           <w:tcPr>
+            <w:tcW w:w="810" w:type="dxa"/>
+            <w:tcBorders>
+              <w:top w:val="nil"/>
+              <w:left w:val="nil"/>
+              <w:bottom w:val="nil"/>
+              <w:right w:val="nil"/>
+            </w:tcBorders>
+            <w:vAlign w:val="center"/>
+          </w:tcPr>
+          <w:p>
+            <w:pPr>
+              <w:jc w:val="center"/>
+              <w:rPr>
+                <w:rFonts w:ascii="Calibri" w:hAnsi="Calibri" w:cs="Calibri"/>
+                <w:sz w:val="18"/>
+                <w:szCs w:val="18"/>
+              </w:rPr>
+            </w:pPr>
+            <w:r>
+              <w:rPr>
+                <w:rFonts w:ascii="Calibri" w:hAnsi="Calibri" w:cs="Calibri"/>
+                <w:color w:val="000000"/>
+                <w:sz w:val="18"/>
+                <w:szCs w:val="18"/>
+              </w:rPr>
+              <w:t>70.94</w:t>
+            </w:r>
+          </w:p>
+        </w:tc>
+        <w:tc>
+          <w:tcPr>
+            <w:tcW w:w="1260" w:type="dxa"/>
+            <w:tcBorders>
+              <w:top w:val="nil"/>
+              <w:left w:val="nil"/>
+              <w:bottom w:val="nil"/>
+              <w:right w:val="single" w:sz="4" w:space="0" w:color="auto"/>
+            </w:tcBorders>
+            <w:vAlign w:val="center"/>
+          </w:tcPr>
+          <w:p>
+            <w:pPr>
+              <w:jc w:val="center"/>
+              <w:rPr>
+                <w:rFonts w:ascii="Calibri" w:hAnsi="Calibri" w:cs="Calibri"/>
+                <w:sz w:val="18"/>
+                <w:szCs w:val="18"/>
+              </w:rPr>
+            </w:pPr>
+            <w:r>
+              <w:rPr>
+                <w:rFonts w:ascii="Calibri" w:hAnsi="Calibri" w:cs="Calibri"/>
+                <w:color w:val="000000"/>
+                <w:sz w:val="18"/>
+                <w:szCs w:val="18"/>
+              </w:rPr>
+              <w:t>WBV74378.1</w:t>
+            </w:r>
+          </w:p>
+        </w:tc>
+        <w:tc>
+          <w:tcPr>
             <w:tcW w:w="900" w:type="dxa"/>
             <w:tcBorders>
               <w:top w:val="nil"/>
-              <w:left w:val="nil"/>
-              <w:bottom w:val="nil"/>
-              <w:right w:val="nil"/>
-            </w:tcBorders>
-            <w:vAlign w:val="center"/>
-          </w:tcPr>
-          <w:p>
-            <w:pPr>
-              <w:jc w:val="center"/>
-              <w:rPr>
-                <w:rFonts w:ascii="Calibri" w:hAnsi="Calibri" w:cs="Calibri"/>
-                <w:sz w:val="18"/>
-                <w:szCs w:val="18"/>
-              </w:rPr>
-            </w:pPr>
-            <w:r>
-              <w:rPr>
-                <w:rFonts w:ascii="Calibri" w:hAnsi="Calibri" w:cs="Calibri"/>
-                <w:color w:val="000000"/>
-                <w:sz w:val="18"/>
-                <w:szCs w:val="18"/>
-              </w:rPr>
-              <w:t>80.86</w:t>
-            </w:r>
-          </w:p>
-        </w:tc>
-        <w:tc>
-          <w:tcPr>
-            <w:tcW w:w="1350" w:type="dxa"/>
+              <w:left w:val="single" w:sz="4" w:space="0" w:color="auto"/>
+              <w:bottom w:val="nil"/>
+              <w:right w:val="nil"/>
+            </w:tcBorders>
+            <w:vAlign w:val="center"/>
+          </w:tcPr>
+          <w:p>
+            <w:pPr>
+              <w:jc w:val="center"/>
+              <w:rPr>
+                <w:rFonts w:ascii="Calibri" w:hAnsi="Calibri" w:cs="Calibri"/>
+                <w:sz w:val="18"/>
+                <w:szCs w:val="18"/>
+              </w:rPr>
+            </w:pPr>
+            <w:r>
+              <w:rPr>
+                <w:rFonts w:ascii="Calibri" w:hAnsi="Calibri" w:cs="Calibri"/>
+                <w:color w:val="000000"/>
+                <w:sz w:val="18"/>
+                <w:szCs w:val="18"/>
+              </w:rPr>
+              <w:t>19</w:t>
+            </w:r>
+          </w:p>
+        </w:tc>
+        <w:tc>
+          <w:tcPr>
+            <w:tcW w:w="900" w:type="dxa"/>
+            <w:tcBorders>
+              <w:top w:val="nil"/>
+              <w:left w:val="nil"/>
+              <w:bottom w:val="nil"/>
+              <w:right w:val="nil"/>
+            </w:tcBorders>
+            <w:vAlign w:val="center"/>
+          </w:tcPr>
+          <w:p>
+            <w:pPr>
+              <w:jc w:val="center"/>
+              <w:rPr>
+                <w:rFonts w:ascii="Calibri" w:hAnsi="Calibri" w:cs="Calibri"/>
+                <w:sz w:val="18"/>
+                <w:szCs w:val="18"/>
+              </w:rPr>
+            </w:pPr>
+            <w:r>
+              <w:rPr>
+                <w:rFonts w:ascii="Calibri" w:hAnsi="Calibri" w:cs="Calibri"/>
+                <w:color w:val="000000"/>
+                <w:sz w:val="18"/>
+                <w:szCs w:val="18"/>
+              </w:rPr>
+              <w:t>73.71</w:t>
+            </w:r>
+          </w:p>
+        </w:tc>
+        <w:tc>
+          <w:tcPr>
+            <w:tcW w:w="1170" w:type="dxa"/>
             <w:tcBorders>
               <w:top w:val="nil"/>
               <w:left w:val="nil"/>
@@ -3202,100 +3071,7 @@
                 <w:sz w:val="18"/>
                 <w:szCs w:val="18"/>
               </w:rPr>
-              <w:t>WBV74378.1</w:t>
-            </w:r>
-          </w:p>
-        </w:tc>
-        <w:tc>
-          <w:tcPr>
-            <w:tcW w:w="1080" w:type="dxa"/>
-            <w:tcBorders>
-              <w:top w:val="nil"/>
-              <w:left w:val="single" w:sz="4" w:space="0" w:color="auto"/>
-              <w:bottom w:val="nil"/>
-              <w:right w:val="nil"/>
-            </w:tcBorders>
-            <w:vAlign w:val="center"/>
-          </w:tcPr>
-          <w:p>
-            <w:pPr>
-              <w:jc w:val="center"/>
-              <w:rPr>
-                <w:rFonts w:ascii="Calibri" w:hAnsi="Calibri" w:cs="Calibri"/>
-                <w:sz w:val="18"/>
-                <w:szCs w:val="18"/>
-              </w:rPr>
-            </w:pPr>
-            <w:r>
-              <w:rPr>
-                <w:rFonts w:ascii="Calibri" w:hAnsi="Calibri" w:cs="Calibri"/>
-                <w:color w:val="000000"/>
-                <w:sz w:val="18"/>
-                <w:szCs w:val="18"/>
-              </w:rPr>
-              <w:t>1</w:t>
-            </w:r>
-          </w:p>
-        </w:tc>
-        <w:tc>
-          <w:tcPr>
-            <w:tcW w:w="1080" w:type="dxa"/>
-            <w:tcBorders>
-              <w:top w:val="nil"/>
-              <w:left w:val="nil"/>
-              <w:bottom w:val="nil"/>
-              <w:right w:val="nil"/>
-            </w:tcBorders>
-            <w:vAlign w:val="center"/>
-          </w:tcPr>
-          <w:p>
-            <w:pPr>
-              <w:jc w:val="center"/>
-              <w:rPr>
-                <w:rFonts w:ascii="Calibri" w:hAnsi="Calibri" w:cs="Calibri"/>
-                <w:sz w:val="18"/>
-                <w:szCs w:val="18"/>
-              </w:rPr>
-            </w:pPr>
-            <w:r>
-              <w:rPr>
-                <w:rFonts w:ascii="Calibri" w:hAnsi="Calibri" w:cs="Calibri"/>
-                <w:color w:val="000000"/>
-                <w:sz w:val="18"/>
-                <w:szCs w:val="18"/>
-              </w:rPr>
-              <w:t>100</w:t>
-            </w:r>
-          </w:p>
-        </w:tc>
-        <w:tc>
-          <w:tcPr>
-            <w:tcW w:w="1350" w:type="dxa"/>
-            <w:tcBorders>
-              <w:top w:val="nil"/>
-              <w:left w:val="nil"/>
-              <w:bottom w:val="nil"/>
-              <w:right w:val="single" w:sz="4" w:space="0" w:color="auto"/>
-            </w:tcBorders>
-            <w:vAlign w:val="center"/>
-          </w:tcPr>
-          <w:p>
-            <w:pPr>
-              <w:jc w:val="center"/>
-              <w:rPr>
-                <w:rFonts w:ascii="Calibri" w:hAnsi="Calibri" w:cs="Calibri"/>
-                <w:sz w:val="18"/>
-                <w:szCs w:val="18"/>
-              </w:rPr>
-            </w:pPr>
-            <w:r>
-              <w:rPr>
-                <w:rFonts w:ascii="Calibri" w:hAnsi="Calibri" w:cs="Calibri"/>
-                <w:color w:val="000000"/>
-                <w:sz w:val="18"/>
-                <w:szCs w:val="18"/>
-              </w:rPr>
-              <w:t>PP554904.1</w:t>
+              <w:t>KX759623.1</w:t>
             </w:r>
           </w:p>
         </w:tc>
@@ -3328,13 +3104,13 @@
                 <w:sz w:val="18"/>
                 <w:szCs w:val="18"/>
               </w:rPr>
-              <w:t>PP766474*</w:t>
-            </w:r>
-          </w:p>
-        </w:tc>
-        <w:tc>
-          <w:tcPr>
-            <w:tcW w:w="3027" w:type="dxa"/>
+              <w:t>PP766477*</w:t>
+            </w:r>
+          </w:p>
+        </w:tc>
+        <w:tc>
+          <w:tcPr>
+            <w:tcW w:w="2577" w:type="dxa"/>
             <w:tcBorders>
               <w:top w:val="nil"/>
               <w:left w:val="nil"/>
@@ -3355,39 +3131,17 @@
             <w:r>
               <w:rPr>
                 <w:rFonts w:ascii="Calibri" w:hAnsi="Calibri" w:cs="Calibri"/>
-                <w:i/>
-                <w:iCs/>
-                <w:color w:val="000000"/>
-                <w:sz w:val="18"/>
-                <w:szCs w:val="18"/>
-              </w:rPr>
-              <w:t>R.</w:t>
-            </w:r>
-            <w:r>
-              <w:rPr>
-                <w:rFonts w:ascii="Calibri" w:hAnsi="Calibri" w:cs="Calibri"/>
-                <w:i/>
-                <w:iCs/>
-                <w:color w:val="000000"/>
-                <w:sz w:val="18"/>
-                <w:szCs w:val="18"/>
-              </w:rPr>
-              <w:t xml:space="preserve"> madagascariensis</w:t>
-            </w:r>
-            <w:r>
-              <w:rPr>
-                <w:rFonts w:ascii="Calibri" w:hAnsi="Calibri" w:cs="Calibri"/>
-                <w:color w:val="000000"/>
-                <w:sz w:val="18"/>
-                <w:szCs w:val="18"/>
-              </w:rPr>
-              <w:t xml:space="preserve"> sapovirus 2</w:t>
-            </w:r>
-          </w:p>
-        </w:tc>
-        <w:tc>
-          <w:tcPr>
-            <w:tcW w:w="1080" w:type="dxa"/>
+                <w:color w:val="000000"/>
+                <w:sz w:val="18"/>
+                <w:szCs w:val="18"/>
+              </w:rPr>
+              <w:t>R. madagascariensis sapovirus 2</w:t>
+            </w:r>
+          </w:p>
+        </w:tc>
+        <w:tc>
+          <w:tcPr>
+            <w:tcW w:w="900" w:type="dxa"/>
             <w:tcBorders>
               <w:top w:val="nil"/>
               <w:left w:val="single" w:sz="4" w:space="0" w:color="auto"/>
@@ -3412,7 +3166,69 @@
                 <w:sz w:val="18"/>
                 <w:szCs w:val="18"/>
               </w:rPr>
-              <w:t>100</w:t>
+              <w:t>34</w:t>
+            </w:r>
+          </w:p>
+        </w:tc>
+        <w:tc>
+          <w:tcPr>
+            <w:tcW w:w="810" w:type="dxa"/>
+            <w:tcBorders>
+              <w:top w:val="nil"/>
+              <w:left w:val="nil"/>
+              <w:bottom w:val="nil"/>
+              <w:right w:val="nil"/>
+            </w:tcBorders>
+            <w:vAlign w:val="center"/>
+          </w:tcPr>
+          <w:p>
+            <w:pPr>
+              <w:jc w:val="center"/>
+              <w:rPr>
+                <w:rFonts w:ascii="Calibri" w:hAnsi="Calibri" w:cs="Calibri"/>
+                <w:sz w:val="18"/>
+                <w:szCs w:val="18"/>
+              </w:rPr>
+            </w:pPr>
+            <w:r>
+              <w:rPr>
+                <w:rFonts w:ascii="Calibri" w:hAnsi="Calibri" w:cs="Calibri"/>
+                <w:color w:val="000000"/>
+                <w:sz w:val="18"/>
+                <w:szCs w:val="18"/>
+              </w:rPr>
+              <w:t>80.51</w:t>
+            </w:r>
+          </w:p>
+        </w:tc>
+        <w:tc>
+          <w:tcPr>
+            <w:tcW w:w="1260" w:type="dxa"/>
+            <w:tcBorders>
+              <w:top w:val="nil"/>
+              <w:left w:val="nil"/>
+              <w:bottom w:val="nil"/>
+              <w:right w:val="single" w:sz="4" w:space="0" w:color="auto"/>
+            </w:tcBorders>
+            <w:vAlign w:val="center"/>
+          </w:tcPr>
+          <w:p>
+            <w:pPr>
+              <w:jc w:val="center"/>
+              <w:rPr>
+                <w:rFonts w:ascii="Calibri" w:hAnsi="Calibri" w:cs="Calibri"/>
+                <w:sz w:val="18"/>
+                <w:szCs w:val="18"/>
+              </w:rPr>
+            </w:pPr>
+            <w:r>
+              <w:rPr>
+                <w:rFonts w:ascii="Calibri" w:hAnsi="Calibri" w:cs="Calibri"/>
+                <w:color w:val="000000"/>
+                <w:sz w:val="18"/>
+                <w:szCs w:val="18"/>
+              </w:rPr>
+              <w:t>WBV74378.1</w:t>
             </w:r>
           </w:p>
         </w:tc>
@@ -3421,35 +3237,66 @@
             <w:tcW w:w="900" w:type="dxa"/>
             <w:tcBorders>
               <w:top w:val="nil"/>
-              <w:left w:val="nil"/>
-              <w:bottom w:val="nil"/>
-              <w:right w:val="nil"/>
-            </w:tcBorders>
-            <w:vAlign w:val="center"/>
-          </w:tcPr>
-          <w:p>
-            <w:pPr>
-              <w:jc w:val="center"/>
-              <w:rPr>
-                <w:rFonts w:ascii="Calibri" w:hAnsi="Calibri" w:cs="Calibri"/>
-                <w:sz w:val="18"/>
-                <w:szCs w:val="18"/>
-              </w:rPr>
-            </w:pPr>
-            <w:r>
-              <w:rPr>
-                <w:rFonts w:ascii="Calibri" w:hAnsi="Calibri" w:cs="Calibri"/>
-                <w:color w:val="000000"/>
-                <w:sz w:val="18"/>
-                <w:szCs w:val="18"/>
-              </w:rPr>
-              <w:t>77.25</w:t>
-            </w:r>
-          </w:p>
-        </w:tc>
-        <w:tc>
-          <w:tcPr>
-            <w:tcW w:w="1350" w:type="dxa"/>
+              <w:left w:val="single" w:sz="4" w:space="0" w:color="auto"/>
+              <w:bottom w:val="nil"/>
+              <w:right w:val="nil"/>
+            </w:tcBorders>
+            <w:vAlign w:val="center"/>
+          </w:tcPr>
+          <w:p>
+            <w:pPr>
+              <w:jc w:val="center"/>
+              <w:rPr>
+                <w:rFonts w:ascii="Calibri" w:hAnsi="Calibri" w:cs="Calibri"/>
+                <w:sz w:val="18"/>
+                <w:szCs w:val="18"/>
+              </w:rPr>
+            </w:pPr>
+            <w:r>
+              <w:rPr>
+                <w:rFonts w:ascii="Calibri" w:hAnsi="Calibri" w:cs="Calibri"/>
+                <w:color w:val="000000"/>
+                <w:sz w:val="18"/>
+                <w:szCs w:val="18"/>
+              </w:rPr>
+              <w:t>No result</w:t>
+            </w:r>
+          </w:p>
+        </w:tc>
+        <w:tc>
+          <w:tcPr>
+            <w:tcW w:w="900" w:type="dxa"/>
+            <w:tcBorders>
+              <w:top w:val="nil"/>
+              <w:left w:val="nil"/>
+              <w:bottom w:val="nil"/>
+              <w:right w:val="nil"/>
+            </w:tcBorders>
+            <w:vAlign w:val="center"/>
+          </w:tcPr>
+          <w:p>
+            <w:pPr>
+              <w:jc w:val="center"/>
+              <w:rPr>
+                <w:rFonts w:ascii="Calibri" w:hAnsi="Calibri" w:cs="Calibri"/>
+                <w:sz w:val="18"/>
+                <w:szCs w:val="18"/>
+              </w:rPr>
+            </w:pPr>
+            <w:r>
+              <w:rPr>
+                <w:rFonts w:ascii="Calibri" w:hAnsi="Calibri" w:cs="Calibri"/>
+                <w:color w:val="000000"/>
+                <w:sz w:val="18"/>
+                <w:szCs w:val="18"/>
+              </w:rPr>
+              <w:t>No result</w:t>
+            </w:r>
+          </w:p>
+        </w:tc>
+        <w:tc>
+          <w:tcPr>
+            <w:tcW w:w="1170" w:type="dxa"/>
             <w:tcBorders>
               <w:top w:val="nil"/>
               <w:left w:val="nil"/>
@@ -3474,100 +3321,7 @@
                 <w:sz w:val="18"/>
                 <w:szCs w:val="18"/>
               </w:rPr>
-              <w:t>WBV74378.1</w:t>
-            </w:r>
-          </w:p>
-        </w:tc>
-        <w:tc>
-          <w:tcPr>
-            <w:tcW w:w="1080" w:type="dxa"/>
-            <w:tcBorders>
-              <w:top w:val="nil"/>
-              <w:left w:val="single" w:sz="4" w:space="0" w:color="auto"/>
-              <w:bottom w:val="nil"/>
-              <w:right w:val="nil"/>
-            </w:tcBorders>
-            <w:vAlign w:val="center"/>
-          </w:tcPr>
-          <w:p>
-            <w:pPr>
-              <w:jc w:val="center"/>
-              <w:rPr>
-                <w:rFonts w:ascii="Calibri" w:hAnsi="Calibri" w:cs="Calibri"/>
-                <w:sz w:val="18"/>
-                <w:szCs w:val="18"/>
-              </w:rPr>
-            </w:pPr>
-            <w:r>
-              <w:rPr>
-                <w:rFonts w:ascii="Calibri" w:hAnsi="Calibri" w:cs="Calibri"/>
-                <w:color w:val="000000"/>
-                <w:sz w:val="18"/>
-                <w:szCs w:val="18"/>
-              </w:rPr>
-              <w:t>2</w:t>
-            </w:r>
-          </w:p>
-        </w:tc>
-        <w:tc>
-          <w:tcPr>
-            <w:tcW w:w="1080" w:type="dxa"/>
-            <w:tcBorders>
-              <w:top w:val="nil"/>
-              <w:left w:val="nil"/>
-              <w:bottom w:val="nil"/>
-              <w:right w:val="nil"/>
-            </w:tcBorders>
-            <w:vAlign w:val="center"/>
-          </w:tcPr>
-          <w:p>
-            <w:pPr>
-              <w:jc w:val="center"/>
-              <w:rPr>
-                <w:rFonts w:ascii="Calibri" w:hAnsi="Calibri" w:cs="Calibri"/>
-                <w:sz w:val="18"/>
-                <w:szCs w:val="18"/>
-              </w:rPr>
-            </w:pPr>
-            <w:r>
-              <w:rPr>
-                <w:rFonts w:ascii="Calibri" w:hAnsi="Calibri" w:cs="Calibri"/>
-                <w:color w:val="000000"/>
-                <w:sz w:val="18"/>
-                <w:szCs w:val="18"/>
-              </w:rPr>
-              <w:t>94.44</w:t>
-            </w:r>
-          </w:p>
-        </w:tc>
-        <w:tc>
-          <w:tcPr>
-            <w:tcW w:w="1350" w:type="dxa"/>
-            <w:tcBorders>
-              <w:top w:val="nil"/>
-              <w:left w:val="nil"/>
-              <w:bottom w:val="nil"/>
-              <w:right w:val="single" w:sz="4" w:space="0" w:color="auto"/>
-            </w:tcBorders>
-            <w:vAlign w:val="center"/>
-          </w:tcPr>
-          <w:p>
-            <w:pPr>
-              <w:jc w:val="center"/>
-              <w:rPr>
-                <w:rFonts w:ascii="Calibri" w:hAnsi="Calibri" w:cs="Calibri"/>
-                <w:sz w:val="18"/>
-                <w:szCs w:val="18"/>
-              </w:rPr>
-            </w:pPr>
-            <w:r>
-              <w:rPr>
-                <w:rFonts w:ascii="Calibri" w:hAnsi="Calibri" w:cs="Calibri"/>
-                <w:color w:val="000000"/>
-                <w:sz w:val="18"/>
-                <w:szCs w:val="18"/>
-              </w:rPr>
-              <w:t>KX907730.1</w:t>
+              <w:t>No result</w:t>
             </w:r>
           </w:p>
         </w:tc>
@@ -3589,24 +3343,25 @@
               <w:jc w:val="center"/>
               <w:rPr>
                 <w:rFonts w:ascii="Calibri" w:hAnsi="Calibri" w:cs="Calibri"/>
-                <w:sz w:val="18"/>
-                <w:szCs w:val="18"/>
-              </w:rPr>
-            </w:pPr>
-            <w:r>
-              <w:rPr>
-                <w:rFonts w:ascii="Calibri" w:hAnsi="Calibri" w:cs="Calibri"/>
-                <w:color w:val="000000"/>
-                <w:sz w:val="18"/>
-                <w:szCs w:val="18"/>
-              </w:rPr>
-              <w:t>PP766476*</w:t>
-            </w:r>
-          </w:p>
-        </w:tc>
-        <w:tc>
-          <w:tcPr>
-            <w:tcW w:w="3027" w:type="dxa"/>
+                <w:color w:val="000000"/>
+                <w:sz w:val="18"/>
+                <w:szCs w:val="18"/>
+              </w:rPr>
+            </w:pPr>
+            <w:r>
+              <w:rPr>
+                <w:rFonts w:ascii="Calibri" w:hAnsi="Calibri" w:cs="Calibri"/>
+                <w:color w:val="000000"/>
+                <w:sz w:val="18"/>
+                <w:szCs w:val="18"/>
+              </w:rPr>
+              <w:t>OQ818348*</w:t>
+            </w:r>
+          </w:p>
+        </w:tc>
+        <w:tc>
+          <w:tcPr>
+            <w:tcW w:w="2577" w:type="dxa"/>
             <w:tcBorders>
               <w:top w:val="nil"/>
               <w:left w:val="nil"/>
@@ -3620,46 +3375,25 @@
               <w:jc w:val="center"/>
               <w:rPr>
                 <w:rFonts w:ascii="Calibri" w:hAnsi="Calibri" w:cs="Calibri"/>
-                <w:sz w:val="18"/>
-                <w:szCs w:val="18"/>
-              </w:rPr>
-            </w:pPr>
-            <w:r>
-              <w:rPr>
-                <w:rFonts w:ascii="Calibri" w:hAnsi="Calibri" w:cs="Calibri"/>
-                <w:i/>
-                <w:iCs/>
-                <w:color w:val="000000"/>
-                <w:sz w:val="18"/>
-                <w:szCs w:val="18"/>
-              </w:rPr>
-              <w:t>R.</w:t>
-            </w:r>
-            <w:r>
-              <w:rPr>
-                <w:rFonts w:ascii="Calibri" w:hAnsi="Calibri" w:cs="Calibri"/>
-                <w:i/>
-                <w:iCs/>
-                <w:color w:val="000000"/>
-                <w:sz w:val="18"/>
-                <w:szCs w:val="18"/>
-              </w:rPr>
-              <w:t xml:space="preserve"> madagascariensis</w:t>
-            </w:r>
-            <w:r>
-              <w:rPr>
-                <w:rFonts w:ascii="Calibri" w:hAnsi="Calibri" w:cs="Calibri"/>
-                <w:color w:val="000000"/>
-                <w:sz w:val="18"/>
-                <w:szCs w:val="18"/>
-              </w:rPr>
-              <w:t xml:space="preserve"> sapovirus 2</w:t>
-            </w:r>
-          </w:p>
-        </w:tc>
-        <w:tc>
-          <w:tcPr>
-            <w:tcW w:w="1080" w:type="dxa"/>
+                <w:color w:val="000000"/>
+                <w:sz w:val="18"/>
+                <w:szCs w:val="18"/>
+              </w:rPr>
+            </w:pPr>
+            <w:r>
+              <w:rPr>
+                <w:rFonts w:ascii="Calibri" w:hAnsi="Calibri" w:cs="Calibri"/>
+                <w:color w:val="000000"/>
+                <w:sz w:val="18"/>
+                <w:szCs w:val="18"/>
+              </w:rPr>
+              <w:t>R. madagascariensis sapovirus 3</w:t>
+            </w:r>
+          </w:p>
+        </w:tc>
+        <w:tc>
+          <w:tcPr>
+            <w:tcW w:w="900" w:type="dxa"/>
             <w:tcBorders>
               <w:top w:val="nil"/>
               <w:left w:val="single" w:sz="4" w:space="0" w:color="auto"/>
@@ -3673,6 +3407,7 @@
               <w:jc w:val="center"/>
               <w:rPr>
                 <w:rFonts w:ascii="Calibri" w:hAnsi="Calibri" w:cs="Calibri"/>
+                <w:color w:val="000000"/>
                 <w:sz w:val="18"/>
                 <w:szCs w:val="18"/>
               </w:rPr>
@@ -3690,38 +3425,135 @@
         </w:tc>
         <w:tc>
           <w:tcPr>
+            <w:tcW w:w="810" w:type="dxa"/>
+            <w:tcBorders>
+              <w:top w:val="nil"/>
+              <w:left w:val="nil"/>
+              <w:bottom w:val="nil"/>
+              <w:right w:val="nil"/>
+            </w:tcBorders>
+            <w:vAlign w:val="center"/>
+          </w:tcPr>
+          <w:p>
+            <w:pPr>
+              <w:jc w:val="center"/>
+              <w:rPr>
+                <w:rFonts w:ascii="Calibri" w:hAnsi="Calibri" w:cs="Calibri"/>
+                <w:color w:val="000000"/>
+                <w:sz w:val="18"/>
+                <w:szCs w:val="18"/>
+              </w:rPr>
+            </w:pPr>
+            <w:r>
+              <w:rPr>
+                <w:rFonts w:ascii="Calibri" w:hAnsi="Calibri" w:cs="Calibri"/>
+                <w:color w:val="000000"/>
+                <w:sz w:val="18"/>
+                <w:szCs w:val="18"/>
+              </w:rPr>
+              <w:t>81.38</w:t>
+            </w:r>
+          </w:p>
+        </w:tc>
+        <w:tc>
+          <w:tcPr>
+            <w:tcW w:w="1260" w:type="dxa"/>
+            <w:tcBorders>
+              <w:top w:val="nil"/>
+              <w:left w:val="nil"/>
+              <w:bottom w:val="nil"/>
+              <w:right w:val="single" w:sz="4" w:space="0" w:color="auto"/>
+            </w:tcBorders>
+            <w:vAlign w:val="center"/>
+          </w:tcPr>
+          <w:p>
+            <w:pPr>
+              <w:jc w:val="center"/>
+              <w:rPr>
+                <w:rFonts w:ascii="Calibri" w:hAnsi="Calibri" w:cs="Calibri"/>
+                <w:color w:val="000000"/>
+                <w:sz w:val="18"/>
+                <w:szCs w:val="18"/>
+              </w:rPr>
+            </w:pPr>
+            <w:r>
+              <w:rPr>
+                <w:rFonts w:ascii="Calibri" w:hAnsi="Calibri" w:cs="Calibri"/>
+                <w:color w:val="000000"/>
+                <w:sz w:val="18"/>
+                <w:szCs w:val="18"/>
+              </w:rPr>
+              <w:t>WGC86364.1</w:t>
+            </w:r>
+          </w:p>
+        </w:tc>
+        <w:tc>
+          <w:tcPr>
             <w:tcW w:w="900" w:type="dxa"/>
             <w:tcBorders>
               <w:top w:val="nil"/>
-              <w:left w:val="nil"/>
-              <w:bottom w:val="nil"/>
-              <w:right w:val="nil"/>
-            </w:tcBorders>
-            <w:vAlign w:val="center"/>
-          </w:tcPr>
-          <w:p>
-            <w:pPr>
-              <w:jc w:val="center"/>
-              <w:rPr>
-                <w:rFonts w:ascii="Calibri" w:hAnsi="Calibri" w:cs="Calibri"/>
-                <w:sz w:val="18"/>
-                <w:szCs w:val="18"/>
-              </w:rPr>
-            </w:pPr>
-            <w:r>
-              <w:rPr>
-                <w:rFonts w:ascii="Calibri" w:hAnsi="Calibri" w:cs="Calibri"/>
-                <w:color w:val="000000"/>
-                <w:sz w:val="18"/>
-                <w:szCs w:val="18"/>
-              </w:rPr>
-              <w:t>70.94</w:t>
-            </w:r>
-          </w:p>
-        </w:tc>
-        <w:tc>
-          <w:tcPr>
-            <w:tcW w:w="1350" w:type="dxa"/>
+              <w:left w:val="single" w:sz="4" w:space="0" w:color="auto"/>
+              <w:bottom w:val="nil"/>
+              <w:right w:val="nil"/>
+            </w:tcBorders>
+            <w:vAlign w:val="center"/>
+          </w:tcPr>
+          <w:p>
+            <w:pPr>
+              <w:jc w:val="center"/>
+              <w:rPr>
+                <w:rFonts w:ascii="Calibri" w:hAnsi="Calibri" w:cs="Calibri"/>
+                <w:color w:val="000000"/>
+                <w:sz w:val="18"/>
+                <w:szCs w:val="18"/>
+              </w:rPr>
+            </w:pPr>
+            <w:r>
+              <w:rPr>
+                <w:rFonts w:ascii="Calibri" w:hAnsi="Calibri" w:cs="Calibri"/>
+                <w:color w:val="000000"/>
+                <w:sz w:val="18"/>
+                <w:szCs w:val="18"/>
+              </w:rPr>
+              <w:t>89</w:t>
+            </w:r>
+          </w:p>
+        </w:tc>
+        <w:tc>
+          <w:tcPr>
+            <w:tcW w:w="900" w:type="dxa"/>
+            <w:tcBorders>
+              <w:top w:val="nil"/>
+              <w:left w:val="nil"/>
+              <w:bottom w:val="nil"/>
+              <w:right w:val="nil"/>
+            </w:tcBorders>
+            <w:vAlign w:val="center"/>
+          </w:tcPr>
+          <w:p>
+            <w:pPr>
+              <w:jc w:val="center"/>
+              <w:rPr>
+                <w:rFonts w:ascii="Calibri" w:hAnsi="Calibri" w:cs="Calibri"/>
+                <w:color w:val="000000"/>
+                <w:sz w:val="18"/>
+                <w:szCs w:val="18"/>
+              </w:rPr>
+            </w:pPr>
+            <w:r>
+              <w:rPr>
+                <w:rFonts w:ascii="Calibri" w:hAnsi="Calibri" w:cs="Calibri"/>
+                <w:color w:val="000000"/>
+                <w:sz w:val="18"/>
+                <w:szCs w:val="18"/>
+              </w:rPr>
+              <w:t>74.92</w:t>
+            </w:r>
+          </w:p>
+        </w:tc>
+        <w:tc>
+          <w:tcPr>
+            <w:tcW w:w="1170" w:type="dxa"/>
             <w:tcBorders>
               <w:top w:val="nil"/>
               <w:left w:val="nil"/>
@@ -3735,111 +3567,19 @@
               <w:jc w:val="center"/>
               <w:rPr>
                 <w:rFonts w:ascii="Calibri" w:hAnsi="Calibri" w:cs="Calibri"/>
-                <w:sz w:val="18"/>
-                <w:szCs w:val="18"/>
-              </w:rPr>
-            </w:pPr>
-            <w:r>
-              <w:rPr>
-                <w:rFonts w:ascii="Calibri" w:hAnsi="Calibri" w:cs="Calibri"/>
-                <w:color w:val="000000"/>
-                <w:sz w:val="18"/>
-                <w:szCs w:val="18"/>
-              </w:rPr>
-              <w:t>WBV74378.1</w:t>
-            </w:r>
-          </w:p>
-        </w:tc>
-        <w:tc>
-          <w:tcPr>
-            <w:tcW w:w="1080" w:type="dxa"/>
-            <w:tcBorders>
-              <w:top w:val="nil"/>
-              <w:left w:val="single" w:sz="4" w:space="0" w:color="auto"/>
-              <w:bottom w:val="nil"/>
-              <w:right w:val="nil"/>
-            </w:tcBorders>
-            <w:vAlign w:val="center"/>
-          </w:tcPr>
-          <w:p>
-            <w:pPr>
-              <w:jc w:val="center"/>
-              <w:rPr>
-                <w:rFonts w:ascii="Calibri" w:hAnsi="Calibri" w:cs="Calibri"/>
-                <w:sz w:val="18"/>
-                <w:szCs w:val="18"/>
-              </w:rPr>
-            </w:pPr>
-            <w:r>
-              <w:rPr>
-                <w:rFonts w:ascii="Calibri" w:hAnsi="Calibri" w:cs="Calibri"/>
-                <w:color w:val="000000"/>
-                <w:sz w:val="18"/>
-                <w:szCs w:val="18"/>
-              </w:rPr>
-              <w:t>19</w:t>
-            </w:r>
-          </w:p>
-        </w:tc>
-        <w:tc>
-          <w:tcPr>
-            <w:tcW w:w="1080" w:type="dxa"/>
-            <w:tcBorders>
-              <w:top w:val="nil"/>
-              <w:left w:val="nil"/>
-              <w:bottom w:val="nil"/>
-              <w:right w:val="nil"/>
-            </w:tcBorders>
-            <w:vAlign w:val="center"/>
-          </w:tcPr>
-          <w:p>
-            <w:pPr>
-              <w:jc w:val="center"/>
-              <w:rPr>
-                <w:rFonts w:ascii="Calibri" w:hAnsi="Calibri" w:cs="Calibri"/>
-                <w:sz w:val="18"/>
-                <w:szCs w:val="18"/>
-              </w:rPr>
-            </w:pPr>
-            <w:r>
-              <w:rPr>
-                <w:rFonts w:ascii="Calibri" w:hAnsi="Calibri" w:cs="Calibri"/>
-                <w:color w:val="000000"/>
-                <w:sz w:val="18"/>
-                <w:szCs w:val="18"/>
-              </w:rPr>
-              <w:t>73.71</w:t>
-            </w:r>
-          </w:p>
-        </w:tc>
-        <w:tc>
-          <w:tcPr>
-            <w:tcW w:w="1350" w:type="dxa"/>
-            <w:tcBorders>
-              <w:top w:val="nil"/>
-              <w:left w:val="nil"/>
-              <w:bottom w:val="nil"/>
-              <w:right w:val="single" w:sz="4" w:space="0" w:color="auto"/>
-            </w:tcBorders>
-            <w:vAlign w:val="center"/>
-          </w:tcPr>
-          <w:p>
-            <w:pPr>
-              <w:jc w:val="center"/>
-              <w:rPr>
-                <w:rFonts w:ascii="Calibri" w:hAnsi="Calibri" w:cs="Calibri"/>
-                <w:sz w:val="18"/>
-                <w:szCs w:val="18"/>
-              </w:rPr>
-            </w:pPr>
-            <w:r>
-              <w:rPr>
-                <w:rFonts w:ascii="Calibri" w:hAnsi="Calibri" w:cs="Calibri"/>
-                <w:color w:val="000000"/>
-                <w:sz w:val="18"/>
-                <w:szCs w:val="18"/>
-              </w:rPr>
-              <w:t>KX759623.1</w:t>
+                <w:color w:val="000000"/>
+                <w:sz w:val="18"/>
+                <w:szCs w:val="18"/>
+              </w:rPr>
+            </w:pPr>
+            <w:r>
+              <w:rPr>
+                <w:rFonts w:ascii="Calibri" w:hAnsi="Calibri" w:cs="Calibri"/>
+                <w:color w:val="000000"/>
+                <w:sz w:val="18"/>
+                <w:szCs w:val="18"/>
+              </w:rPr>
+              <w:t>OQ709197.1</w:t>
             </w:r>
           </w:p>
         </w:tc>
@@ -3861,24 +3601,25 @@
               <w:jc w:val="center"/>
               <w:rPr>
                 <w:rFonts w:ascii="Calibri" w:hAnsi="Calibri" w:cs="Calibri"/>
-                <w:sz w:val="18"/>
-                <w:szCs w:val="18"/>
-              </w:rPr>
-            </w:pPr>
-            <w:r>
-              <w:rPr>
-                <w:rFonts w:ascii="Calibri" w:hAnsi="Calibri" w:cs="Calibri"/>
-                <w:color w:val="000000"/>
-                <w:sz w:val="18"/>
-                <w:szCs w:val="18"/>
-              </w:rPr>
-              <w:t>PP766477*</w:t>
-            </w:r>
-          </w:p>
-        </w:tc>
-        <w:tc>
-          <w:tcPr>
-            <w:tcW w:w="3027" w:type="dxa"/>
+                <w:color w:val="000000"/>
+                <w:sz w:val="18"/>
+                <w:szCs w:val="18"/>
+              </w:rPr>
+            </w:pPr>
+            <w:r>
+              <w:rPr>
+                <w:rFonts w:ascii="Calibri" w:hAnsi="Calibri" w:cs="Calibri"/>
+                <w:color w:val="000000"/>
+                <w:sz w:val="18"/>
+                <w:szCs w:val="18"/>
+              </w:rPr>
+              <w:t>PP766468*</w:t>
+            </w:r>
+          </w:p>
+        </w:tc>
+        <w:tc>
+          <w:tcPr>
+            <w:tcW w:w="2577" w:type="dxa"/>
             <w:tcBorders>
               <w:top w:val="nil"/>
               <w:left w:val="nil"/>
@@ -3892,46 +3633,25 @@
               <w:jc w:val="center"/>
               <w:rPr>
                 <w:rFonts w:ascii="Calibri" w:hAnsi="Calibri" w:cs="Calibri"/>
-                <w:sz w:val="18"/>
-                <w:szCs w:val="18"/>
-              </w:rPr>
-            </w:pPr>
-            <w:r>
-              <w:rPr>
-                <w:rFonts w:ascii="Calibri" w:hAnsi="Calibri" w:cs="Calibri"/>
-                <w:i/>
-                <w:iCs/>
-                <w:color w:val="000000"/>
-                <w:sz w:val="18"/>
-                <w:szCs w:val="18"/>
-              </w:rPr>
-              <w:t>R.</w:t>
-            </w:r>
-            <w:r>
-              <w:rPr>
-                <w:rFonts w:ascii="Calibri" w:hAnsi="Calibri" w:cs="Calibri"/>
-                <w:i/>
-                <w:iCs/>
-                <w:color w:val="000000"/>
-                <w:sz w:val="18"/>
-                <w:szCs w:val="18"/>
-              </w:rPr>
-              <w:t xml:space="preserve"> madagascariensis</w:t>
-            </w:r>
-            <w:r>
-              <w:rPr>
-                <w:rFonts w:ascii="Calibri" w:hAnsi="Calibri" w:cs="Calibri"/>
-                <w:color w:val="000000"/>
-                <w:sz w:val="18"/>
-                <w:szCs w:val="18"/>
-              </w:rPr>
-              <w:t xml:space="preserve"> sapovirus 2</w:t>
-            </w:r>
-          </w:p>
-        </w:tc>
-        <w:tc>
-          <w:tcPr>
-            <w:tcW w:w="1080" w:type="dxa"/>
+                <w:color w:val="000000"/>
+                <w:sz w:val="18"/>
+                <w:szCs w:val="18"/>
+              </w:rPr>
+            </w:pPr>
+            <w:r>
+              <w:rPr>
+                <w:rFonts w:ascii="Calibri" w:hAnsi="Calibri" w:cs="Calibri"/>
+                <w:color w:val="000000"/>
+                <w:sz w:val="18"/>
+                <w:szCs w:val="18"/>
+              </w:rPr>
+              <w:t>R. madagascariensis sapovirus 3</w:t>
+            </w:r>
+          </w:p>
+        </w:tc>
+        <w:tc>
+          <w:tcPr>
+            <w:tcW w:w="900" w:type="dxa"/>
             <w:tcBorders>
               <w:top w:val="nil"/>
               <w:left w:val="single" w:sz="4" w:space="0" w:color="auto"/>
@@ -3945,24 +3665,25 @@
               <w:jc w:val="center"/>
               <w:rPr>
                 <w:rFonts w:ascii="Calibri" w:hAnsi="Calibri" w:cs="Calibri"/>
-                <w:sz w:val="18"/>
-                <w:szCs w:val="18"/>
-              </w:rPr>
-            </w:pPr>
-            <w:r>
-              <w:rPr>
-                <w:rFonts w:ascii="Calibri" w:hAnsi="Calibri" w:cs="Calibri"/>
-                <w:color w:val="000000"/>
-                <w:sz w:val="18"/>
-                <w:szCs w:val="18"/>
-              </w:rPr>
-              <w:t>34</w:t>
-            </w:r>
-          </w:p>
-        </w:tc>
-        <w:tc>
-          <w:tcPr>
-            <w:tcW w:w="900" w:type="dxa"/>
+                <w:color w:val="000000"/>
+                <w:sz w:val="18"/>
+                <w:szCs w:val="18"/>
+              </w:rPr>
+            </w:pPr>
+            <w:r>
+              <w:rPr>
+                <w:rFonts w:ascii="Calibri" w:hAnsi="Calibri" w:cs="Calibri"/>
+                <w:color w:val="000000"/>
+                <w:sz w:val="18"/>
+                <w:szCs w:val="18"/>
+              </w:rPr>
+              <w:t>100</w:t>
+            </w:r>
+          </w:p>
+        </w:tc>
+        <w:tc>
+          <w:tcPr>
+            <w:tcW w:w="810" w:type="dxa"/>
             <w:tcBorders>
               <w:top w:val="nil"/>
               <w:left w:val="nil"/>
@@ -3976,24 +3697,25 @@
               <w:jc w:val="center"/>
               <w:rPr>
                 <w:rFonts w:ascii="Calibri" w:hAnsi="Calibri" w:cs="Calibri"/>
-                <w:sz w:val="18"/>
-                <w:szCs w:val="18"/>
-              </w:rPr>
-            </w:pPr>
-            <w:r>
-              <w:rPr>
-                <w:rFonts w:ascii="Calibri" w:hAnsi="Calibri" w:cs="Calibri"/>
-                <w:color w:val="000000"/>
-                <w:sz w:val="18"/>
-                <w:szCs w:val="18"/>
-              </w:rPr>
-              <w:t>80.51</w:t>
-            </w:r>
-          </w:p>
-        </w:tc>
-        <w:tc>
-          <w:tcPr>
-            <w:tcW w:w="1350" w:type="dxa"/>
+                <w:color w:val="000000"/>
+                <w:sz w:val="18"/>
+                <w:szCs w:val="18"/>
+              </w:rPr>
+            </w:pPr>
+            <w:r>
+              <w:rPr>
+                <w:rFonts w:ascii="Calibri" w:hAnsi="Calibri" w:cs="Calibri"/>
+                <w:color w:val="000000"/>
+                <w:sz w:val="18"/>
+                <w:szCs w:val="18"/>
+              </w:rPr>
+              <w:t>78.75</w:t>
+            </w:r>
+          </w:p>
+        </w:tc>
+        <w:tc>
+          <w:tcPr>
+            <w:tcW w:w="1260" w:type="dxa"/>
             <w:tcBorders>
               <w:top w:val="nil"/>
               <w:left w:val="nil"/>
@@ -4007,6 +3729,7 @@
               <w:jc w:val="center"/>
               <w:rPr>
                 <w:rFonts w:ascii="Calibri" w:hAnsi="Calibri" w:cs="Calibri"/>
+                <w:color w:val="000000"/>
                 <w:sz w:val="18"/>
                 <w:szCs w:val="18"/>
               </w:rPr>
@@ -4024,7 +3747,7 @@
         </w:tc>
         <w:tc>
           <w:tcPr>
-            <w:tcW w:w="1080" w:type="dxa"/>
+            <w:tcW w:w="900" w:type="dxa"/>
             <w:tcBorders>
               <w:top w:val="nil"/>
               <w:left w:val="single" w:sz="4" w:space="0" w:color="auto"/>
@@ -4038,6 +3761,7 @@
               <w:jc w:val="center"/>
               <w:rPr>
                 <w:rFonts w:ascii="Calibri" w:hAnsi="Calibri" w:cs="Calibri"/>
+                <w:color w:val="000000"/>
                 <w:sz w:val="18"/>
                 <w:szCs w:val="18"/>
               </w:rPr>
@@ -4055,7 +3779,7 @@
         </w:tc>
         <w:tc>
           <w:tcPr>
-            <w:tcW w:w="1080" w:type="dxa"/>
+            <w:tcW w:w="900" w:type="dxa"/>
             <w:tcBorders>
               <w:top w:val="nil"/>
               <w:left w:val="nil"/>
@@ -4069,6 +3793,7 @@
               <w:jc w:val="center"/>
               <w:rPr>
                 <w:rFonts w:ascii="Calibri" w:hAnsi="Calibri" w:cs="Calibri"/>
+                <w:color w:val="000000"/>
                 <w:sz w:val="18"/>
                 <w:szCs w:val="18"/>
               </w:rPr>
@@ -4086,7 +3811,7 @@
         </w:tc>
         <w:tc>
           <w:tcPr>
-            <w:tcW w:w="1350" w:type="dxa"/>
+            <w:tcW w:w="1170" w:type="dxa"/>
             <w:tcBorders>
               <w:top w:val="nil"/>
               <w:left w:val="nil"/>
@@ -4100,6 +3825,7 @@
               <w:jc w:val="center"/>
               <w:rPr>
                 <w:rFonts w:ascii="Calibri" w:hAnsi="Calibri" w:cs="Calibri"/>
+                <w:color w:val="000000"/>
                 <w:sz w:val="18"/>
                 <w:szCs w:val="18"/>
               </w:rPr>
@@ -4126,7 +3852,7 @@
       </w:pPr>
     </w:p>
     <w:sectPr>
-      <w:pgSz w:w="15840" w:h="12240" w:orient="landscape"/>
+      <w:pgSz w:w="12240" w:h="15840"/>
       <w:pgMar w:top="1440" w:right="1440" w:bottom="1440" w:left="1440" w:header="720" w:footer="720" w:gutter="0"/>
       <w:cols w:space="720"/>
       <w:docGrid w:linePitch="360"/>
